--- a/Java_Documentation/12 .  Strings-1.docx
+++ b/Java_Documentation/12 .  Strings-1.docx
@@ -58,16 +58,15 @@
           <w:szCs w:val="36"/>
           <w:lang w:val="en-US"/>
         </w:rPr>
-        <w:t xml:space="preserve">present </w:t>
-      </w:r>
-      <w:proofErr w:type="gramStart"/>
+        <w:t xml:space="preserve">present in </w:t>
+      </w:r>
       <w:r>
         <w:rPr>
           <w:sz w:val="36"/>
           <w:szCs w:val="36"/>
           <w:lang w:val="en-US"/>
         </w:rPr>
-        <w:t xml:space="preserve">in </w:t>
+        <w:t xml:space="preserve"> </w:t>
       </w:r>
       <w:r>
         <w:rPr>
@@ -75,6 +74,14 @@
           <w:szCs w:val="36"/>
           <w:lang w:val="en-US"/>
         </w:rPr>
+        <w:t>java.</w:t>
+      </w:r>
+      <w:r>
+        <w:rPr>
+          <w:sz w:val="36"/>
+          <w:szCs w:val="36"/>
+          <w:lang w:val="en-US"/>
+        </w:rPr>
         <w:t xml:space="preserve"> </w:t>
       </w:r>
       <w:r>
@@ -83,9 +90,8 @@
           <w:szCs w:val="36"/>
           <w:lang w:val="en-US"/>
         </w:rPr>
-        <w:t>java</w:t>
-      </w:r>
-      <w:proofErr w:type="gramEnd"/>
+        <w:t>lang</w:t>
+      </w:r>
       <w:r>
         <w:rPr>
           <w:sz w:val="36"/>
@@ -108,7 +114,7 @@
           <w:szCs w:val="36"/>
           <w:lang w:val="en-US"/>
         </w:rPr>
-        <w:t>lang</w:t>
+        <w:t>String</w:t>
       </w:r>
       <w:r>
         <w:rPr>
@@ -116,128 +122,95 @@
           <w:szCs w:val="36"/>
           <w:lang w:val="en-US"/>
         </w:rPr>
+        <w:t xml:space="preserve"> </w:t>
+      </w:r>
+      <w:r>
+        <w:rPr>
+          <w:sz w:val="36"/>
+          <w:szCs w:val="36"/>
+          <w:lang w:val="en-US"/>
+        </w:rPr>
+        <w:t xml:space="preserve"> </w:t>
+      </w:r>
+      <w:r>
+        <w:rPr>
+          <w:sz w:val="36"/>
+          <w:szCs w:val="36"/>
+          <w:lang w:val="en-US"/>
+        </w:rPr>
+        <w:t xml:space="preserve"> </w:t>
+      </w:r>
+      <w:r>
+        <w:rPr>
+          <w:sz w:val="36"/>
+          <w:szCs w:val="36"/>
+          <w:lang w:val="en-US"/>
+        </w:rPr>
+        <w:t xml:space="preserve">package </w:t>
+      </w:r>
+      <w:r>
+        <w:rPr>
+          <w:sz w:val="36"/>
+          <w:szCs w:val="36"/>
+          <w:lang w:val="en-US"/>
+        </w:rPr>
+        <w:t>for which object can be created</w:t>
+      </w:r>
+      <w:r>
+        <w:rPr>
+          <w:sz w:val="36"/>
+          <w:szCs w:val="36"/>
+          <w:lang w:val="en-US"/>
+        </w:rPr>
+        <w:t xml:space="preserve"> </w:t>
+      </w:r>
+      <w:r>
+        <w:rPr>
+          <w:sz w:val="36"/>
+          <w:szCs w:val="36"/>
+          <w:lang w:val="en-US"/>
+        </w:rPr>
+        <w:t xml:space="preserve">(user defined </w:t>
+      </w:r>
+      <w:r>
+        <w:rPr>
+          <w:sz w:val="36"/>
+          <w:szCs w:val="36"/>
+          <w:lang w:val="en-US"/>
+        </w:rPr>
+        <w:t>collection of characters enclo</w:t>
+      </w:r>
+      <w:r>
+        <w:rPr>
+          <w:sz w:val="36"/>
+          <w:szCs w:val="36"/>
+          <w:lang w:val="en-US"/>
+        </w:rPr>
+        <w:t>sed in double quotes)</w:t>
+      </w:r>
+      <w:r>
+        <w:rPr>
+          <w:sz w:val="36"/>
+          <w:szCs w:val="36"/>
+          <w:lang w:val="en-US"/>
+        </w:rPr>
         <w:t>.</w:t>
       </w:r>
-      <w:r>
-        <w:rPr>
-          <w:sz w:val="36"/>
-          <w:szCs w:val="36"/>
-          <w:lang w:val="en-US"/>
-        </w:rPr>
-        <w:t xml:space="preserve"> </w:t>
-      </w:r>
-      <w:r>
-        <w:rPr>
-          <w:sz w:val="36"/>
-          <w:szCs w:val="36"/>
-          <w:lang w:val="en-US"/>
-        </w:rPr>
-        <w:t>String</w:t>
-      </w:r>
-      <w:r>
-        <w:rPr>
-          <w:sz w:val="36"/>
-          <w:szCs w:val="36"/>
-          <w:lang w:val="en-US"/>
-        </w:rPr>
-        <w:t xml:space="preserve"> </w:t>
-      </w:r>
-      <w:r>
-        <w:rPr>
-          <w:sz w:val="36"/>
-          <w:szCs w:val="36"/>
-          <w:lang w:val="en-US"/>
-        </w:rPr>
-        <w:t xml:space="preserve"> </w:t>
-      </w:r>
-      <w:r>
-        <w:rPr>
-          <w:sz w:val="36"/>
-          <w:szCs w:val="36"/>
-          <w:lang w:val="en-US"/>
-        </w:rPr>
-        <w:t xml:space="preserve"> </w:t>
-      </w:r>
-      <w:r>
-        <w:rPr>
-          <w:sz w:val="36"/>
-          <w:szCs w:val="36"/>
-          <w:lang w:val="en-US"/>
-        </w:rPr>
-        <w:t xml:space="preserve">package </w:t>
-      </w:r>
-      <w:r>
-        <w:rPr>
-          <w:sz w:val="36"/>
-          <w:szCs w:val="36"/>
-          <w:lang w:val="en-US"/>
-        </w:rPr>
-        <w:t>for which object can be created</w:t>
-      </w:r>
-      <w:r>
-        <w:rPr>
-          <w:sz w:val="36"/>
-          <w:szCs w:val="36"/>
-          <w:lang w:val="en-US"/>
-        </w:rPr>
-        <w:t xml:space="preserve"> </w:t>
-      </w:r>
-      <w:r>
-        <w:rPr>
-          <w:sz w:val="36"/>
-          <w:szCs w:val="36"/>
-          <w:lang w:val="en-US"/>
-        </w:rPr>
-        <w:t xml:space="preserve">(user defined </w:t>
-      </w:r>
-      <w:r>
-        <w:rPr>
-          <w:sz w:val="36"/>
-          <w:szCs w:val="36"/>
-          <w:lang w:val="en-US"/>
-        </w:rPr>
-        <w:t>collection of characters enclo</w:t>
-      </w:r>
-      <w:r>
-        <w:rPr>
-          <w:sz w:val="36"/>
-          <w:szCs w:val="36"/>
-          <w:lang w:val="en-US"/>
-        </w:rPr>
-        <w:t>sed in double quotes)</w:t>
-      </w:r>
-      <w:r>
-        <w:rPr>
-          <w:sz w:val="36"/>
-          <w:szCs w:val="36"/>
-          <w:lang w:val="en-US"/>
-        </w:rPr>
-        <w:t>.</w:t>
-      </w:r>
-    </w:p>
-    <w:p>
-      <w:pPr>
-        <w:jc w:val="both"/>
-        <w:rPr>
-          <w:sz w:val="36"/>
-          <w:szCs w:val="36"/>
-        </w:rPr>
-      </w:pPr>
-      <w:proofErr w:type="spellStart"/>
-      <w:r>
-        <w:rPr>
-          <w:sz w:val="36"/>
-          <w:szCs w:val="36"/>
-        </w:rPr>
-        <w:t>Eg</w:t>
-      </w:r>
-      <w:proofErr w:type="spellEnd"/>
-      <w:r>
-        <w:rPr>
-          <w:sz w:val="36"/>
-          <w:szCs w:val="36"/>
-        </w:rPr>
-        <w:t xml:space="preserve">: </w:t>
+    </w:p>
+    <w:p>
+      <w:pPr>
+        <w:jc w:val="both"/>
+        <w:rPr>
+          <w:sz w:val="36"/>
+          <w:szCs w:val="36"/>
+        </w:rPr>
+      </w:pPr>
+      <w:r>
+        <w:rPr>
+          <w:sz w:val="36"/>
+          <w:szCs w:val="36"/>
+        </w:rPr>
+        <w:t xml:space="preserve">Eg: </w:t>
       </w:r>
       <w:r>
         <w:rPr>
@@ -271,7 +244,7 @@
           <w:szCs w:val="36"/>
         </w:rPr>
         <w:drawing>
-          <wp:inline distT="0" distB="0" distL="0" distR="0" wp14:anchorId="603C97C9" wp14:editId="0F97F6A1">
+          <wp:inline distT="0" distB="0" distL="0" distR="0" wp14:anchorId="603C97C9" wp14:editId="7AAEF1F1">
             <wp:extent cx="5547841" cy="2606266"/>
             <wp:effectExtent l="0" t="0" r="0" b="3810"/>
             <wp:docPr id="1" name="Picture 1"/>
@@ -327,36 +300,26 @@
           <w:sz w:val="36"/>
           <w:szCs w:val="36"/>
         </w:rPr>
-        <w:t xml:space="preserve">instance variables and </w:t>
-      </w:r>
-      <w:proofErr w:type="gramStart"/>
-      <w:r>
-        <w:rPr>
-          <w:sz w:val="36"/>
-          <w:szCs w:val="36"/>
-        </w:rPr>
-        <w:t>methods .</w:t>
-      </w:r>
-      <w:proofErr w:type="gramEnd"/>
-    </w:p>
-    <w:p>
-      <w:pPr>
-        <w:jc w:val="both"/>
-        <w:rPr>
-          <w:sz w:val="36"/>
-          <w:szCs w:val="36"/>
-        </w:rPr>
-      </w:pPr>
-    </w:p>
-    <w:p>
-      <w:pPr>
-        <w:jc w:val="both"/>
-        <w:rPr>
-          <w:sz w:val="36"/>
-          <w:szCs w:val="36"/>
-        </w:rPr>
-      </w:pPr>
-      <w:proofErr w:type="gramStart"/>
+        <w:t>instance variables and methods .</w:t>
+      </w:r>
+    </w:p>
+    <w:p>
+      <w:pPr>
+        <w:jc w:val="both"/>
+        <w:rPr>
+          <w:sz w:val="36"/>
+          <w:szCs w:val="36"/>
+        </w:rPr>
+      </w:pPr>
+    </w:p>
+    <w:p>
+      <w:pPr>
+        <w:jc w:val="both"/>
+        <w:rPr>
+          <w:sz w:val="36"/>
+          <w:szCs w:val="36"/>
+        </w:rPr>
+      </w:pPr>
       <w:r>
         <w:rPr>
           <w:sz w:val="36"/>
@@ -371,7 +334,6 @@
         </w:rPr>
         <w:t>:</w:t>
       </w:r>
-      <w:proofErr w:type="gramEnd"/>
     </w:p>
     <w:p>
       <w:pPr>
@@ -397,7 +359,6 @@
         </w:rPr>
         <w:t xml:space="preserve">class </w:t>
       </w:r>
-      <w:proofErr w:type="gramStart"/>
       <w:r>
         <w:rPr>
           <w:sz w:val="36"/>
@@ -405,7 +366,6 @@
         </w:rPr>
         <w:t>String{</w:t>
       </w:r>
-      <w:proofErr w:type="gramEnd"/>
     </w:p>
     <w:p>
       <w:pPr>
@@ -456,6 +416,21 @@
         </w:rPr>
         <w:t xml:space="preserve">// methods </w:t>
       </w:r>
+    </w:p>
+    <w:p>
+      <w:pPr>
+        <w:jc w:val="both"/>
+        <w:rPr>
+          <w:sz w:val="36"/>
+          <w:szCs w:val="36"/>
+        </w:rPr>
+        <w:sectPr>
+          <w:pgSz w:w="11906" w:h="16838"/>
+          <w:pgMar w:top="1440" w:right="1440" w:bottom="1440" w:left="1440" w:header="708" w:footer="708" w:gutter="0"/>
+          <w:cols w:space="708"/>
+          <w:docGrid w:linePitch="360"/>
+        </w:sectPr>
+      </w:pPr>
     </w:p>
     <w:p>
       <w:pPr>
@@ -510,40 +485,99 @@
           <w:sz w:val="36"/>
           <w:szCs w:val="36"/>
         </w:rPr>
-        <w:t xml:space="preserve">create an object and call </w:t>
-      </w:r>
-      <w:proofErr w:type="gramStart"/>
-      <w:r>
-        <w:rPr>
-          <w:sz w:val="36"/>
-          <w:szCs w:val="36"/>
-        </w:rPr>
-        <w:t>them .</w:t>
-      </w:r>
-      <w:proofErr w:type="gramEnd"/>
-    </w:p>
-    <w:p>
-      <w:pPr>
-        <w:jc w:val="both"/>
-        <w:rPr>
-          <w:sz w:val="36"/>
-          <w:szCs w:val="36"/>
-        </w:rPr>
-      </w:pPr>
-      <w:r>
-        <w:rPr>
-          <w:sz w:val="36"/>
-          <w:szCs w:val="36"/>
-        </w:rPr>
-        <w:t xml:space="preserve">The object is the user defined </w:t>
-      </w:r>
-      <w:proofErr w:type="gramStart"/>
-      <w:r>
-        <w:rPr>
-          <w:sz w:val="36"/>
-          <w:szCs w:val="36"/>
-        </w:rPr>
-        <w:t xml:space="preserve">string </w:t>
+        <w:t>create an object and call them .</w:t>
+      </w:r>
+    </w:p>
+    <w:p>
+      <w:pPr>
+        <w:jc w:val="both"/>
+        <w:rPr>
+          <w:sz w:val="36"/>
+          <w:szCs w:val="36"/>
+        </w:rPr>
+      </w:pPr>
+      <w:r>
+        <w:rPr>
+          <w:sz w:val="36"/>
+          <w:szCs w:val="36"/>
+        </w:rPr>
+        <w:t xml:space="preserve">The object is the user defined string </w:t>
+      </w:r>
+      <w:r>
+        <w:rPr>
+          <w:sz w:val="36"/>
+          <w:szCs w:val="36"/>
+        </w:rPr>
+        <w:t xml:space="preserve">, with that reference variable </w:t>
+      </w:r>
+      <w:r>
+        <w:rPr>
+          <w:sz w:val="36"/>
+          <w:szCs w:val="36"/>
+        </w:rPr>
+        <w:t>of object we can call String methods</w:t>
+      </w:r>
+    </w:p>
+    <w:p>
+      <w:pPr>
+        <w:jc w:val="both"/>
+        <w:rPr>
+          <w:sz w:val="36"/>
+          <w:szCs w:val="36"/>
+        </w:rPr>
+      </w:pPr>
+      <w:r>
+        <w:rPr>
+          <w:sz w:val="36"/>
+          <w:szCs w:val="36"/>
+        </w:rPr>
+        <w:t>Eg: String_Method_Concat</w:t>
+      </w:r>
+    </w:p>
+    <w:p>
+      <w:pPr>
+        <w:jc w:val="both"/>
+        <w:rPr>
+          <w:sz w:val="36"/>
+          <w:szCs w:val="36"/>
+        </w:rPr>
+      </w:pPr>
+    </w:p>
+    <w:p>
+      <w:pPr>
+        <w:jc w:val="both"/>
+        <w:rPr>
+          <w:sz w:val="36"/>
+          <w:szCs w:val="36"/>
+        </w:rPr>
+      </w:pPr>
+      <w:r>
+        <w:rPr>
+          <w:sz w:val="36"/>
+          <w:szCs w:val="36"/>
+        </w:rPr>
+        <w:t xml:space="preserve">Since string is immutable </w:t>
+      </w:r>
+      <w:r>
+        <w:rPr>
+          <w:sz w:val="36"/>
+          <w:szCs w:val="36"/>
+        </w:rPr>
+        <w:t xml:space="preserve">you cannot add anything to </w:t>
+      </w:r>
+      <w:r>
+        <w:rPr>
+          <w:sz w:val="36"/>
+          <w:szCs w:val="36"/>
+        </w:rPr>
+        <w:t>it</w:t>
+      </w:r>
+      <w:r>
+        <w:rPr>
+          <w:sz w:val="36"/>
+          <w:szCs w:val="36"/>
+        </w:rPr>
+        <w:t xml:space="preserve"> once it is  declared </w:t>
       </w:r>
       <w:r>
         <w:rPr>
@@ -552,110 +586,6 @@
         </w:rPr>
         <w:t>,</w:t>
       </w:r>
-      <w:proofErr w:type="gramEnd"/>
-      <w:r>
-        <w:rPr>
-          <w:sz w:val="36"/>
-          <w:szCs w:val="36"/>
-        </w:rPr>
-        <w:t xml:space="preserve"> with that reference variable </w:t>
-      </w:r>
-      <w:r>
-        <w:rPr>
-          <w:sz w:val="36"/>
-          <w:szCs w:val="36"/>
-        </w:rPr>
-        <w:t>of object we can call String methods</w:t>
-      </w:r>
-    </w:p>
-    <w:p>
-      <w:pPr>
-        <w:jc w:val="both"/>
-        <w:rPr>
-          <w:sz w:val="36"/>
-          <w:szCs w:val="36"/>
-        </w:rPr>
-      </w:pPr>
-      <w:proofErr w:type="spellStart"/>
-      <w:r>
-        <w:rPr>
-          <w:sz w:val="36"/>
-          <w:szCs w:val="36"/>
-        </w:rPr>
-        <w:t>Eg</w:t>
-      </w:r>
-      <w:proofErr w:type="spellEnd"/>
-      <w:r>
-        <w:rPr>
-          <w:sz w:val="36"/>
-          <w:szCs w:val="36"/>
-        </w:rPr>
-        <w:t xml:space="preserve">: </w:t>
-      </w:r>
-      <w:proofErr w:type="spellStart"/>
-      <w:r>
-        <w:rPr>
-          <w:sz w:val="36"/>
-          <w:szCs w:val="36"/>
-        </w:rPr>
-        <w:t>String_Method_Concat</w:t>
-      </w:r>
-      <w:proofErr w:type="spellEnd"/>
-    </w:p>
-    <w:p>
-      <w:pPr>
-        <w:jc w:val="both"/>
-        <w:rPr>
-          <w:sz w:val="36"/>
-          <w:szCs w:val="36"/>
-        </w:rPr>
-      </w:pPr>
-    </w:p>
-    <w:p>
-      <w:pPr>
-        <w:jc w:val="both"/>
-        <w:rPr>
-          <w:sz w:val="36"/>
-          <w:szCs w:val="36"/>
-        </w:rPr>
-      </w:pPr>
-      <w:r>
-        <w:rPr>
-          <w:sz w:val="36"/>
-          <w:szCs w:val="36"/>
-        </w:rPr>
-        <w:t xml:space="preserve">Since string is immutable </w:t>
-      </w:r>
-      <w:r>
-        <w:rPr>
-          <w:sz w:val="36"/>
-          <w:szCs w:val="36"/>
-        </w:rPr>
-        <w:t xml:space="preserve">you cannot add anything to </w:t>
-      </w:r>
-      <w:r>
-        <w:rPr>
-          <w:sz w:val="36"/>
-          <w:szCs w:val="36"/>
-        </w:rPr>
-        <w:t>it</w:t>
-      </w:r>
-      <w:r>
-        <w:rPr>
-          <w:sz w:val="36"/>
-          <w:szCs w:val="36"/>
-        </w:rPr>
-        <w:t xml:space="preserve"> once it </w:t>
-      </w:r>
-      <w:proofErr w:type="gramStart"/>
-      <w:r>
-        <w:rPr>
-          <w:sz w:val="36"/>
-          <w:szCs w:val="36"/>
-        </w:rPr>
-        <w:t>is  declared</w:t>
-      </w:r>
-      <w:proofErr w:type="gramEnd"/>
       <w:r>
         <w:rPr>
           <w:sz w:val="36"/>
@@ -668,7 +598,56 @@
           <w:sz w:val="36"/>
           <w:szCs w:val="36"/>
         </w:rPr>
-        <w:t>,</w:t>
+        <w:t xml:space="preserve">but </w:t>
+      </w:r>
+      <w:r>
+        <w:rPr>
+          <w:sz w:val="36"/>
+          <w:szCs w:val="36"/>
+        </w:rPr>
+        <w:t xml:space="preserve">if we use concat method </w:t>
+      </w:r>
+      <w:r>
+        <w:rPr>
+          <w:sz w:val="36"/>
+          <w:szCs w:val="36"/>
+        </w:rPr>
+        <w:t xml:space="preserve">jvm creates a new object </w:t>
+      </w:r>
+      <w:r>
+        <w:rPr>
+          <w:sz w:val="36"/>
+          <w:szCs w:val="36"/>
+        </w:rPr>
+        <w:t xml:space="preserve"> to concat </w:t>
+      </w:r>
+      <w:r>
+        <w:rPr>
+          <w:sz w:val="36"/>
+          <w:szCs w:val="36"/>
+        </w:rPr>
+        <w:t>.</w:t>
+      </w:r>
+      <w:r>
+        <w:rPr>
+          <w:sz w:val="36"/>
+          <w:szCs w:val="36"/>
+        </w:rPr>
+        <w:t xml:space="preserve"> if that object is not collected </w:t>
+      </w:r>
+      <w:r>
+        <w:rPr>
+          <w:sz w:val="36"/>
+          <w:szCs w:val="36"/>
+        </w:rPr>
+        <w:t xml:space="preserve">by user , garbage collector will </w:t>
+      </w:r>
+      <w:r>
+        <w:rPr>
+          <w:sz w:val="36"/>
+          <w:szCs w:val="36"/>
+        </w:rPr>
+        <w:t>take that object</w:t>
       </w:r>
       <w:r>
         <w:rPr>
@@ -682,63 +661,8 @@
           <w:sz w:val="36"/>
           <w:szCs w:val="36"/>
         </w:rPr>
-        <w:t xml:space="preserve">but </w:t>
-      </w:r>
-      <w:r>
-        <w:rPr>
-          <w:sz w:val="36"/>
-          <w:szCs w:val="36"/>
-        </w:rPr>
-        <w:t xml:space="preserve">if we use </w:t>
-      </w:r>
-      <w:proofErr w:type="spellStart"/>
-      <w:r>
-        <w:rPr>
-          <w:sz w:val="36"/>
-          <w:szCs w:val="36"/>
-        </w:rPr>
-        <w:t>concat</w:t>
-      </w:r>
-      <w:proofErr w:type="spellEnd"/>
-      <w:r>
-        <w:rPr>
-          <w:sz w:val="36"/>
-          <w:szCs w:val="36"/>
-        </w:rPr>
-        <w:t xml:space="preserve"> method </w:t>
-      </w:r>
-      <w:proofErr w:type="spellStart"/>
-      <w:r>
-        <w:rPr>
-          <w:sz w:val="36"/>
-          <w:szCs w:val="36"/>
-        </w:rPr>
-        <w:t>jvm</w:t>
-      </w:r>
-      <w:proofErr w:type="spellEnd"/>
-      <w:r>
-        <w:rPr>
-          <w:sz w:val="36"/>
-          <w:szCs w:val="36"/>
-        </w:rPr>
-        <w:t xml:space="preserve"> creates a new object </w:t>
-      </w:r>
-      <w:r>
-        <w:rPr>
-          <w:sz w:val="36"/>
-          <w:szCs w:val="36"/>
-        </w:rPr>
-        <w:t xml:space="preserve"> to </w:t>
-      </w:r>
-      <w:proofErr w:type="spellStart"/>
-      <w:r>
-        <w:rPr>
-          <w:sz w:val="36"/>
-          <w:szCs w:val="36"/>
-        </w:rPr>
-        <w:t>concat</w:t>
-      </w:r>
-      <w:proofErr w:type="spellEnd"/>
+        <w:t>.</w:t>
+      </w:r>
       <w:r>
         <w:rPr>
           <w:sz w:val="36"/>
@@ -746,71 +670,6 @@
         </w:rPr>
         <w:t xml:space="preserve"> </w:t>
       </w:r>
-      <w:r>
-        <w:rPr>
-          <w:sz w:val="36"/>
-          <w:szCs w:val="36"/>
-        </w:rPr>
-        <w:t>.</w:t>
-      </w:r>
-      <w:r>
-        <w:rPr>
-          <w:sz w:val="36"/>
-          <w:szCs w:val="36"/>
-        </w:rPr>
-        <w:t xml:space="preserve"> if that object is not collected </w:t>
-      </w:r>
-      <w:r>
-        <w:rPr>
-          <w:sz w:val="36"/>
-          <w:szCs w:val="36"/>
-        </w:rPr>
-        <w:t xml:space="preserve">by </w:t>
-      </w:r>
-      <w:proofErr w:type="gramStart"/>
-      <w:r>
-        <w:rPr>
-          <w:sz w:val="36"/>
-          <w:szCs w:val="36"/>
-        </w:rPr>
-        <w:t>user ,</w:t>
-      </w:r>
-      <w:proofErr w:type="gramEnd"/>
-      <w:r>
-        <w:rPr>
-          <w:sz w:val="36"/>
-          <w:szCs w:val="36"/>
-        </w:rPr>
-        <w:t xml:space="preserve"> garbage collector will </w:t>
-      </w:r>
-      <w:r>
-        <w:rPr>
-          <w:sz w:val="36"/>
-          <w:szCs w:val="36"/>
-        </w:rPr>
-        <w:t>take that object</w:t>
-      </w:r>
-      <w:r>
-        <w:rPr>
-          <w:sz w:val="36"/>
-          <w:szCs w:val="36"/>
-        </w:rPr>
-        <w:t xml:space="preserve"> </w:t>
-      </w:r>
-      <w:r>
-        <w:rPr>
-          <w:sz w:val="36"/>
-          <w:szCs w:val="36"/>
-        </w:rPr>
-        <w:t>.</w:t>
-      </w:r>
-      <w:r>
-        <w:rPr>
-          <w:sz w:val="36"/>
-          <w:szCs w:val="36"/>
-        </w:rPr>
-        <w:t xml:space="preserve"> </w:t>
-      </w:r>
     </w:p>
     <w:p>
       <w:pPr>
@@ -836,9 +695,9 @@
           <w:szCs w:val="36"/>
         </w:rPr>
         <w:drawing>
-          <wp:inline distT="0" distB="0" distL="0" distR="0" wp14:anchorId="4DD3E777" wp14:editId="7407D6BC">
-            <wp:extent cx="6595110" cy="3158066"/>
-            <wp:effectExtent l="0" t="0" r="0" b="4445"/>
+          <wp:inline distT="0" distB="0" distL="0" distR="0" wp14:anchorId="4DD3E777" wp14:editId="6AC14677">
+            <wp:extent cx="8562975" cy="4457700"/>
+            <wp:effectExtent l="0" t="0" r="9525" b="0"/>
             <wp:docPr id="2" name="Picture 2"/>
             <wp:cNvGraphicFramePr>
               <a:graphicFrameLocks xmlns:a="http://schemas.openxmlformats.org/drawingml/2006/main" noChangeAspect="1"/>
@@ -868,7 +727,7 @@
                   <pic:spPr bwMode="auto">
                     <a:xfrm>
                       <a:off x="0" y="0"/>
-                      <a:ext cx="6643970" cy="3181463"/>
+                      <a:ext cx="8627004" cy="4491032"/>
                     </a:xfrm>
                     <a:prstGeom prst="rect">
                       <a:avLst/>
@@ -899,55 +758,37 @@
           <w:sz w:val="36"/>
           <w:szCs w:val="36"/>
         </w:rPr>
-      </w:pPr>
-    </w:p>
-    <w:p>
-      <w:pPr>
-        <w:jc w:val="both"/>
-        <w:rPr>
-          <w:sz w:val="36"/>
-          <w:szCs w:val="36"/>
-        </w:rPr>
-      </w:pPr>
-      <w:r>
-        <w:rPr>
-          <w:sz w:val="36"/>
-          <w:szCs w:val="36"/>
-        </w:rPr>
-        <w:lastRenderedPageBreak/>
-        <w:t xml:space="preserve">If </w:t>
-      </w:r>
-      <w:proofErr w:type="spellStart"/>
-      <w:r>
-        <w:rPr>
-          <w:sz w:val="36"/>
-          <w:szCs w:val="36"/>
-        </w:rPr>
-        <w:t>concat</w:t>
-      </w:r>
-      <w:proofErr w:type="spellEnd"/>
-      <w:r>
-        <w:rPr>
-          <w:sz w:val="36"/>
-          <w:szCs w:val="36"/>
-        </w:rPr>
-        <w:t xml:space="preserve"> method </w:t>
-      </w:r>
-      <w:proofErr w:type="gramStart"/>
-      <w:r>
-        <w:rPr>
-          <w:sz w:val="36"/>
-          <w:szCs w:val="36"/>
-        </w:rPr>
-        <w:t>is  used</w:t>
-      </w:r>
-      <w:proofErr w:type="gramEnd"/>
-      <w:r>
-        <w:rPr>
-          <w:sz w:val="36"/>
-          <w:szCs w:val="36"/>
-        </w:rPr>
-        <w:t xml:space="preserve"> in the print </w:t>
+        <w:sectPr>
+          <w:pgSz w:w="15842" w:h="24477" w:code="3"/>
+          <w:pgMar w:top="1440" w:right="1440" w:bottom="1440" w:left="1440" w:header="709" w:footer="709" w:gutter="0"/>
+          <w:cols w:space="708"/>
+          <w:docGrid w:linePitch="360"/>
+        </w:sectPr>
+      </w:pPr>
+    </w:p>
+    <w:p>
+      <w:pPr>
+        <w:jc w:val="both"/>
+        <w:rPr>
+          <w:sz w:val="36"/>
+          <w:szCs w:val="36"/>
+        </w:rPr>
+      </w:pPr>
+    </w:p>
+    <w:p>
+      <w:pPr>
+        <w:jc w:val="both"/>
+        <w:rPr>
+          <w:sz w:val="36"/>
+          <w:szCs w:val="36"/>
+        </w:rPr>
+      </w:pPr>
+      <w:r>
+        <w:rPr>
+          <w:sz w:val="36"/>
+          <w:szCs w:val="36"/>
+        </w:rPr>
+        <w:t xml:space="preserve">If concat method is  used in the print </w:t>
       </w:r>
       <w:r>
         <w:rPr>
@@ -989,23 +830,7 @@
           <w:sz w:val="36"/>
           <w:szCs w:val="36"/>
         </w:rPr>
-        <w:t xml:space="preserve">nce variable to collect that </w:t>
-      </w:r>
-      <w:proofErr w:type="spellStart"/>
-      <w:r>
-        <w:rPr>
-          <w:sz w:val="36"/>
-          <w:szCs w:val="36"/>
-        </w:rPr>
-        <w:t>concat</w:t>
-      </w:r>
-      <w:proofErr w:type="spellEnd"/>
-      <w:r>
-        <w:rPr>
-          <w:sz w:val="36"/>
-          <w:szCs w:val="36"/>
-        </w:rPr>
-        <w:t xml:space="preserve"> object</w:t>
+        <w:t>nce variable to collect that concat object</w:t>
       </w:r>
       <w:r>
         <w:rPr>
@@ -1035,15 +860,7 @@
           <w:sz w:val="36"/>
           <w:szCs w:val="36"/>
         </w:rPr>
-        <w:t xml:space="preserve">If not used in the print </w:t>
-      </w:r>
-      <w:proofErr w:type="gramStart"/>
-      <w:r>
-        <w:rPr>
-          <w:sz w:val="36"/>
-          <w:szCs w:val="36"/>
-        </w:rPr>
-        <w:t xml:space="preserve">statement </w:t>
+        <w:t xml:space="preserve">If not used in the print statement </w:t>
       </w:r>
       <w:r>
         <w:rPr>
@@ -1057,9 +874,112 @@
           <w:sz w:val="36"/>
           <w:szCs w:val="36"/>
         </w:rPr>
-        <w:t>or</w:t>
-      </w:r>
-      <w:proofErr w:type="gramEnd"/>
+        <w:t xml:space="preserve">or </w:t>
+      </w:r>
+      <w:r>
+        <w:rPr>
+          <w:sz w:val="36"/>
+          <w:szCs w:val="36"/>
+        </w:rPr>
+        <w:t>created reference variable for it</w:t>
+      </w:r>
+      <w:r>
+        <w:rPr>
+          <w:sz w:val="36"/>
+          <w:szCs w:val="36"/>
+        </w:rPr>
+        <w:t xml:space="preserve"> ,</w:t>
+      </w:r>
+      <w:r>
+        <w:rPr>
+          <w:sz w:val="36"/>
+          <w:szCs w:val="36"/>
+        </w:rPr>
+        <w:t xml:space="preserve"> garbage collector </w:t>
+      </w:r>
+      <w:r>
+        <w:rPr>
+          <w:sz w:val="36"/>
+          <w:szCs w:val="36"/>
+        </w:rPr>
+        <w:t>will clear that.</w:t>
+      </w:r>
+    </w:p>
+    <w:p>
+      <w:pPr>
+        <w:jc w:val="both"/>
+        <w:rPr>
+          <w:sz w:val="36"/>
+          <w:szCs w:val="36"/>
+        </w:rPr>
+      </w:pPr>
+    </w:p>
+    <w:p>
+      <w:pPr>
+        <w:jc w:val="both"/>
+        <w:rPr>
+          <w:sz w:val="36"/>
+          <w:szCs w:val="36"/>
+        </w:rPr>
+      </w:pPr>
+      <w:r>
+        <w:rPr>
+          <w:sz w:val="36"/>
+          <w:szCs w:val="36"/>
+        </w:rPr>
+        <w:t>StringBuilder</w:t>
+      </w:r>
+    </w:p>
+    <w:p>
+      <w:pPr>
+        <w:jc w:val="both"/>
+        <w:rPr>
+          <w:sz w:val="36"/>
+          <w:szCs w:val="36"/>
+        </w:rPr>
+      </w:pPr>
+      <w:r>
+        <w:rPr>
+          <w:sz w:val="36"/>
+          <w:szCs w:val="36"/>
+        </w:rPr>
+        <w:t xml:space="preserve">String builder is mutable </w:t>
+      </w:r>
+      <w:r>
+        <w:rPr>
+          <w:sz w:val="36"/>
+          <w:szCs w:val="36"/>
+        </w:rPr>
+        <w:t>,</w:t>
+      </w:r>
+      <w:r>
+        <w:rPr>
+          <w:sz w:val="36"/>
+          <w:szCs w:val="36"/>
+        </w:rPr>
+        <w:t xml:space="preserve"> when it is declared</w:t>
+      </w:r>
+      <w:r>
+        <w:rPr>
+          <w:sz w:val="36"/>
+          <w:szCs w:val="36"/>
+        </w:rPr>
+        <w:t xml:space="preserve"> an </w:t>
+      </w:r>
+      <w:r>
+        <w:rPr>
+          <w:sz w:val="36"/>
+          <w:szCs w:val="36"/>
+        </w:rPr>
+        <w:t>o</w:t>
+      </w:r>
+      <w:r>
+        <w:rPr>
+          <w:sz w:val="36"/>
+          <w:szCs w:val="36"/>
+        </w:rPr>
+        <w:t>bject</w:t>
+      </w:r>
       <w:r>
         <w:rPr>
           <w:sz w:val="36"/>
@@ -1072,113 +992,7 @@
           <w:sz w:val="36"/>
           <w:szCs w:val="36"/>
         </w:rPr>
-        <w:t>created reference variable for it</w:t>
-      </w:r>
-      <w:r>
-        <w:rPr>
-          <w:sz w:val="36"/>
-          <w:szCs w:val="36"/>
-        </w:rPr>
-        <w:t xml:space="preserve"> ,</w:t>
-      </w:r>
-      <w:r>
-        <w:rPr>
-          <w:sz w:val="36"/>
-          <w:szCs w:val="36"/>
-        </w:rPr>
-        <w:t xml:space="preserve"> garbage collector </w:t>
-      </w:r>
-      <w:r>
-        <w:rPr>
-          <w:sz w:val="36"/>
-          <w:szCs w:val="36"/>
-        </w:rPr>
-        <w:t>will clear that.</w:t>
-      </w:r>
-    </w:p>
-    <w:p>
-      <w:pPr>
-        <w:jc w:val="both"/>
-        <w:rPr>
-          <w:sz w:val="36"/>
-          <w:szCs w:val="36"/>
-        </w:rPr>
-      </w:pPr>
-    </w:p>
-    <w:p>
-      <w:pPr>
-        <w:jc w:val="both"/>
-        <w:rPr>
-          <w:sz w:val="36"/>
-          <w:szCs w:val="36"/>
-        </w:rPr>
-      </w:pPr>
-      <w:r>
-        <w:rPr>
-          <w:sz w:val="36"/>
-          <w:szCs w:val="36"/>
-        </w:rPr>
-        <w:t>StringBuilder</w:t>
-      </w:r>
-    </w:p>
-    <w:p>
-      <w:pPr>
-        <w:jc w:val="both"/>
-        <w:rPr>
-          <w:sz w:val="36"/>
-          <w:szCs w:val="36"/>
-        </w:rPr>
-      </w:pPr>
-      <w:r>
-        <w:rPr>
-          <w:sz w:val="36"/>
-          <w:szCs w:val="36"/>
-        </w:rPr>
-        <w:t xml:space="preserve">String builder is </w:t>
-      </w:r>
-      <w:proofErr w:type="gramStart"/>
-      <w:r>
-        <w:rPr>
-          <w:sz w:val="36"/>
-          <w:szCs w:val="36"/>
-        </w:rPr>
-        <w:t xml:space="preserve">mutable </w:t>
-      </w:r>
-      <w:r>
-        <w:rPr>
-          <w:sz w:val="36"/>
-          <w:szCs w:val="36"/>
-        </w:rPr>
-        <w:t>,</w:t>
-      </w:r>
-      <w:proofErr w:type="gramEnd"/>
-      <w:r>
-        <w:rPr>
-          <w:sz w:val="36"/>
-          <w:szCs w:val="36"/>
-        </w:rPr>
-        <w:t xml:space="preserve"> when it is declared</w:t>
-      </w:r>
-      <w:r>
-        <w:rPr>
-          <w:sz w:val="36"/>
-          <w:szCs w:val="36"/>
-        </w:rPr>
-        <w:t xml:space="preserve"> an </w:t>
-      </w:r>
-      <w:r>
-        <w:rPr>
-          <w:sz w:val="36"/>
-          <w:szCs w:val="36"/>
-        </w:rPr>
-        <w:t>o</w:t>
-      </w:r>
-      <w:r>
-        <w:rPr>
-          <w:sz w:val="36"/>
-          <w:szCs w:val="36"/>
-        </w:rPr>
-        <w:t>bject</w:t>
+        <w:t xml:space="preserve">is created . </w:t>
       </w:r>
       <w:r>
         <w:rPr>
@@ -1192,20 +1006,6 @@
           <w:sz w:val="36"/>
           <w:szCs w:val="36"/>
         </w:rPr>
-        <w:t xml:space="preserve">is created . </w:t>
-      </w:r>
-      <w:r>
-        <w:rPr>
-          <w:sz w:val="36"/>
-          <w:szCs w:val="36"/>
-        </w:rPr>
-        <w:t xml:space="preserve"> </w:t>
-      </w:r>
-      <w:r>
-        <w:rPr>
-          <w:sz w:val="36"/>
-          <w:szCs w:val="36"/>
-        </w:rPr>
         <w:t xml:space="preserve">if we want to add something </w:t>
       </w:r>
       <w:r>
@@ -1222,7 +1022,6 @@
         </w:rPr>
         <w:t xml:space="preserve">we can use </w:t>
       </w:r>
-      <w:proofErr w:type="gramStart"/>
       <w:r>
         <w:rPr>
           <w:sz w:val="36"/>
@@ -1235,15 +1034,7 @@
           <w:sz w:val="36"/>
           <w:szCs w:val="36"/>
         </w:rPr>
-        <w:t>(</w:t>
-      </w:r>
-      <w:proofErr w:type="gramEnd"/>
-      <w:r>
-        <w:rPr>
-          <w:sz w:val="36"/>
-          <w:szCs w:val="36"/>
-        </w:rPr>
-        <w:t>)</w:t>
+        <w:t>()</w:t>
       </w:r>
       <w:r>
         <w:rPr>
@@ -1280,85 +1071,35 @@
         </w:rPr>
         <w:t xml:space="preserve">. unlike String class </w:t>
       </w:r>
-      <w:proofErr w:type="spellStart"/>
-      <w:r>
-        <w:rPr>
-          <w:sz w:val="36"/>
-          <w:szCs w:val="36"/>
-        </w:rPr>
-        <w:t>jvm</w:t>
-      </w:r>
-      <w:proofErr w:type="spellEnd"/>
-      <w:r>
-        <w:rPr>
-          <w:sz w:val="36"/>
-          <w:szCs w:val="36"/>
-        </w:rPr>
-        <w:t xml:space="preserve"> will not create another object to add new </w:t>
-      </w:r>
-      <w:proofErr w:type="gramStart"/>
-      <w:r>
-        <w:rPr>
-          <w:sz w:val="36"/>
-          <w:szCs w:val="36"/>
-        </w:rPr>
-        <w:t xml:space="preserve">one </w:t>
-      </w:r>
-      <w:r>
-        <w:rPr>
-          <w:sz w:val="36"/>
-          <w:szCs w:val="36"/>
-        </w:rPr>
-        <w:t>.</w:t>
-      </w:r>
-      <w:proofErr w:type="gramEnd"/>
-      <w:r>
-        <w:rPr>
-          <w:sz w:val="36"/>
-          <w:szCs w:val="36"/>
-        </w:rPr>
-        <w:t xml:space="preserve"> </w:t>
-      </w:r>
-      <w:proofErr w:type="gramStart"/>
-      <w:r>
-        <w:rPr>
-          <w:sz w:val="36"/>
-          <w:szCs w:val="36"/>
-        </w:rPr>
-        <w:t>instead</w:t>
-      </w:r>
-      <w:proofErr w:type="gramEnd"/>
-      <w:r>
-        <w:rPr>
-          <w:sz w:val="36"/>
-          <w:szCs w:val="36"/>
-        </w:rPr>
-        <w:t xml:space="preserve"> it adds to old object.</w:t>
-      </w:r>
-    </w:p>
-    <w:p>
-      <w:pPr>
-        <w:jc w:val="both"/>
-        <w:rPr>
-          <w:sz w:val="36"/>
-          <w:szCs w:val="36"/>
-        </w:rPr>
-      </w:pPr>
-      <w:proofErr w:type="spellStart"/>
-      <w:r>
-        <w:rPr>
-          <w:sz w:val="36"/>
-          <w:szCs w:val="36"/>
-        </w:rPr>
-        <w:t>Eg</w:t>
-      </w:r>
-      <w:proofErr w:type="spellEnd"/>
-      <w:r>
-        <w:rPr>
-          <w:sz w:val="36"/>
-          <w:szCs w:val="36"/>
-        </w:rPr>
-        <w:t>: String_Builder_Eg3</w:t>
+      <w:r>
+        <w:rPr>
+          <w:sz w:val="36"/>
+          <w:szCs w:val="36"/>
+        </w:rPr>
+        <w:t xml:space="preserve">jvm will not create another object to add new one </w:t>
+      </w:r>
+      <w:r>
+        <w:rPr>
+          <w:sz w:val="36"/>
+          <w:szCs w:val="36"/>
+        </w:rPr>
+        <w:t>. instead it adds to old object.</w:t>
+      </w:r>
+    </w:p>
+    <w:p>
+      <w:pPr>
+        <w:jc w:val="both"/>
+        <w:rPr>
+          <w:sz w:val="36"/>
+          <w:szCs w:val="36"/>
+        </w:rPr>
+      </w:pPr>
+      <w:r>
+        <w:rPr>
+          <w:sz w:val="36"/>
+          <w:szCs w:val="36"/>
+        </w:rPr>
+        <w:t>Eg: String_Builder_Eg3</w:t>
       </w:r>
     </w:p>
     <w:p>
@@ -1376,9 +1117,9 @@
           <w:szCs w:val="36"/>
         </w:rPr>
         <w:drawing>
-          <wp:inline distT="0" distB="0" distL="0" distR="0" wp14:anchorId="47A026E9" wp14:editId="09A285C6">
-            <wp:extent cx="6553200" cy="3191933"/>
-            <wp:effectExtent l="0" t="0" r="0" b="8890"/>
+          <wp:inline distT="0" distB="0" distL="0" distR="0" wp14:anchorId="47A026E9" wp14:editId="55FB229B">
+            <wp:extent cx="8496300" cy="4229100"/>
+            <wp:effectExtent l="0" t="0" r="0" b="0"/>
             <wp:docPr id="3" name="Picture 3"/>
             <wp:cNvGraphicFramePr>
               <a:graphicFrameLocks xmlns:a="http://schemas.openxmlformats.org/drawingml/2006/main" noChangeAspect="1"/>
@@ -1399,7 +1140,7 @@
                   <pic:spPr>
                     <a:xfrm>
                       <a:off x="0" y="0"/>
-                      <a:ext cx="6591086" cy="3210386"/>
+                      <a:ext cx="8546560" cy="4254117"/>
                     </a:xfrm>
                     <a:prstGeom prst="rect">
                       <a:avLst/>
@@ -1428,12 +1169,28 @@
           <w:sz w:val="36"/>
           <w:szCs w:val="36"/>
         </w:rPr>
-      </w:pPr>
-      <w:r>
-        <w:rPr>
-          <w:sz w:val="36"/>
-          <w:szCs w:val="36"/>
-        </w:rPr>
+        <w:sectPr>
+          <w:pgSz w:w="15842" w:h="24477" w:code="3"/>
+          <w:pgMar w:top="1440" w:right="1440" w:bottom="1440" w:left="1440" w:header="709" w:footer="709" w:gutter="0"/>
+          <w:cols w:space="708"/>
+          <w:docGrid w:linePitch="360"/>
+        </w:sectPr>
+      </w:pPr>
+    </w:p>
+    <w:p>
+      <w:pPr>
+        <w:jc w:val="both"/>
+        <w:rPr>
+          <w:sz w:val="36"/>
+          <w:szCs w:val="36"/>
+        </w:rPr>
+      </w:pPr>
+      <w:r>
+        <w:rPr>
+          <w:sz w:val="36"/>
+          <w:szCs w:val="36"/>
+        </w:rPr>
+        <w:lastRenderedPageBreak/>
         <w:t xml:space="preserve">String class </w:t>
       </w:r>
       <w:r>
@@ -1452,22 +1209,12 @@
           <w:szCs w:val="36"/>
         </w:rPr>
       </w:pPr>
-      <w:proofErr w:type="spellStart"/>
-      <w:r>
-        <w:rPr>
-          <w:sz w:val="36"/>
-          <w:szCs w:val="36"/>
-        </w:rPr>
-        <w:lastRenderedPageBreak/>
-        <w:t>Eg</w:t>
-      </w:r>
-      <w:proofErr w:type="spellEnd"/>
-      <w:r>
-        <w:rPr>
-          <w:sz w:val="36"/>
-          <w:szCs w:val="36"/>
-        </w:rPr>
-        <w:t xml:space="preserve">: </w:t>
+      <w:r>
+        <w:rPr>
+          <w:sz w:val="36"/>
+          <w:szCs w:val="36"/>
+        </w:rPr>
+        <w:t xml:space="preserve">Eg: </w:t>
       </w:r>
       <w:r>
         <w:rPr>
@@ -1508,9 +1255,9 @@
           <w:szCs w:val="36"/>
         </w:rPr>
         <w:drawing>
-          <wp:inline distT="0" distB="0" distL="0" distR="0" wp14:anchorId="23E0A896" wp14:editId="625FEDD9">
-            <wp:extent cx="6722110" cy="2836334"/>
-            <wp:effectExtent l="0" t="0" r="2540" b="2540"/>
+          <wp:inline distT="0" distB="0" distL="0" distR="0" wp14:anchorId="23E0A896" wp14:editId="10F9A4DE">
+            <wp:extent cx="8267700" cy="3867150"/>
+            <wp:effectExtent l="0" t="0" r="0" b="0"/>
             <wp:docPr id="4" name="Picture 4"/>
             <wp:cNvGraphicFramePr>
               <a:graphicFrameLocks xmlns:a="http://schemas.openxmlformats.org/drawingml/2006/main" noChangeAspect="1"/>
@@ -1531,7 +1278,7 @@
                   <pic:spPr>
                     <a:xfrm>
                       <a:off x="0" y="0"/>
-                      <a:ext cx="6859041" cy="2894111"/>
+                      <a:ext cx="8437395" cy="3946523"/>
                     </a:xfrm>
                     <a:prstGeom prst="rect">
                       <a:avLst/>
@@ -1575,55 +1322,30 @@
           <w:sz w:val="36"/>
           <w:szCs w:val="36"/>
         </w:rPr>
-        <w:t>String _</w:t>
-      </w:r>
-      <w:proofErr w:type="spellStart"/>
-      <w:r>
-        <w:rPr>
-          <w:sz w:val="36"/>
-          <w:szCs w:val="36"/>
-        </w:rPr>
-        <w:t>Builder_</w:t>
-      </w:r>
-      <w:r>
-        <w:rPr>
-          <w:sz w:val="36"/>
-          <w:szCs w:val="36"/>
-        </w:rPr>
-        <w:t>Equals</w:t>
-      </w:r>
-      <w:proofErr w:type="spellEnd"/>
-      <w:r>
-        <w:rPr>
-          <w:sz w:val="36"/>
-          <w:szCs w:val="36"/>
-        </w:rPr>
-        <w:t xml:space="preserve"> _Method</w:t>
-      </w:r>
-    </w:p>
-    <w:p>
-      <w:pPr>
-        <w:jc w:val="both"/>
-        <w:rPr>
-          <w:sz w:val="36"/>
-          <w:szCs w:val="36"/>
-        </w:rPr>
-      </w:pPr>
-      <w:proofErr w:type="gramStart"/>
-      <w:r>
-        <w:rPr>
-          <w:sz w:val="36"/>
-          <w:szCs w:val="36"/>
-        </w:rPr>
-        <w:t>equals(</w:t>
-      </w:r>
-      <w:proofErr w:type="gramEnd"/>
-      <w:r>
-        <w:rPr>
-          <w:sz w:val="36"/>
-          <w:szCs w:val="36"/>
-        </w:rPr>
-        <w:t>)</w:t>
+        <w:t>String _Builder_</w:t>
+      </w:r>
+      <w:r>
+        <w:rPr>
+          <w:sz w:val="36"/>
+          <w:szCs w:val="36"/>
+        </w:rPr>
+        <w:t>Equals _Method</w:t>
+      </w:r>
+    </w:p>
+    <w:p>
+      <w:pPr>
+        <w:jc w:val="both"/>
+        <w:rPr>
+          <w:sz w:val="36"/>
+          <w:szCs w:val="36"/>
+        </w:rPr>
+      </w:pPr>
+      <w:r>
+        <w:rPr>
+          <w:sz w:val="36"/>
+          <w:szCs w:val="36"/>
+        </w:rPr>
+        <w:t>equals()</w:t>
       </w:r>
       <w:r>
         <w:rPr>
@@ -1632,21 +1354,12 @@
         </w:rPr>
         <w:t xml:space="preserve"> method in String builder class compares the </w:t>
       </w:r>
-      <w:proofErr w:type="spellStart"/>
-      <w:r>
-        <w:rPr>
-          <w:sz w:val="36"/>
-          <w:szCs w:val="36"/>
-        </w:rPr>
-        <w:t>referece</w:t>
-      </w:r>
-      <w:proofErr w:type="spellEnd"/>
-      <w:r>
-        <w:rPr>
-          <w:sz w:val="36"/>
-          <w:szCs w:val="36"/>
-        </w:rPr>
-        <w:t xml:space="preserve"> objects </w:t>
+      <w:r>
+        <w:rPr>
+          <w:sz w:val="36"/>
+          <w:szCs w:val="36"/>
+        </w:rPr>
+        <w:t xml:space="preserve">referece objects </w:t>
       </w:r>
       <w:r>
         <w:rPr>
@@ -1671,30 +1384,27 @@
           <w:szCs w:val="36"/>
         </w:rPr>
       </w:pPr>
-      <w:proofErr w:type="spellStart"/>
-      <w:r>
-        <w:rPr>
-          <w:sz w:val="36"/>
-          <w:szCs w:val="36"/>
-        </w:rPr>
-        <w:t>Eg</w:t>
-      </w:r>
-      <w:proofErr w:type="spellEnd"/>
-      <w:r>
-        <w:rPr>
-          <w:sz w:val="36"/>
-          <w:szCs w:val="36"/>
-        </w:rPr>
-        <w:t>: String_Builder_Equals_Method_Eg5</w:t>
-      </w:r>
-    </w:p>
-    <w:p>
-      <w:pPr>
-        <w:jc w:val="both"/>
-        <w:rPr>
-          <w:sz w:val="36"/>
-          <w:szCs w:val="36"/>
-        </w:rPr>
+      <w:r>
+        <w:rPr>
+          <w:sz w:val="36"/>
+          <w:szCs w:val="36"/>
+        </w:rPr>
+        <w:t>Eg: String_Builder_Equals_Method_Eg5</w:t>
+      </w:r>
+    </w:p>
+    <w:p>
+      <w:pPr>
+        <w:jc w:val="both"/>
+        <w:rPr>
+          <w:sz w:val="36"/>
+          <w:szCs w:val="36"/>
+        </w:rPr>
+        <w:sectPr>
+          <w:pgSz w:w="15842" w:h="24477" w:code="3"/>
+          <w:pgMar w:top="1440" w:right="1440" w:bottom="1440" w:left="1440" w:header="709" w:footer="709" w:gutter="0"/>
+          <w:cols w:space="708"/>
+          <w:docGrid w:linePitch="360"/>
+        </w:sectPr>
       </w:pPr>
     </w:p>
     <w:p>
@@ -1713,8 +1423,8 @@
         </w:rPr>
         <w:lastRenderedPageBreak/>
         <w:drawing>
-          <wp:inline distT="0" distB="0" distL="0" distR="0" wp14:anchorId="365A6CE6" wp14:editId="5D84682B">
-            <wp:extent cx="6442710" cy="2827867"/>
+          <wp:inline distT="0" distB="0" distL="0" distR="0" wp14:anchorId="365A6CE6" wp14:editId="70B9A603">
+            <wp:extent cx="8229600" cy="3752850"/>
             <wp:effectExtent l="0" t="0" r="0" b="0"/>
             <wp:docPr id="5" name="Picture 5"/>
             <wp:cNvGraphicFramePr>
@@ -1736,7 +1446,7 @@
                   <pic:spPr>
                     <a:xfrm>
                       <a:off x="0" y="0"/>
-                      <a:ext cx="6455939" cy="2833673"/>
+                      <a:ext cx="8247128" cy="3760843"/>
                     </a:xfrm>
                     <a:prstGeom prst="rect">
                       <a:avLst/>
@@ -1775,7 +1485,6 @@
           <w:szCs w:val="36"/>
         </w:rPr>
       </w:pPr>
-      <w:proofErr w:type="gramStart"/>
       <w:r>
         <w:rPr>
           <w:sz w:val="36"/>
@@ -1783,7 +1492,6 @@
         </w:rPr>
         <w:t>String  s</w:t>
       </w:r>
-      <w:proofErr w:type="gramEnd"/>
       <w:r>
         <w:rPr>
           <w:sz w:val="36"/>
@@ -1854,47 +1562,169 @@
           <w:sz w:val="36"/>
           <w:szCs w:val="36"/>
         </w:rPr>
-        <w:t xml:space="preserve">in the </w:t>
-      </w:r>
-      <w:proofErr w:type="gramStart"/>
-      <w:r>
-        <w:rPr>
-          <w:sz w:val="36"/>
-          <w:szCs w:val="36"/>
-        </w:rPr>
-        <w:t xml:space="preserve">heap </w:t>
-      </w:r>
-      <w:r>
-        <w:rPr>
-          <w:sz w:val="36"/>
-          <w:szCs w:val="36"/>
-        </w:rPr>
-        <w:t>,</w:t>
-      </w:r>
-      <w:proofErr w:type="gramEnd"/>
-      <w:r>
-        <w:rPr>
-          <w:sz w:val="36"/>
-          <w:szCs w:val="36"/>
-        </w:rPr>
-        <w:t xml:space="preserve"> and the other in the </w:t>
-      </w:r>
-      <w:r>
-        <w:rPr>
-          <w:sz w:val="36"/>
-          <w:szCs w:val="36"/>
-        </w:rPr>
-        <w:t xml:space="preserve"> String constant pool ( s . </w:t>
-      </w:r>
-      <w:proofErr w:type="gramStart"/>
-      <w:r>
-        <w:rPr>
-          <w:sz w:val="36"/>
-          <w:szCs w:val="36"/>
-        </w:rPr>
-        <w:t>c .</w:t>
-      </w:r>
-      <w:proofErr w:type="gramEnd"/>
+        <w:t xml:space="preserve">in the heap </w:t>
+      </w:r>
+      <w:r>
+        <w:rPr>
+          <w:sz w:val="36"/>
+          <w:szCs w:val="36"/>
+        </w:rPr>
+        <w:t xml:space="preserve">, and the other in the </w:t>
+      </w:r>
+      <w:r>
+        <w:rPr>
+          <w:sz w:val="36"/>
+          <w:szCs w:val="36"/>
+        </w:rPr>
+        <w:t xml:space="preserve"> String constant pool ( s . c . p )</w:t>
+      </w:r>
+      <w:r>
+        <w:rPr>
+          <w:sz w:val="36"/>
+          <w:szCs w:val="36"/>
+        </w:rPr>
+        <w:t xml:space="preserve"> . The reference always points out to the heap.</w:t>
+      </w:r>
+    </w:p>
+    <w:p>
+      <w:pPr>
+        <w:jc w:val="both"/>
+        <w:rPr>
+          <w:sz w:val="36"/>
+          <w:szCs w:val="36"/>
+        </w:rPr>
+      </w:pPr>
+    </w:p>
+    <w:p>
+      <w:pPr>
+        <w:jc w:val="both"/>
+        <w:rPr>
+          <w:sz w:val="36"/>
+          <w:szCs w:val="36"/>
+        </w:rPr>
+      </w:pPr>
+    </w:p>
+    <w:p>
+      <w:pPr>
+        <w:jc w:val="both"/>
+        <w:rPr>
+          <w:sz w:val="36"/>
+          <w:szCs w:val="36"/>
+        </w:rPr>
+      </w:pPr>
+    </w:p>
+    <w:p>
+      <w:pPr>
+        <w:jc w:val="both"/>
+        <w:rPr>
+          <w:sz w:val="36"/>
+          <w:szCs w:val="36"/>
+        </w:rPr>
+        <w:sectPr>
+          <w:pgSz w:w="15842" w:h="24477" w:code="3"/>
+          <w:pgMar w:top="1440" w:right="1440" w:bottom="1440" w:left="1440" w:header="709" w:footer="709" w:gutter="0"/>
+          <w:cols w:space="708"/>
+          <w:docGrid w:linePitch="360"/>
+        </w:sectPr>
+      </w:pPr>
+    </w:p>
+    <w:p>
+      <w:pPr>
+        <w:jc w:val="both"/>
+        <w:rPr>
+          <w:sz w:val="36"/>
+          <w:szCs w:val="36"/>
+        </w:rPr>
+      </w:pPr>
+    </w:p>
+    <w:p>
+      <w:pPr>
+        <w:jc w:val="both"/>
+        <w:rPr>
+          <w:sz w:val="36"/>
+          <w:szCs w:val="36"/>
+        </w:rPr>
+      </w:pPr>
+    </w:p>
+    <w:p>
+      <w:pPr>
+        <w:jc w:val="both"/>
+        <w:rPr>
+          <w:sz w:val="36"/>
+          <w:szCs w:val="36"/>
+        </w:rPr>
+      </w:pPr>
+    </w:p>
+    <w:p>
+      <w:pPr>
+        <w:jc w:val="both"/>
+        <w:rPr>
+          <w:sz w:val="36"/>
+          <w:szCs w:val="36"/>
+        </w:rPr>
+      </w:pPr>
+    </w:p>
+    <w:p>
+      <w:pPr>
+        <w:jc w:val="both"/>
+        <w:rPr>
+          <w:sz w:val="36"/>
+          <w:szCs w:val="36"/>
+        </w:rPr>
+      </w:pPr>
+      <w:r>
+        <w:rPr>
+          <w:sz w:val="36"/>
+          <w:szCs w:val="36"/>
+        </w:rPr>
+        <w:t>String s2 = “ Hello”;</w:t>
+      </w:r>
+    </w:p>
+    <w:p>
+      <w:pPr>
+        <w:jc w:val="both"/>
+        <w:rPr>
+          <w:sz w:val="36"/>
+          <w:szCs w:val="36"/>
+        </w:rPr>
+      </w:pPr>
+      <w:r>
+        <w:rPr>
+          <w:sz w:val="36"/>
+          <w:szCs w:val="36"/>
+        </w:rPr>
+        <w:t>In this case one object will be created in the string con</w:t>
+      </w:r>
+      <w:r>
+        <w:rPr>
+          <w:sz w:val="36"/>
+          <w:szCs w:val="36"/>
+        </w:rPr>
+        <w:t xml:space="preserve">stant pool and it points out to the </w:t>
+      </w:r>
+      <w:r>
+        <w:rPr>
+          <w:sz w:val="36"/>
+          <w:szCs w:val="36"/>
+        </w:rPr>
+        <w:t>refernce</w:t>
+      </w:r>
+      <w:r>
+        <w:rPr>
+          <w:sz w:val="36"/>
+          <w:szCs w:val="36"/>
+        </w:rPr>
+        <w:t xml:space="preserve">  </w:t>
+      </w:r>
+    </w:p>
+    <w:p>
+      <w:pPr>
+        <w:jc w:val="both"/>
+        <w:rPr>
+          <w:sz w:val="36"/>
+          <w:szCs w:val="36"/>
+        </w:rPr>
+      </w:pPr>
       <w:r>
         <w:rPr>
           <w:sz w:val="36"/>
@@ -1902,22 +1732,6 @@
         </w:rPr>
         <w:t xml:space="preserve"> </w:t>
       </w:r>
-      <w:proofErr w:type="gramStart"/>
-      <w:r>
-        <w:rPr>
-          <w:sz w:val="36"/>
-          <w:szCs w:val="36"/>
-        </w:rPr>
-        <w:t>p )</w:t>
-      </w:r>
-      <w:proofErr w:type="gramEnd"/>
-      <w:r>
-        <w:rPr>
-          <w:sz w:val="36"/>
-          <w:szCs w:val="36"/>
-        </w:rPr>
-        <w:t xml:space="preserve"> . The reference always points out to the heap.</w:t>
-      </w:r>
     </w:p>
     <w:p>
       <w:pPr>
@@ -1934,10 +1748,10 @@
           <w:szCs w:val="36"/>
         </w:rPr>
         <w:drawing>
-          <wp:inline distT="0" distB="0" distL="0" distR="0" wp14:anchorId="49101486" wp14:editId="27081E60">
-            <wp:extent cx="6697133" cy="3623310"/>
-            <wp:effectExtent l="0" t="0" r="8890" b="0"/>
-            <wp:docPr id="6" name="Picture 6"/>
+          <wp:inline distT="0" distB="0" distL="0" distR="0" wp14:anchorId="57A1D092" wp14:editId="0005C2B4">
+            <wp:extent cx="7618900" cy="4010025"/>
+            <wp:effectExtent l="0" t="0" r="1270" b="0"/>
+            <wp:docPr id="7" name="Picture 7"/>
             <wp:cNvGraphicFramePr>
               <a:graphicFrameLocks xmlns:a="http://schemas.openxmlformats.org/drawingml/2006/main" noChangeAspect="1"/>
             </wp:cNvGraphicFramePr>
@@ -1957,7 +1771,7 @@
                   <pic:spPr>
                     <a:xfrm>
                       <a:off x="0" y="0"/>
-                      <a:ext cx="6715528" cy="3633262"/>
+                      <a:ext cx="7704798" cy="4055235"/>
                     </a:xfrm>
                     <a:prstGeom prst="rect">
                       <a:avLst/>
@@ -2005,84 +1819,48 @@
           <w:szCs w:val="36"/>
         </w:rPr>
       </w:pPr>
-      <w:r>
-        <w:rPr>
-          <w:sz w:val="36"/>
-          <w:szCs w:val="36"/>
-        </w:rPr>
-        <w:t xml:space="preserve">String s2 = </w:t>
-      </w:r>
-      <w:proofErr w:type="gramStart"/>
-      <w:r>
-        <w:rPr>
-          <w:sz w:val="36"/>
-          <w:szCs w:val="36"/>
-        </w:rPr>
-        <w:t>“ Hello</w:t>
-      </w:r>
-      <w:proofErr w:type="gramEnd"/>
-      <w:r>
-        <w:rPr>
-          <w:sz w:val="36"/>
-          <w:szCs w:val="36"/>
-        </w:rPr>
-        <w:t>”;</w:t>
-      </w:r>
-    </w:p>
-    <w:p>
-      <w:pPr>
-        <w:jc w:val="both"/>
-        <w:rPr>
-          <w:sz w:val="36"/>
-          <w:szCs w:val="36"/>
-        </w:rPr>
-      </w:pPr>
-      <w:r>
-        <w:rPr>
-          <w:sz w:val="36"/>
-          <w:szCs w:val="36"/>
-        </w:rPr>
-        <w:t>In this case one object will be created in the string con</w:t>
-      </w:r>
-      <w:r>
-        <w:rPr>
-          <w:sz w:val="36"/>
-          <w:szCs w:val="36"/>
-        </w:rPr>
-        <w:t xml:space="preserve">stant pool and it points out to the </w:t>
-      </w:r>
-      <w:proofErr w:type="spellStart"/>
-      <w:r>
-        <w:rPr>
-          <w:sz w:val="36"/>
-          <w:szCs w:val="36"/>
-        </w:rPr>
-        <w:t>refernce</w:t>
-      </w:r>
-      <w:proofErr w:type="spellEnd"/>
-      <w:r>
-        <w:rPr>
-          <w:sz w:val="36"/>
-          <w:szCs w:val="36"/>
-        </w:rPr>
-        <w:t xml:space="preserve">  </w:t>
-      </w:r>
-    </w:p>
-    <w:p>
-      <w:pPr>
-        <w:jc w:val="both"/>
-        <w:rPr>
-          <w:sz w:val="36"/>
-          <w:szCs w:val="36"/>
-        </w:rPr>
-      </w:pPr>
-      <w:r>
-        <w:rPr>
-          <w:sz w:val="36"/>
-          <w:szCs w:val="36"/>
-        </w:rPr>
-        <w:t xml:space="preserve"> </w:t>
-      </w:r>
+    </w:p>
+    <w:p>
+      <w:pPr>
+        <w:jc w:val="both"/>
+        <w:rPr>
+          <w:sz w:val="36"/>
+          <w:szCs w:val="36"/>
+        </w:rPr>
+        <w:sectPr>
+          <w:pgSz w:w="15842" w:h="24477" w:code="3"/>
+          <w:pgMar w:top="1440" w:right="1440" w:bottom="1440" w:left="1440" w:header="709" w:footer="709" w:gutter="0"/>
+          <w:cols w:space="708"/>
+          <w:docGrid w:linePitch="360"/>
+        </w:sectPr>
+      </w:pPr>
+    </w:p>
+    <w:p>
+      <w:pPr>
+        <w:jc w:val="both"/>
+        <w:rPr>
+          <w:sz w:val="36"/>
+          <w:szCs w:val="36"/>
+        </w:rPr>
+      </w:pPr>
+    </w:p>
+    <w:p>
+      <w:pPr>
+        <w:jc w:val="both"/>
+        <w:rPr>
+          <w:sz w:val="36"/>
+          <w:szCs w:val="36"/>
+        </w:rPr>
+      </w:pPr>
+    </w:p>
+    <w:p>
+      <w:pPr>
+        <w:jc w:val="both"/>
+        <w:rPr>
+          <w:sz w:val="36"/>
+          <w:szCs w:val="36"/>
+        </w:rPr>
+      </w:pPr>
     </w:p>
     <w:p>
       <w:pPr>
@@ -2099,10 +1877,10 @@
           <w:szCs w:val="36"/>
         </w:rPr>
         <w:drawing>
-          <wp:inline distT="0" distB="0" distL="0" distR="0" wp14:anchorId="57A1D092" wp14:editId="0015F502">
-            <wp:extent cx="6443133" cy="3392883"/>
-            <wp:effectExtent l="0" t="0" r="0" b="0"/>
-            <wp:docPr id="7" name="Picture 7"/>
+          <wp:inline distT="0" distB="0" distL="0" distR="0" wp14:anchorId="6DC88306" wp14:editId="4769A2D1">
+            <wp:extent cx="8181975" cy="4854575"/>
+            <wp:effectExtent l="0" t="0" r="9525" b="3175"/>
+            <wp:docPr id="8" name="Picture 8"/>
             <wp:cNvGraphicFramePr>
               <a:graphicFrameLocks xmlns:a="http://schemas.openxmlformats.org/drawingml/2006/main" noChangeAspect="1"/>
             </wp:cNvGraphicFramePr>
@@ -2122,7 +1900,7 @@
                   <pic:spPr>
                     <a:xfrm>
                       <a:off x="0" y="0"/>
-                      <a:ext cx="6501526" cy="3423632"/>
+                      <a:ext cx="8248130" cy="4893826"/>
                     </a:xfrm>
                     <a:prstGeom prst="rect">
                       <a:avLst/>
@@ -2143,6 +1921,274 @@
           <w:szCs w:val="36"/>
         </w:rPr>
       </w:pPr>
+      <w:r>
+        <w:rPr>
+          <w:sz w:val="36"/>
+          <w:szCs w:val="36"/>
+        </w:rPr>
+        <w:t xml:space="preserve">Eg: </w:t>
+      </w:r>
+      <w:r>
+        <w:rPr>
+          <w:sz w:val="36"/>
+          <w:szCs w:val="36"/>
+        </w:rPr>
+        <w:t>Strings_Eg6</w:t>
+      </w:r>
+    </w:p>
+    <w:p>
+      <w:pPr>
+        <w:jc w:val="both"/>
+        <w:rPr>
+          <w:sz w:val="36"/>
+          <w:szCs w:val="36"/>
+        </w:rPr>
+      </w:pPr>
+    </w:p>
+    <w:p>
+      <w:pPr>
+        <w:jc w:val="both"/>
+        <w:rPr>
+          <w:sz w:val="36"/>
+          <w:szCs w:val="36"/>
+        </w:rPr>
+      </w:pPr>
+      <w:r>
+        <w:rPr>
+          <w:sz w:val="36"/>
+          <w:szCs w:val="36"/>
+        </w:rPr>
+        <w:t xml:space="preserve">Explanation : </w:t>
+      </w:r>
+    </w:p>
+    <w:p>
+      <w:pPr>
+        <w:jc w:val="both"/>
+        <w:rPr>
+          <w:sz w:val="36"/>
+          <w:szCs w:val="36"/>
+        </w:rPr>
+      </w:pPr>
+      <w:r>
+        <w:rPr>
+          <w:sz w:val="36"/>
+          <w:szCs w:val="36"/>
+        </w:rPr>
+        <w:t>Here an object “hello” is  created in the heap and its reference point to s1 in stack , the s.c.p also an object is created with same data.</w:t>
+      </w:r>
+      <w:r>
+        <w:rPr>
+          <w:sz w:val="36"/>
+          <w:szCs w:val="36"/>
+        </w:rPr>
+        <w:t xml:space="preserve"> And it will have no reference but garbage collector cannot delete it . </w:t>
+      </w:r>
+    </w:p>
+    <w:p>
+      <w:pPr>
+        <w:jc w:val="both"/>
+        <w:rPr>
+          <w:sz w:val="36"/>
+          <w:szCs w:val="36"/>
+        </w:rPr>
+      </w:pPr>
+      <w:r>
+        <w:rPr>
+          <w:sz w:val="36"/>
+          <w:szCs w:val="36"/>
+        </w:rPr>
+        <w:t xml:space="preserve">In heap area duplicates are allowed , so another object of “hello” is  created in heap and points to s2 </w:t>
+      </w:r>
+      <w:r>
+        <w:rPr>
+          <w:sz w:val="36"/>
+          <w:szCs w:val="36"/>
+        </w:rPr>
+        <w:t>, but duplicates are</w:t>
+      </w:r>
+      <w:r>
+        <w:rPr>
+          <w:sz w:val="36"/>
+          <w:szCs w:val="36"/>
+        </w:rPr>
+        <w:t xml:space="preserve"> </w:t>
+      </w:r>
+      <w:r>
+        <w:rPr>
+          <w:sz w:val="36"/>
+          <w:szCs w:val="36"/>
+        </w:rPr>
+        <w:t xml:space="preserve">not allowed in the in the s.c.p , since s1 and s2 has object with same data jvm will not create another object in s.c.p . </w:t>
+      </w:r>
+    </w:p>
+    <w:p>
+      <w:pPr>
+        <w:jc w:val="both"/>
+        <w:rPr>
+          <w:sz w:val="36"/>
+          <w:szCs w:val="36"/>
+        </w:rPr>
+      </w:pPr>
+    </w:p>
+    <w:p>
+      <w:pPr>
+        <w:jc w:val="both"/>
+        <w:rPr>
+          <w:sz w:val="36"/>
+          <w:szCs w:val="36"/>
+        </w:rPr>
+      </w:pPr>
+      <w:r>
+        <w:rPr>
+          <w:sz w:val="36"/>
+          <w:szCs w:val="36"/>
+        </w:rPr>
+        <w:t>If new keyword is not used object is created in the s.c.p and it points to reference in stack . Now for s3  there is an object with same data available in s.c.p . so jvm simply points out that object to s3.</w:t>
+      </w:r>
+    </w:p>
+    <w:p>
+      <w:pPr>
+        <w:jc w:val="both"/>
+        <w:rPr>
+          <w:sz w:val="36"/>
+          <w:szCs w:val="36"/>
+        </w:rPr>
+      </w:pPr>
+      <w:r>
+        <w:rPr>
+          <w:sz w:val="36"/>
+          <w:szCs w:val="36"/>
+        </w:rPr>
+        <w:t>Similarly for s4</w:t>
+      </w:r>
+    </w:p>
+    <w:p>
+      <w:pPr>
+        <w:jc w:val="both"/>
+        <w:rPr>
+          <w:sz w:val="36"/>
+          <w:szCs w:val="36"/>
+        </w:rPr>
+      </w:pPr>
+      <w:r>
+        <w:rPr>
+          <w:sz w:val="36"/>
+          <w:szCs w:val="36"/>
+        </w:rPr>
+        <w:t xml:space="preserve">s.c.p memory will be cleaned only when program execution is stopped (jvm shoutdown) .  </w:t>
+      </w:r>
+    </w:p>
+    <w:p>
+      <w:pPr>
+        <w:jc w:val="both"/>
+        <w:rPr>
+          <w:sz w:val="36"/>
+          <w:szCs w:val="36"/>
+        </w:rPr>
+      </w:pPr>
+      <w:r>
+        <w:rPr>
+          <w:sz w:val="36"/>
+          <w:szCs w:val="36"/>
+        </w:rPr>
+        <w:t xml:space="preserve">So if compared s3 and s4 ( s3==s4 ) output will be true . since same reference variables and same object .  </w:t>
+      </w:r>
+    </w:p>
+    <w:p>
+      <w:pPr>
+        <w:jc w:val="both"/>
+        <w:rPr>
+          <w:sz w:val="36"/>
+          <w:szCs w:val="36"/>
+        </w:rPr>
+      </w:pPr>
+    </w:p>
+    <w:p>
+      <w:pPr>
+        <w:jc w:val="both"/>
+        <w:rPr>
+          <w:sz w:val="36"/>
+          <w:szCs w:val="36"/>
+        </w:rPr>
+      </w:pPr>
+    </w:p>
+    <w:p>
+      <w:pPr>
+        <w:jc w:val="both"/>
+        <w:rPr>
+          <w:sz w:val="36"/>
+          <w:szCs w:val="36"/>
+        </w:rPr>
+      </w:pPr>
+    </w:p>
+    <w:p>
+      <w:pPr>
+        <w:jc w:val="both"/>
+        <w:rPr>
+          <w:sz w:val="36"/>
+          <w:szCs w:val="36"/>
+        </w:rPr>
+      </w:pPr>
+    </w:p>
+    <w:p>
+      <w:pPr>
+        <w:jc w:val="both"/>
+        <w:rPr>
+          <w:sz w:val="36"/>
+          <w:szCs w:val="36"/>
+        </w:rPr>
+        <w:sectPr>
+          <w:pgSz w:w="15842" w:h="24477" w:code="3"/>
+          <w:pgMar w:top="1440" w:right="1440" w:bottom="1440" w:left="1440" w:header="709" w:footer="709" w:gutter="0"/>
+          <w:cols w:space="708"/>
+          <w:docGrid w:linePitch="360"/>
+        </w:sectPr>
+      </w:pPr>
+    </w:p>
+    <w:p>
+      <w:pPr>
+        <w:jc w:val="both"/>
+        <w:rPr>
+          <w:sz w:val="36"/>
+          <w:szCs w:val="36"/>
+        </w:rPr>
+      </w:pPr>
+    </w:p>
+    <w:p>
+      <w:pPr>
+        <w:jc w:val="both"/>
+        <w:rPr>
+          <w:sz w:val="36"/>
+          <w:szCs w:val="36"/>
+        </w:rPr>
+      </w:pPr>
+    </w:p>
+    <w:p>
+      <w:pPr>
+        <w:jc w:val="both"/>
+        <w:rPr>
+          <w:sz w:val="36"/>
+          <w:szCs w:val="36"/>
+        </w:rPr>
+      </w:pPr>
+    </w:p>
+    <w:p>
+      <w:pPr>
+        <w:jc w:val="both"/>
+        <w:rPr>
+          <w:sz w:val="36"/>
+          <w:szCs w:val="36"/>
+        </w:rPr>
+      </w:pPr>
+    </w:p>
+    <w:p>
+      <w:pPr>
+        <w:jc w:val="both"/>
+        <w:rPr>
+          <w:sz w:val="36"/>
+          <w:szCs w:val="36"/>
+        </w:rPr>
+      </w:pPr>
     </w:p>
     <w:p>
       <w:pPr>
@@ -2158,30 +2204,1599 @@
           <w:docGrid w:linePitch="360"/>
         </w:sectPr>
       </w:pPr>
-    </w:p>
-    <w:p>
-      <w:pPr>
+      <w:r>
+        <w:rPr>
+          <w:sz w:val="36"/>
+          <w:szCs w:val="36"/>
+        </w:rPr>
+        <w:t xml:space="preserve"> </w:t>
+      </w:r>
+      <w:r>
+        <w:rPr>
+          <w:sz w:val="36"/>
+          <w:szCs w:val="36"/>
+        </w:rPr>
+        <w:t xml:space="preserve">   </w:t>
+      </w:r>
+    </w:p>
+    <w:p>
+      <w:pPr>
+        <w:jc w:val="both"/>
+        <w:rPr>
+          <w:sz w:val="36"/>
+          <w:szCs w:val="36"/>
+        </w:rPr>
+      </w:pPr>
+    </w:p>
+    <w:p>
+      <w:pPr>
+        <w:rPr>
+          <w:sz w:val="36"/>
+          <w:szCs w:val="36"/>
+        </w:rPr>
+      </w:pPr>
+    </w:p>
+    <w:p>
+      <w:pPr>
+        <w:tabs>
+          <w:tab w:val="left" w:pos="1880"/>
+        </w:tabs>
+        <w:rPr>
+          <w:sz w:val="36"/>
+          <w:szCs w:val="36"/>
+        </w:rPr>
+      </w:pPr>
+      <w:r>
+        <w:rPr>
+          <w:sz w:val="36"/>
+          <w:szCs w:val="36"/>
+        </w:rPr>
+        <w:tab/>
+      </w:r>
+      <w:r>
+        <w:rPr>
+          <w:noProof/>
+          <w:sz w:val="36"/>
+          <w:szCs w:val="36"/>
+        </w:rPr>
+        <w:t>,</w:t>
+      </w:r>
+      <w:r>
+        <w:rPr>
+          <w:noProof/>
+          <w:sz w:val="36"/>
+          <w:szCs w:val="36"/>
+        </w:rPr>
+        <w:drawing>
+          <wp:inline distT="0" distB="0" distL="0" distR="0" wp14:anchorId="2C8E52DC" wp14:editId="1298C04C">
+            <wp:extent cx="8734425" cy="4410075"/>
+            <wp:effectExtent l="0" t="0" r="9525" b="9525"/>
+            <wp:docPr id="10" name="Picture 10"/>
+            <wp:cNvGraphicFramePr>
+              <a:graphicFrameLocks xmlns:a="http://schemas.openxmlformats.org/drawingml/2006/main" noChangeAspect="1"/>
+            </wp:cNvGraphicFramePr>
+            <a:graphic xmlns:a="http://schemas.openxmlformats.org/drawingml/2006/main">
+              <a:graphicData uri="http://schemas.openxmlformats.org/drawingml/2006/picture">
+                <pic:pic xmlns:pic="http://schemas.openxmlformats.org/drawingml/2006/picture">
+                  <pic:nvPicPr>
+                    <pic:cNvPr id="0" name="Picture 2"/>
+                    <pic:cNvPicPr>
+                      <a:picLocks noChangeAspect="1" noChangeArrowheads="1"/>
+                    </pic:cNvPicPr>
+                  </pic:nvPicPr>
+                  <pic:blipFill>
+                    <a:blip r:embed="rId11">
+                      <a:extLst>
+                        <a:ext uri="{28A0092B-C50C-407E-A947-70E740481C1C}">
+                          <a14:useLocalDpi xmlns:a14="http://schemas.microsoft.com/office/drawing/2010/main" val="0"/>
+                        </a:ext>
+                      </a:extLst>
+                    </a:blip>
+                    <a:srcRect/>
+                    <a:stretch>
+                      <a:fillRect/>
+                    </a:stretch>
+                  </pic:blipFill>
+                  <pic:spPr bwMode="auto">
+                    <a:xfrm>
+                      <a:off x="0" y="0"/>
+                      <a:ext cx="8823093" cy="4454844"/>
+                    </a:xfrm>
+                    <a:prstGeom prst="rect">
+                      <a:avLst/>
+                    </a:prstGeom>
+                    <a:noFill/>
+                    <a:ln>
+                      <a:noFill/>
+                    </a:ln>
+                  </pic:spPr>
+                </pic:pic>
+              </a:graphicData>
+            </a:graphic>
+          </wp:inline>
+        </w:drawing>
+      </w:r>
+    </w:p>
+    <w:p>
+      <w:pPr>
+        <w:tabs>
+          <w:tab w:val="left" w:pos="1880"/>
+        </w:tabs>
+        <w:rPr>
+          <w:sz w:val="36"/>
+          <w:szCs w:val="36"/>
+        </w:rPr>
+      </w:pPr>
+      <w:r>
+        <w:rPr>
+          <w:sz w:val="36"/>
+          <w:szCs w:val="36"/>
+        </w:rPr>
+        <w:t>Eg: Strings_Eg7</w:t>
+      </w:r>
+    </w:p>
+    <w:p>
+      <w:pPr>
+        <w:tabs>
+          <w:tab w:val="left" w:pos="1880"/>
+        </w:tabs>
+        <w:rPr>
+          <w:sz w:val="36"/>
+          <w:szCs w:val="36"/>
+        </w:rPr>
+      </w:pPr>
+    </w:p>
+    <w:p>
+      <w:pPr>
+        <w:tabs>
+          <w:tab w:val="left" w:pos="1880"/>
+        </w:tabs>
+        <w:rPr>
+          <w:sz w:val="36"/>
+          <w:szCs w:val="36"/>
+        </w:rPr>
+      </w:pPr>
+      <w:r>
+        <w:rPr>
+          <w:sz w:val="36"/>
+          <w:szCs w:val="36"/>
+        </w:rPr>
+        <w:t>Explanation :</w:t>
+      </w:r>
+    </w:p>
+    <w:p>
+      <w:pPr>
+        <w:tabs>
+          <w:tab w:val="left" w:pos="1880"/>
+        </w:tabs>
+        <w:jc w:val="both"/>
+        <w:rPr>
+          <w:sz w:val="36"/>
+          <w:szCs w:val="36"/>
+        </w:rPr>
+      </w:pPr>
+      <w:r>
+        <w:rPr>
+          <w:sz w:val="36"/>
+          <w:szCs w:val="36"/>
+        </w:rPr>
+        <w:t xml:space="preserve">                       </w:t>
+      </w:r>
+      <w:r>
+        <w:rPr>
+          <w:sz w:val="36"/>
+          <w:szCs w:val="36"/>
+        </w:rPr>
+        <w:t xml:space="preserve">When  line </w:t>
+      </w:r>
+      <w:r>
+        <w:rPr>
+          <w:sz w:val="36"/>
+          <w:szCs w:val="36"/>
+        </w:rPr>
+        <w:t xml:space="preserve">1 </w:t>
+      </w:r>
+      <w:r>
+        <w:rPr>
+          <w:sz w:val="36"/>
+          <w:szCs w:val="36"/>
+        </w:rPr>
+        <w:t>is executed ,since there is new keyword the objec</w:t>
+      </w:r>
+      <w:r>
+        <w:rPr>
+          <w:sz w:val="36"/>
+          <w:szCs w:val="36"/>
+        </w:rPr>
+        <w:t xml:space="preserve">t </w:t>
+      </w:r>
+      <w:r>
+        <w:rPr>
+          <w:sz w:val="36"/>
+          <w:szCs w:val="36"/>
+        </w:rPr>
+        <w:t xml:space="preserve"> is</w:t>
+      </w:r>
+      <w:r>
+        <w:rPr>
+          <w:sz w:val="36"/>
+          <w:szCs w:val="36"/>
+        </w:rPr>
+        <w:t xml:space="preserve"> </w:t>
+      </w:r>
+      <w:r>
+        <w:rPr>
+          <w:sz w:val="36"/>
+          <w:szCs w:val="36"/>
+        </w:rPr>
+        <w:t>created in the heap area and the s.c.p</w:t>
+      </w:r>
+    </w:p>
+    <w:p>
+      <w:pPr>
+        <w:tabs>
+          <w:tab w:val="left" w:pos="1880"/>
+        </w:tabs>
+        <w:jc w:val="both"/>
+        <w:rPr>
+          <w:sz w:val="36"/>
+          <w:szCs w:val="36"/>
+        </w:rPr>
+      </w:pPr>
+      <w:r>
+        <w:rPr>
+          <w:sz w:val="36"/>
+          <w:szCs w:val="36"/>
+        </w:rPr>
+        <w:t>In  line</w:t>
+      </w:r>
+      <w:r>
+        <w:rPr>
+          <w:sz w:val="36"/>
+          <w:szCs w:val="36"/>
+        </w:rPr>
+        <w:t xml:space="preserve"> 2</w:t>
+      </w:r>
+      <w:r>
+        <w:rPr>
+          <w:sz w:val="36"/>
+          <w:szCs w:val="36"/>
+        </w:rPr>
+        <w:t xml:space="preserve"> since literal is used</w:t>
+      </w:r>
+      <w:r>
+        <w:rPr>
+          <w:sz w:val="36"/>
+          <w:szCs w:val="36"/>
+        </w:rPr>
+        <w:t>,</w:t>
+      </w:r>
+      <w:r>
+        <w:rPr>
+          <w:sz w:val="36"/>
+          <w:szCs w:val="36"/>
+        </w:rPr>
+        <w:t xml:space="preserve"> object is  created in the s.c.p ,here</w:t>
+      </w:r>
+      <w:r>
+        <w:rPr>
+          <w:sz w:val="36"/>
+          <w:szCs w:val="36"/>
+        </w:rPr>
+        <w:t xml:space="preserve"> </w:t>
+      </w:r>
+      <w:r>
+        <w:rPr>
+          <w:sz w:val="36"/>
+          <w:szCs w:val="36"/>
+        </w:rPr>
+        <w:t>concat</w:t>
+      </w:r>
+      <w:r>
+        <w:rPr>
+          <w:sz w:val="36"/>
+          <w:szCs w:val="36"/>
+        </w:rPr>
+        <w:t xml:space="preserve"> method used on s invoked by jvm during runtime. because of</w:t>
+      </w:r>
+      <w:r>
+        <w:rPr>
+          <w:sz w:val="36"/>
+          <w:szCs w:val="36"/>
+        </w:rPr>
+        <w:t xml:space="preserve"> </w:t>
+      </w:r>
+      <w:r>
+        <w:rPr>
+          <w:sz w:val="36"/>
+          <w:szCs w:val="36"/>
+        </w:rPr>
+        <w:t>runtime operation if an object has to be created , it will be created compulsorly in heap area . since  there is  no  reference variable to</w:t>
+      </w:r>
+      <w:r>
+        <w:rPr>
+          <w:sz w:val="36"/>
+          <w:szCs w:val="36"/>
+        </w:rPr>
+        <w:t xml:space="preserve"> </w:t>
+      </w:r>
+      <w:r>
+        <w:rPr>
+          <w:sz w:val="36"/>
+          <w:szCs w:val="36"/>
+        </w:rPr>
+        <w:t xml:space="preserve">collect it </w:t>
+      </w:r>
+      <w:r>
+        <w:rPr>
+          <w:sz w:val="36"/>
+          <w:szCs w:val="36"/>
+        </w:rPr>
+        <w:t xml:space="preserve"> , it is cleaned by the garbage collector .</w:t>
+      </w:r>
+    </w:p>
+    <w:p>
+      <w:pPr>
+        <w:tabs>
+          <w:tab w:val="left" w:pos="1880"/>
+        </w:tabs>
+        <w:jc w:val="both"/>
+        <w:rPr>
+          <w:sz w:val="36"/>
+          <w:szCs w:val="36"/>
+        </w:rPr>
+      </w:pPr>
+      <w:r>
+        <w:rPr>
+          <w:sz w:val="36"/>
+          <w:szCs w:val="36"/>
+        </w:rPr>
+        <w:t xml:space="preserve"> In line </w:t>
+      </w:r>
+      <w:r>
+        <w:rPr>
+          <w:sz w:val="36"/>
+          <w:szCs w:val="36"/>
+        </w:rPr>
+        <w:t>3</w:t>
+      </w:r>
+      <w:r>
+        <w:rPr>
+          <w:sz w:val="36"/>
+          <w:szCs w:val="36"/>
+        </w:rPr>
+        <w:t xml:space="preserve">  again , since literal is used object will be created in the</w:t>
+      </w:r>
+      <w:r>
+        <w:rPr>
+          <w:sz w:val="36"/>
+          <w:szCs w:val="36"/>
+        </w:rPr>
+        <w:t xml:space="preserve"> s.c.p </w:t>
+      </w:r>
+      <w:r>
+        <w:rPr>
+          <w:sz w:val="36"/>
+          <w:szCs w:val="36"/>
+        </w:rPr>
+        <w:t xml:space="preserve"> </w:t>
+      </w:r>
+      <w:r>
+        <w:rPr>
+          <w:sz w:val="36"/>
+          <w:szCs w:val="36"/>
+        </w:rPr>
+        <w:t xml:space="preserve">, and we are performing operation during runtime and creating an object  , it  is place in the heap area , and we are collecting in the reference variable . </w:t>
+      </w:r>
+    </w:p>
+    <w:p>
+      <w:pPr>
+        <w:tabs>
+          <w:tab w:val="left" w:pos="1880"/>
+        </w:tabs>
+        <w:jc w:val="both"/>
+        <w:rPr>
+          <w:sz w:val="36"/>
+          <w:szCs w:val="36"/>
+        </w:rPr>
+      </w:pPr>
+      <w:r>
+        <w:rPr>
+          <w:sz w:val="36"/>
+          <w:szCs w:val="36"/>
+        </w:rPr>
+        <w:t xml:space="preserve">In line 4 literals are used ,so object will be created in the s.c.p  , and same reference s is used  to store the object . So heap area reference will be deleted . if there is  no reference for object garbage collector will clear those object. </w:t>
+      </w:r>
+    </w:p>
+    <w:p>
+      <w:pPr>
+        <w:tabs>
+          <w:tab w:val="left" w:pos="1880"/>
+        </w:tabs>
+        <w:jc w:val="both"/>
+        <w:rPr>
+          <w:sz w:val="36"/>
+          <w:szCs w:val="36"/>
+        </w:rPr>
+      </w:pPr>
+    </w:p>
+    <w:p>
+      <w:pPr>
+        <w:tabs>
+          <w:tab w:val="left" w:pos="1880"/>
+        </w:tabs>
         <w:jc w:val="both"/>
         <w:rPr>
           <w:sz w:val="36"/>
           <w:szCs w:val="36"/>
         </w:rPr>
         <w:sectPr>
-          <w:pgSz w:w="11906" w:h="16838"/>
-          <w:pgMar w:top="0" w:right="0" w:bottom="0" w:left="0" w:header="709" w:footer="709" w:gutter="0"/>
+          <w:pgSz w:w="15840" w:h="24480" w:code="3"/>
+          <w:pgMar w:top="1134" w:right="1134" w:bottom="1134" w:left="1134" w:header="709" w:footer="709" w:gutter="1134"/>
           <w:cols w:space="708"/>
           <w:docGrid w:linePitch="360"/>
         </w:sectPr>
       </w:pPr>
-    </w:p>
-    <w:p>
-      <w:pPr>
-        <w:jc w:val="both"/>
-        <w:rPr>
-          <w:sz w:val="36"/>
-          <w:szCs w:val="36"/>
-        </w:rPr>
-      </w:pPr>
+      <w:r>
+        <w:rPr>
+          <w:sz w:val="36"/>
+          <w:szCs w:val="36"/>
+        </w:rPr>
+        <w:t xml:space="preserve">   </w:t>
+      </w:r>
+    </w:p>
+    <w:p>
+      <w:pPr>
+        <w:jc w:val="both"/>
+        <w:rPr>
+          <w:sz w:val="36"/>
+          <w:szCs w:val="36"/>
+        </w:rPr>
+      </w:pPr>
+      <w:r>
+        <w:rPr>
+          <w:sz w:val="36"/>
+          <w:szCs w:val="36"/>
+        </w:rPr>
+        <w:lastRenderedPageBreak/>
+        <w:t xml:space="preserve"> </w:t>
+      </w:r>
+      <w:r>
+        <w:rPr>
+          <w:noProof/>
+          <w:sz w:val="36"/>
+          <w:szCs w:val="36"/>
+        </w:rPr>
+        <w:drawing>
+          <wp:inline distT="0" distB="0" distL="0" distR="0" wp14:anchorId="0B50C518" wp14:editId="5124D4C7">
+            <wp:extent cx="9305925" cy="5867400"/>
+            <wp:effectExtent l="0" t="0" r="9525" b="0"/>
+            <wp:docPr id="9" name="Picture 9"/>
+            <wp:cNvGraphicFramePr>
+              <a:graphicFrameLocks xmlns:a="http://schemas.openxmlformats.org/drawingml/2006/main" noChangeAspect="1"/>
+            </wp:cNvGraphicFramePr>
+            <a:graphic xmlns:a="http://schemas.openxmlformats.org/drawingml/2006/main">
+              <a:graphicData uri="http://schemas.openxmlformats.org/drawingml/2006/picture">
+                <pic:pic xmlns:pic="http://schemas.openxmlformats.org/drawingml/2006/picture">
+                  <pic:nvPicPr>
+                    <pic:cNvPr id="0" name="Picture 1"/>
+                    <pic:cNvPicPr>
+                      <a:picLocks noChangeAspect="1" noChangeArrowheads="1"/>
+                    </pic:cNvPicPr>
+                  </pic:nvPicPr>
+                  <pic:blipFill>
+                    <a:blip r:embed="rId12">
+                      <a:extLst>
+                        <a:ext uri="{28A0092B-C50C-407E-A947-70E740481C1C}">
+                          <a14:useLocalDpi xmlns:a14="http://schemas.microsoft.com/office/drawing/2010/main" val="0"/>
+                        </a:ext>
+                      </a:extLst>
+                    </a:blip>
+                    <a:srcRect/>
+                    <a:stretch>
+                      <a:fillRect/>
+                    </a:stretch>
+                  </pic:blipFill>
+                  <pic:spPr bwMode="auto">
+                    <a:xfrm>
+                      <a:off x="0" y="0"/>
+                      <a:ext cx="9305925" cy="5867400"/>
+                    </a:xfrm>
+                    <a:prstGeom prst="rect">
+                      <a:avLst/>
+                    </a:prstGeom>
+                    <a:noFill/>
+                    <a:ln>
+                      <a:noFill/>
+                    </a:ln>
+                  </pic:spPr>
+                </pic:pic>
+              </a:graphicData>
+            </a:graphic>
+          </wp:inline>
+        </w:drawing>
+      </w:r>
+    </w:p>
+    <w:p>
+      <w:pPr>
+        <w:jc w:val="both"/>
+        <w:rPr>
+          <w:sz w:val="36"/>
+          <w:szCs w:val="36"/>
+        </w:rPr>
+      </w:pPr>
+      <w:r>
+        <w:rPr>
+          <w:sz w:val="36"/>
+          <w:szCs w:val="36"/>
+        </w:rPr>
+        <w:t>Explanation :</w:t>
+      </w:r>
+    </w:p>
+    <w:p>
+      <w:pPr>
+        <w:jc w:val="both"/>
+        <w:rPr>
+          <w:sz w:val="36"/>
+          <w:szCs w:val="36"/>
+        </w:rPr>
+      </w:pPr>
+      <w:r>
+        <w:rPr>
+          <w:sz w:val="36"/>
+          <w:szCs w:val="36"/>
+        </w:rPr>
+        <w:t xml:space="preserve">Process is same as previous one . </w:t>
+      </w:r>
+    </w:p>
+    <w:p>
+      <w:pPr>
+        <w:jc w:val="both"/>
+        <w:rPr>
+          <w:sz w:val="36"/>
+          <w:szCs w:val="36"/>
+        </w:rPr>
+      </w:pPr>
+      <w:r>
+        <w:rPr>
+          <w:sz w:val="36"/>
+          <w:szCs w:val="36"/>
+        </w:rPr>
+        <w:t xml:space="preserve">In line 3 operand is involved </w:t>
+      </w:r>
+      <w:r>
+        <w:rPr>
+          <w:sz w:val="36"/>
+          <w:szCs w:val="36"/>
+        </w:rPr>
+        <w:t xml:space="preserve">that operation </w:t>
+      </w:r>
+      <w:r>
+        <w:rPr>
+          <w:sz w:val="36"/>
+          <w:szCs w:val="36"/>
+        </w:rPr>
+        <w:t xml:space="preserve">is done at runtime </w:t>
+      </w:r>
+      <w:r>
+        <w:rPr>
+          <w:sz w:val="36"/>
+          <w:szCs w:val="36"/>
+        </w:rPr>
+        <w:t xml:space="preserve">, and since operation is done at runtime , jvm creates the </w:t>
+      </w:r>
+      <w:r>
+        <w:rPr>
+          <w:sz w:val="36"/>
+          <w:szCs w:val="36"/>
+        </w:rPr>
+        <w:t>memory for it in the</w:t>
+      </w:r>
+      <w:r>
+        <w:rPr>
+          <w:sz w:val="36"/>
+          <w:szCs w:val="36"/>
+        </w:rPr>
+        <w:t xml:space="preserve"> heap area . </w:t>
+      </w:r>
+    </w:p>
+    <w:p>
+      <w:pPr>
+        <w:jc w:val="both"/>
+        <w:rPr>
+          <w:sz w:val="36"/>
+          <w:szCs w:val="36"/>
+        </w:rPr>
+      </w:pPr>
+      <w:r>
+        <w:rPr>
+          <w:sz w:val="36"/>
+          <w:szCs w:val="36"/>
+        </w:rPr>
+        <w:t xml:space="preserve">Eg: </w:t>
+      </w:r>
+      <w:r>
+        <w:rPr>
+          <w:sz w:val="36"/>
+          <w:szCs w:val="36"/>
+        </w:rPr>
+        <w:t>String_Eg8</w:t>
+      </w:r>
+    </w:p>
+    <w:p>
+      <w:pPr>
+        <w:jc w:val="both"/>
+        <w:rPr>
+          <w:sz w:val="36"/>
+          <w:szCs w:val="36"/>
+        </w:rPr>
+      </w:pPr>
+    </w:p>
+    <w:p>
+      <w:pPr>
+        <w:jc w:val="both"/>
+        <w:rPr>
+          <w:sz w:val="36"/>
+          <w:szCs w:val="36"/>
+        </w:rPr>
+      </w:pPr>
+    </w:p>
+    <w:p>
+      <w:pPr>
+        <w:jc w:val="both"/>
+        <w:rPr>
+          <w:sz w:val="36"/>
+          <w:szCs w:val="36"/>
+        </w:rPr>
+      </w:pPr>
+    </w:p>
+    <w:p>
+      <w:pPr>
+        <w:jc w:val="both"/>
+        <w:rPr>
+          <w:sz w:val="36"/>
+          <w:szCs w:val="36"/>
+        </w:rPr>
+      </w:pPr>
+    </w:p>
+    <w:p>
+      <w:pPr>
+        <w:jc w:val="both"/>
+        <w:rPr>
+          <w:sz w:val="36"/>
+          <w:szCs w:val="36"/>
+        </w:rPr>
+      </w:pPr>
+    </w:p>
+    <w:p>
+      <w:pPr>
+        <w:jc w:val="both"/>
+        <w:rPr>
+          <w:sz w:val="36"/>
+          <w:szCs w:val="36"/>
+        </w:rPr>
+      </w:pPr>
+    </w:p>
+    <w:p>
+      <w:pPr>
+        <w:jc w:val="both"/>
+        <w:rPr>
+          <w:sz w:val="36"/>
+          <w:szCs w:val="36"/>
+        </w:rPr>
+      </w:pPr>
+    </w:p>
+    <w:p>
+      <w:pPr>
+        <w:jc w:val="both"/>
+        <w:rPr>
+          <w:sz w:val="36"/>
+          <w:szCs w:val="36"/>
+        </w:rPr>
+      </w:pPr>
+    </w:p>
+    <w:p>
+      <w:pPr>
+        <w:jc w:val="both"/>
+        <w:rPr>
+          <w:sz w:val="36"/>
+          <w:szCs w:val="36"/>
+        </w:rPr>
+      </w:pPr>
+    </w:p>
+    <w:p>
+      <w:pPr>
+        <w:jc w:val="both"/>
+        <w:rPr>
+          <w:sz w:val="36"/>
+          <w:szCs w:val="36"/>
+        </w:rPr>
+      </w:pPr>
+    </w:p>
+    <w:p>
+      <w:pPr>
+        <w:jc w:val="both"/>
+        <w:rPr>
+          <w:sz w:val="36"/>
+          <w:szCs w:val="36"/>
+        </w:rPr>
+      </w:pPr>
+    </w:p>
+    <w:p>
+      <w:pPr>
+        <w:jc w:val="both"/>
+        <w:rPr>
+          <w:sz w:val="36"/>
+          <w:szCs w:val="36"/>
+        </w:rPr>
+      </w:pPr>
+    </w:p>
+    <w:p>
+      <w:pPr>
+        <w:jc w:val="both"/>
+        <w:rPr>
+          <w:sz w:val="36"/>
+          <w:szCs w:val="36"/>
+        </w:rPr>
+      </w:pPr>
+    </w:p>
+    <w:p>
+      <w:pPr>
+        <w:jc w:val="both"/>
+        <w:rPr>
+          <w:sz w:val="36"/>
+          <w:szCs w:val="36"/>
+        </w:rPr>
+      </w:pPr>
+    </w:p>
+    <w:p>
+      <w:pPr>
+        <w:jc w:val="both"/>
+        <w:rPr>
+          <w:sz w:val="36"/>
+          <w:szCs w:val="36"/>
+        </w:rPr>
+      </w:pPr>
+    </w:p>
+    <w:p>
+      <w:pPr>
+        <w:jc w:val="both"/>
+        <w:rPr>
+          <w:sz w:val="36"/>
+          <w:szCs w:val="36"/>
+        </w:rPr>
+      </w:pPr>
+      <w:r>
+        <w:rPr>
+          <w:noProof/>
+        </w:rPr>
+        <w:drawing>
+          <wp:inline distT="0" distB="0" distL="0" distR="0" wp14:anchorId="5E93DF6D" wp14:editId="34691DBF">
+            <wp:extent cx="8980170" cy="6410325"/>
+            <wp:effectExtent l="0" t="0" r="0" b="9525"/>
+            <wp:docPr id="12" name="Picture 12"/>
+            <wp:cNvGraphicFramePr>
+              <a:graphicFrameLocks xmlns:a="http://schemas.openxmlformats.org/drawingml/2006/main" noChangeAspect="1"/>
+            </wp:cNvGraphicFramePr>
+            <a:graphic xmlns:a="http://schemas.openxmlformats.org/drawingml/2006/main">
+              <a:graphicData uri="http://schemas.openxmlformats.org/drawingml/2006/picture">
+                <pic:pic xmlns:pic="http://schemas.openxmlformats.org/drawingml/2006/picture">
+                  <pic:nvPicPr>
+                    <pic:cNvPr id="0" name="Picture 1"/>
+                    <pic:cNvPicPr>
+                      <a:picLocks noChangeAspect="1" noChangeArrowheads="1"/>
+                    </pic:cNvPicPr>
+                  </pic:nvPicPr>
+                  <pic:blipFill>
+                    <a:blip r:embed="rId13">
+                      <a:extLst>
+                        <a:ext uri="{28A0092B-C50C-407E-A947-70E740481C1C}">
+                          <a14:useLocalDpi xmlns:a14="http://schemas.microsoft.com/office/drawing/2010/main" val="0"/>
+                        </a:ext>
+                      </a:extLst>
+                    </a:blip>
+                    <a:srcRect/>
+                    <a:stretch>
+                      <a:fillRect/>
+                    </a:stretch>
+                  </pic:blipFill>
+                  <pic:spPr bwMode="auto">
+                    <a:xfrm>
+                      <a:off x="0" y="0"/>
+                      <a:ext cx="9014639" cy="6434930"/>
+                    </a:xfrm>
+                    <a:prstGeom prst="rect">
+                      <a:avLst/>
+                    </a:prstGeom>
+                    <a:noFill/>
+                    <a:ln>
+                      <a:noFill/>
+                    </a:ln>
+                  </pic:spPr>
+                </pic:pic>
+              </a:graphicData>
+            </a:graphic>
+          </wp:inline>
+        </w:drawing>
+      </w:r>
+    </w:p>
+    <w:p>
+      <w:pPr>
+        <w:jc w:val="both"/>
+        <w:rPr>
+          <w:sz w:val="36"/>
+          <w:szCs w:val="36"/>
+        </w:rPr>
+      </w:pPr>
+      <w:r>
+        <w:rPr>
+          <w:sz w:val="36"/>
+          <w:szCs w:val="36"/>
+        </w:rPr>
+        <w:t xml:space="preserve">Explanation : </w:t>
+      </w:r>
+    </w:p>
+    <w:p>
+      <w:pPr>
+        <w:jc w:val="both"/>
+        <w:rPr>
+          <w:sz w:val="36"/>
+          <w:szCs w:val="36"/>
+        </w:rPr>
+      </w:pPr>
+      <w:r>
+        <w:rPr>
+          <w:sz w:val="36"/>
+          <w:szCs w:val="36"/>
+        </w:rPr>
+        <w:t xml:space="preserve">  Process is same </w:t>
+      </w:r>
+    </w:p>
+    <w:p>
+      <w:pPr>
+        <w:jc w:val="both"/>
+        <w:rPr>
+          <w:sz w:val="36"/>
+          <w:szCs w:val="36"/>
+        </w:rPr>
+      </w:pPr>
+      <w:r>
+        <w:rPr>
+          <w:sz w:val="36"/>
+          <w:szCs w:val="36"/>
+        </w:rPr>
+        <w:t xml:space="preserve">In string s5 since both are literals , they are created in the string constant pool . since there are no variables are operations (methods) to do at the runtime , their  evaluation is done at the compile time , and after concatenation memory is also allocated at the string constant pool . since there is already similar data object , it is allocated to s5. </w:t>
+      </w:r>
+    </w:p>
+    <w:p>
+      <w:pPr>
+        <w:jc w:val="both"/>
+        <w:rPr>
+          <w:sz w:val="36"/>
+          <w:szCs w:val="36"/>
+        </w:rPr>
+      </w:pPr>
+    </w:p>
+    <w:p>
+      <w:pPr>
+        <w:jc w:val="both"/>
+        <w:rPr>
+          <w:sz w:val="36"/>
+          <w:szCs w:val="36"/>
+        </w:rPr>
+      </w:pPr>
+      <w:r>
+        <w:rPr>
+          <w:sz w:val="36"/>
+          <w:szCs w:val="36"/>
+        </w:rPr>
+        <w:t xml:space="preserve">In </w:t>
+      </w:r>
+      <w:r>
+        <w:rPr>
+          <w:sz w:val="36"/>
+          <w:szCs w:val="36"/>
+        </w:rPr>
+        <w:t xml:space="preserve">String </w:t>
+      </w:r>
+      <w:r>
+        <w:rPr>
+          <w:sz w:val="36"/>
+          <w:szCs w:val="36"/>
+        </w:rPr>
+        <w:t>s7</w:t>
+      </w:r>
+      <w:r>
+        <w:rPr>
+          <w:sz w:val="36"/>
+          <w:szCs w:val="36"/>
+        </w:rPr>
+        <w:t>,</w:t>
+      </w:r>
+      <w:r>
+        <w:rPr>
+          <w:sz w:val="36"/>
+          <w:szCs w:val="36"/>
+        </w:rPr>
+        <w:t xml:space="preserve"> literal is create in the s.c.p  and since variable is involved , it is evaluated during runtime by jvm</w:t>
+      </w:r>
+      <w:r>
+        <w:rPr>
+          <w:sz w:val="36"/>
+          <w:szCs w:val="36"/>
+        </w:rPr>
+        <w:t>, since runtime operation is involved their memory is allocated in the heap area.</w:t>
+      </w:r>
+    </w:p>
+    <w:p>
+      <w:pPr>
+        <w:jc w:val="both"/>
+        <w:rPr>
+          <w:sz w:val="36"/>
+          <w:szCs w:val="36"/>
+        </w:rPr>
+      </w:pPr>
+    </w:p>
+    <w:p>
+      <w:pPr>
+        <w:jc w:val="both"/>
+        <w:rPr>
+          <w:sz w:val="36"/>
+          <w:szCs w:val="36"/>
+        </w:rPr>
+      </w:pPr>
+      <w:r>
+        <w:rPr>
+          <w:sz w:val="36"/>
+          <w:szCs w:val="36"/>
+        </w:rPr>
+        <w:t xml:space="preserve">In String s9, since s8 is a final variable it value is known to the compiler , and during compile time it is evaluated and “change me “ is a literal , memory for it is allocated in the s.c.p . And after concatenation of s8 and literal memory for s9 is allocated in s.c.p , since there is no runtime operation involved  . Their </w:t>
+      </w:r>
+      <w:r>
+        <w:rPr>
+          <w:sz w:val="36"/>
+          <w:szCs w:val="36"/>
+        </w:rPr>
+        <w:t>concatenation result is already present in the s.c.p it is pointed to the s9.</w:t>
+      </w:r>
+    </w:p>
+    <w:p>
+      <w:pPr>
+        <w:jc w:val="both"/>
+        <w:rPr>
+          <w:sz w:val="36"/>
+          <w:szCs w:val="36"/>
+        </w:rPr>
+      </w:pPr>
+    </w:p>
+    <w:p>
+      <w:pPr>
+        <w:jc w:val="both"/>
+        <w:rPr>
+          <w:sz w:val="36"/>
+          <w:szCs w:val="36"/>
+        </w:rPr>
+      </w:pPr>
+      <w:r>
+        <w:rPr>
+          <w:sz w:val="36"/>
+          <w:szCs w:val="36"/>
+        </w:rPr>
+        <w:t>Eg: String_Eg9</w:t>
+      </w:r>
+    </w:p>
+    <w:p>
+      <w:pPr>
+        <w:jc w:val="both"/>
+        <w:rPr>
+          <w:sz w:val="36"/>
+          <w:szCs w:val="36"/>
+        </w:rPr>
+      </w:pPr>
+    </w:p>
+    <w:p>
+      <w:pPr>
+        <w:jc w:val="both"/>
+        <w:rPr>
+          <w:sz w:val="36"/>
+          <w:szCs w:val="36"/>
+        </w:rPr>
+      </w:pPr>
+      <w:r>
+        <w:rPr>
+          <w:sz w:val="36"/>
+          <w:szCs w:val="36"/>
+        </w:rPr>
+        <w:t xml:space="preserve"> </w:t>
+      </w:r>
+      <w:r>
+        <w:rPr>
+          <w:sz w:val="36"/>
+          <w:szCs w:val="36"/>
+        </w:rPr>
+        <w:t xml:space="preserve"> </w:t>
+      </w:r>
+    </w:p>
+    <w:p>
+      <w:pPr>
+        <w:jc w:val="both"/>
+        <w:rPr>
+          <w:sz w:val="36"/>
+          <w:szCs w:val="36"/>
+        </w:rPr>
+      </w:pPr>
+      <w:r>
+        <w:rPr>
+          <w:sz w:val="36"/>
+          <w:szCs w:val="36"/>
+        </w:rPr>
+        <w:lastRenderedPageBreak/>
+        <w:t>String s1 = new String (“Hello”)</w:t>
+      </w:r>
+    </w:p>
+    <w:p>
+      <w:pPr>
+        <w:jc w:val="both"/>
+        <w:rPr>
+          <w:sz w:val="36"/>
+          <w:szCs w:val="36"/>
+        </w:rPr>
+      </w:pPr>
+      <w:r>
+        <w:rPr>
+          <w:sz w:val="36"/>
+          <w:szCs w:val="36"/>
+        </w:rPr>
+        <w:t>The above line creates two objects one in the heap area and the other in the s.c.p</w:t>
+      </w:r>
+    </w:p>
+    <w:p>
+      <w:pPr>
+        <w:jc w:val="both"/>
+        <w:rPr>
+          <w:sz w:val="36"/>
+          <w:szCs w:val="36"/>
+        </w:rPr>
+      </w:pPr>
+      <w:r>
+        <w:rPr>
+          <w:sz w:val="36"/>
+          <w:szCs w:val="36"/>
+        </w:rPr>
+        <w:t>To ch</w:t>
+      </w:r>
+      <w:r>
+        <w:rPr>
+          <w:sz w:val="36"/>
+          <w:szCs w:val="36"/>
+        </w:rPr>
+        <w:t>eck the objects in the s.c.p whether they are present are not  we have</w:t>
+      </w:r>
+      <w:r>
+        <w:rPr>
+          <w:sz w:val="36"/>
+          <w:szCs w:val="36"/>
+        </w:rPr>
+        <w:t xml:space="preserve"> a method</w:t>
+      </w:r>
+      <w:r>
+        <w:rPr>
+          <w:sz w:val="36"/>
+          <w:szCs w:val="36"/>
+        </w:rPr>
+        <w:t xml:space="preserve"> </w:t>
+      </w:r>
+      <w:r>
+        <w:rPr>
+          <w:sz w:val="36"/>
+          <w:szCs w:val="36"/>
+        </w:rPr>
+        <w:t>intern().</w:t>
+      </w:r>
+    </w:p>
+    <w:p>
+      <w:pPr>
+        <w:jc w:val="both"/>
+        <w:rPr>
+          <w:sz w:val="36"/>
+          <w:szCs w:val="36"/>
+        </w:rPr>
+      </w:pPr>
+    </w:p>
+    <w:p>
+      <w:pPr>
+        <w:jc w:val="both"/>
+        <w:rPr>
+          <w:sz w:val="36"/>
+          <w:szCs w:val="36"/>
+        </w:rPr>
+      </w:pPr>
+      <w:r>
+        <w:rPr>
+          <w:sz w:val="36"/>
+          <w:szCs w:val="36"/>
+        </w:rPr>
+        <w:drawing>
+          <wp:inline distT="0" distB="0" distL="0" distR="0" wp14:anchorId="34AC8DE3" wp14:editId="572D11BF">
+            <wp:extent cx="8867775" cy="4762500"/>
+            <wp:effectExtent l="0" t="0" r="9525" b="0"/>
+            <wp:docPr id="11" name="Picture 11"/>
+            <wp:cNvGraphicFramePr>
+              <a:graphicFrameLocks xmlns:a="http://schemas.openxmlformats.org/drawingml/2006/main" noChangeAspect="1"/>
+            </wp:cNvGraphicFramePr>
+            <a:graphic xmlns:a="http://schemas.openxmlformats.org/drawingml/2006/main">
+              <a:graphicData uri="http://schemas.openxmlformats.org/drawingml/2006/picture">
+                <pic:pic xmlns:pic="http://schemas.openxmlformats.org/drawingml/2006/picture">
+                  <pic:nvPicPr>
+                    <pic:cNvPr id="1" name=""/>
+                    <pic:cNvPicPr/>
+                  </pic:nvPicPr>
+                  <pic:blipFill>
+                    <a:blip r:embed="rId14"/>
+                    <a:stretch>
+                      <a:fillRect/>
+                    </a:stretch>
+                  </pic:blipFill>
+                  <pic:spPr>
+                    <a:xfrm>
+                      <a:off x="0" y="0"/>
+                      <a:ext cx="8868563" cy="4762923"/>
+                    </a:xfrm>
+                    <a:prstGeom prst="rect">
+                      <a:avLst/>
+                    </a:prstGeom>
+                  </pic:spPr>
+                </pic:pic>
+              </a:graphicData>
+            </a:graphic>
+          </wp:inline>
+        </w:drawing>
+      </w:r>
+    </w:p>
+    <w:p>
+      <w:pPr>
+        <w:jc w:val="both"/>
+        <w:rPr>
+          <w:sz w:val="36"/>
+          <w:szCs w:val="36"/>
+        </w:rPr>
+      </w:pPr>
+    </w:p>
+    <w:p>
+      <w:pPr>
+        <w:jc w:val="both"/>
+        <w:rPr>
+          <w:sz w:val="36"/>
+          <w:szCs w:val="36"/>
+        </w:rPr>
+      </w:pPr>
+      <w:r>
+        <w:rPr>
+          <w:sz w:val="36"/>
+          <w:szCs w:val="36"/>
+        </w:rPr>
+        <w:t>Eg: String_Eg10</w:t>
+      </w:r>
+    </w:p>
+    <w:p>
+      <w:pPr>
+        <w:jc w:val="both"/>
+        <w:rPr>
+          <w:sz w:val="36"/>
+          <w:szCs w:val="36"/>
+        </w:rPr>
+      </w:pPr>
+    </w:p>
+    <w:p>
+      <w:pPr>
+        <w:jc w:val="both"/>
+        <w:rPr>
+          <w:sz w:val="36"/>
+          <w:szCs w:val="36"/>
+        </w:rPr>
+      </w:pPr>
+    </w:p>
+    <w:p>
+      <w:pPr>
+        <w:jc w:val="both"/>
+        <w:rPr>
+          <w:sz w:val="36"/>
+          <w:szCs w:val="36"/>
+        </w:rPr>
+      </w:pPr>
+    </w:p>
+    <w:p>
+      <w:pPr>
+        <w:jc w:val="both"/>
+        <w:rPr>
+          <w:sz w:val="36"/>
+          <w:szCs w:val="36"/>
+        </w:rPr>
+      </w:pPr>
+    </w:p>
+    <w:p>
+      <w:pPr>
+        <w:jc w:val="both"/>
+        <w:rPr>
+          <w:sz w:val="36"/>
+          <w:szCs w:val="36"/>
+        </w:rPr>
+      </w:pPr>
+    </w:p>
+    <w:p>
+      <w:pPr>
+        <w:jc w:val="both"/>
+        <w:rPr>
+          <w:sz w:val="36"/>
+          <w:szCs w:val="36"/>
+        </w:rPr>
+      </w:pPr>
+    </w:p>
+    <w:p>
+      <w:pPr>
+        <w:jc w:val="both"/>
+        <w:rPr>
+          <w:sz w:val="36"/>
+          <w:szCs w:val="36"/>
+        </w:rPr>
+      </w:pPr>
+    </w:p>
+    <w:p>
+      <w:pPr>
+        <w:jc w:val="both"/>
+        <w:rPr>
+          <w:sz w:val="36"/>
+          <w:szCs w:val="36"/>
+        </w:rPr>
+      </w:pPr>
+    </w:p>
+    <w:p>
+      <w:pPr>
+        <w:jc w:val="both"/>
+        <w:rPr>
+          <w:sz w:val="36"/>
+          <w:szCs w:val="36"/>
+        </w:rPr>
+      </w:pPr>
+    </w:p>
+    <w:p>
+      <w:pPr>
+        <w:jc w:val="both"/>
+        <w:rPr>
+          <w:sz w:val="36"/>
+          <w:szCs w:val="36"/>
+        </w:rPr>
+      </w:pPr>
+    </w:p>
+    <w:p>
+      <w:pPr>
+        <w:jc w:val="both"/>
+        <w:rPr>
+          <w:sz w:val="36"/>
+          <w:szCs w:val="36"/>
+        </w:rPr>
+      </w:pPr>
+    </w:p>
+    <w:p>
+      <w:pPr>
+        <w:jc w:val="both"/>
+        <w:rPr>
+          <w:sz w:val="36"/>
+          <w:szCs w:val="36"/>
+        </w:rPr>
+      </w:pPr>
+    </w:p>
+    <w:p>
+      <w:pPr>
+        <w:jc w:val="both"/>
+        <w:rPr>
+          <w:sz w:val="36"/>
+          <w:szCs w:val="36"/>
+        </w:rPr>
+      </w:pPr>
+    </w:p>
+    <w:p>
+      <w:pPr>
+        <w:jc w:val="both"/>
+        <w:rPr>
+          <w:sz w:val="36"/>
+          <w:szCs w:val="36"/>
+        </w:rPr>
+      </w:pPr>
+    </w:p>
+    <w:p>
+      <w:pPr>
+        <w:jc w:val="both"/>
+        <w:rPr>
+          <w:sz w:val="36"/>
+          <w:szCs w:val="36"/>
+        </w:rPr>
+      </w:pPr>
+    </w:p>
+    <w:p>
+      <w:pPr>
+        <w:jc w:val="both"/>
+        <w:rPr>
+          <w:sz w:val="36"/>
+          <w:szCs w:val="36"/>
+        </w:rPr>
+      </w:pPr>
+    </w:p>
+    <w:p>
+      <w:pPr>
+        <w:jc w:val="both"/>
+        <w:rPr>
+          <w:sz w:val="36"/>
+          <w:szCs w:val="36"/>
+        </w:rPr>
+      </w:pPr>
+    </w:p>
+    <w:p>
+      <w:pPr>
+        <w:jc w:val="both"/>
+        <w:rPr>
+          <w:sz w:val="36"/>
+          <w:szCs w:val="36"/>
+        </w:rPr>
+      </w:pPr>
+    </w:p>
+    <w:p>
+      <w:pPr>
+        <w:jc w:val="both"/>
+        <w:rPr>
+          <w:sz w:val="36"/>
+          <w:szCs w:val="36"/>
+        </w:rPr>
+      </w:pPr>
+      <w:r>
+        <w:rPr>
+          <w:noProof/>
+        </w:rPr>
+        <w:drawing>
+          <wp:inline distT="0" distB="0" distL="0" distR="0" wp14:anchorId="214FAB6E" wp14:editId="45C9F919">
+            <wp:extent cx="8934450" cy="5334000"/>
+            <wp:effectExtent l="0" t="0" r="0" b="0"/>
+            <wp:docPr id="16" name="Picture 16"/>
+            <wp:cNvGraphicFramePr>
+              <a:graphicFrameLocks xmlns:a="http://schemas.openxmlformats.org/drawingml/2006/main" noChangeAspect="1"/>
+            </wp:cNvGraphicFramePr>
+            <a:graphic xmlns:a="http://schemas.openxmlformats.org/drawingml/2006/main">
+              <a:graphicData uri="http://schemas.openxmlformats.org/drawingml/2006/picture">
+                <pic:pic xmlns:pic="http://schemas.openxmlformats.org/drawingml/2006/picture">
+                  <pic:nvPicPr>
+                    <pic:cNvPr id="0" name="Picture 9"/>
+                    <pic:cNvPicPr>
+                      <a:picLocks noChangeAspect="1" noChangeArrowheads="1"/>
+                    </pic:cNvPicPr>
+                  </pic:nvPicPr>
+                  <pic:blipFill>
+                    <a:blip r:embed="rId15">
+                      <a:extLst>
+                        <a:ext uri="{28A0092B-C50C-407E-A947-70E740481C1C}">
+                          <a14:useLocalDpi xmlns:a14="http://schemas.microsoft.com/office/drawing/2010/main" val="0"/>
+                        </a:ext>
+                      </a:extLst>
+                    </a:blip>
+                    <a:srcRect/>
+                    <a:stretch>
+                      <a:fillRect/>
+                    </a:stretch>
+                  </pic:blipFill>
+                  <pic:spPr bwMode="auto">
+                    <a:xfrm>
+                      <a:off x="0" y="0"/>
+                      <a:ext cx="8934450" cy="5334000"/>
+                    </a:xfrm>
+                    <a:prstGeom prst="rect">
+                      <a:avLst/>
+                    </a:prstGeom>
+                    <a:noFill/>
+                    <a:ln>
+                      <a:noFill/>
+                    </a:ln>
+                  </pic:spPr>
+                </pic:pic>
+              </a:graphicData>
+            </a:graphic>
+          </wp:inline>
+        </w:drawing>
+      </w:r>
+    </w:p>
+    <w:p>
+      <w:pPr>
+        <w:jc w:val="both"/>
+        <w:rPr>
+          <w:sz w:val="36"/>
+          <w:szCs w:val="36"/>
+        </w:rPr>
+      </w:pPr>
+    </w:p>
+    <w:p>
+      <w:pPr>
+        <w:jc w:val="both"/>
+        <w:rPr>
+          <w:sz w:val="36"/>
+          <w:szCs w:val="36"/>
+        </w:rPr>
+      </w:pPr>
+      <w:r>
+        <w:rPr>
+          <w:sz w:val="36"/>
+          <w:szCs w:val="36"/>
+        </w:rPr>
+        <w:t xml:space="preserve">Explanation : </w:t>
+      </w:r>
+    </w:p>
+    <w:p>
+      <w:pPr>
+        <w:jc w:val="both"/>
+        <w:rPr>
+          <w:sz w:val="36"/>
+          <w:szCs w:val="36"/>
+        </w:rPr>
+      </w:pPr>
+      <w:r>
+        <w:rPr>
+          <w:sz w:val="36"/>
+          <w:szCs w:val="36"/>
+        </w:rPr>
+        <w:t xml:space="preserve">In line 2 </w:t>
+      </w:r>
+      <w:r>
+        <w:rPr>
+          <w:sz w:val="36"/>
+          <w:szCs w:val="36"/>
+        </w:rPr>
+        <w:t xml:space="preserve">, literal is used so memory for literal “world” is allocated in the s.c.p , and runtime operation (s1.concat(“world”)) is performed so memory for it is allocated in  heap area . </w:t>
+      </w:r>
+    </w:p>
+    <w:p>
+      <w:pPr>
+        <w:jc w:val="both"/>
+        <w:rPr>
+          <w:sz w:val="36"/>
+          <w:szCs w:val="36"/>
+        </w:rPr>
+      </w:pPr>
+    </w:p>
+    <w:p>
+      <w:pPr>
+        <w:jc w:val="both"/>
+        <w:rPr>
+          <w:sz w:val="36"/>
+          <w:szCs w:val="36"/>
+        </w:rPr>
+      </w:pPr>
+      <w:r>
+        <w:rPr>
+          <w:sz w:val="36"/>
+          <w:szCs w:val="36"/>
+        </w:rPr>
+        <w:t>In line 3 , intern method is called on s2 ,</w:t>
+      </w:r>
+      <w:r>
+        <w:rPr>
+          <w:sz w:val="36"/>
+          <w:szCs w:val="36"/>
+        </w:rPr>
+        <w:t xml:space="preserve"> but there is no space allocated in the s.c.p  . the role of </w:t>
+      </w:r>
+      <w:r>
+        <w:rPr>
+          <w:sz w:val="36"/>
+          <w:szCs w:val="36"/>
+        </w:rPr>
+        <w:t>intern() method</w:t>
+      </w:r>
+      <w:r>
+        <w:rPr>
+          <w:sz w:val="36"/>
+          <w:szCs w:val="36"/>
+        </w:rPr>
+        <w:t xml:space="preserve"> is</w:t>
+      </w:r>
+      <w:r>
+        <w:rPr>
+          <w:sz w:val="36"/>
+          <w:szCs w:val="36"/>
+        </w:rPr>
+        <w:t xml:space="preserve"> to</w:t>
+      </w:r>
+      <w:r>
+        <w:rPr>
+          <w:sz w:val="36"/>
+          <w:szCs w:val="36"/>
+        </w:rPr>
+        <w:t xml:space="preserve"> </w:t>
+      </w:r>
+      <w:r>
+        <w:rPr>
+          <w:sz w:val="36"/>
+          <w:szCs w:val="36"/>
+        </w:rPr>
+        <w:t xml:space="preserve"> </w:t>
+      </w:r>
+      <w:r>
+        <w:rPr>
+          <w:sz w:val="36"/>
+          <w:szCs w:val="36"/>
+        </w:rPr>
+        <w:t>show something happens in s.c.p .  if the reference you are searching is found , you can assign that to another reference variable . if that reference is not found</w:t>
+      </w:r>
+      <w:r>
+        <w:rPr>
+          <w:sz w:val="36"/>
+          <w:szCs w:val="36"/>
+        </w:rPr>
+        <w:t>,</w:t>
+      </w:r>
+      <w:r>
+        <w:rPr>
+          <w:sz w:val="36"/>
+          <w:szCs w:val="36"/>
+        </w:rPr>
+        <w:t xml:space="preserve"> </w:t>
+      </w:r>
+      <w:r>
+        <w:rPr>
+          <w:sz w:val="36"/>
+          <w:szCs w:val="36"/>
+        </w:rPr>
+        <w:t xml:space="preserve">jvm </w:t>
+      </w:r>
+      <w:r>
+        <w:rPr>
+          <w:sz w:val="36"/>
+          <w:szCs w:val="36"/>
+        </w:rPr>
+        <w:t xml:space="preserve"> will create a space for it in the  s.c.p </w:t>
+      </w:r>
+      <w:r>
+        <w:rPr>
+          <w:sz w:val="36"/>
+          <w:szCs w:val="36"/>
+        </w:rPr>
+        <w:t>j</w:t>
+      </w:r>
+      <w:r>
+        <w:rPr>
+          <w:sz w:val="36"/>
+          <w:szCs w:val="36"/>
+        </w:rPr>
+        <w:t>ust as above</w:t>
+      </w:r>
+      <w:r>
+        <w:rPr>
+          <w:sz w:val="36"/>
+          <w:szCs w:val="36"/>
+        </w:rPr>
+        <w:t xml:space="preserve"> ( red colored one is done by jvm)</w:t>
+      </w:r>
+    </w:p>
+    <w:p>
+      <w:pPr>
+        <w:jc w:val="both"/>
+        <w:rPr>
+          <w:sz w:val="36"/>
+          <w:szCs w:val="36"/>
+        </w:rPr>
+      </w:pPr>
+    </w:p>
+    <w:p>
+      <w:pPr>
+        <w:jc w:val="both"/>
+        <w:rPr>
+          <w:sz w:val="36"/>
+          <w:szCs w:val="36"/>
+        </w:rPr>
+      </w:pPr>
+      <w:r>
+        <w:rPr>
+          <w:sz w:val="36"/>
+          <w:szCs w:val="36"/>
+        </w:rPr>
+        <w:t>Eg: Strings_Eg11</w:t>
+      </w:r>
     </w:p>
     <w:p>
       <w:pPr>
@@ -2193,8 +3808,8 @@
       </w:pPr>
     </w:p>
     <w:sectPr>
-      <w:pgSz w:w="11906" w:h="16838"/>
-      <w:pgMar w:top="1440" w:right="1440" w:bottom="1440" w:left="1440" w:header="708" w:footer="708" w:gutter="0"/>
+      <w:pgSz w:w="15840" w:h="24480" w:code="3"/>
+      <w:pgMar w:top="1134" w:right="1134" w:bottom="1134" w:left="1134" w:header="708" w:footer="708" w:gutter="0"/>
       <w:cols w:space="708"/>
       <w:docGrid w:linePitch="360"/>
     </w:sectPr>

--- a/Java_Documentation/12 .  Strings-1.docx
+++ b/Java_Documentation/12 .  Strings-1.docx
@@ -205,12 +205,21 @@
           <w:szCs w:val="36"/>
         </w:rPr>
       </w:pPr>
-      <w:r>
-        <w:rPr>
-          <w:sz w:val="36"/>
-          <w:szCs w:val="36"/>
-        </w:rPr>
-        <w:t xml:space="preserve">Eg: </w:t>
+      <w:proofErr w:type="spellStart"/>
+      <w:r>
+        <w:rPr>
+          <w:sz w:val="36"/>
+          <w:szCs w:val="36"/>
+        </w:rPr>
+        <w:t>Eg</w:t>
+      </w:r>
+      <w:proofErr w:type="spellEnd"/>
+      <w:r>
+        <w:rPr>
+          <w:sz w:val="36"/>
+          <w:szCs w:val="36"/>
+        </w:rPr>
+        <w:t xml:space="preserve">: </w:t>
       </w:r>
       <w:r>
         <w:rPr>
@@ -259,7 +268,7 @@
                     <pic:cNvPicPr/>
                   </pic:nvPicPr>
                   <pic:blipFill>
-                    <a:blip r:embed="rId4"/>
+                    <a:blip r:embed="rId5"/>
                     <a:stretch>
                       <a:fillRect/>
                     </a:stretch>
@@ -526,13 +535,31 @@
           <w:szCs w:val="36"/>
         </w:rPr>
       </w:pPr>
-      <w:r>
-        <w:rPr>
-          <w:sz w:val="36"/>
-          <w:szCs w:val="36"/>
-        </w:rPr>
-        <w:t>Eg: String_Method_Concat</w:t>
-      </w:r>
+      <w:proofErr w:type="spellStart"/>
+      <w:r>
+        <w:rPr>
+          <w:sz w:val="36"/>
+          <w:szCs w:val="36"/>
+        </w:rPr>
+        <w:t>Eg</w:t>
+      </w:r>
+      <w:proofErr w:type="spellEnd"/>
+      <w:r>
+        <w:rPr>
+          <w:sz w:val="36"/>
+          <w:szCs w:val="36"/>
+        </w:rPr>
+        <w:t xml:space="preserve">: </w:t>
+      </w:r>
+      <w:proofErr w:type="spellStart"/>
+      <w:r>
+        <w:rPr>
+          <w:sz w:val="36"/>
+          <w:szCs w:val="36"/>
+        </w:rPr>
+        <w:t>String_Method_Concat</w:t>
+      </w:r>
+      <w:proofErr w:type="spellEnd"/>
     </w:p>
     <w:p>
       <w:pPr>
@@ -605,21 +632,62 @@
           <w:sz w:val="36"/>
           <w:szCs w:val="36"/>
         </w:rPr>
-        <w:t xml:space="preserve">if we use concat method </w:t>
-      </w:r>
-      <w:r>
-        <w:rPr>
-          <w:sz w:val="36"/>
-          <w:szCs w:val="36"/>
-        </w:rPr>
-        <w:t xml:space="preserve">jvm creates a new object </w:t>
-      </w:r>
-      <w:r>
-        <w:rPr>
-          <w:sz w:val="36"/>
-          <w:szCs w:val="36"/>
-        </w:rPr>
-        <w:t xml:space="preserve"> to concat </w:t>
+        <w:t xml:space="preserve">if we use </w:t>
+      </w:r>
+      <w:proofErr w:type="spellStart"/>
+      <w:r>
+        <w:rPr>
+          <w:sz w:val="36"/>
+          <w:szCs w:val="36"/>
+        </w:rPr>
+        <w:t>concat</w:t>
+      </w:r>
+      <w:proofErr w:type="spellEnd"/>
+      <w:r>
+        <w:rPr>
+          <w:sz w:val="36"/>
+          <w:szCs w:val="36"/>
+        </w:rPr>
+        <w:t xml:space="preserve"> method </w:t>
+      </w:r>
+      <w:proofErr w:type="spellStart"/>
+      <w:r>
+        <w:rPr>
+          <w:sz w:val="36"/>
+          <w:szCs w:val="36"/>
+        </w:rPr>
+        <w:t>jvm</w:t>
+      </w:r>
+      <w:proofErr w:type="spellEnd"/>
+      <w:r>
+        <w:rPr>
+          <w:sz w:val="36"/>
+          <w:szCs w:val="36"/>
+        </w:rPr>
+        <w:t xml:space="preserve"> creates a new object </w:t>
+      </w:r>
+      <w:r>
+        <w:rPr>
+          <w:sz w:val="36"/>
+          <w:szCs w:val="36"/>
+        </w:rPr>
+        <w:t xml:space="preserve"> to </w:t>
+      </w:r>
+      <w:proofErr w:type="spellStart"/>
+      <w:r>
+        <w:rPr>
+          <w:sz w:val="36"/>
+          <w:szCs w:val="36"/>
+        </w:rPr>
+        <w:t>concat</w:t>
+      </w:r>
+      <w:proofErr w:type="spellEnd"/>
+      <w:r>
+        <w:rPr>
+          <w:sz w:val="36"/>
+          <w:szCs w:val="36"/>
+        </w:rPr>
+        <w:t xml:space="preserve"> </w:t>
       </w:r>
       <w:r>
         <w:rPr>
@@ -712,7 +780,7 @@
                     </pic:cNvPicPr>
                   </pic:nvPicPr>
                   <pic:blipFill>
-                    <a:blip r:embed="rId5">
+                    <a:blip r:embed="rId6">
                       <a:extLst>
                         <a:ext uri="{28A0092B-C50C-407E-A947-70E740481C1C}">
                           <a14:useLocalDpi xmlns:a14="http://schemas.microsoft.com/office/drawing/2010/main" val="0"/>
@@ -788,7 +856,23 @@
           <w:sz w:val="36"/>
           <w:szCs w:val="36"/>
         </w:rPr>
-        <w:t xml:space="preserve">If concat method is  used in the print </w:t>
+        <w:t xml:space="preserve">If </w:t>
+      </w:r>
+      <w:proofErr w:type="spellStart"/>
+      <w:r>
+        <w:rPr>
+          <w:sz w:val="36"/>
+          <w:szCs w:val="36"/>
+        </w:rPr>
+        <w:t>concat</w:t>
+      </w:r>
+      <w:proofErr w:type="spellEnd"/>
+      <w:r>
+        <w:rPr>
+          <w:sz w:val="36"/>
+          <w:szCs w:val="36"/>
+        </w:rPr>
+        <w:t xml:space="preserve"> method is  used in the print </w:t>
       </w:r>
       <w:r>
         <w:rPr>
@@ -830,7 +914,23 @@
           <w:sz w:val="36"/>
           <w:szCs w:val="36"/>
         </w:rPr>
-        <w:t>nce variable to collect that concat object</w:t>
+        <w:t xml:space="preserve">nce variable to collect that </w:t>
+      </w:r>
+      <w:proofErr w:type="spellStart"/>
+      <w:r>
+        <w:rPr>
+          <w:sz w:val="36"/>
+          <w:szCs w:val="36"/>
+        </w:rPr>
+        <w:t>concat</w:t>
+      </w:r>
+      <w:proofErr w:type="spellEnd"/>
+      <w:r>
+        <w:rPr>
+          <w:sz w:val="36"/>
+          <w:szCs w:val="36"/>
+        </w:rPr>
+        <w:t xml:space="preserve"> object</w:t>
       </w:r>
       <w:r>
         <w:rPr>
@@ -1071,12 +1171,21 @@
         </w:rPr>
         <w:t xml:space="preserve">. unlike String class </w:t>
       </w:r>
-      <w:r>
-        <w:rPr>
-          <w:sz w:val="36"/>
-          <w:szCs w:val="36"/>
-        </w:rPr>
-        <w:t xml:space="preserve">jvm will not create another object to add new one </w:t>
+      <w:proofErr w:type="spellStart"/>
+      <w:r>
+        <w:rPr>
+          <w:sz w:val="36"/>
+          <w:szCs w:val="36"/>
+        </w:rPr>
+        <w:t>jvm</w:t>
+      </w:r>
+      <w:proofErr w:type="spellEnd"/>
+      <w:r>
+        <w:rPr>
+          <w:sz w:val="36"/>
+          <w:szCs w:val="36"/>
+        </w:rPr>
+        <w:t xml:space="preserve"> will not create another object to add new one </w:t>
       </w:r>
       <w:r>
         <w:rPr>
@@ -1094,12 +1203,21 @@
           <w:szCs w:val="36"/>
         </w:rPr>
       </w:pPr>
-      <w:r>
-        <w:rPr>
-          <w:sz w:val="36"/>
-          <w:szCs w:val="36"/>
-        </w:rPr>
-        <w:t>Eg: String_Builder_Eg3</w:t>
+      <w:proofErr w:type="spellStart"/>
+      <w:r>
+        <w:rPr>
+          <w:sz w:val="36"/>
+          <w:szCs w:val="36"/>
+        </w:rPr>
+        <w:t>Eg</w:t>
+      </w:r>
+      <w:proofErr w:type="spellEnd"/>
+      <w:r>
+        <w:rPr>
+          <w:sz w:val="36"/>
+          <w:szCs w:val="36"/>
+        </w:rPr>
+        <w:t>: String_Builder_Eg3</w:t>
       </w:r>
     </w:p>
     <w:p>
@@ -1121,144 +1239,6 @@
             <wp:extent cx="8496300" cy="4229100"/>
             <wp:effectExtent l="0" t="0" r="0" b="0"/>
             <wp:docPr id="3" name="Picture 3"/>
-            <wp:cNvGraphicFramePr>
-              <a:graphicFrameLocks xmlns:a="http://schemas.openxmlformats.org/drawingml/2006/main" noChangeAspect="1"/>
-            </wp:cNvGraphicFramePr>
-            <a:graphic xmlns:a="http://schemas.openxmlformats.org/drawingml/2006/main">
-              <a:graphicData uri="http://schemas.openxmlformats.org/drawingml/2006/picture">
-                <pic:pic xmlns:pic="http://schemas.openxmlformats.org/drawingml/2006/picture">
-                  <pic:nvPicPr>
-                    <pic:cNvPr id="1" name=""/>
-                    <pic:cNvPicPr/>
-                  </pic:nvPicPr>
-                  <pic:blipFill>
-                    <a:blip r:embed="rId6"/>
-                    <a:stretch>
-                      <a:fillRect/>
-                    </a:stretch>
-                  </pic:blipFill>
-                  <pic:spPr>
-                    <a:xfrm>
-                      <a:off x="0" y="0"/>
-                      <a:ext cx="8546560" cy="4254117"/>
-                    </a:xfrm>
-                    <a:prstGeom prst="rect">
-                      <a:avLst/>
-                    </a:prstGeom>
-                  </pic:spPr>
-                </pic:pic>
-              </a:graphicData>
-            </a:graphic>
-          </wp:inline>
-        </w:drawing>
-      </w:r>
-    </w:p>
-    <w:p>
-      <w:pPr>
-        <w:jc w:val="both"/>
-        <w:rPr>
-          <w:sz w:val="36"/>
-          <w:szCs w:val="36"/>
-        </w:rPr>
-      </w:pPr>
-    </w:p>
-    <w:p>
-      <w:pPr>
-        <w:jc w:val="both"/>
-        <w:rPr>
-          <w:sz w:val="36"/>
-          <w:szCs w:val="36"/>
-        </w:rPr>
-        <w:sectPr>
-          <w:pgSz w:w="15842" w:h="24477" w:code="3"/>
-          <w:pgMar w:top="1440" w:right="1440" w:bottom="1440" w:left="1440" w:header="709" w:footer="709" w:gutter="0"/>
-          <w:cols w:space="708"/>
-          <w:docGrid w:linePitch="360"/>
-        </w:sectPr>
-      </w:pPr>
-    </w:p>
-    <w:p>
-      <w:pPr>
-        <w:jc w:val="both"/>
-        <w:rPr>
-          <w:sz w:val="36"/>
-          <w:szCs w:val="36"/>
-        </w:rPr>
-      </w:pPr>
-      <w:r>
-        <w:rPr>
-          <w:sz w:val="36"/>
-          <w:szCs w:val="36"/>
-        </w:rPr>
-        <w:lastRenderedPageBreak/>
-        <w:t xml:space="preserve">String class </w:t>
-      </w:r>
-      <w:r>
-        <w:rPr>
-          <w:sz w:val="36"/>
-          <w:szCs w:val="36"/>
-        </w:rPr>
-        <w:t>equals method</w:t>
-      </w:r>
-    </w:p>
-    <w:p>
-      <w:pPr>
-        <w:jc w:val="both"/>
-        <w:rPr>
-          <w:sz w:val="36"/>
-          <w:szCs w:val="36"/>
-        </w:rPr>
-      </w:pPr>
-      <w:r>
-        <w:rPr>
-          <w:sz w:val="36"/>
-          <w:szCs w:val="36"/>
-        </w:rPr>
-        <w:t xml:space="preserve">Eg: </w:t>
-      </w:r>
-      <w:r>
-        <w:rPr>
-          <w:sz w:val="36"/>
-          <w:szCs w:val="36"/>
-        </w:rPr>
-        <w:t>String_Equals_Method_Eg4</w:t>
-      </w:r>
-    </w:p>
-    <w:p>
-      <w:pPr>
-        <w:jc w:val="both"/>
-        <w:rPr>
-          <w:sz w:val="36"/>
-          <w:szCs w:val="36"/>
-        </w:rPr>
-      </w:pPr>
-      <w:r>
-        <w:rPr>
-          <w:sz w:val="36"/>
-          <w:szCs w:val="36"/>
-        </w:rPr>
-        <w:t xml:space="preserve">// go through the program </w:t>
-      </w:r>
-    </w:p>
-    <w:p>
-      <w:pPr>
-        <w:jc w:val="both"/>
-        <w:rPr>
-          <w:sz w:val="36"/>
-          <w:szCs w:val="36"/>
-        </w:rPr>
-      </w:pPr>
-      <w:r>
-        <w:rPr>
-          <w:noProof/>
-          <w:sz w:val="36"/>
-          <w:szCs w:val="36"/>
-        </w:rPr>
-        <w:drawing>
-          <wp:inline distT="0" distB="0" distL="0" distR="0" wp14:anchorId="23E0A896" wp14:editId="10F9A4DE">
-            <wp:extent cx="8267700" cy="3867150"/>
-            <wp:effectExtent l="0" t="0" r="0" b="0"/>
-            <wp:docPr id="4" name="Picture 4"/>
             <wp:cNvGraphicFramePr>
               <a:graphicFrameLocks xmlns:a="http://schemas.openxmlformats.org/drawingml/2006/main" noChangeAspect="1"/>
             </wp:cNvGraphicFramePr>
@@ -1278,7 +1258,7 @@
                   <pic:spPr>
                     <a:xfrm>
                       <a:off x="0" y="0"/>
-                      <a:ext cx="8437395" cy="3946523"/>
+                      <a:ext cx="8546560" cy="4254117"/>
                     </a:xfrm>
                     <a:prstGeom prst="rect">
                       <a:avLst/>
@@ -1307,98 +1287,6 @@
           <w:sz w:val="36"/>
           <w:szCs w:val="36"/>
         </w:rPr>
-      </w:pPr>
-    </w:p>
-    <w:p>
-      <w:pPr>
-        <w:jc w:val="both"/>
-        <w:rPr>
-          <w:sz w:val="36"/>
-          <w:szCs w:val="36"/>
-        </w:rPr>
-      </w:pPr>
-      <w:r>
-        <w:rPr>
-          <w:sz w:val="36"/>
-          <w:szCs w:val="36"/>
-        </w:rPr>
-        <w:t>String _Builder_</w:t>
-      </w:r>
-      <w:r>
-        <w:rPr>
-          <w:sz w:val="36"/>
-          <w:szCs w:val="36"/>
-        </w:rPr>
-        <w:t>Equals _Method</w:t>
-      </w:r>
-    </w:p>
-    <w:p>
-      <w:pPr>
-        <w:jc w:val="both"/>
-        <w:rPr>
-          <w:sz w:val="36"/>
-          <w:szCs w:val="36"/>
-        </w:rPr>
-      </w:pPr>
-      <w:r>
-        <w:rPr>
-          <w:sz w:val="36"/>
-          <w:szCs w:val="36"/>
-        </w:rPr>
-        <w:t>equals()</w:t>
-      </w:r>
-      <w:r>
-        <w:rPr>
-          <w:sz w:val="36"/>
-          <w:szCs w:val="36"/>
-        </w:rPr>
-        <w:t xml:space="preserve"> method in String builder class compares the </w:t>
-      </w:r>
-      <w:r>
-        <w:rPr>
-          <w:sz w:val="36"/>
-          <w:szCs w:val="36"/>
-        </w:rPr>
-        <w:t xml:space="preserve">referece objects </w:t>
-      </w:r>
-      <w:r>
-        <w:rPr>
-          <w:sz w:val="36"/>
-          <w:szCs w:val="36"/>
-        </w:rPr>
-        <w:t>not the</w:t>
-      </w:r>
-      <w:r>
-        <w:rPr>
-          <w:sz w:val="36"/>
-          <w:szCs w:val="36"/>
-        </w:rPr>
-        <w:t xml:space="preserve"> content in the objects.</w:t>
-      </w:r>
-    </w:p>
-    <w:p>
-      <w:pPr>
-        <w:jc w:val="both"/>
-        <w:rPr>
-          <w:sz w:val="36"/>
-          <w:szCs w:val="36"/>
-        </w:rPr>
-      </w:pPr>
-      <w:r>
-        <w:rPr>
-          <w:sz w:val="36"/>
-          <w:szCs w:val="36"/>
-        </w:rPr>
-        <w:t>Eg: String_Builder_Equals_Method_Eg5</w:t>
-      </w:r>
-    </w:p>
-    <w:p>
-      <w:pPr>
-        <w:jc w:val="both"/>
-        <w:rPr>
-          <w:sz w:val="36"/>
-          <w:szCs w:val="36"/>
-        </w:rPr>
         <w:sectPr>
           <w:pgSz w:w="15842" w:h="24477" w:code="3"/>
           <w:pgMar w:top="1440" w:right="1440" w:bottom="1440" w:left="1440" w:header="709" w:footer="709" w:gutter="0"/>
@@ -1417,16 +1305,87 @@
       </w:pPr>
       <w:r>
         <w:rPr>
+          <w:sz w:val="36"/>
+          <w:szCs w:val="36"/>
+        </w:rPr>
+        <w:lastRenderedPageBreak/>
+        <w:t xml:space="preserve">String class </w:t>
+      </w:r>
+      <w:r>
+        <w:rPr>
+          <w:sz w:val="36"/>
+          <w:szCs w:val="36"/>
+        </w:rPr>
+        <w:t>equals method</w:t>
+      </w:r>
+    </w:p>
+    <w:p>
+      <w:pPr>
+        <w:jc w:val="both"/>
+        <w:rPr>
+          <w:sz w:val="36"/>
+          <w:szCs w:val="36"/>
+        </w:rPr>
+      </w:pPr>
+      <w:proofErr w:type="spellStart"/>
+      <w:r>
+        <w:rPr>
+          <w:sz w:val="36"/>
+          <w:szCs w:val="36"/>
+        </w:rPr>
+        <w:t>Eg</w:t>
+      </w:r>
+      <w:proofErr w:type="spellEnd"/>
+      <w:r>
+        <w:rPr>
+          <w:sz w:val="36"/>
+          <w:szCs w:val="36"/>
+        </w:rPr>
+        <w:t xml:space="preserve">: </w:t>
+      </w:r>
+      <w:r>
+        <w:rPr>
+          <w:sz w:val="36"/>
+          <w:szCs w:val="36"/>
+        </w:rPr>
+        <w:t>String_Equals_Method_Eg4</w:t>
+      </w:r>
+    </w:p>
+    <w:p>
+      <w:pPr>
+        <w:jc w:val="both"/>
+        <w:rPr>
+          <w:sz w:val="36"/>
+          <w:szCs w:val="36"/>
+        </w:rPr>
+      </w:pPr>
+      <w:r>
+        <w:rPr>
+          <w:sz w:val="36"/>
+          <w:szCs w:val="36"/>
+        </w:rPr>
+        <w:t xml:space="preserve">// go through the program </w:t>
+      </w:r>
+    </w:p>
+    <w:p>
+      <w:pPr>
+        <w:jc w:val="both"/>
+        <w:rPr>
+          <w:sz w:val="36"/>
+          <w:szCs w:val="36"/>
+        </w:rPr>
+      </w:pPr>
+      <w:r>
+        <w:rPr>
           <w:noProof/>
           <w:sz w:val="36"/>
           <w:szCs w:val="36"/>
         </w:rPr>
-        <w:lastRenderedPageBreak/>
         <w:drawing>
-          <wp:inline distT="0" distB="0" distL="0" distR="0" wp14:anchorId="365A6CE6" wp14:editId="70B9A603">
-            <wp:extent cx="8229600" cy="3752850"/>
+          <wp:inline distT="0" distB="0" distL="0" distR="0" wp14:anchorId="23E0A896" wp14:editId="10F9A4DE">
+            <wp:extent cx="8267700" cy="3867150"/>
             <wp:effectExtent l="0" t="0" r="0" b="0"/>
-            <wp:docPr id="5" name="Picture 5"/>
+            <wp:docPr id="4" name="Picture 4"/>
             <wp:cNvGraphicFramePr>
               <a:graphicFrameLocks xmlns:a="http://schemas.openxmlformats.org/drawingml/2006/main" noChangeAspect="1"/>
             </wp:cNvGraphicFramePr>
@@ -1446,7 +1405,7 @@
                   <pic:spPr>
                     <a:xfrm>
                       <a:off x="0" y="0"/>
-                      <a:ext cx="8247128" cy="3760843"/>
+                      <a:ext cx="8437395" cy="3946523"/>
                     </a:xfrm>
                     <a:prstGeom prst="rect">
                       <a:avLst/>
@@ -1490,128 +1449,109 @@
           <w:sz w:val="36"/>
           <w:szCs w:val="36"/>
         </w:rPr>
-        <w:t>String  s</w:t>
-      </w:r>
-      <w:r>
-        <w:rPr>
-          <w:sz w:val="36"/>
-          <w:szCs w:val="36"/>
-        </w:rPr>
-        <w:t>1</w:t>
-      </w:r>
-      <w:r>
-        <w:rPr>
-          <w:sz w:val="36"/>
-          <w:szCs w:val="36"/>
-        </w:rPr>
-        <w:t xml:space="preserve"> =  new String (“Hello”);</w:t>
-      </w:r>
-    </w:p>
-    <w:p>
-      <w:pPr>
-        <w:jc w:val="both"/>
-        <w:rPr>
-          <w:sz w:val="36"/>
-          <w:szCs w:val="36"/>
-        </w:rPr>
-      </w:pPr>
-      <w:r>
-        <w:rPr>
-          <w:sz w:val="36"/>
-          <w:szCs w:val="36"/>
-        </w:rPr>
-        <w:t>In this case</w:t>
-      </w:r>
-      <w:r>
-        <w:rPr>
-          <w:sz w:val="36"/>
-          <w:szCs w:val="36"/>
-        </w:rPr>
-        <w:t xml:space="preserve"> </w:t>
-      </w:r>
-      <w:r>
-        <w:rPr>
-          <w:sz w:val="36"/>
-          <w:szCs w:val="36"/>
-        </w:rPr>
-        <w:t>two</w:t>
-      </w:r>
-      <w:r>
-        <w:rPr>
-          <w:sz w:val="36"/>
-          <w:szCs w:val="36"/>
-        </w:rPr>
-        <w:t xml:space="preserve"> objects will created</w:t>
-      </w:r>
-      <w:r>
-        <w:rPr>
-          <w:sz w:val="36"/>
-          <w:szCs w:val="36"/>
-        </w:rPr>
-        <w:t xml:space="preserve"> </w:t>
-      </w:r>
-      <w:r>
-        <w:rPr>
-          <w:sz w:val="36"/>
-          <w:szCs w:val="36"/>
-        </w:rPr>
-        <w:t xml:space="preserve">one </w:t>
-      </w:r>
-      <w:r>
-        <w:rPr>
-          <w:sz w:val="36"/>
-          <w:szCs w:val="36"/>
-        </w:rPr>
-        <w:t xml:space="preserve">in the heap </w:t>
-      </w:r>
-      <w:r>
-        <w:rPr>
-          <w:sz w:val="36"/>
-          <w:szCs w:val="36"/>
-        </w:rPr>
-        <w:t xml:space="preserve">, and the other in the </w:t>
-      </w:r>
-      <w:r>
-        <w:rPr>
-          <w:sz w:val="36"/>
-          <w:szCs w:val="36"/>
-        </w:rPr>
-        <w:t xml:space="preserve"> String constant pool ( s . c . p )</w:t>
-      </w:r>
-      <w:r>
-        <w:rPr>
-          <w:sz w:val="36"/>
-          <w:szCs w:val="36"/>
-        </w:rPr>
-        <w:t xml:space="preserve"> . The reference always points out to the heap.</w:t>
-      </w:r>
-    </w:p>
-    <w:p>
-      <w:pPr>
-        <w:jc w:val="both"/>
-        <w:rPr>
-          <w:sz w:val="36"/>
-          <w:szCs w:val="36"/>
-        </w:rPr>
-      </w:pPr>
-    </w:p>
-    <w:p>
-      <w:pPr>
-        <w:jc w:val="both"/>
-        <w:rPr>
-          <w:sz w:val="36"/>
-          <w:szCs w:val="36"/>
-        </w:rPr>
-      </w:pPr>
-    </w:p>
-    <w:p>
-      <w:pPr>
-        <w:jc w:val="both"/>
-        <w:rPr>
-          <w:sz w:val="36"/>
-          <w:szCs w:val="36"/>
-        </w:rPr>
-      </w:pPr>
+        <w:t>String _</w:t>
+      </w:r>
+      <w:proofErr w:type="spellStart"/>
+      <w:r>
+        <w:rPr>
+          <w:sz w:val="36"/>
+          <w:szCs w:val="36"/>
+        </w:rPr>
+        <w:t>Builder_</w:t>
+      </w:r>
+      <w:r>
+        <w:rPr>
+          <w:sz w:val="36"/>
+          <w:szCs w:val="36"/>
+        </w:rPr>
+        <w:t>Equals</w:t>
+      </w:r>
+      <w:proofErr w:type="spellEnd"/>
+      <w:r>
+        <w:rPr>
+          <w:sz w:val="36"/>
+          <w:szCs w:val="36"/>
+        </w:rPr>
+        <w:t xml:space="preserve"> _Method</w:t>
+      </w:r>
+    </w:p>
+    <w:p>
+      <w:pPr>
+        <w:jc w:val="both"/>
+        <w:rPr>
+          <w:sz w:val="36"/>
+          <w:szCs w:val="36"/>
+        </w:rPr>
+      </w:pPr>
+      <w:r>
+        <w:rPr>
+          <w:sz w:val="36"/>
+          <w:szCs w:val="36"/>
+        </w:rPr>
+        <w:t>equals()</w:t>
+      </w:r>
+      <w:r>
+        <w:rPr>
+          <w:sz w:val="36"/>
+          <w:szCs w:val="36"/>
+        </w:rPr>
+        <w:t xml:space="preserve"> method in String builder class compares the </w:t>
+      </w:r>
+      <w:proofErr w:type="spellStart"/>
+      <w:r>
+        <w:rPr>
+          <w:sz w:val="36"/>
+          <w:szCs w:val="36"/>
+        </w:rPr>
+        <w:t>referece</w:t>
+      </w:r>
+      <w:proofErr w:type="spellEnd"/>
+      <w:r>
+        <w:rPr>
+          <w:sz w:val="36"/>
+          <w:szCs w:val="36"/>
+        </w:rPr>
+        <w:t xml:space="preserve"> objects </w:t>
+      </w:r>
+      <w:r>
+        <w:rPr>
+          <w:sz w:val="36"/>
+          <w:szCs w:val="36"/>
+        </w:rPr>
+        <w:t>not the</w:t>
+      </w:r>
+      <w:r>
+        <w:rPr>
+          <w:sz w:val="36"/>
+          <w:szCs w:val="36"/>
+        </w:rPr>
+        <w:t xml:space="preserve"> content in the objects.</w:t>
+      </w:r>
+    </w:p>
+    <w:p>
+      <w:pPr>
+        <w:jc w:val="both"/>
+        <w:rPr>
+          <w:sz w:val="36"/>
+          <w:szCs w:val="36"/>
+        </w:rPr>
+      </w:pPr>
+      <w:proofErr w:type="spellStart"/>
+      <w:r>
+        <w:rPr>
+          <w:sz w:val="36"/>
+          <w:szCs w:val="36"/>
+        </w:rPr>
+        <w:t>Eg</w:t>
+      </w:r>
+      <w:proofErr w:type="spellEnd"/>
+      <w:r>
+        <w:rPr>
+          <w:sz w:val="36"/>
+          <w:szCs w:val="36"/>
+        </w:rPr>
+        <w:t>: String_Builder_Equals_Method_Eg5</w:t>
+      </w:r>
     </w:p>
     <w:p>
       <w:pPr>
@@ -1636,122 +1576,18 @@
           <w:szCs w:val="36"/>
         </w:rPr>
       </w:pPr>
-    </w:p>
-    <w:p>
-      <w:pPr>
-        <w:jc w:val="both"/>
-        <w:rPr>
-          <w:sz w:val="36"/>
-          <w:szCs w:val="36"/>
-        </w:rPr>
-      </w:pPr>
-    </w:p>
-    <w:p>
-      <w:pPr>
-        <w:jc w:val="both"/>
-        <w:rPr>
-          <w:sz w:val="36"/>
-          <w:szCs w:val="36"/>
-        </w:rPr>
-      </w:pPr>
-    </w:p>
-    <w:p>
-      <w:pPr>
-        <w:jc w:val="both"/>
-        <w:rPr>
-          <w:sz w:val="36"/>
-          <w:szCs w:val="36"/>
-        </w:rPr>
-      </w:pPr>
-    </w:p>
-    <w:p>
-      <w:pPr>
-        <w:jc w:val="both"/>
-        <w:rPr>
-          <w:sz w:val="36"/>
-          <w:szCs w:val="36"/>
-        </w:rPr>
-      </w:pPr>
-      <w:r>
-        <w:rPr>
-          <w:sz w:val="36"/>
-          <w:szCs w:val="36"/>
-        </w:rPr>
-        <w:t>String s2 = “ Hello”;</w:t>
-      </w:r>
-    </w:p>
-    <w:p>
-      <w:pPr>
-        <w:jc w:val="both"/>
-        <w:rPr>
-          <w:sz w:val="36"/>
-          <w:szCs w:val="36"/>
-        </w:rPr>
-      </w:pPr>
-      <w:r>
-        <w:rPr>
-          <w:sz w:val="36"/>
-          <w:szCs w:val="36"/>
-        </w:rPr>
-        <w:t>In this case one object will be created in the string con</w:t>
-      </w:r>
-      <w:r>
-        <w:rPr>
-          <w:sz w:val="36"/>
-          <w:szCs w:val="36"/>
-        </w:rPr>
-        <w:t xml:space="preserve">stant pool and it points out to the </w:t>
-      </w:r>
-      <w:r>
-        <w:rPr>
-          <w:sz w:val="36"/>
-          <w:szCs w:val="36"/>
-        </w:rPr>
-        <w:t>refernce</w:t>
-      </w:r>
-      <w:r>
-        <w:rPr>
-          <w:sz w:val="36"/>
-          <w:szCs w:val="36"/>
-        </w:rPr>
-        <w:t xml:space="preserve">  </w:t>
-      </w:r>
-    </w:p>
-    <w:p>
-      <w:pPr>
-        <w:jc w:val="both"/>
-        <w:rPr>
-          <w:sz w:val="36"/>
-          <w:szCs w:val="36"/>
-        </w:rPr>
-      </w:pPr>
-      <w:r>
-        <w:rPr>
-          <w:sz w:val="36"/>
-          <w:szCs w:val="36"/>
-        </w:rPr>
-        <w:t xml:space="preserve"> </w:t>
-      </w:r>
-    </w:p>
-    <w:p>
-      <w:pPr>
-        <w:jc w:val="both"/>
-        <w:rPr>
-          <w:sz w:val="36"/>
-          <w:szCs w:val="36"/>
-        </w:rPr>
-      </w:pPr>
       <w:r>
         <w:rPr>
           <w:noProof/>
           <w:sz w:val="36"/>
           <w:szCs w:val="36"/>
         </w:rPr>
+        <w:lastRenderedPageBreak/>
         <w:drawing>
-          <wp:inline distT="0" distB="0" distL="0" distR="0" wp14:anchorId="57A1D092" wp14:editId="0005C2B4">
-            <wp:extent cx="7618900" cy="4010025"/>
-            <wp:effectExtent l="0" t="0" r="1270" b="0"/>
-            <wp:docPr id="7" name="Picture 7"/>
+          <wp:inline distT="0" distB="0" distL="0" distR="0" wp14:anchorId="365A6CE6" wp14:editId="70B9A603">
+            <wp:extent cx="8229600" cy="3752850"/>
+            <wp:effectExtent l="0" t="0" r="0" b="0"/>
+            <wp:docPr id="5" name="Picture 5"/>
             <wp:cNvGraphicFramePr>
               <a:graphicFrameLocks xmlns:a="http://schemas.openxmlformats.org/drawingml/2006/main" noChangeAspect="1"/>
             </wp:cNvGraphicFramePr>
@@ -1771,7 +1607,7 @@
                   <pic:spPr>
                     <a:xfrm>
                       <a:off x="0" y="0"/>
-                      <a:ext cx="7704798" cy="4055235"/>
+                      <a:ext cx="8247128" cy="3760843"/>
                     </a:xfrm>
                     <a:prstGeom prst="rect">
                       <a:avLst/>
@@ -1810,6 +1646,124 @@
           <w:szCs w:val="36"/>
         </w:rPr>
       </w:pPr>
+      <w:r>
+        <w:rPr>
+          <w:sz w:val="36"/>
+          <w:szCs w:val="36"/>
+        </w:rPr>
+        <w:t>String  s</w:t>
+      </w:r>
+      <w:r>
+        <w:rPr>
+          <w:sz w:val="36"/>
+          <w:szCs w:val="36"/>
+        </w:rPr>
+        <w:t>1</w:t>
+      </w:r>
+      <w:r>
+        <w:rPr>
+          <w:sz w:val="36"/>
+          <w:szCs w:val="36"/>
+        </w:rPr>
+        <w:t xml:space="preserve"> =  new String (“Hello”);</w:t>
+      </w:r>
+    </w:p>
+    <w:p>
+      <w:pPr>
+        <w:jc w:val="both"/>
+        <w:rPr>
+          <w:sz w:val="36"/>
+          <w:szCs w:val="36"/>
+        </w:rPr>
+      </w:pPr>
+      <w:r>
+        <w:rPr>
+          <w:sz w:val="36"/>
+          <w:szCs w:val="36"/>
+        </w:rPr>
+        <w:t>In this case</w:t>
+      </w:r>
+      <w:r>
+        <w:rPr>
+          <w:sz w:val="36"/>
+          <w:szCs w:val="36"/>
+        </w:rPr>
+        <w:t xml:space="preserve"> </w:t>
+      </w:r>
+      <w:r>
+        <w:rPr>
+          <w:sz w:val="36"/>
+          <w:szCs w:val="36"/>
+        </w:rPr>
+        <w:t>two</w:t>
+      </w:r>
+      <w:r>
+        <w:rPr>
+          <w:sz w:val="36"/>
+          <w:szCs w:val="36"/>
+        </w:rPr>
+        <w:t xml:space="preserve"> objects will created</w:t>
+      </w:r>
+      <w:r>
+        <w:rPr>
+          <w:sz w:val="36"/>
+          <w:szCs w:val="36"/>
+        </w:rPr>
+        <w:t xml:space="preserve"> </w:t>
+      </w:r>
+      <w:r>
+        <w:rPr>
+          <w:sz w:val="36"/>
+          <w:szCs w:val="36"/>
+        </w:rPr>
+        <w:t xml:space="preserve">one </w:t>
+      </w:r>
+      <w:r>
+        <w:rPr>
+          <w:sz w:val="36"/>
+          <w:szCs w:val="36"/>
+        </w:rPr>
+        <w:t xml:space="preserve">in the heap </w:t>
+      </w:r>
+      <w:r>
+        <w:rPr>
+          <w:sz w:val="36"/>
+          <w:szCs w:val="36"/>
+        </w:rPr>
+        <w:t xml:space="preserve">, and the other in the </w:t>
+      </w:r>
+      <w:r>
+        <w:rPr>
+          <w:sz w:val="36"/>
+          <w:szCs w:val="36"/>
+        </w:rPr>
+        <w:t xml:space="preserve"> String constant pool ( s . c . p )</w:t>
+      </w:r>
+      <w:r>
+        <w:rPr>
+          <w:sz w:val="36"/>
+          <w:szCs w:val="36"/>
+        </w:rPr>
+        <w:t xml:space="preserve"> . The reference always points out to the heap.</w:t>
+      </w:r>
+    </w:p>
+    <w:p>
+      <w:pPr>
+        <w:jc w:val="both"/>
+        <w:rPr>
+          <w:sz w:val="36"/>
+          <w:szCs w:val="36"/>
+        </w:rPr>
+      </w:pPr>
+    </w:p>
+    <w:p>
+      <w:pPr>
+        <w:jc w:val="both"/>
+        <w:rPr>
+          <w:sz w:val="36"/>
+          <w:szCs w:val="36"/>
+        </w:rPr>
+      </w:pPr>
     </w:p>
     <w:p>
       <w:pPr>
@@ -1870,6 +1824,86 @@
           <w:szCs w:val="36"/>
         </w:rPr>
       </w:pPr>
+    </w:p>
+    <w:p>
+      <w:pPr>
+        <w:jc w:val="both"/>
+        <w:rPr>
+          <w:sz w:val="36"/>
+          <w:szCs w:val="36"/>
+        </w:rPr>
+      </w:pPr>
+      <w:r>
+        <w:rPr>
+          <w:sz w:val="36"/>
+          <w:szCs w:val="36"/>
+        </w:rPr>
+        <w:t>String s2 = “ Hello”;</w:t>
+      </w:r>
+    </w:p>
+    <w:p>
+      <w:pPr>
+        <w:jc w:val="both"/>
+        <w:rPr>
+          <w:sz w:val="36"/>
+          <w:szCs w:val="36"/>
+        </w:rPr>
+      </w:pPr>
+      <w:r>
+        <w:rPr>
+          <w:sz w:val="36"/>
+          <w:szCs w:val="36"/>
+        </w:rPr>
+        <w:t>In this case one object will be created in the string con</w:t>
+      </w:r>
+      <w:r>
+        <w:rPr>
+          <w:sz w:val="36"/>
+          <w:szCs w:val="36"/>
+        </w:rPr>
+        <w:t xml:space="preserve">stant pool and it points out to the </w:t>
+      </w:r>
+      <w:proofErr w:type="spellStart"/>
+      <w:r>
+        <w:rPr>
+          <w:sz w:val="36"/>
+          <w:szCs w:val="36"/>
+        </w:rPr>
+        <w:t>refernce</w:t>
+      </w:r>
+      <w:proofErr w:type="spellEnd"/>
+      <w:r>
+        <w:rPr>
+          <w:sz w:val="36"/>
+          <w:szCs w:val="36"/>
+        </w:rPr>
+        <w:t xml:space="preserve">  </w:t>
+      </w:r>
+    </w:p>
+    <w:p>
+      <w:pPr>
+        <w:jc w:val="both"/>
+        <w:rPr>
+          <w:sz w:val="36"/>
+          <w:szCs w:val="36"/>
+        </w:rPr>
+      </w:pPr>
+      <w:r>
+        <w:rPr>
+          <w:sz w:val="36"/>
+          <w:szCs w:val="36"/>
+        </w:rPr>
+        <w:t xml:space="preserve"> </w:t>
+      </w:r>
+    </w:p>
+    <w:p>
+      <w:pPr>
+        <w:jc w:val="both"/>
+        <w:rPr>
+          <w:sz w:val="36"/>
+          <w:szCs w:val="36"/>
+        </w:rPr>
+      </w:pPr>
       <w:r>
         <w:rPr>
           <w:noProof/>
@@ -1877,10 +1911,10 @@
           <w:szCs w:val="36"/>
         </w:rPr>
         <w:drawing>
-          <wp:inline distT="0" distB="0" distL="0" distR="0" wp14:anchorId="6DC88306" wp14:editId="4769A2D1">
-            <wp:extent cx="8181975" cy="4854575"/>
-            <wp:effectExtent l="0" t="0" r="9525" b="3175"/>
-            <wp:docPr id="8" name="Picture 8"/>
+          <wp:inline distT="0" distB="0" distL="0" distR="0" wp14:anchorId="57A1D092" wp14:editId="0005C2B4">
+            <wp:extent cx="7618900" cy="4010025"/>
+            <wp:effectExtent l="0" t="0" r="1270" b="0"/>
+            <wp:docPr id="7" name="Picture 7"/>
             <wp:cNvGraphicFramePr>
               <a:graphicFrameLocks xmlns:a="http://schemas.openxmlformats.org/drawingml/2006/main" noChangeAspect="1"/>
             </wp:cNvGraphicFramePr>
@@ -1900,6 +1934,135 @@
                   <pic:spPr>
                     <a:xfrm>
                       <a:off x="0" y="0"/>
+                      <a:ext cx="7704798" cy="4055235"/>
+                    </a:xfrm>
+                    <a:prstGeom prst="rect">
+                      <a:avLst/>
+                    </a:prstGeom>
+                  </pic:spPr>
+                </pic:pic>
+              </a:graphicData>
+            </a:graphic>
+          </wp:inline>
+        </w:drawing>
+      </w:r>
+    </w:p>
+    <w:p>
+      <w:pPr>
+        <w:jc w:val="both"/>
+        <w:rPr>
+          <w:sz w:val="36"/>
+          <w:szCs w:val="36"/>
+        </w:rPr>
+      </w:pPr>
+    </w:p>
+    <w:p>
+      <w:pPr>
+        <w:jc w:val="both"/>
+        <w:rPr>
+          <w:sz w:val="36"/>
+          <w:szCs w:val="36"/>
+        </w:rPr>
+      </w:pPr>
+    </w:p>
+    <w:p>
+      <w:pPr>
+        <w:jc w:val="both"/>
+        <w:rPr>
+          <w:sz w:val="36"/>
+          <w:szCs w:val="36"/>
+        </w:rPr>
+      </w:pPr>
+    </w:p>
+    <w:p>
+      <w:pPr>
+        <w:jc w:val="both"/>
+        <w:rPr>
+          <w:sz w:val="36"/>
+          <w:szCs w:val="36"/>
+        </w:rPr>
+      </w:pPr>
+    </w:p>
+    <w:p>
+      <w:pPr>
+        <w:jc w:val="both"/>
+        <w:rPr>
+          <w:sz w:val="36"/>
+          <w:szCs w:val="36"/>
+        </w:rPr>
+        <w:sectPr>
+          <w:pgSz w:w="15842" w:h="24477" w:code="3"/>
+          <w:pgMar w:top="1440" w:right="1440" w:bottom="1440" w:left="1440" w:header="709" w:footer="709" w:gutter="0"/>
+          <w:cols w:space="708"/>
+          <w:docGrid w:linePitch="360"/>
+        </w:sectPr>
+      </w:pPr>
+    </w:p>
+    <w:p>
+      <w:pPr>
+        <w:jc w:val="both"/>
+        <w:rPr>
+          <w:sz w:val="36"/>
+          <w:szCs w:val="36"/>
+        </w:rPr>
+      </w:pPr>
+    </w:p>
+    <w:p>
+      <w:pPr>
+        <w:jc w:val="both"/>
+        <w:rPr>
+          <w:sz w:val="36"/>
+          <w:szCs w:val="36"/>
+        </w:rPr>
+      </w:pPr>
+    </w:p>
+    <w:p>
+      <w:pPr>
+        <w:jc w:val="both"/>
+        <w:rPr>
+          <w:sz w:val="36"/>
+          <w:szCs w:val="36"/>
+        </w:rPr>
+      </w:pPr>
+    </w:p>
+    <w:p>
+      <w:pPr>
+        <w:jc w:val="both"/>
+        <w:rPr>
+          <w:sz w:val="36"/>
+          <w:szCs w:val="36"/>
+        </w:rPr>
+      </w:pPr>
+      <w:r>
+        <w:rPr>
+          <w:noProof/>
+          <w:sz w:val="36"/>
+          <w:szCs w:val="36"/>
+        </w:rPr>
+        <w:drawing>
+          <wp:inline distT="0" distB="0" distL="0" distR="0" wp14:anchorId="6DC88306" wp14:editId="4769A2D1">
+            <wp:extent cx="8181975" cy="4854575"/>
+            <wp:effectExtent l="0" t="0" r="9525" b="3175"/>
+            <wp:docPr id="8" name="Picture 8"/>
+            <wp:cNvGraphicFramePr>
+              <a:graphicFrameLocks xmlns:a="http://schemas.openxmlformats.org/drawingml/2006/main" noChangeAspect="1"/>
+            </wp:cNvGraphicFramePr>
+            <a:graphic xmlns:a="http://schemas.openxmlformats.org/drawingml/2006/main">
+              <a:graphicData uri="http://schemas.openxmlformats.org/drawingml/2006/picture">
+                <pic:pic xmlns:pic="http://schemas.openxmlformats.org/drawingml/2006/picture">
+                  <pic:nvPicPr>
+                    <pic:cNvPr id="1" name=""/>
+                    <pic:cNvPicPr/>
+                  </pic:nvPicPr>
+                  <pic:blipFill>
+                    <a:blip r:embed="rId11"/>
+                    <a:stretch>
+                      <a:fillRect/>
+                    </a:stretch>
+                  </pic:blipFill>
+                  <pic:spPr>
+                    <a:xfrm>
+                      <a:off x="0" y="0"/>
                       <a:ext cx="8248130" cy="4893826"/>
                     </a:xfrm>
                     <a:prstGeom prst="rect">
@@ -1921,12 +2084,21 @@
           <w:szCs w:val="36"/>
         </w:rPr>
       </w:pPr>
-      <w:r>
-        <w:rPr>
-          <w:sz w:val="36"/>
-          <w:szCs w:val="36"/>
-        </w:rPr>
-        <w:t xml:space="preserve">Eg: </w:t>
+      <w:proofErr w:type="spellStart"/>
+      <w:r>
+        <w:rPr>
+          <w:sz w:val="36"/>
+          <w:szCs w:val="36"/>
+        </w:rPr>
+        <w:t>Eg</w:t>
+      </w:r>
+      <w:proofErr w:type="spellEnd"/>
+      <w:r>
+        <w:rPr>
+          <w:sz w:val="36"/>
+          <w:szCs w:val="36"/>
+        </w:rPr>
+        <w:t xml:space="preserve">: </w:t>
       </w:r>
       <w:r>
         <w:rPr>
@@ -1974,7 +2146,23 @@
           <w:sz w:val="36"/>
           <w:szCs w:val="36"/>
         </w:rPr>
-        <w:t>Here an object “hello” is  created in the heap and its reference point to s1 in stack , the s.c.p also an object is created with same data.</w:t>
+        <w:t xml:space="preserve">Here an object “hello” is  created in the heap and its reference point to s1 in stack , the </w:t>
+      </w:r>
+      <w:proofErr w:type="spellStart"/>
+      <w:r>
+        <w:rPr>
+          <w:sz w:val="36"/>
+          <w:szCs w:val="36"/>
+        </w:rPr>
+        <w:t>s.c.p</w:t>
+      </w:r>
+      <w:proofErr w:type="spellEnd"/>
+      <w:r>
+        <w:rPr>
+          <w:sz w:val="36"/>
+          <w:szCs w:val="36"/>
+        </w:rPr>
+        <w:t xml:space="preserve"> also an object is created with same data.</w:t>
       </w:r>
       <w:r>
         <w:rPr>
@@ -2011,71 +2199,201 @@
           <w:sz w:val="36"/>
           <w:szCs w:val="36"/>
         </w:rPr>
+        <w:t xml:space="preserve"> not allowed in the in the </w:t>
+      </w:r>
+      <w:proofErr w:type="spellStart"/>
+      <w:r>
+        <w:rPr>
+          <w:sz w:val="36"/>
+          <w:szCs w:val="36"/>
+        </w:rPr>
+        <w:t>s.c.p</w:t>
+      </w:r>
+      <w:proofErr w:type="spellEnd"/>
+      <w:r>
+        <w:rPr>
+          <w:sz w:val="36"/>
+          <w:szCs w:val="36"/>
+        </w:rPr>
+        <w:t xml:space="preserve"> , since s1 and s2 has object with same data </w:t>
+      </w:r>
+      <w:proofErr w:type="spellStart"/>
+      <w:r>
+        <w:rPr>
+          <w:sz w:val="36"/>
+          <w:szCs w:val="36"/>
+        </w:rPr>
+        <w:t>jvm</w:t>
+      </w:r>
+      <w:proofErr w:type="spellEnd"/>
+      <w:r>
+        <w:rPr>
+          <w:sz w:val="36"/>
+          <w:szCs w:val="36"/>
+        </w:rPr>
+        <w:t xml:space="preserve"> will not create another object in </w:t>
+      </w:r>
+      <w:proofErr w:type="spellStart"/>
+      <w:r>
+        <w:rPr>
+          <w:sz w:val="36"/>
+          <w:szCs w:val="36"/>
+        </w:rPr>
+        <w:t>s.c.p</w:t>
+      </w:r>
+      <w:proofErr w:type="spellEnd"/>
+      <w:r>
+        <w:rPr>
+          <w:sz w:val="36"/>
+          <w:szCs w:val="36"/>
+        </w:rPr>
+        <w:t xml:space="preserve"> . </w:t>
+      </w:r>
+    </w:p>
+    <w:p>
+      <w:pPr>
+        <w:jc w:val="both"/>
+        <w:rPr>
+          <w:sz w:val="36"/>
+          <w:szCs w:val="36"/>
+        </w:rPr>
+      </w:pPr>
+    </w:p>
+    <w:p>
+      <w:pPr>
+        <w:jc w:val="both"/>
+        <w:rPr>
+          <w:sz w:val="36"/>
+          <w:szCs w:val="36"/>
+        </w:rPr>
+      </w:pPr>
+      <w:r>
+        <w:rPr>
+          <w:sz w:val="36"/>
+          <w:szCs w:val="36"/>
+        </w:rPr>
+        <w:t xml:space="preserve">If new keyword is not used object is created in the </w:t>
+      </w:r>
+      <w:proofErr w:type="spellStart"/>
+      <w:r>
+        <w:rPr>
+          <w:sz w:val="36"/>
+          <w:szCs w:val="36"/>
+        </w:rPr>
+        <w:t>s.c.p</w:t>
+      </w:r>
+      <w:proofErr w:type="spellEnd"/>
+      <w:r>
+        <w:rPr>
+          <w:sz w:val="36"/>
+          <w:szCs w:val="36"/>
+        </w:rPr>
+        <w:t xml:space="preserve"> and it points to reference in stack . Now for s3  there is an object with same data available in </w:t>
+      </w:r>
+      <w:proofErr w:type="spellStart"/>
+      <w:r>
+        <w:rPr>
+          <w:sz w:val="36"/>
+          <w:szCs w:val="36"/>
+        </w:rPr>
+        <w:t>s.c.p</w:t>
+      </w:r>
+      <w:proofErr w:type="spellEnd"/>
+      <w:r>
+        <w:rPr>
+          <w:sz w:val="36"/>
+          <w:szCs w:val="36"/>
+        </w:rPr>
+        <w:t xml:space="preserve"> . so </w:t>
+      </w:r>
+      <w:proofErr w:type="spellStart"/>
+      <w:r>
+        <w:rPr>
+          <w:sz w:val="36"/>
+          <w:szCs w:val="36"/>
+        </w:rPr>
+        <w:t>jvm</w:t>
+      </w:r>
+      <w:proofErr w:type="spellEnd"/>
+      <w:r>
+        <w:rPr>
+          <w:sz w:val="36"/>
+          <w:szCs w:val="36"/>
+        </w:rPr>
+        <w:t xml:space="preserve"> simply points out that object to s3.</w:t>
+      </w:r>
+    </w:p>
+    <w:p>
+      <w:pPr>
+        <w:jc w:val="both"/>
+        <w:rPr>
+          <w:sz w:val="36"/>
+          <w:szCs w:val="36"/>
+        </w:rPr>
+      </w:pPr>
+      <w:r>
+        <w:rPr>
+          <w:sz w:val="36"/>
+          <w:szCs w:val="36"/>
+        </w:rPr>
+        <w:t>Similarly for s4</w:t>
+      </w:r>
+    </w:p>
+    <w:p>
+      <w:pPr>
+        <w:jc w:val="both"/>
+        <w:rPr>
+          <w:sz w:val="36"/>
+          <w:szCs w:val="36"/>
+        </w:rPr>
+      </w:pPr>
+      <w:proofErr w:type="spellStart"/>
+      <w:r>
+        <w:rPr>
+          <w:sz w:val="36"/>
+          <w:szCs w:val="36"/>
+        </w:rPr>
+        <w:t>s.c.p</w:t>
+      </w:r>
+      <w:proofErr w:type="spellEnd"/>
+      <w:r>
+        <w:rPr>
+          <w:sz w:val="36"/>
+          <w:szCs w:val="36"/>
+        </w:rPr>
+        <w:t xml:space="preserve"> memory will be cleaned only when program execution is stopped (</w:t>
+      </w:r>
+      <w:proofErr w:type="spellStart"/>
+      <w:r>
+        <w:rPr>
+          <w:sz w:val="36"/>
+          <w:szCs w:val="36"/>
+        </w:rPr>
+        <w:t>jvm</w:t>
+      </w:r>
+      <w:proofErr w:type="spellEnd"/>
+      <w:r>
+        <w:rPr>
+          <w:sz w:val="36"/>
+          <w:szCs w:val="36"/>
+        </w:rPr>
         <w:t xml:space="preserve"> </w:t>
       </w:r>
-      <w:r>
-        <w:rPr>
-          <w:sz w:val="36"/>
-          <w:szCs w:val="36"/>
-        </w:rPr>
-        <w:t xml:space="preserve">not allowed in the in the s.c.p , since s1 and s2 has object with same data jvm will not create another object in s.c.p . </w:t>
-      </w:r>
-    </w:p>
-    <w:p>
-      <w:pPr>
-        <w:jc w:val="both"/>
-        <w:rPr>
-          <w:sz w:val="36"/>
-          <w:szCs w:val="36"/>
-        </w:rPr>
-      </w:pPr>
-    </w:p>
-    <w:p>
-      <w:pPr>
-        <w:jc w:val="both"/>
-        <w:rPr>
-          <w:sz w:val="36"/>
-          <w:szCs w:val="36"/>
-        </w:rPr>
-      </w:pPr>
-      <w:r>
-        <w:rPr>
-          <w:sz w:val="36"/>
-          <w:szCs w:val="36"/>
-        </w:rPr>
-        <w:t>If new keyword is not used object is created in the s.c.p and it points to reference in stack . Now for s3  there is an object with same data available in s.c.p . so jvm simply points out that object to s3.</w:t>
-      </w:r>
-    </w:p>
-    <w:p>
-      <w:pPr>
-        <w:jc w:val="both"/>
-        <w:rPr>
-          <w:sz w:val="36"/>
-          <w:szCs w:val="36"/>
-        </w:rPr>
-      </w:pPr>
-      <w:r>
-        <w:rPr>
-          <w:sz w:val="36"/>
-          <w:szCs w:val="36"/>
-        </w:rPr>
-        <w:t>Similarly for s4</w:t>
-      </w:r>
-    </w:p>
-    <w:p>
-      <w:pPr>
-        <w:jc w:val="both"/>
-        <w:rPr>
-          <w:sz w:val="36"/>
-          <w:szCs w:val="36"/>
-        </w:rPr>
-      </w:pPr>
-      <w:r>
-        <w:rPr>
-          <w:sz w:val="36"/>
-          <w:szCs w:val="36"/>
-        </w:rPr>
-        <w:t xml:space="preserve">s.c.p memory will be cleaned only when program execution is stopped (jvm shoutdown) .  </w:t>
+      <w:proofErr w:type="spellStart"/>
+      <w:r>
+        <w:rPr>
+          <w:sz w:val="36"/>
+          <w:szCs w:val="36"/>
+        </w:rPr>
+        <w:t>shoutdown</w:t>
+      </w:r>
+      <w:proofErr w:type="spellEnd"/>
+      <w:r>
+        <w:rPr>
+          <w:sz w:val="36"/>
+          <w:szCs w:val="36"/>
+        </w:rPr>
+        <w:t xml:space="preserve">) .  </w:t>
       </w:r>
     </w:p>
     <w:p>
@@ -2093,15 +2411,6 @@
         </w:rPr>
         <w:t xml:space="preserve">So if compared s3 and s4 ( s3==s4 ) output will be true . since same reference variables and same object .  </w:t>
       </w:r>
-    </w:p>
-    <w:p>
-      <w:pPr>
-        <w:jc w:val="both"/>
-        <w:rPr>
-          <w:sz w:val="36"/>
-          <w:szCs w:val="36"/>
-        </w:rPr>
-      </w:pPr>
     </w:p>
     <w:p>
       <w:pPr>
@@ -2153,71 +2462,6 @@
           <w:szCs w:val="36"/>
         </w:rPr>
       </w:pPr>
-    </w:p>
-    <w:p>
-      <w:pPr>
-        <w:jc w:val="both"/>
-        <w:rPr>
-          <w:sz w:val="36"/>
-          <w:szCs w:val="36"/>
-        </w:rPr>
-      </w:pPr>
-    </w:p>
-    <w:p>
-      <w:pPr>
-        <w:jc w:val="both"/>
-        <w:rPr>
-          <w:sz w:val="36"/>
-          <w:szCs w:val="36"/>
-        </w:rPr>
-      </w:pPr>
-    </w:p>
-    <w:p>
-      <w:pPr>
-        <w:jc w:val="both"/>
-        <w:rPr>
-          <w:sz w:val="36"/>
-          <w:szCs w:val="36"/>
-        </w:rPr>
-      </w:pPr>
-    </w:p>
-    <w:p>
-      <w:pPr>
-        <w:jc w:val="both"/>
-        <w:rPr>
-          <w:sz w:val="36"/>
-          <w:szCs w:val="36"/>
-        </w:rPr>
-      </w:pPr>
-    </w:p>
-    <w:p>
-      <w:pPr>
-        <w:jc w:val="both"/>
-        <w:rPr>
-          <w:sz w:val="36"/>
-          <w:szCs w:val="36"/>
-        </w:rPr>
-        <w:sectPr>
-          <w:pgSz w:w="11906" w:h="16838"/>
-          <w:pgMar w:top="1440" w:right="1440" w:bottom="1440" w:left="1440" w:header="708" w:footer="708" w:gutter="0"/>
-          <w:cols w:space="708"/>
-          <w:docGrid w:linePitch="360"/>
-        </w:sectPr>
-      </w:pPr>
-      <w:r>
-        <w:rPr>
-          <w:sz w:val="36"/>
-          <w:szCs w:val="36"/>
-        </w:rPr>
-        <w:t xml:space="preserve"> </w:t>
-      </w:r>
-      <w:r>
-        <w:rPr>
-          <w:sz w:val="36"/>
-          <w:szCs w:val="36"/>
-        </w:rPr>
-        <w:t xml:space="preserve">   </w:t>
-      </w:r>
     </w:p>
     <w:p>
       <w:pPr>
@@ -2285,7 +2529,7 @@
                     </pic:cNvPicPr>
                   </pic:nvPicPr>
                   <pic:blipFill>
-                    <a:blip r:embed="rId11">
+                    <a:blip r:embed="rId12">
                       <a:extLst>
                         <a:ext uri="{28A0092B-C50C-407E-A947-70E740481C1C}">
                           <a14:useLocalDpi xmlns:a14="http://schemas.microsoft.com/office/drawing/2010/main" val="0"/>
@@ -2327,12 +2571,21 @@
           <w:szCs w:val="36"/>
         </w:rPr>
       </w:pPr>
-      <w:r>
-        <w:rPr>
-          <w:sz w:val="36"/>
-          <w:szCs w:val="36"/>
-        </w:rPr>
-        <w:t>Eg: Strings_Eg7</w:t>
+      <w:proofErr w:type="spellStart"/>
+      <w:r>
+        <w:rPr>
+          <w:sz w:val="36"/>
+          <w:szCs w:val="36"/>
+        </w:rPr>
+        <w:t>Eg</w:t>
+      </w:r>
+      <w:proofErr w:type="spellEnd"/>
+      <w:r>
+        <w:rPr>
+          <w:sz w:val="36"/>
+          <w:szCs w:val="36"/>
+        </w:rPr>
+        <w:t>: Strings_Eg7</w:t>
       </w:r>
     </w:p>
     <w:p>
@@ -2429,8 +2682,17 @@
           <w:sz w:val="36"/>
           <w:szCs w:val="36"/>
         </w:rPr>
-        <w:t>created in the heap area and the s.c.p</w:t>
-      </w:r>
+        <w:t xml:space="preserve">created in the heap area and the </w:t>
+      </w:r>
+      <w:proofErr w:type="spellStart"/>
+      <w:r>
+        <w:rPr>
+          <w:sz w:val="36"/>
+          <w:szCs w:val="36"/>
+        </w:rPr>
+        <w:t>s.c.p</w:t>
+      </w:r>
+      <w:proofErr w:type="spellEnd"/>
     </w:p>
     <w:p>
       <w:pPr>
@@ -2476,7 +2738,23 @@
           <w:sz w:val="36"/>
           <w:szCs w:val="36"/>
         </w:rPr>
-        <w:t xml:space="preserve"> object is  created in the s.c.p ,here</w:t>
+        <w:t xml:space="preserve"> object is  created in the </w:t>
+      </w:r>
+      <w:proofErr w:type="spellStart"/>
+      <w:r>
+        <w:rPr>
+          <w:sz w:val="36"/>
+          <w:szCs w:val="36"/>
+        </w:rPr>
+        <w:t>s.c.p</w:t>
+      </w:r>
+      <w:proofErr w:type="spellEnd"/>
+      <w:r>
+        <w:rPr>
+          <w:sz w:val="36"/>
+          <w:szCs w:val="36"/>
+        </w:rPr>
+        <w:t xml:space="preserve"> ,here</w:t>
       </w:r>
       <w:r>
         <w:rPr>
@@ -2485,6 +2763,7 @@
         </w:rPr>
         <w:t xml:space="preserve"> </w:t>
       </w:r>
+      <w:proofErr w:type="spellStart"/>
       <w:r>
         <w:rPr>
           <w:sz w:val="36"/>
@@ -2492,12 +2771,29 @@
         </w:rPr>
         <w:t>concat</w:t>
       </w:r>
-      <w:r>
-        <w:rPr>
-          <w:sz w:val="36"/>
-          <w:szCs w:val="36"/>
-        </w:rPr>
-        <w:t xml:space="preserve"> method used on s invoked by jvm during runtime. because of</w:t>
+      <w:proofErr w:type="spellEnd"/>
+      <w:r>
+        <w:rPr>
+          <w:sz w:val="36"/>
+          <w:szCs w:val="36"/>
+        </w:rPr>
+        <w:t xml:space="preserve"> method used on s invoked by </w:t>
+      </w:r>
+      <w:proofErr w:type="spellStart"/>
+      <w:r>
+        <w:rPr>
+          <w:sz w:val="36"/>
+          <w:szCs w:val="36"/>
+        </w:rPr>
+        <w:t>jvm</w:t>
+      </w:r>
+      <w:proofErr w:type="spellEnd"/>
+      <w:r>
+        <w:rPr>
+          <w:sz w:val="36"/>
+          <w:szCs w:val="36"/>
+        </w:rPr>
+        <w:t xml:space="preserve"> during runtime. because of</w:t>
       </w:r>
       <w:r>
         <w:rPr>
@@ -2511,7 +2807,23 @@
           <w:sz w:val="36"/>
           <w:szCs w:val="36"/>
         </w:rPr>
-        <w:t>runtime operation if an object has to be created , it will be created compulsorly in heap area . since  there is  no  reference variable to</w:t>
+        <w:t xml:space="preserve">runtime operation if an object has to be created , it will be created </w:t>
+      </w:r>
+      <w:proofErr w:type="spellStart"/>
+      <w:r>
+        <w:rPr>
+          <w:sz w:val="36"/>
+          <w:szCs w:val="36"/>
+        </w:rPr>
+        <w:t>compulsorly</w:t>
+      </w:r>
+      <w:proofErr w:type="spellEnd"/>
+      <w:r>
+        <w:rPr>
+          <w:sz w:val="36"/>
+          <w:szCs w:val="36"/>
+        </w:rPr>
+        <w:t xml:space="preserve"> in heap area . since  there is  no  reference variable to</w:t>
       </w:r>
       <w:r>
         <w:rPr>
@@ -2572,7 +2884,23 @@
           <w:sz w:val="36"/>
           <w:szCs w:val="36"/>
         </w:rPr>
-        <w:t xml:space="preserve"> s.c.p </w:t>
+        <w:t xml:space="preserve"> </w:t>
+      </w:r>
+      <w:proofErr w:type="spellStart"/>
+      <w:r>
+        <w:rPr>
+          <w:sz w:val="36"/>
+          <w:szCs w:val="36"/>
+        </w:rPr>
+        <w:t>s.c.p</w:t>
+      </w:r>
+      <w:proofErr w:type="spellEnd"/>
+      <w:r>
+        <w:rPr>
+          <w:sz w:val="36"/>
+          <w:szCs w:val="36"/>
+        </w:rPr>
+        <w:t xml:space="preserve"> </w:t>
       </w:r>
       <w:r>
         <w:rPr>
@@ -2605,7 +2933,23 @@
           <w:sz w:val="36"/>
           <w:szCs w:val="36"/>
         </w:rPr>
-        <w:t xml:space="preserve">In line 4 literals are used ,so object will be created in the s.c.p  , and same reference s is used  to store the object . So heap area reference will be deleted . if there is  no reference for object garbage collector will clear those object. </w:t>
+        <w:t xml:space="preserve">In line 4 literals are used ,so object will be created in the </w:t>
+      </w:r>
+      <w:proofErr w:type="spellStart"/>
+      <w:r>
+        <w:rPr>
+          <w:sz w:val="36"/>
+          <w:szCs w:val="36"/>
+        </w:rPr>
+        <w:t>s.c.p</w:t>
+      </w:r>
+      <w:proofErr w:type="spellEnd"/>
+      <w:r>
+        <w:rPr>
+          <w:sz w:val="36"/>
+          <w:szCs w:val="36"/>
+        </w:rPr>
+        <w:t xml:space="preserve">  , and same reference s is used  to store the object . So heap area reference will be deleted . if there is  no reference for object garbage collector will clear those object. </w:t>
       </w:r>
     </w:p>
     <w:p>
@@ -2685,7 +3029,7 @@
                     </pic:cNvPicPr>
                   </pic:nvPicPr>
                   <pic:blipFill>
-                    <a:blip r:embed="rId12">
+                    <a:blip r:embed="rId13">
                       <a:extLst>
                         <a:ext uri="{28A0092B-C50C-407E-A947-70E740481C1C}">
                           <a14:useLocalDpi xmlns:a14="http://schemas.microsoft.com/office/drawing/2010/main" val="0"/>
@@ -2783,7 +3127,23 @@
           <w:sz w:val="36"/>
           <w:szCs w:val="36"/>
         </w:rPr>
-        <w:t xml:space="preserve">, and since operation is done at runtime , jvm creates the </w:t>
+        <w:t xml:space="preserve">, and since operation is done at runtime , </w:t>
+      </w:r>
+      <w:proofErr w:type="spellStart"/>
+      <w:r>
+        <w:rPr>
+          <w:sz w:val="36"/>
+          <w:szCs w:val="36"/>
+        </w:rPr>
+        <w:t>jvm</w:t>
+      </w:r>
+      <w:proofErr w:type="spellEnd"/>
+      <w:r>
+        <w:rPr>
+          <w:sz w:val="36"/>
+          <w:szCs w:val="36"/>
+        </w:rPr>
+        <w:t xml:space="preserve"> creates the </w:t>
       </w:r>
       <w:r>
         <w:rPr>
@@ -2808,12 +3168,21 @@
           <w:szCs w:val="36"/>
         </w:rPr>
       </w:pPr>
-      <w:r>
-        <w:rPr>
-          <w:sz w:val="36"/>
-          <w:szCs w:val="36"/>
-        </w:rPr>
-        <w:t xml:space="preserve">Eg: </w:t>
+      <w:proofErr w:type="spellStart"/>
+      <w:r>
+        <w:rPr>
+          <w:sz w:val="36"/>
+          <w:szCs w:val="36"/>
+        </w:rPr>
+        <w:t>Eg</w:t>
+      </w:r>
+      <w:proofErr w:type="spellEnd"/>
+      <w:r>
+        <w:rPr>
+          <w:sz w:val="36"/>
+          <w:szCs w:val="36"/>
+        </w:rPr>
+        <w:t xml:space="preserve">: </w:t>
       </w:r>
       <w:r>
         <w:rPr>
@@ -2988,7 +3357,7 @@
                     </pic:cNvPicPr>
                   </pic:nvPicPr>
                   <pic:blipFill>
-                    <a:blip r:embed="rId13">
+                    <a:blip r:embed="rId14">
                       <a:extLst>
                         <a:ext uri="{28A0092B-C50C-407E-A947-70E740481C1C}">
                           <a14:useLocalDpi xmlns:a14="http://schemas.microsoft.com/office/drawing/2010/main" val="0"/>
@@ -3118,8 +3487,33 @@
           <w:sz w:val="36"/>
           <w:szCs w:val="36"/>
         </w:rPr>
-        <w:t xml:space="preserve"> literal is create in the s.c.p  and since variable is involved , it is evaluated during runtime by jvm</w:t>
-      </w:r>
+        <w:t xml:space="preserve"> literal is create in the </w:t>
+      </w:r>
+      <w:proofErr w:type="spellStart"/>
+      <w:r>
+        <w:rPr>
+          <w:sz w:val="36"/>
+          <w:szCs w:val="36"/>
+        </w:rPr>
+        <w:t>s.c.p</w:t>
+      </w:r>
+      <w:proofErr w:type="spellEnd"/>
+      <w:r>
+        <w:rPr>
+          <w:sz w:val="36"/>
+          <w:szCs w:val="36"/>
+        </w:rPr>
+        <w:t xml:space="preserve">  and since variable is involved , it is evaluated during runtime by </w:t>
+      </w:r>
+      <w:proofErr w:type="spellStart"/>
+      <w:r>
+        <w:rPr>
+          <w:sz w:val="36"/>
+          <w:szCs w:val="36"/>
+        </w:rPr>
+        <w:t>jvm</w:t>
+      </w:r>
+      <w:proofErr w:type="spellEnd"/>
       <w:r>
         <w:rPr>
           <w:sz w:val="36"/>
@@ -3150,39 +3544,96 @@
           <w:sz w:val="36"/>
           <w:szCs w:val="36"/>
         </w:rPr>
-        <w:t xml:space="preserve">In String s9, since s8 is a final variable it value is known to the compiler , and during compile time it is evaluated and “change me “ is a literal , memory for it is allocated in the s.c.p . And after concatenation of s8 and literal memory for s9 is allocated in s.c.p , since there is no runtime operation involved  . Their </w:t>
-      </w:r>
-      <w:r>
-        <w:rPr>
-          <w:sz w:val="36"/>
-          <w:szCs w:val="36"/>
-        </w:rPr>
-        <w:t>concatenation result is already present in the s.c.p it is pointed to the s9.</w:t>
-      </w:r>
-    </w:p>
-    <w:p>
-      <w:pPr>
-        <w:jc w:val="both"/>
-        <w:rPr>
-          <w:sz w:val="36"/>
-          <w:szCs w:val="36"/>
-        </w:rPr>
-      </w:pPr>
-    </w:p>
-    <w:p>
-      <w:pPr>
-        <w:jc w:val="both"/>
-        <w:rPr>
-          <w:sz w:val="36"/>
-          <w:szCs w:val="36"/>
-        </w:rPr>
-      </w:pPr>
-      <w:r>
-        <w:rPr>
-          <w:sz w:val="36"/>
-          <w:szCs w:val="36"/>
-        </w:rPr>
-        <w:t>Eg: String_Eg9</w:t>
+        <w:t xml:space="preserve">In String s9, since s8 is a final variable it value is known to the compiler , and during compile time it is evaluated and “change me “ is a literal , memory for it is allocated in the </w:t>
+      </w:r>
+      <w:proofErr w:type="spellStart"/>
+      <w:r>
+        <w:rPr>
+          <w:sz w:val="36"/>
+          <w:szCs w:val="36"/>
+        </w:rPr>
+        <w:t>s.c.p</w:t>
+      </w:r>
+      <w:proofErr w:type="spellEnd"/>
+      <w:r>
+        <w:rPr>
+          <w:sz w:val="36"/>
+          <w:szCs w:val="36"/>
+        </w:rPr>
+        <w:t xml:space="preserve"> . And after concatenation of s8 and literal memory for s9 is allocated in </w:t>
+      </w:r>
+      <w:proofErr w:type="spellStart"/>
+      <w:r>
+        <w:rPr>
+          <w:sz w:val="36"/>
+          <w:szCs w:val="36"/>
+        </w:rPr>
+        <w:t>s.c.p</w:t>
+      </w:r>
+      <w:proofErr w:type="spellEnd"/>
+      <w:r>
+        <w:rPr>
+          <w:sz w:val="36"/>
+          <w:szCs w:val="36"/>
+        </w:rPr>
+        <w:t xml:space="preserve"> , since there is no runtime operation involved  . Their </w:t>
+      </w:r>
+      <w:r>
+        <w:rPr>
+          <w:sz w:val="36"/>
+          <w:szCs w:val="36"/>
+        </w:rPr>
+        <w:t xml:space="preserve">concatenation result is already present in the </w:t>
+      </w:r>
+      <w:proofErr w:type="spellStart"/>
+      <w:r>
+        <w:rPr>
+          <w:sz w:val="36"/>
+          <w:szCs w:val="36"/>
+        </w:rPr>
+        <w:t>s.c.p</w:t>
+      </w:r>
+      <w:proofErr w:type="spellEnd"/>
+      <w:r>
+        <w:rPr>
+          <w:sz w:val="36"/>
+          <w:szCs w:val="36"/>
+        </w:rPr>
+        <w:t xml:space="preserve"> it is pointed to the s9.</w:t>
+      </w:r>
+    </w:p>
+    <w:p>
+      <w:pPr>
+        <w:jc w:val="both"/>
+        <w:rPr>
+          <w:sz w:val="36"/>
+          <w:szCs w:val="36"/>
+        </w:rPr>
+      </w:pPr>
+    </w:p>
+    <w:p>
+      <w:pPr>
+        <w:jc w:val="both"/>
+        <w:rPr>
+          <w:sz w:val="36"/>
+          <w:szCs w:val="36"/>
+        </w:rPr>
+      </w:pPr>
+      <w:proofErr w:type="spellStart"/>
+      <w:r>
+        <w:rPr>
+          <w:sz w:val="36"/>
+          <w:szCs w:val="36"/>
+        </w:rPr>
+        <w:t>Eg</w:t>
+      </w:r>
+      <w:proofErr w:type="spellEnd"/>
+      <w:r>
+        <w:rPr>
+          <w:sz w:val="36"/>
+          <w:szCs w:val="36"/>
+        </w:rPr>
+        <w:t>: String_Eg9</w:t>
       </w:r>
     </w:p>
     <w:p>
@@ -3247,8 +3698,17 @@
           <w:sz w:val="36"/>
           <w:szCs w:val="36"/>
         </w:rPr>
-        <w:t>The above line creates two objects one in the heap area and the other in the s.c.p</w:t>
-      </w:r>
+        <w:t xml:space="preserve">The above line creates two objects one in the heap area and the other in the </w:t>
+      </w:r>
+      <w:proofErr w:type="spellStart"/>
+      <w:r>
+        <w:rPr>
+          <w:sz w:val="36"/>
+          <w:szCs w:val="36"/>
+        </w:rPr>
+        <w:t>s.c.p</w:t>
+      </w:r>
+      <w:proofErr w:type="spellEnd"/>
     </w:p>
     <w:p>
       <w:pPr>
@@ -3270,7 +3730,23 @@
           <w:sz w:val="36"/>
           <w:szCs w:val="36"/>
         </w:rPr>
-        <w:t>eck the objects in the s.c.p whether they are present are not  we have</w:t>
+        <w:t xml:space="preserve">eck the objects in the </w:t>
+      </w:r>
+      <w:proofErr w:type="spellStart"/>
+      <w:r>
+        <w:rPr>
+          <w:sz w:val="36"/>
+          <w:szCs w:val="36"/>
+        </w:rPr>
+        <w:t>s.c.p</w:t>
+      </w:r>
+      <w:proofErr w:type="spellEnd"/>
+      <w:r>
+        <w:rPr>
+          <w:sz w:val="36"/>
+          <w:szCs w:val="36"/>
+        </w:rPr>
+        <w:t xml:space="preserve"> whether they are present are not  we have</w:t>
       </w:r>
       <w:r>
         <w:rPr>
@@ -3313,6 +3789,7 @@
       </w:pPr>
       <w:r>
         <w:rPr>
+          <w:noProof/>
           <w:sz w:val="36"/>
           <w:szCs w:val="36"/>
         </w:rPr>
@@ -3332,7 +3809,7 @@
                     <pic:cNvPicPr/>
                   </pic:nvPicPr>
                   <pic:blipFill>
-                    <a:blip r:embed="rId14"/>
+                    <a:blip r:embed="rId15"/>
                     <a:stretch>
                       <a:fillRect/>
                     </a:stretch>
@@ -3370,12 +3847,21 @@
           <w:szCs w:val="36"/>
         </w:rPr>
       </w:pPr>
-      <w:r>
-        <w:rPr>
-          <w:sz w:val="36"/>
-          <w:szCs w:val="36"/>
-        </w:rPr>
-        <w:t>Eg: String_Eg10</w:t>
+      <w:proofErr w:type="spellStart"/>
+      <w:r>
+        <w:rPr>
+          <w:sz w:val="36"/>
+          <w:szCs w:val="36"/>
+        </w:rPr>
+        <w:t>Eg</w:t>
+      </w:r>
+      <w:proofErr w:type="spellEnd"/>
+      <w:r>
+        <w:rPr>
+          <w:sz w:val="36"/>
+          <w:szCs w:val="36"/>
+        </w:rPr>
+        <w:t>: String_Eg10</w:t>
       </w:r>
     </w:p>
     <w:p>
@@ -3570,7 +4056,7 @@
                     </pic:cNvPicPr>
                   </pic:nvPicPr>
                   <pic:blipFill>
-                    <a:blip r:embed="rId15">
+                    <a:blip r:embed="rId16">
                       <a:extLst>
                         <a:ext uri="{28A0092B-C50C-407E-A947-70E740481C1C}">
                           <a14:useLocalDpi xmlns:a14="http://schemas.microsoft.com/office/drawing/2010/main" val="0"/>
@@ -3640,14 +4126,23 @@
           <w:sz w:val="36"/>
           <w:szCs w:val="36"/>
         </w:rPr>
-        <w:t xml:space="preserve">In line 2 </w:t>
-      </w:r>
-      <w:r>
-        <w:rPr>
-          <w:sz w:val="36"/>
-          <w:szCs w:val="36"/>
-        </w:rPr>
-        <w:t xml:space="preserve">, literal is used so memory for literal “world” is allocated in the s.c.p , and runtime operation (s1.concat(“world”)) is performed so memory for it is allocated in  heap area . </w:t>
+        <w:t xml:space="preserve">In line 2 , literal is used so memory for literal “world” is allocated in the </w:t>
+      </w:r>
+      <w:proofErr w:type="spellStart"/>
+      <w:r>
+        <w:rPr>
+          <w:sz w:val="36"/>
+          <w:szCs w:val="36"/>
+        </w:rPr>
+        <w:t>s.c.p</w:t>
+      </w:r>
+      <w:proofErr w:type="spellEnd"/>
+      <w:r>
+        <w:rPr>
+          <w:sz w:val="36"/>
+          <w:szCs w:val="36"/>
+        </w:rPr>
+        <w:t xml:space="preserve"> , and runtime operation (s1.concat(“world”)) is performed so memory for it is allocated in  heap area . </w:t>
       </w:r>
     </w:p>
     <w:p>
@@ -3679,7 +4174,23 @@
           <w:sz w:val="36"/>
           <w:szCs w:val="36"/>
         </w:rPr>
-        <w:t xml:space="preserve"> but there is no space allocated in the s.c.p  . the role of </w:t>
+        <w:t xml:space="preserve"> but there is no space allocated in the </w:t>
+      </w:r>
+      <w:proofErr w:type="spellStart"/>
+      <w:r>
+        <w:rPr>
+          <w:sz w:val="36"/>
+          <w:szCs w:val="36"/>
+        </w:rPr>
+        <w:t>s.c.p</w:t>
+      </w:r>
+      <w:proofErr w:type="spellEnd"/>
+      <w:r>
+        <w:rPr>
+          <w:sz w:val="36"/>
+          <w:szCs w:val="36"/>
+        </w:rPr>
+        <w:t xml:space="preserve">  . the role of </w:t>
       </w:r>
       <w:r>
         <w:rPr>
@@ -3721,7 +4232,23 @@
           <w:sz w:val="36"/>
           <w:szCs w:val="36"/>
         </w:rPr>
-        <w:t>show something happens in s.c.p .  if the reference you are searching is found , you can assign that to another reference variable . if that reference is not found</w:t>
+        <w:t xml:space="preserve">show something happens in </w:t>
+      </w:r>
+      <w:proofErr w:type="spellStart"/>
+      <w:r>
+        <w:rPr>
+          <w:sz w:val="36"/>
+          <w:szCs w:val="36"/>
+        </w:rPr>
+        <w:t>s.c.p</w:t>
+      </w:r>
+      <w:proofErr w:type="spellEnd"/>
+      <w:r>
+        <w:rPr>
+          <w:sz w:val="36"/>
+          <w:szCs w:val="36"/>
+        </w:rPr>
+        <w:t xml:space="preserve"> .  if the reference you are searching is found , you can assign that to another reference variable . if that reference is not found</w:t>
       </w:r>
       <w:r>
         <w:rPr>
@@ -3737,19 +4264,44 @@
         </w:rPr>
         <w:t xml:space="preserve"> </w:t>
       </w:r>
-      <w:r>
-        <w:rPr>
-          <w:sz w:val="36"/>
-          <w:szCs w:val="36"/>
-        </w:rPr>
-        <w:t xml:space="preserve">jvm </w:t>
-      </w:r>
-      <w:r>
-        <w:rPr>
-          <w:sz w:val="36"/>
-          <w:szCs w:val="36"/>
-        </w:rPr>
-        <w:t xml:space="preserve"> will create a space for it in the  s.c.p </w:t>
+      <w:proofErr w:type="spellStart"/>
+      <w:r>
+        <w:rPr>
+          <w:sz w:val="36"/>
+          <w:szCs w:val="36"/>
+        </w:rPr>
+        <w:t>jvm</w:t>
+      </w:r>
+      <w:proofErr w:type="spellEnd"/>
+      <w:r>
+        <w:rPr>
+          <w:sz w:val="36"/>
+          <w:szCs w:val="36"/>
+        </w:rPr>
+        <w:t xml:space="preserve"> </w:t>
+      </w:r>
+      <w:r>
+        <w:rPr>
+          <w:sz w:val="36"/>
+          <w:szCs w:val="36"/>
+        </w:rPr>
+        <w:t xml:space="preserve"> will create a space for it in the  </w:t>
+      </w:r>
+      <w:proofErr w:type="spellStart"/>
+      <w:r>
+        <w:rPr>
+          <w:sz w:val="36"/>
+          <w:szCs w:val="36"/>
+        </w:rPr>
+        <w:t>s.c.p</w:t>
+      </w:r>
+      <w:proofErr w:type="spellEnd"/>
+      <w:r>
+        <w:rPr>
+          <w:sz w:val="36"/>
+          <w:szCs w:val="36"/>
+        </w:rPr>
+        <w:t xml:space="preserve"> </w:t>
       </w:r>
       <w:r>
         <w:rPr>
@@ -3770,42 +4322,2234 @@
           <w:sz w:val="36"/>
           <w:szCs w:val="36"/>
         </w:rPr>
-        <w:t xml:space="preserve"> ( red colored one is done by jvm)</w:t>
-      </w:r>
-    </w:p>
-    <w:p>
-      <w:pPr>
-        <w:jc w:val="both"/>
-        <w:rPr>
-          <w:sz w:val="36"/>
-          <w:szCs w:val="36"/>
-        </w:rPr>
-      </w:pPr>
-    </w:p>
-    <w:p>
-      <w:pPr>
-        <w:jc w:val="both"/>
-        <w:rPr>
-          <w:sz w:val="36"/>
-          <w:szCs w:val="36"/>
-        </w:rPr>
-      </w:pPr>
-      <w:r>
-        <w:rPr>
-          <w:sz w:val="36"/>
-          <w:szCs w:val="36"/>
-        </w:rPr>
-        <w:t>Eg: Strings_Eg11</w:t>
-      </w:r>
-    </w:p>
-    <w:p>
-      <w:pPr>
-        <w:jc w:val="both"/>
-        <w:rPr>
-          <w:sz w:val="36"/>
-          <w:szCs w:val="36"/>
-        </w:rPr>
-      </w:pPr>
+        <w:t xml:space="preserve"> ( red </w:t>
+      </w:r>
+      <w:proofErr w:type="spellStart"/>
+      <w:r>
+        <w:rPr>
+          <w:sz w:val="36"/>
+          <w:szCs w:val="36"/>
+        </w:rPr>
+        <w:t>colored</w:t>
+      </w:r>
+      <w:proofErr w:type="spellEnd"/>
+      <w:r>
+        <w:rPr>
+          <w:sz w:val="36"/>
+          <w:szCs w:val="36"/>
+        </w:rPr>
+        <w:t xml:space="preserve"> one is done by </w:t>
+      </w:r>
+      <w:proofErr w:type="spellStart"/>
+      <w:r>
+        <w:rPr>
+          <w:sz w:val="36"/>
+          <w:szCs w:val="36"/>
+        </w:rPr>
+        <w:t>jvm</w:t>
+      </w:r>
+      <w:proofErr w:type="spellEnd"/>
+      <w:r>
+        <w:rPr>
+          <w:sz w:val="36"/>
+          <w:szCs w:val="36"/>
+        </w:rPr>
+        <w:t>)</w:t>
+      </w:r>
+    </w:p>
+    <w:p>
+      <w:pPr>
+        <w:jc w:val="both"/>
+        <w:rPr>
+          <w:sz w:val="36"/>
+          <w:szCs w:val="36"/>
+        </w:rPr>
+      </w:pPr>
+    </w:p>
+    <w:p>
+      <w:pPr>
+        <w:jc w:val="both"/>
+        <w:rPr>
+          <w:sz w:val="36"/>
+          <w:szCs w:val="36"/>
+        </w:rPr>
+      </w:pPr>
+      <w:proofErr w:type="spellStart"/>
+      <w:r>
+        <w:rPr>
+          <w:sz w:val="36"/>
+          <w:szCs w:val="36"/>
+        </w:rPr>
+        <w:t>Eg</w:t>
+      </w:r>
+      <w:proofErr w:type="spellEnd"/>
+      <w:r>
+        <w:rPr>
+          <w:sz w:val="36"/>
+          <w:szCs w:val="36"/>
+        </w:rPr>
+        <w:t>: Strings_Eg11</w:t>
+      </w:r>
+    </w:p>
+    <w:p>
+      <w:pPr>
+        <w:jc w:val="both"/>
+        <w:rPr>
+          <w:sz w:val="36"/>
+          <w:szCs w:val="36"/>
+        </w:rPr>
+      </w:pPr>
+    </w:p>
+    <w:p>
+      <w:pPr>
+        <w:jc w:val="both"/>
+        <w:rPr>
+          <w:sz w:val="36"/>
+          <w:szCs w:val="36"/>
+        </w:rPr>
+      </w:pPr>
+    </w:p>
+    <w:p>
+      <w:pPr>
+        <w:jc w:val="both"/>
+        <w:rPr>
+          <w:sz w:val="36"/>
+          <w:szCs w:val="36"/>
+        </w:rPr>
+      </w:pPr>
+    </w:p>
+    <w:p>
+      <w:pPr>
+        <w:jc w:val="both"/>
+        <w:rPr>
+          <w:sz w:val="36"/>
+          <w:szCs w:val="36"/>
+        </w:rPr>
+      </w:pPr>
+    </w:p>
+    <w:p>
+      <w:pPr>
+        <w:jc w:val="both"/>
+        <w:rPr>
+          <w:sz w:val="36"/>
+          <w:szCs w:val="36"/>
+        </w:rPr>
+      </w:pPr>
+    </w:p>
+    <w:p>
+      <w:pPr>
+        <w:jc w:val="both"/>
+        <w:rPr>
+          <w:sz w:val="36"/>
+          <w:szCs w:val="36"/>
+        </w:rPr>
+      </w:pPr>
+    </w:p>
+    <w:p>
+      <w:pPr>
+        <w:jc w:val="both"/>
+        <w:rPr>
+          <w:sz w:val="36"/>
+          <w:szCs w:val="36"/>
+        </w:rPr>
+      </w:pPr>
+    </w:p>
+    <w:p>
+      <w:pPr>
+        <w:jc w:val="both"/>
+        <w:rPr>
+          <w:sz w:val="36"/>
+          <w:szCs w:val="36"/>
+        </w:rPr>
+      </w:pPr>
+    </w:p>
+    <w:p>
+      <w:pPr>
+        <w:jc w:val="both"/>
+        <w:rPr>
+          <w:sz w:val="36"/>
+          <w:szCs w:val="36"/>
+        </w:rPr>
+      </w:pPr>
+    </w:p>
+    <w:p>
+      <w:pPr>
+        <w:jc w:val="both"/>
+        <w:rPr>
+          <w:sz w:val="36"/>
+          <w:szCs w:val="36"/>
+        </w:rPr>
+      </w:pPr>
+    </w:p>
+    <w:p>
+      <w:pPr>
+        <w:jc w:val="both"/>
+        <w:rPr>
+          <w:sz w:val="36"/>
+          <w:szCs w:val="36"/>
+        </w:rPr>
+      </w:pPr>
+      <w:r>
+        <w:rPr>
+          <w:sz w:val="36"/>
+          <w:szCs w:val="36"/>
+        </w:rPr>
+        <w:lastRenderedPageBreak/>
+        <w:t>Note:</w:t>
+      </w:r>
+    </w:p>
+    <w:p>
+      <w:pPr>
+        <w:jc w:val="both"/>
+        <w:rPr>
+          <w:sz w:val="36"/>
+          <w:szCs w:val="36"/>
+        </w:rPr>
+      </w:pPr>
+      <w:r>
+        <w:rPr>
+          <w:sz w:val="36"/>
+          <w:szCs w:val="36"/>
+        </w:rPr>
+        <w:t xml:space="preserve">Importance of </w:t>
+      </w:r>
+      <w:proofErr w:type="spellStart"/>
+      <w:r>
+        <w:rPr>
+          <w:sz w:val="36"/>
+          <w:szCs w:val="36"/>
+        </w:rPr>
+        <w:t>s.c.p</w:t>
+      </w:r>
+      <w:proofErr w:type="spellEnd"/>
+    </w:p>
+    <w:p>
+      <w:pPr>
+        <w:jc w:val="both"/>
+        <w:rPr>
+          <w:sz w:val="36"/>
+          <w:szCs w:val="36"/>
+        </w:rPr>
+      </w:pPr>
+      <w:r>
+        <w:rPr>
+          <w:sz w:val="36"/>
+          <w:szCs w:val="36"/>
+        </w:rPr>
+        <w:t>================</w:t>
+      </w:r>
+    </w:p>
+    <w:p>
+      <w:pPr>
+        <w:pStyle w:val="ListParagraph"/>
+        <w:numPr>
+          <w:ilvl w:val="0"/>
+          <w:numId w:val="1"/>
+        </w:numPr>
+        <w:jc w:val="both"/>
+        <w:rPr>
+          <w:sz w:val="36"/>
+          <w:szCs w:val="36"/>
+        </w:rPr>
+      </w:pPr>
+      <w:r>
+        <w:rPr>
+          <w:sz w:val="36"/>
+          <w:szCs w:val="36"/>
+        </w:rPr>
+        <w:t xml:space="preserve">In our program </w:t>
+      </w:r>
+      <w:r>
+        <w:rPr>
+          <w:sz w:val="36"/>
+          <w:szCs w:val="36"/>
+        </w:rPr>
+        <w:t>if any String object id required to use repeatedly then it is not recommended to create multiple object with same content it reduces performance of the system and effects memory utilization .</w:t>
+      </w:r>
+    </w:p>
+    <w:p>
+      <w:pPr>
+        <w:pStyle w:val="ListParagraph"/>
+        <w:numPr>
+          <w:ilvl w:val="0"/>
+          <w:numId w:val="1"/>
+        </w:numPr>
+        <w:jc w:val="both"/>
+        <w:rPr>
+          <w:sz w:val="36"/>
+          <w:szCs w:val="36"/>
+        </w:rPr>
+      </w:pPr>
+      <w:r>
+        <w:rPr>
+          <w:sz w:val="36"/>
+          <w:szCs w:val="36"/>
+        </w:rPr>
+        <w:t xml:space="preserve">We can create only one copy and we can reuse the same object for  every requirement . This approach improves performances and memory utilization we can achieve this by using </w:t>
+      </w:r>
+      <w:proofErr w:type="spellStart"/>
+      <w:r>
+        <w:rPr>
+          <w:sz w:val="36"/>
+          <w:szCs w:val="36"/>
+        </w:rPr>
+        <w:t>s.c.p</w:t>
+      </w:r>
+      <w:proofErr w:type="spellEnd"/>
+    </w:p>
+    <w:p>
+      <w:pPr>
+        <w:pStyle w:val="ListParagraph"/>
+        <w:numPr>
+          <w:ilvl w:val="0"/>
+          <w:numId w:val="1"/>
+        </w:numPr>
+        <w:jc w:val="both"/>
+        <w:rPr>
+          <w:sz w:val="36"/>
+          <w:szCs w:val="36"/>
+        </w:rPr>
+      </w:pPr>
+      <w:r>
+        <w:rPr>
+          <w:sz w:val="36"/>
+          <w:szCs w:val="36"/>
+        </w:rPr>
+        <w:t xml:space="preserve">In </w:t>
+      </w:r>
+      <w:proofErr w:type="spellStart"/>
+      <w:r>
+        <w:rPr>
+          <w:sz w:val="36"/>
+          <w:szCs w:val="36"/>
+        </w:rPr>
+        <w:t>s.c.p</w:t>
+      </w:r>
+      <w:proofErr w:type="spellEnd"/>
+      <w:r>
+        <w:rPr>
+          <w:sz w:val="36"/>
+          <w:szCs w:val="36"/>
+        </w:rPr>
+        <w:t xml:space="preserve"> several references pointing to same object and main disadvantage  in this approach is by using one reference if we are performing any change the remaining references will be </w:t>
+      </w:r>
+      <w:r>
+        <w:rPr>
+          <w:sz w:val="36"/>
+          <w:szCs w:val="36"/>
+        </w:rPr>
+        <w:t>impacted . To overcome this problem sun people implemented immutability concept for String objects .</w:t>
+      </w:r>
+    </w:p>
+    <w:p>
+      <w:pPr>
+        <w:pStyle w:val="ListParagraph"/>
+        <w:numPr>
+          <w:ilvl w:val="0"/>
+          <w:numId w:val="1"/>
+        </w:numPr>
+        <w:jc w:val="both"/>
+        <w:rPr>
+          <w:sz w:val="36"/>
+          <w:szCs w:val="36"/>
+        </w:rPr>
+      </w:pPr>
+      <w:r>
+        <w:rPr>
+          <w:sz w:val="36"/>
+          <w:szCs w:val="36"/>
+        </w:rPr>
+        <w:t xml:space="preserve">According to this once we creates a string object we </w:t>
+      </w:r>
+      <w:proofErr w:type="spellStart"/>
+      <w:r>
+        <w:rPr>
+          <w:sz w:val="36"/>
+          <w:szCs w:val="36"/>
+        </w:rPr>
+        <w:t>cant</w:t>
+      </w:r>
+      <w:proofErr w:type="spellEnd"/>
+      <w:r>
+        <w:rPr>
+          <w:sz w:val="36"/>
+          <w:szCs w:val="36"/>
+        </w:rPr>
+        <w:t xml:space="preserve"> perform any changes in t</w:t>
+      </w:r>
+      <w:r>
+        <w:rPr>
+          <w:sz w:val="36"/>
+          <w:szCs w:val="36"/>
+        </w:rPr>
+        <w:t>h</w:t>
+      </w:r>
+      <w:r>
+        <w:rPr>
+          <w:sz w:val="36"/>
+          <w:szCs w:val="36"/>
+        </w:rPr>
+        <w:t xml:space="preserve">e existing object if we are trying to perform any change a new string </w:t>
+      </w:r>
+      <w:r>
+        <w:rPr>
+          <w:sz w:val="36"/>
+          <w:szCs w:val="36"/>
+        </w:rPr>
+        <w:t xml:space="preserve">object </w:t>
+      </w:r>
+      <w:r>
+        <w:rPr>
+          <w:sz w:val="36"/>
+          <w:szCs w:val="36"/>
+        </w:rPr>
+        <w:t xml:space="preserve">will be created hence immutability is the main disadvantage of </w:t>
+      </w:r>
+      <w:proofErr w:type="spellStart"/>
+      <w:r>
+        <w:rPr>
+          <w:sz w:val="36"/>
+          <w:szCs w:val="36"/>
+        </w:rPr>
+        <w:t>s.c.p</w:t>
+      </w:r>
+      <w:proofErr w:type="spellEnd"/>
+      <w:r>
+        <w:rPr>
+          <w:sz w:val="36"/>
+          <w:szCs w:val="36"/>
+        </w:rPr>
+        <w:t xml:space="preserve"> .</w:t>
+      </w:r>
+    </w:p>
+    <w:p>
+      <w:pPr>
+        <w:pStyle w:val="ListParagraph"/>
+        <w:jc w:val="both"/>
+        <w:rPr>
+          <w:sz w:val="36"/>
+          <w:szCs w:val="36"/>
+        </w:rPr>
+      </w:pPr>
+    </w:p>
+    <w:p>
+      <w:pPr>
+        <w:pStyle w:val="ListParagraph"/>
+        <w:jc w:val="both"/>
+        <w:rPr>
+          <w:sz w:val="36"/>
+          <w:szCs w:val="36"/>
+        </w:rPr>
+      </w:pPr>
+      <w:r>
+        <w:rPr>
+          <w:sz w:val="36"/>
+          <w:szCs w:val="36"/>
+        </w:rPr>
+        <w:t xml:space="preserve">Example : </w:t>
+      </w:r>
+    </w:p>
+    <w:p>
+      <w:pPr>
+        <w:ind w:left="360"/>
+        <w:jc w:val="both"/>
+        <w:rPr>
+          <w:sz w:val="36"/>
+          <w:szCs w:val="36"/>
+        </w:rPr>
+      </w:pPr>
+      <w:r>
+        <w:rPr>
+          <w:noProof/>
+          <w:sz w:val="36"/>
+          <w:szCs w:val="36"/>
+        </w:rPr>
+        <w:drawing>
+          <wp:inline distT="0" distB="0" distL="0" distR="0" wp14:anchorId="6D1CFF72" wp14:editId="0C80BB18">
+            <wp:extent cx="8610600" cy="4076700"/>
+            <wp:effectExtent l="0" t="0" r="0" b="0"/>
+            <wp:docPr id="6" name="Picture 6"/>
+            <wp:cNvGraphicFramePr>
+              <a:graphicFrameLocks xmlns:a="http://schemas.openxmlformats.org/drawingml/2006/main" noChangeAspect="1"/>
+            </wp:cNvGraphicFramePr>
+            <a:graphic xmlns:a="http://schemas.openxmlformats.org/drawingml/2006/main">
+              <a:graphicData uri="http://schemas.openxmlformats.org/drawingml/2006/picture">
+                <pic:pic xmlns:pic="http://schemas.openxmlformats.org/drawingml/2006/picture">
+                  <pic:nvPicPr>
+                    <pic:cNvPr id="1" name=""/>
+                    <pic:cNvPicPr/>
+                  </pic:nvPicPr>
+                  <pic:blipFill>
+                    <a:blip r:embed="rId17"/>
+                    <a:stretch>
+                      <a:fillRect/>
+                    </a:stretch>
+                  </pic:blipFill>
+                  <pic:spPr>
+                    <a:xfrm>
+                      <a:off x="0" y="0"/>
+                      <a:ext cx="8611371" cy="4077065"/>
+                    </a:xfrm>
+                    <a:prstGeom prst="rect">
+                      <a:avLst/>
+                    </a:prstGeom>
+                  </pic:spPr>
+                </pic:pic>
+              </a:graphicData>
+            </a:graphic>
+          </wp:inline>
+        </w:drawing>
+      </w:r>
+    </w:p>
+    <w:p>
+      <w:pPr>
+        <w:ind w:left="360"/>
+        <w:jc w:val="both"/>
+        <w:rPr>
+          <w:sz w:val="36"/>
+          <w:szCs w:val="36"/>
+        </w:rPr>
+      </w:pPr>
+      <w:r>
+        <w:rPr>
+          <w:sz w:val="36"/>
+          <w:szCs w:val="36"/>
+        </w:rPr>
+        <w:t xml:space="preserve">   </w:t>
+      </w:r>
+    </w:p>
+    <w:p>
+      <w:pPr>
+        <w:ind w:left="360"/>
+        <w:jc w:val="both"/>
+        <w:rPr>
+          <w:sz w:val="36"/>
+          <w:szCs w:val="36"/>
+        </w:rPr>
+      </w:pPr>
+      <w:r>
+        <w:rPr>
+          <w:sz w:val="36"/>
+          <w:szCs w:val="36"/>
+        </w:rPr>
+        <w:t>Explanation :</w:t>
+      </w:r>
+    </w:p>
+    <w:p>
+      <w:pPr>
+        <w:ind w:left="360"/>
+        <w:jc w:val="both"/>
+        <w:rPr>
+          <w:sz w:val="36"/>
+          <w:szCs w:val="36"/>
+        </w:rPr>
+      </w:pPr>
+      <w:r>
+        <w:rPr>
+          <w:sz w:val="36"/>
+          <w:szCs w:val="36"/>
+        </w:rPr>
+        <w:tab/>
+      </w:r>
+      <w:r>
+        <w:rPr>
+          <w:sz w:val="36"/>
+          <w:szCs w:val="36"/>
+        </w:rPr>
+        <w:tab/>
+        <w:t xml:space="preserve">Here the applicant can have city </w:t>
+      </w:r>
+      <w:proofErr w:type="spellStart"/>
+      <w:r>
+        <w:rPr>
+          <w:sz w:val="36"/>
+          <w:szCs w:val="36"/>
+        </w:rPr>
+        <w:t>banglore</w:t>
+      </w:r>
+      <w:proofErr w:type="spellEnd"/>
+      <w:r>
+        <w:rPr>
+          <w:sz w:val="36"/>
+          <w:szCs w:val="36"/>
+        </w:rPr>
+        <w:t xml:space="preserve"> , similar to him many people lives in the city of </w:t>
+      </w:r>
+      <w:proofErr w:type="spellStart"/>
+      <w:r>
+        <w:rPr>
+          <w:sz w:val="36"/>
+          <w:szCs w:val="36"/>
+        </w:rPr>
+        <w:t>banglore</w:t>
+      </w:r>
+      <w:proofErr w:type="spellEnd"/>
+      <w:r>
+        <w:rPr>
+          <w:sz w:val="36"/>
+          <w:szCs w:val="36"/>
+        </w:rPr>
+        <w:t xml:space="preserve"> , creating separate objects for each and every person in not memory efficient and performance of program might also come down .</w:t>
+      </w:r>
+      <w:r>
+        <w:rPr>
+          <w:sz w:val="36"/>
+          <w:szCs w:val="36"/>
+        </w:rPr>
+        <w:t xml:space="preserve"> here is  the place where </w:t>
+      </w:r>
+      <w:proofErr w:type="spellStart"/>
+      <w:r>
+        <w:rPr>
+          <w:sz w:val="36"/>
+          <w:szCs w:val="36"/>
+        </w:rPr>
+        <w:t>s.c.p</w:t>
+      </w:r>
+      <w:proofErr w:type="spellEnd"/>
+      <w:r>
+        <w:rPr>
+          <w:sz w:val="36"/>
+          <w:szCs w:val="36"/>
+        </w:rPr>
+        <w:t xml:space="preserve"> uses , where a single copy of object can be </w:t>
+      </w:r>
+      <w:proofErr w:type="spellStart"/>
+      <w:r>
+        <w:rPr>
+          <w:sz w:val="36"/>
+          <w:szCs w:val="36"/>
+        </w:rPr>
+        <w:t>reffered</w:t>
+      </w:r>
+      <w:proofErr w:type="spellEnd"/>
+      <w:r>
+        <w:rPr>
+          <w:sz w:val="36"/>
+          <w:szCs w:val="36"/>
+        </w:rPr>
+        <w:t xml:space="preserve"> to </w:t>
+      </w:r>
+      <w:r>
+        <w:rPr>
+          <w:sz w:val="36"/>
+          <w:szCs w:val="36"/>
+        </w:rPr>
+        <w:t xml:space="preserve"> </w:t>
+      </w:r>
+      <w:r>
+        <w:rPr>
+          <w:sz w:val="36"/>
+          <w:szCs w:val="36"/>
+        </w:rPr>
+        <w:t>multiple people . (</w:t>
+      </w:r>
+      <w:proofErr w:type="spellStart"/>
+      <w:r>
+        <w:rPr>
+          <w:sz w:val="36"/>
+          <w:szCs w:val="36"/>
+        </w:rPr>
+        <w:t>banglore</w:t>
+      </w:r>
+      <w:proofErr w:type="spellEnd"/>
+      <w:r>
+        <w:rPr>
+          <w:sz w:val="36"/>
+          <w:szCs w:val="36"/>
+        </w:rPr>
+        <w:t xml:space="preserve"> city object can be used by multiple people without creating new one for every person .</w:t>
+      </w:r>
+    </w:p>
+    <w:p>
+      <w:pPr>
+        <w:ind w:left="360"/>
+        <w:jc w:val="both"/>
+        <w:rPr>
+          <w:sz w:val="36"/>
+          <w:szCs w:val="36"/>
+        </w:rPr>
+      </w:pPr>
+    </w:p>
+    <w:p>
+      <w:pPr>
+        <w:ind w:left="360"/>
+        <w:jc w:val="both"/>
+        <w:rPr>
+          <w:sz w:val="36"/>
+          <w:szCs w:val="36"/>
+        </w:rPr>
+      </w:pPr>
+      <w:r>
+        <w:rPr>
+          <w:sz w:val="36"/>
+          <w:szCs w:val="36"/>
+        </w:rPr>
+        <w:t xml:space="preserve">But there </w:t>
+      </w:r>
+      <w:r>
+        <w:rPr>
+          <w:sz w:val="36"/>
+          <w:szCs w:val="36"/>
+        </w:rPr>
+        <w:t>might be a</w:t>
+      </w:r>
+      <w:r>
+        <w:rPr>
+          <w:sz w:val="36"/>
+          <w:szCs w:val="36"/>
+        </w:rPr>
+        <w:t xml:space="preserve"> case where </w:t>
+      </w:r>
+      <w:r>
+        <w:rPr>
+          <w:sz w:val="36"/>
+          <w:szCs w:val="36"/>
+        </w:rPr>
+        <w:t>the person changes the city (“</w:t>
+      </w:r>
+      <w:proofErr w:type="spellStart"/>
+      <w:r>
+        <w:rPr>
+          <w:sz w:val="36"/>
+          <w:szCs w:val="36"/>
+        </w:rPr>
+        <w:t>hyderabad</w:t>
+      </w:r>
+      <w:proofErr w:type="spellEnd"/>
+      <w:r>
+        <w:rPr>
+          <w:sz w:val="36"/>
+          <w:szCs w:val="36"/>
+        </w:rPr>
+        <w:t xml:space="preserve">”) , and it should be reflected in the card , since String in immutable, it </w:t>
+      </w:r>
+      <w:proofErr w:type="spellStart"/>
+      <w:r>
+        <w:rPr>
+          <w:sz w:val="36"/>
+          <w:szCs w:val="36"/>
+        </w:rPr>
+        <w:t>cant</w:t>
+      </w:r>
+      <w:proofErr w:type="spellEnd"/>
+      <w:r>
+        <w:rPr>
+          <w:sz w:val="36"/>
+          <w:szCs w:val="36"/>
+        </w:rPr>
+        <w:t xml:space="preserve"> be changed  a new object will be created  and </w:t>
+      </w:r>
+      <w:proofErr w:type="spellStart"/>
+      <w:r>
+        <w:rPr>
+          <w:sz w:val="36"/>
+          <w:szCs w:val="36"/>
+        </w:rPr>
+        <w:t>reffered</w:t>
+      </w:r>
+      <w:proofErr w:type="spellEnd"/>
+      <w:r>
+        <w:rPr>
+          <w:sz w:val="36"/>
+          <w:szCs w:val="36"/>
+        </w:rPr>
+        <w:t xml:space="preserve"> to it , like above diagram .  if there is already an object created with “Hyderabad” , it is </w:t>
+      </w:r>
+      <w:proofErr w:type="spellStart"/>
+      <w:r>
+        <w:rPr>
+          <w:sz w:val="36"/>
+          <w:szCs w:val="36"/>
+        </w:rPr>
+        <w:t>reffered</w:t>
+      </w:r>
+      <w:proofErr w:type="spellEnd"/>
+      <w:r>
+        <w:rPr>
+          <w:sz w:val="36"/>
+          <w:szCs w:val="36"/>
+        </w:rPr>
+        <w:t xml:space="preserve"> to it. </w:t>
+      </w:r>
+    </w:p>
+    <w:p>
+      <w:pPr>
+        <w:ind w:left="360"/>
+        <w:jc w:val="both"/>
+        <w:rPr>
+          <w:sz w:val="36"/>
+          <w:szCs w:val="36"/>
+        </w:rPr>
+      </w:pPr>
+      <w:r>
+        <w:rPr>
+          <w:sz w:val="36"/>
+          <w:szCs w:val="36"/>
+        </w:rPr>
+        <w:lastRenderedPageBreak/>
+        <w:t>API  ( application programming interface )</w:t>
+      </w:r>
+    </w:p>
+    <w:p>
+      <w:pPr>
+        <w:ind w:left="360"/>
+        <w:jc w:val="both"/>
+        <w:rPr>
+          <w:sz w:val="36"/>
+          <w:szCs w:val="36"/>
+        </w:rPr>
+      </w:pPr>
+      <w:proofErr w:type="spellStart"/>
+      <w:r>
+        <w:rPr>
+          <w:sz w:val="36"/>
+          <w:szCs w:val="36"/>
+        </w:rPr>
+        <w:t>Some one</w:t>
+      </w:r>
+      <w:proofErr w:type="spellEnd"/>
+      <w:r>
+        <w:rPr>
+          <w:sz w:val="36"/>
+          <w:szCs w:val="36"/>
+        </w:rPr>
+        <w:t xml:space="preserve"> wrote the code and he will give .class file end users will use and take the benefit</w:t>
+      </w:r>
+    </w:p>
+    <w:p>
+      <w:pPr>
+        <w:ind w:left="360"/>
+        <w:jc w:val="both"/>
+        <w:rPr>
+          <w:sz w:val="36"/>
+          <w:szCs w:val="36"/>
+        </w:rPr>
+      </w:pPr>
+    </w:p>
+    <w:p>
+      <w:pPr>
+        <w:ind w:left="360"/>
+        <w:jc w:val="both"/>
+        <w:rPr>
+          <w:sz w:val="36"/>
+          <w:szCs w:val="36"/>
+        </w:rPr>
+      </w:pPr>
+      <w:r>
+        <w:rPr>
+          <w:sz w:val="36"/>
+          <w:szCs w:val="36"/>
+        </w:rPr>
+        <w:t xml:space="preserve">Java community wrote the code gave the String  .class file to us , and we are using it .  Entire java we are learning as API only . </w:t>
+      </w:r>
+    </w:p>
+    <w:p>
+      <w:pPr>
+        <w:jc w:val="both"/>
+        <w:rPr>
+          <w:sz w:val="36"/>
+          <w:szCs w:val="36"/>
+        </w:rPr>
+      </w:pPr>
+    </w:p>
+    <w:p>
+      <w:pPr>
+        <w:jc w:val="both"/>
+        <w:rPr>
+          <w:sz w:val="36"/>
+          <w:szCs w:val="36"/>
+        </w:rPr>
+      </w:pPr>
+      <w:proofErr w:type="spellStart"/>
+      <w:r>
+        <w:rPr>
+          <w:sz w:val="36"/>
+          <w:szCs w:val="36"/>
+        </w:rPr>
+        <w:t>javap</w:t>
+      </w:r>
+      <w:proofErr w:type="spellEnd"/>
+      <w:r>
+        <w:rPr>
+          <w:sz w:val="36"/>
+          <w:szCs w:val="36"/>
+        </w:rPr>
+        <w:t xml:space="preserve"> </w:t>
+      </w:r>
+      <w:proofErr w:type="spellStart"/>
+      <w:r>
+        <w:rPr>
+          <w:sz w:val="36"/>
+          <w:szCs w:val="36"/>
+        </w:rPr>
+        <w:t>java.lang.</w:t>
+      </w:r>
+      <w:r>
+        <w:rPr>
+          <w:sz w:val="36"/>
+          <w:szCs w:val="36"/>
+        </w:rPr>
+        <w:t>String</w:t>
+      </w:r>
+      <w:proofErr w:type="spellEnd"/>
+      <w:r>
+        <w:rPr>
+          <w:sz w:val="36"/>
+          <w:szCs w:val="36"/>
+        </w:rPr>
+        <w:t xml:space="preserve"> shows method of the string </w:t>
+      </w:r>
+    </w:p>
+    <w:p>
+      <w:pPr>
+        <w:jc w:val="both"/>
+        <w:rPr>
+          <w:sz w:val="36"/>
+          <w:szCs w:val="36"/>
+        </w:rPr>
+      </w:pPr>
+    </w:p>
+    <w:p>
+      <w:pPr>
+        <w:jc w:val="both"/>
+        <w:rPr>
+          <w:sz w:val="36"/>
+          <w:szCs w:val="36"/>
+        </w:rPr>
+      </w:pPr>
+      <w:r>
+        <w:rPr>
+          <w:sz w:val="36"/>
+          <w:szCs w:val="36"/>
+        </w:rPr>
+        <w:t xml:space="preserve">Note: if the class name and method name is same , then it  is  called </w:t>
+      </w:r>
+      <w:r>
+        <w:rPr>
+          <w:sz w:val="36"/>
+          <w:szCs w:val="36"/>
+        </w:rPr>
+        <w:t>constructor.</w:t>
+      </w:r>
+    </w:p>
+    <w:p>
+      <w:pPr>
+        <w:pBdr>
+          <w:bottom w:val="double" w:sz="6" w:space="1" w:color="auto"/>
+        </w:pBdr>
+        <w:jc w:val="both"/>
+        <w:rPr>
+          <w:sz w:val="36"/>
+          <w:szCs w:val="36"/>
+        </w:rPr>
+      </w:pPr>
+    </w:p>
+    <w:p>
+      <w:pPr>
+        <w:pBdr>
+          <w:bottom w:val="double" w:sz="6" w:space="1" w:color="auto"/>
+        </w:pBdr>
+        <w:jc w:val="both"/>
+        <w:rPr>
+          <w:sz w:val="36"/>
+          <w:szCs w:val="36"/>
+        </w:rPr>
+      </w:pPr>
+      <w:r>
+        <w:rPr>
+          <w:sz w:val="36"/>
+          <w:szCs w:val="36"/>
+        </w:rPr>
+        <w:t xml:space="preserve">Some of the String class constructors are </w:t>
+      </w:r>
+    </w:p>
+    <w:p>
+      <w:pPr>
+        <w:jc w:val="both"/>
+        <w:rPr>
+          <w:sz w:val="36"/>
+          <w:szCs w:val="36"/>
+        </w:rPr>
+      </w:pPr>
+    </w:p>
+    <w:p>
+      <w:pPr>
+        <w:jc w:val="both"/>
+        <w:rPr>
+          <w:sz w:val="36"/>
+          <w:szCs w:val="36"/>
+        </w:rPr>
+      </w:pPr>
+      <w:r>
+        <w:rPr>
+          <w:sz w:val="36"/>
+          <w:szCs w:val="36"/>
+        </w:rPr>
+        <w:t xml:space="preserve">String s = new String();    // creates empty String object </w:t>
+      </w:r>
+    </w:p>
+    <w:p>
+      <w:pPr>
+        <w:jc w:val="both"/>
+        <w:rPr>
+          <w:sz w:val="36"/>
+          <w:szCs w:val="36"/>
+        </w:rPr>
+      </w:pPr>
+      <w:r>
+        <w:rPr>
+          <w:sz w:val="36"/>
+          <w:szCs w:val="36"/>
+        </w:rPr>
+        <w:t xml:space="preserve">String s = new String (“ ”);   // creates an object with String literals on heap and </w:t>
+      </w:r>
+      <w:proofErr w:type="spellStart"/>
+      <w:r>
+        <w:rPr>
+          <w:sz w:val="36"/>
+          <w:szCs w:val="36"/>
+        </w:rPr>
+        <w:t>s.c.p</w:t>
+      </w:r>
+      <w:proofErr w:type="spellEnd"/>
+    </w:p>
+    <w:p>
+      <w:pPr>
+        <w:jc w:val="both"/>
+        <w:rPr>
+          <w:sz w:val="36"/>
+          <w:szCs w:val="36"/>
+        </w:rPr>
+      </w:pPr>
+      <w:proofErr w:type="spellStart"/>
+      <w:r>
+        <w:rPr>
+          <w:sz w:val="36"/>
+          <w:szCs w:val="36"/>
+        </w:rPr>
+        <w:t>Eg</w:t>
+      </w:r>
+      <w:proofErr w:type="spellEnd"/>
+      <w:r>
+        <w:rPr>
+          <w:sz w:val="36"/>
+          <w:szCs w:val="36"/>
+        </w:rPr>
+        <w:t>: String s = new String (“hello”);</w:t>
+      </w:r>
+    </w:p>
+    <w:p>
+      <w:pPr>
+        <w:jc w:val="both"/>
+        <w:rPr>
+          <w:sz w:val="36"/>
+          <w:szCs w:val="36"/>
+        </w:rPr>
+      </w:pPr>
+      <w:r>
+        <w:rPr>
+          <w:sz w:val="36"/>
+          <w:szCs w:val="36"/>
+        </w:rPr>
+        <w:t>String s = new String(</w:t>
+      </w:r>
+      <w:proofErr w:type="spellStart"/>
+      <w:r>
+        <w:rPr>
+          <w:sz w:val="36"/>
+          <w:szCs w:val="36"/>
+        </w:rPr>
+        <w:t>StringBuffer</w:t>
+      </w:r>
+      <w:proofErr w:type="spellEnd"/>
+      <w:r>
+        <w:rPr>
+          <w:sz w:val="36"/>
+          <w:szCs w:val="36"/>
+        </w:rPr>
+        <w:t xml:space="preserve">  </w:t>
+      </w:r>
+      <w:proofErr w:type="spellStart"/>
+      <w:r>
+        <w:rPr>
+          <w:sz w:val="36"/>
+          <w:szCs w:val="36"/>
+        </w:rPr>
+        <w:t>sb</w:t>
+      </w:r>
+      <w:proofErr w:type="spellEnd"/>
+      <w:r>
+        <w:rPr>
+          <w:sz w:val="36"/>
+          <w:szCs w:val="36"/>
+        </w:rPr>
+        <w:t>);</w:t>
+      </w:r>
+      <w:r>
+        <w:rPr>
+          <w:sz w:val="36"/>
+          <w:szCs w:val="36"/>
+        </w:rPr>
+        <w:t xml:space="preserve"> // </w:t>
+      </w:r>
+      <w:r>
+        <w:rPr>
+          <w:sz w:val="36"/>
+          <w:szCs w:val="36"/>
+        </w:rPr>
+        <w:t xml:space="preserve"> creates an equivalent string object for string buffer </w:t>
+      </w:r>
+      <w:r>
+        <w:rPr>
+          <w:sz w:val="36"/>
+          <w:szCs w:val="36"/>
+        </w:rPr>
+        <w:t xml:space="preserve"> String buffer is converted to String .</w:t>
+      </w:r>
+    </w:p>
+    <w:p>
+      <w:pPr>
+        <w:jc w:val="both"/>
+        <w:rPr>
+          <w:sz w:val="36"/>
+          <w:szCs w:val="36"/>
+        </w:rPr>
+      </w:pPr>
+      <w:proofErr w:type="spellStart"/>
+      <w:r>
+        <w:rPr>
+          <w:sz w:val="36"/>
+          <w:szCs w:val="36"/>
+        </w:rPr>
+        <w:t>Eg</w:t>
+      </w:r>
+      <w:proofErr w:type="spellEnd"/>
+      <w:r>
+        <w:rPr>
+          <w:sz w:val="36"/>
+          <w:szCs w:val="36"/>
+        </w:rPr>
+        <w:t>: String_Eg14</w:t>
+      </w:r>
+    </w:p>
+    <w:p>
+      <w:pPr>
+        <w:jc w:val="both"/>
+        <w:rPr>
+          <w:sz w:val="36"/>
+          <w:szCs w:val="36"/>
+        </w:rPr>
+      </w:pPr>
+      <w:r>
+        <w:rPr>
+          <w:sz w:val="36"/>
+          <w:szCs w:val="36"/>
+        </w:rPr>
+        <w:t xml:space="preserve">String s = new String (char[] c);  </w:t>
+      </w:r>
+      <w:r>
+        <w:rPr>
+          <w:sz w:val="36"/>
+          <w:szCs w:val="36"/>
+        </w:rPr>
+        <w:t xml:space="preserve">// creates </w:t>
+      </w:r>
+      <w:r>
+        <w:rPr>
+          <w:sz w:val="36"/>
+          <w:szCs w:val="36"/>
+        </w:rPr>
+        <w:t xml:space="preserve">equivalent string object for character array </w:t>
+      </w:r>
+    </w:p>
+    <w:p>
+      <w:pPr>
+        <w:jc w:val="both"/>
+        <w:rPr>
+          <w:sz w:val="36"/>
+          <w:szCs w:val="36"/>
+        </w:rPr>
+      </w:pPr>
+      <w:r>
+        <w:rPr>
+          <w:sz w:val="36"/>
+          <w:szCs w:val="36"/>
+        </w:rPr>
+        <w:t xml:space="preserve">// </w:t>
+      </w:r>
+      <w:proofErr w:type="spellStart"/>
+      <w:r>
+        <w:rPr>
+          <w:sz w:val="36"/>
+          <w:szCs w:val="36"/>
+        </w:rPr>
+        <w:t>Eg</w:t>
+      </w:r>
+      <w:proofErr w:type="spellEnd"/>
+      <w:r>
+        <w:rPr>
+          <w:sz w:val="36"/>
+          <w:szCs w:val="36"/>
+        </w:rPr>
+        <w:t>: String_Eg12</w:t>
+      </w:r>
+    </w:p>
+    <w:p>
+      <w:pPr>
+        <w:jc w:val="both"/>
+        <w:rPr>
+          <w:sz w:val="36"/>
+          <w:szCs w:val="36"/>
+        </w:rPr>
+      </w:pPr>
+      <w:r>
+        <w:rPr>
+          <w:sz w:val="36"/>
+          <w:szCs w:val="36"/>
+        </w:rPr>
+        <w:t>String s =new String (byte[] b);</w:t>
+      </w:r>
+      <w:r>
+        <w:rPr>
+          <w:sz w:val="36"/>
+          <w:szCs w:val="36"/>
+        </w:rPr>
+        <w:t xml:space="preserve"> // creates equivalent string object for byte array </w:t>
+      </w:r>
+    </w:p>
+    <w:p>
+      <w:pPr>
+        <w:jc w:val="both"/>
+        <w:rPr>
+          <w:sz w:val="36"/>
+          <w:szCs w:val="36"/>
+        </w:rPr>
+      </w:pPr>
+      <w:r>
+        <w:rPr>
+          <w:sz w:val="36"/>
+          <w:szCs w:val="36"/>
+        </w:rPr>
+        <w:t xml:space="preserve">//  </w:t>
+      </w:r>
+      <w:proofErr w:type="spellStart"/>
+      <w:r>
+        <w:rPr>
+          <w:sz w:val="36"/>
+          <w:szCs w:val="36"/>
+        </w:rPr>
+        <w:t>Eg</w:t>
+      </w:r>
+      <w:proofErr w:type="spellEnd"/>
+      <w:r>
+        <w:rPr>
+          <w:sz w:val="36"/>
+          <w:szCs w:val="36"/>
+        </w:rPr>
+        <w:t>: String_Eg13</w:t>
+      </w:r>
+    </w:p>
+    <w:p>
+      <w:pPr>
+        <w:jc w:val="both"/>
+        <w:rPr>
+          <w:sz w:val="36"/>
+          <w:szCs w:val="36"/>
+        </w:rPr>
+      </w:pPr>
+    </w:p>
+    <w:p>
+      <w:pPr>
+        <w:jc w:val="both"/>
+        <w:rPr>
+          <w:sz w:val="36"/>
+          <w:szCs w:val="36"/>
+        </w:rPr>
+      </w:pPr>
+      <w:r>
+        <w:rPr>
+          <w:sz w:val="36"/>
+          <w:szCs w:val="36"/>
+        </w:rPr>
+        <w:t>The above concept can be said as constructor overloading . same name but different parameters</w:t>
+      </w:r>
+    </w:p>
+    <w:p>
+      <w:pPr>
+        <w:jc w:val="both"/>
+        <w:rPr>
+          <w:sz w:val="36"/>
+          <w:szCs w:val="36"/>
+        </w:rPr>
+      </w:pPr>
+    </w:p>
+    <w:p>
+      <w:pPr>
+        <w:pBdr>
+          <w:bottom w:val="double" w:sz="6" w:space="1" w:color="auto"/>
+        </w:pBdr>
+        <w:jc w:val="both"/>
+        <w:rPr>
+          <w:sz w:val="36"/>
+          <w:szCs w:val="36"/>
+        </w:rPr>
+      </w:pPr>
+      <w:r>
+        <w:rPr>
+          <w:sz w:val="36"/>
+          <w:szCs w:val="36"/>
+        </w:rPr>
+        <w:t>Some Important methods of String :</w:t>
+      </w:r>
+    </w:p>
+    <w:p>
+      <w:pPr>
+        <w:pStyle w:val="ListParagraph"/>
+        <w:numPr>
+          <w:ilvl w:val="0"/>
+          <w:numId w:val="2"/>
+        </w:numPr>
+        <w:jc w:val="both"/>
+        <w:rPr>
+          <w:sz w:val="36"/>
+          <w:szCs w:val="36"/>
+        </w:rPr>
+      </w:pPr>
+      <w:r>
+        <w:rPr>
+          <w:sz w:val="36"/>
+          <w:szCs w:val="36"/>
+        </w:rPr>
+        <w:t xml:space="preserve">public char </w:t>
+      </w:r>
+      <w:proofErr w:type="spellStart"/>
+      <w:r>
+        <w:rPr>
+          <w:sz w:val="36"/>
+          <w:szCs w:val="36"/>
+        </w:rPr>
+        <w:t>charAt</w:t>
+      </w:r>
+      <w:proofErr w:type="spellEnd"/>
+      <w:r>
+        <w:rPr>
+          <w:sz w:val="36"/>
+          <w:szCs w:val="36"/>
+        </w:rPr>
+        <w:t>(int  index)</w:t>
+      </w:r>
+    </w:p>
+    <w:p>
+      <w:pPr>
+        <w:pStyle w:val="ListParagraph"/>
+        <w:numPr>
+          <w:ilvl w:val="0"/>
+          <w:numId w:val="2"/>
+        </w:numPr>
+        <w:jc w:val="both"/>
+        <w:rPr>
+          <w:sz w:val="36"/>
+          <w:szCs w:val="36"/>
+        </w:rPr>
+      </w:pPr>
+      <w:r>
+        <w:rPr>
+          <w:sz w:val="36"/>
+          <w:szCs w:val="36"/>
+        </w:rPr>
+        <w:t xml:space="preserve">public String </w:t>
+      </w:r>
+      <w:proofErr w:type="spellStart"/>
+      <w:r>
+        <w:rPr>
+          <w:sz w:val="36"/>
+          <w:szCs w:val="36"/>
+        </w:rPr>
+        <w:t>concat</w:t>
+      </w:r>
+      <w:proofErr w:type="spellEnd"/>
+      <w:r>
+        <w:rPr>
+          <w:sz w:val="36"/>
+          <w:szCs w:val="36"/>
+        </w:rPr>
+        <w:t>(String str)</w:t>
+      </w:r>
+    </w:p>
+    <w:p>
+      <w:pPr>
+        <w:pStyle w:val="ListParagraph"/>
+        <w:numPr>
+          <w:ilvl w:val="0"/>
+          <w:numId w:val="2"/>
+        </w:numPr>
+        <w:jc w:val="both"/>
+        <w:rPr>
+          <w:sz w:val="36"/>
+          <w:szCs w:val="36"/>
+        </w:rPr>
+      </w:pPr>
+      <w:r>
+        <w:rPr>
+          <w:sz w:val="36"/>
+          <w:szCs w:val="36"/>
+        </w:rPr>
+        <w:t xml:space="preserve">public </w:t>
+      </w:r>
+      <w:proofErr w:type="spellStart"/>
+      <w:r>
+        <w:rPr>
+          <w:sz w:val="36"/>
+          <w:szCs w:val="36"/>
+        </w:rPr>
+        <w:t>boolean</w:t>
+      </w:r>
+      <w:proofErr w:type="spellEnd"/>
+      <w:r>
+        <w:rPr>
+          <w:sz w:val="36"/>
+          <w:szCs w:val="36"/>
+        </w:rPr>
+        <w:t xml:space="preserve"> equals(Object o)</w:t>
+      </w:r>
+    </w:p>
+    <w:p>
+      <w:pPr>
+        <w:pStyle w:val="ListParagraph"/>
+        <w:numPr>
+          <w:ilvl w:val="0"/>
+          <w:numId w:val="2"/>
+        </w:numPr>
+        <w:jc w:val="both"/>
+        <w:rPr>
+          <w:sz w:val="36"/>
+          <w:szCs w:val="36"/>
+        </w:rPr>
+      </w:pPr>
+      <w:r>
+        <w:rPr>
+          <w:sz w:val="36"/>
+          <w:szCs w:val="36"/>
+        </w:rPr>
+        <w:t xml:space="preserve">public </w:t>
+      </w:r>
+      <w:proofErr w:type="spellStart"/>
+      <w:r>
+        <w:rPr>
+          <w:sz w:val="36"/>
+          <w:szCs w:val="36"/>
+        </w:rPr>
+        <w:t>boolean</w:t>
+      </w:r>
+      <w:proofErr w:type="spellEnd"/>
+      <w:r>
+        <w:rPr>
+          <w:sz w:val="36"/>
+          <w:szCs w:val="36"/>
+        </w:rPr>
+        <w:t xml:space="preserve"> </w:t>
+      </w:r>
+      <w:proofErr w:type="spellStart"/>
+      <w:r>
+        <w:rPr>
+          <w:sz w:val="36"/>
+          <w:szCs w:val="36"/>
+        </w:rPr>
+        <w:t>equalsIgnoreCase</w:t>
+      </w:r>
+      <w:proofErr w:type="spellEnd"/>
+      <w:r>
+        <w:rPr>
+          <w:sz w:val="36"/>
+          <w:szCs w:val="36"/>
+        </w:rPr>
+        <w:t>(String s)</w:t>
+      </w:r>
+    </w:p>
+    <w:p>
+      <w:pPr>
+        <w:pStyle w:val="ListParagraph"/>
+        <w:numPr>
+          <w:ilvl w:val="0"/>
+          <w:numId w:val="2"/>
+        </w:numPr>
+        <w:jc w:val="both"/>
+        <w:rPr>
+          <w:sz w:val="36"/>
+          <w:szCs w:val="36"/>
+        </w:rPr>
+      </w:pPr>
+      <w:r>
+        <w:rPr>
+          <w:sz w:val="36"/>
+          <w:szCs w:val="36"/>
+        </w:rPr>
+        <w:t xml:space="preserve">public String </w:t>
+      </w:r>
+      <w:proofErr w:type="spellStart"/>
+      <w:r>
+        <w:rPr>
+          <w:sz w:val="36"/>
+          <w:szCs w:val="36"/>
+        </w:rPr>
+        <w:t>subString</w:t>
+      </w:r>
+      <w:proofErr w:type="spellEnd"/>
+      <w:r>
+        <w:rPr>
+          <w:sz w:val="36"/>
+          <w:szCs w:val="36"/>
+        </w:rPr>
+        <w:t>(int  begin)</w:t>
+      </w:r>
+    </w:p>
+    <w:p>
+      <w:pPr>
+        <w:pStyle w:val="ListParagraph"/>
+        <w:numPr>
+          <w:ilvl w:val="0"/>
+          <w:numId w:val="2"/>
+        </w:numPr>
+        <w:jc w:val="both"/>
+        <w:rPr>
+          <w:sz w:val="36"/>
+          <w:szCs w:val="36"/>
+        </w:rPr>
+      </w:pPr>
+      <w:r>
+        <w:rPr>
+          <w:sz w:val="36"/>
+          <w:szCs w:val="36"/>
+        </w:rPr>
+        <w:t>public String substring(int begin , int end)</w:t>
+      </w:r>
+    </w:p>
+    <w:p>
+      <w:pPr>
+        <w:pStyle w:val="ListParagraph"/>
+        <w:numPr>
+          <w:ilvl w:val="0"/>
+          <w:numId w:val="2"/>
+        </w:numPr>
+        <w:jc w:val="both"/>
+        <w:rPr>
+          <w:sz w:val="36"/>
+          <w:szCs w:val="36"/>
+        </w:rPr>
+      </w:pPr>
+      <w:r>
+        <w:rPr>
+          <w:sz w:val="36"/>
+          <w:szCs w:val="36"/>
+        </w:rPr>
+        <w:t xml:space="preserve">public  </w:t>
+      </w:r>
+      <w:proofErr w:type="spellStart"/>
+      <w:r>
+        <w:rPr>
+          <w:sz w:val="36"/>
+          <w:szCs w:val="36"/>
+        </w:rPr>
+        <w:t>intLength</w:t>
+      </w:r>
+      <w:proofErr w:type="spellEnd"/>
+      <w:r>
+        <w:rPr>
+          <w:sz w:val="36"/>
+          <w:szCs w:val="36"/>
+        </w:rPr>
+        <w:t>()</w:t>
+      </w:r>
+    </w:p>
+    <w:p>
+      <w:pPr>
+        <w:pStyle w:val="ListParagraph"/>
+        <w:numPr>
+          <w:ilvl w:val="0"/>
+          <w:numId w:val="2"/>
+        </w:numPr>
+        <w:jc w:val="both"/>
+        <w:rPr>
+          <w:sz w:val="36"/>
+          <w:szCs w:val="36"/>
+        </w:rPr>
+      </w:pPr>
+      <w:r>
+        <w:rPr>
+          <w:sz w:val="36"/>
+          <w:szCs w:val="36"/>
+        </w:rPr>
+        <w:t>public String replace(char old, char new )</w:t>
+      </w:r>
+    </w:p>
+    <w:p>
+      <w:pPr>
+        <w:pStyle w:val="ListParagraph"/>
+        <w:numPr>
+          <w:ilvl w:val="0"/>
+          <w:numId w:val="2"/>
+        </w:numPr>
+        <w:jc w:val="both"/>
+        <w:rPr>
+          <w:sz w:val="36"/>
+          <w:szCs w:val="36"/>
+        </w:rPr>
+      </w:pPr>
+      <w:r>
+        <w:rPr>
+          <w:sz w:val="36"/>
+          <w:szCs w:val="36"/>
+        </w:rPr>
+        <w:t xml:space="preserve">public String </w:t>
+      </w:r>
+      <w:proofErr w:type="spellStart"/>
+      <w:r>
+        <w:rPr>
+          <w:sz w:val="36"/>
+          <w:szCs w:val="36"/>
+        </w:rPr>
+        <w:t>toLowerCase</w:t>
+      </w:r>
+      <w:proofErr w:type="spellEnd"/>
+      <w:r>
+        <w:rPr>
+          <w:sz w:val="36"/>
+          <w:szCs w:val="36"/>
+        </w:rPr>
+        <w:t>()</w:t>
+      </w:r>
+    </w:p>
+    <w:p>
+      <w:pPr>
+        <w:ind w:left="360"/>
+        <w:jc w:val="both"/>
+        <w:rPr>
+          <w:sz w:val="36"/>
+          <w:szCs w:val="36"/>
+        </w:rPr>
+      </w:pPr>
+      <w:r>
+        <w:rPr>
+          <w:sz w:val="36"/>
+          <w:szCs w:val="36"/>
+        </w:rPr>
+        <w:t xml:space="preserve">10.public String </w:t>
+      </w:r>
+      <w:proofErr w:type="spellStart"/>
+      <w:r>
+        <w:rPr>
+          <w:sz w:val="36"/>
+          <w:szCs w:val="36"/>
+        </w:rPr>
+        <w:t>toUpperCase</w:t>
+      </w:r>
+      <w:proofErr w:type="spellEnd"/>
+      <w:r>
+        <w:rPr>
+          <w:sz w:val="36"/>
+          <w:szCs w:val="36"/>
+        </w:rPr>
+        <w:t>()</w:t>
+      </w:r>
+    </w:p>
+    <w:p>
+      <w:pPr>
+        <w:ind w:left="360"/>
+        <w:jc w:val="both"/>
+        <w:rPr>
+          <w:sz w:val="36"/>
+          <w:szCs w:val="36"/>
+        </w:rPr>
+      </w:pPr>
+      <w:r>
+        <w:rPr>
+          <w:sz w:val="36"/>
+          <w:szCs w:val="36"/>
+        </w:rPr>
+        <w:lastRenderedPageBreak/>
+        <w:t>11. public String trim()</w:t>
+      </w:r>
+    </w:p>
+    <w:p>
+      <w:pPr>
+        <w:ind w:left="360"/>
+        <w:jc w:val="both"/>
+        <w:rPr>
+          <w:sz w:val="36"/>
+          <w:szCs w:val="36"/>
+        </w:rPr>
+      </w:pPr>
+      <w:r>
+        <w:rPr>
+          <w:sz w:val="36"/>
+          <w:szCs w:val="36"/>
+        </w:rPr>
+        <w:t xml:space="preserve">12. public  int </w:t>
+      </w:r>
+      <w:proofErr w:type="spellStart"/>
+      <w:r>
+        <w:rPr>
+          <w:sz w:val="36"/>
+          <w:szCs w:val="36"/>
+        </w:rPr>
+        <w:t>indexOf</w:t>
+      </w:r>
+      <w:proofErr w:type="spellEnd"/>
+      <w:r>
+        <w:rPr>
+          <w:sz w:val="36"/>
+          <w:szCs w:val="36"/>
+        </w:rPr>
+        <w:t xml:space="preserve">(char </w:t>
+      </w:r>
+      <w:proofErr w:type="spellStart"/>
+      <w:r>
+        <w:rPr>
+          <w:sz w:val="36"/>
+          <w:szCs w:val="36"/>
+        </w:rPr>
+        <w:t>ch</w:t>
+      </w:r>
+      <w:proofErr w:type="spellEnd"/>
+      <w:r>
+        <w:rPr>
+          <w:sz w:val="36"/>
+          <w:szCs w:val="36"/>
+        </w:rPr>
+        <w:t>)</w:t>
+      </w:r>
+    </w:p>
+    <w:p>
+      <w:pPr>
+        <w:ind w:left="360"/>
+        <w:jc w:val="both"/>
+        <w:rPr>
+          <w:sz w:val="36"/>
+          <w:szCs w:val="36"/>
+        </w:rPr>
+      </w:pPr>
+      <w:r>
+        <w:rPr>
+          <w:sz w:val="36"/>
+          <w:szCs w:val="36"/>
+        </w:rPr>
+        <w:t xml:space="preserve">13. public int </w:t>
+      </w:r>
+      <w:proofErr w:type="spellStart"/>
+      <w:r>
+        <w:rPr>
+          <w:sz w:val="36"/>
+          <w:szCs w:val="36"/>
+        </w:rPr>
+        <w:t>lastIndexOf</w:t>
+      </w:r>
+      <w:proofErr w:type="spellEnd"/>
+      <w:r>
+        <w:rPr>
+          <w:sz w:val="36"/>
+          <w:szCs w:val="36"/>
+        </w:rPr>
+        <w:t xml:space="preserve">(char </w:t>
+      </w:r>
+      <w:proofErr w:type="spellStart"/>
+      <w:r>
+        <w:rPr>
+          <w:sz w:val="36"/>
+          <w:szCs w:val="36"/>
+        </w:rPr>
+        <w:t>ch</w:t>
+      </w:r>
+      <w:proofErr w:type="spellEnd"/>
+      <w:r>
+        <w:rPr>
+          <w:sz w:val="36"/>
+          <w:szCs w:val="36"/>
+        </w:rPr>
+        <w:t>)</w:t>
+      </w:r>
+    </w:p>
+    <w:p>
+      <w:pPr>
+        <w:ind w:left="360"/>
+        <w:jc w:val="both"/>
+        <w:rPr>
+          <w:sz w:val="36"/>
+          <w:szCs w:val="36"/>
+        </w:rPr>
+      </w:pPr>
+    </w:p>
+    <w:p>
+      <w:pPr>
+        <w:ind w:left="360"/>
+        <w:jc w:val="both"/>
+        <w:rPr>
+          <w:sz w:val="36"/>
+          <w:szCs w:val="36"/>
+        </w:rPr>
+      </w:pPr>
+    </w:p>
+    <w:p>
+      <w:pPr>
+        <w:ind w:left="360"/>
+        <w:jc w:val="both"/>
+        <w:rPr>
+          <w:sz w:val="36"/>
+          <w:szCs w:val="36"/>
+        </w:rPr>
+      </w:pPr>
+      <w:r>
+        <w:rPr>
+          <w:sz w:val="36"/>
+          <w:szCs w:val="36"/>
+        </w:rPr>
+        <w:t xml:space="preserve"> </w:t>
+      </w:r>
+      <w:r>
+        <w:rPr>
+          <w:noProof/>
+        </w:rPr>
+        <w:drawing>
+          <wp:inline distT="0" distB="0" distL="0" distR="0" wp14:anchorId="24DE1449" wp14:editId="7D316C7C">
+            <wp:extent cx="8046720" cy="4084320"/>
+            <wp:effectExtent l="0" t="0" r="0" b="0"/>
+            <wp:docPr id="13" name="Picture 13"/>
+            <wp:cNvGraphicFramePr>
+              <a:graphicFrameLocks xmlns:a="http://schemas.openxmlformats.org/drawingml/2006/main" noChangeAspect="1"/>
+            </wp:cNvGraphicFramePr>
+            <a:graphic xmlns:a="http://schemas.openxmlformats.org/drawingml/2006/main">
+              <a:graphicData uri="http://schemas.openxmlformats.org/drawingml/2006/picture">
+                <pic:pic xmlns:pic="http://schemas.openxmlformats.org/drawingml/2006/picture">
+                  <pic:nvPicPr>
+                    <pic:cNvPr id="0" name="Picture 1"/>
+                    <pic:cNvPicPr>
+                      <a:picLocks noChangeAspect="1" noChangeArrowheads="1"/>
+                    </pic:cNvPicPr>
+                  </pic:nvPicPr>
+                  <pic:blipFill>
+                    <a:blip r:embed="rId18">
+                      <a:extLst>
+                        <a:ext uri="{28A0092B-C50C-407E-A947-70E740481C1C}">
+                          <a14:useLocalDpi xmlns:a14="http://schemas.microsoft.com/office/drawing/2010/main" val="0"/>
+                        </a:ext>
+                      </a:extLst>
+                    </a:blip>
+                    <a:srcRect/>
+                    <a:stretch>
+                      <a:fillRect/>
+                    </a:stretch>
+                  </pic:blipFill>
+                  <pic:spPr bwMode="auto">
+                    <a:xfrm>
+                      <a:off x="0" y="0"/>
+                      <a:ext cx="8046720" cy="4084320"/>
+                    </a:xfrm>
+                    <a:prstGeom prst="rect">
+                      <a:avLst/>
+                    </a:prstGeom>
+                    <a:noFill/>
+                    <a:ln>
+                      <a:noFill/>
+                    </a:ln>
+                  </pic:spPr>
+                </pic:pic>
+              </a:graphicData>
+            </a:graphic>
+          </wp:inline>
+        </w:drawing>
+      </w:r>
+    </w:p>
+    <w:p>
+      <w:pPr>
+        <w:ind w:left="360"/>
+        <w:jc w:val="both"/>
+        <w:rPr>
+          <w:sz w:val="36"/>
+          <w:szCs w:val="36"/>
+        </w:rPr>
+      </w:pPr>
+      <w:r>
+        <w:rPr>
+          <w:sz w:val="36"/>
+          <w:szCs w:val="36"/>
+        </w:rPr>
+        <w:t>Even though the String is an object internally it is stored as  array .</w:t>
+      </w:r>
+    </w:p>
+    <w:p>
+      <w:pPr>
+        <w:ind w:left="360"/>
+        <w:jc w:val="both"/>
+        <w:rPr>
+          <w:sz w:val="36"/>
+          <w:szCs w:val="36"/>
+        </w:rPr>
+      </w:pPr>
+      <w:r>
+        <w:rPr>
+          <w:sz w:val="36"/>
+          <w:szCs w:val="36"/>
+        </w:rPr>
+        <w:t xml:space="preserve">But if we try to access that array </w:t>
+      </w:r>
+    </w:p>
+    <w:p>
+      <w:pPr>
+        <w:ind w:left="360"/>
+        <w:jc w:val="both"/>
+        <w:rPr>
+          <w:sz w:val="36"/>
+          <w:szCs w:val="36"/>
+        </w:rPr>
+      </w:pPr>
+      <w:proofErr w:type="spellStart"/>
+      <w:r>
+        <w:rPr>
+          <w:sz w:val="36"/>
+          <w:szCs w:val="36"/>
+        </w:rPr>
+        <w:t>System.out.println</w:t>
+      </w:r>
+      <w:proofErr w:type="spellEnd"/>
+      <w:r>
+        <w:rPr>
+          <w:sz w:val="36"/>
+          <w:szCs w:val="36"/>
+        </w:rPr>
+        <w:t xml:space="preserve">(s[3])  // compile time error </w:t>
+      </w:r>
+    </w:p>
+    <w:p>
+      <w:pPr>
+        <w:ind w:left="360"/>
+        <w:jc w:val="both"/>
+        <w:rPr>
+          <w:sz w:val="36"/>
+          <w:szCs w:val="36"/>
+        </w:rPr>
+      </w:pPr>
+      <w:r>
+        <w:rPr>
+          <w:sz w:val="36"/>
+          <w:szCs w:val="36"/>
+        </w:rPr>
+        <w:t xml:space="preserve">We cannot  access them . it is only for memory level . </w:t>
+      </w:r>
+    </w:p>
+    <w:p>
+      <w:pPr>
+        <w:ind w:left="360"/>
+        <w:jc w:val="both"/>
+        <w:rPr>
+          <w:sz w:val="36"/>
+          <w:szCs w:val="36"/>
+        </w:rPr>
+      </w:pPr>
+      <w:r>
+        <w:rPr>
+          <w:sz w:val="36"/>
+          <w:szCs w:val="36"/>
+        </w:rPr>
+        <w:t xml:space="preserve">But we can access them as an array using </w:t>
+      </w:r>
+      <w:proofErr w:type="spellStart"/>
+      <w:r>
+        <w:rPr>
+          <w:sz w:val="36"/>
+          <w:szCs w:val="36"/>
+        </w:rPr>
+        <w:t>charAt</w:t>
+      </w:r>
+      <w:proofErr w:type="spellEnd"/>
+      <w:r>
+        <w:rPr>
+          <w:sz w:val="36"/>
+          <w:szCs w:val="36"/>
+        </w:rPr>
+        <w:t>() method .</w:t>
+      </w:r>
+    </w:p>
+    <w:p>
+      <w:pPr>
+        <w:ind w:left="360"/>
+        <w:jc w:val="both"/>
+        <w:rPr>
+          <w:sz w:val="36"/>
+          <w:szCs w:val="36"/>
+        </w:rPr>
+      </w:pPr>
+      <w:proofErr w:type="spellStart"/>
+      <w:r>
+        <w:rPr>
+          <w:sz w:val="36"/>
+          <w:szCs w:val="36"/>
+        </w:rPr>
+        <w:t>Eg</w:t>
+      </w:r>
+      <w:proofErr w:type="spellEnd"/>
+      <w:r>
+        <w:rPr>
+          <w:sz w:val="36"/>
+          <w:szCs w:val="36"/>
+        </w:rPr>
+        <w:t xml:space="preserve">: </w:t>
+      </w:r>
+      <w:r>
+        <w:rPr>
+          <w:sz w:val="36"/>
+          <w:szCs w:val="36"/>
+        </w:rPr>
+        <w:t>String_Exception_Eg15</w:t>
+      </w:r>
+    </w:p>
+    <w:p>
+      <w:pPr>
+        <w:ind w:left="360"/>
+        <w:jc w:val="both"/>
+        <w:rPr>
+          <w:sz w:val="36"/>
+          <w:szCs w:val="36"/>
+        </w:rPr>
+      </w:pPr>
+      <w:r>
+        <w:rPr>
+          <w:sz w:val="36"/>
+          <w:szCs w:val="36"/>
+        </w:rPr>
+        <w:t>// go through the program.</w:t>
+      </w:r>
+      <w:r>
+        <w:rPr>
+          <w:sz w:val="36"/>
+          <w:szCs w:val="36"/>
+        </w:rPr>
+        <w:t xml:space="preserve">   </w:t>
+      </w:r>
+    </w:p>
+    <w:p>
+      <w:pPr>
+        <w:ind w:left="360"/>
+        <w:jc w:val="both"/>
+        <w:rPr>
+          <w:sz w:val="36"/>
+          <w:szCs w:val="36"/>
+        </w:rPr>
+      </w:pPr>
+    </w:p>
+    <w:p>
+      <w:pPr>
+        <w:ind w:left="360"/>
+        <w:jc w:val="both"/>
+        <w:rPr>
+          <w:sz w:val="36"/>
+          <w:szCs w:val="36"/>
+        </w:rPr>
+      </w:pPr>
+    </w:p>
+    <w:p>
+      <w:pPr>
+        <w:ind w:left="360"/>
+        <w:jc w:val="both"/>
+        <w:rPr>
+          <w:sz w:val="36"/>
+          <w:szCs w:val="36"/>
+        </w:rPr>
+      </w:pPr>
+      <w:proofErr w:type="spellStart"/>
+      <w:r>
+        <w:rPr>
+          <w:sz w:val="36"/>
+          <w:szCs w:val="36"/>
+        </w:rPr>
+        <w:t>Eg</w:t>
+      </w:r>
+      <w:proofErr w:type="spellEnd"/>
+      <w:r>
+        <w:rPr>
+          <w:sz w:val="36"/>
+          <w:szCs w:val="36"/>
+        </w:rPr>
+        <w:t>: String_Eg16</w:t>
+      </w:r>
+    </w:p>
+    <w:p>
+      <w:pPr>
+        <w:ind w:left="360"/>
+        <w:jc w:val="both"/>
+        <w:rPr>
+          <w:sz w:val="36"/>
+          <w:szCs w:val="36"/>
+        </w:rPr>
+      </w:pPr>
+      <w:r>
+        <w:rPr>
+          <w:sz w:val="36"/>
+          <w:szCs w:val="36"/>
+        </w:rPr>
+        <w:t xml:space="preserve">Here length()  is a method  of the String class , that can be accessed with String object </w:t>
+      </w:r>
+      <w:r>
+        <w:rPr>
+          <w:sz w:val="36"/>
+          <w:szCs w:val="36"/>
+        </w:rPr>
+        <w:t xml:space="preserve">. Even though String internally uses array we cannot use array property for it </w:t>
+      </w:r>
+    </w:p>
+    <w:p>
+      <w:pPr>
+        <w:ind w:left="360"/>
+        <w:jc w:val="both"/>
+        <w:rPr>
+          <w:sz w:val="36"/>
+          <w:szCs w:val="36"/>
+        </w:rPr>
+      </w:pPr>
+      <w:proofErr w:type="spellStart"/>
+      <w:r>
+        <w:rPr>
+          <w:sz w:val="36"/>
+          <w:szCs w:val="36"/>
+        </w:rPr>
+        <w:t>Eg</w:t>
+      </w:r>
+      <w:proofErr w:type="spellEnd"/>
+      <w:r>
+        <w:rPr>
+          <w:sz w:val="36"/>
+          <w:szCs w:val="36"/>
+        </w:rPr>
+        <w:t xml:space="preserve"> : String s = new String (“hello”);</w:t>
+      </w:r>
+    </w:p>
+    <w:p>
+      <w:pPr>
+        <w:ind w:left="360"/>
+        <w:jc w:val="both"/>
+        <w:rPr>
+          <w:sz w:val="36"/>
+          <w:szCs w:val="36"/>
+        </w:rPr>
+      </w:pPr>
+      <w:proofErr w:type="spellStart"/>
+      <w:r>
+        <w:rPr>
+          <w:sz w:val="36"/>
+          <w:szCs w:val="36"/>
+        </w:rPr>
+        <w:t>s.length</w:t>
+      </w:r>
+      <w:proofErr w:type="spellEnd"/>
+      <w:r>
+        <w:rPr>
+          <w:sz w:val="36"/>
+          <w:szCs w:val="36"/>
+        </w:rPr>
+        <w:t>();</w:t>
+      </w:r>
+    </w:p>
+    <w:p>
+      <w:pPr>
+        <w:ind w:left="360"/>
+        <w:jc w:val="both"/>
+        <w:rPr>
+          <w:sz w:val="36"/>
+          <w:szCs w:val="36"/>
+        </w:rPr>
+      </w:pPr>
+    </w:p>
+    <w:p>
+      <w:pPr>
+        <w:ind w:left="360"/>
+        <w:jc w:val="both"/>
+        <w:rPr>
+          <w:sz w:val="36"/>
+          <w:szCs w:val="36"/>
+        </w:rPr>
+      </w:pPr>
+      <w:r>
+        <w:rPr>
+          <w:sz w:val="36"/>
+          <w:szCs w:val="36"/>
+        </w:rPr>
+        <w:t>length is a property of</w:t>
+      </w:r>
+      <w:r>
+        <w:rPr>
+          <w:sz w:val="36"/>
+          <w:szCs w:val="36"/>
+        </w:rPr>
+        <w:t xml:space="preserve"> Array class , array class is only for java (check previous notes on arrays ) </w:t>
+      </w:r>
+    </w:p>
+    <w:p>
+      <w:pPr>
+        <w:ind w:left="360"/>
+        <w:jc w:val="both"/>
+        <w:rPr>
+          <w:sz w:val="36"/>
+          <w:szCs w:val="36"/>
+        </w:rPr>
+      </w:pPr>
+      <w:r>
+        <w:rPr>
+          <w:sz w:val="36"/>
+          <w:szCs w:val="36"/>
+        </w:rPr>
+        <w:t>class [I {</w:t>
+      </w:r>
+    </w:p>
+    <w:p>
+      <w:pPr>
+        <w:ind w:left="360"/>
+        <w:jc w:val="both"/>
+        <w:rPr>
+          <w:sz w:val="36"/>
+          <w:szCs w:val="36"/>
+        </w:rPr>
+      </w:pPr>
+      <w:r>
+        <w:rPr>
+          <w:sz w:val="36"/>
+          <w:szCs w:val="36"/>
+        </w:rPr>
+        <w:t xml:space="preserve">//property name </w:t>
+      </w:r>
+    </w:p>
+    <w:p>
+      <w:pPr>
+        <w:ind w:left="360"/>
+        <w:jc w:val="both"/>
+        <w:rPr>
+          <w:sz w:val="36"/>
+          <w:szCs w:val="36"/>
+        </w:rPr>
+      </w:pPr>
+      <w:r>
+        <w:rPr>
+          <w:sz w:val="36"/>
+          <w:szCs w:val="36"/>
+        </w:rPr>
+        <w:t>int length;</w:t>
+      </w:r>
+    </w:p>
+    <w:p>
+      <w:pPr>
+        <w:ind w:left="360"/>
+        <w:jc w:val="both"/>
+        <w:rPr>
+          <w:sz w:val="36"/>
+          <w:szCs w:val="36"/>
+        </w:rPr>
+      </w:pPr>
+      <w:r>
+        <w:rPr>
+          <w:sz w:val="36"/>
+          <w:szCs w:val="36"/>
+        </w:rPr>
+        <w:lastRenderedPageBreak/>
+        <w:t>}</w:t>
+      </w:r>
     </w:p>
     <w:sectPr>
       <w:pgSz w:w="15840" w:h="24480" w:code="3"/>
@@ -3815,6 +6559,195 @@
     </w:sectPr>
   </w:body>
 </w:document>
+</file>
+
+<file path=word/numbering.xml><?xml version="1.0" encoding="utf-8"?>
+<w:numbering xmlns:wpc="http://schemas.microsoft.com/office/word/2010/wordprocessingCanvas" xmlns:cx="http://schemas.microsoft.com/office/drawing/2014/chartex" xmlns:cx1="http://schemas.microsoft.com/office/drawing/2015/9/8/chartex" xmlns:cx2="http://schemas.microsoft.com/office/drawing/2015/10/21/chartex" xmlns:cx3="http://schemas.microsoft.com/office/drawing/2016/5/9/chartex" xmlns:cx4="http://schemas.microsoft.com/office/drawing/2016/5/10/chartex" xmlns:cx5="http://schemas.microsoft.com/office/drawing/2016/5/11/chartex" xmlns:cx6="http://schemas.microsoft.com/office/drawing/2016/5/12/chartex" xmlns:cx7="http://schemas.microsoft.com/office/drawing/2016/5/13/chartex" xmlns:cx8="http://schemas.microsoft.com/office/drawing/2016/5/14/chartex" xmlns:mc="http://schemas.openxmlformats.org/markup-compatibility/2006" xmlns:aink="http://schemas.microsoft.com/office/drawing/2016/ink" xmlns:am3d="http://schemas.microsoft.com/office/drawing/2017/model3d" xmlns:o="urn:schemas-microsoft-com:office:office" xmlns:r="http://schemas.openxmlformats.org/officeDocument/2006/relationships" xmlns:m="http://schemas.openxmlformats.org/officeDocument/2006/math" xmlns:v="urn:schemas-microsoft-com:vml" xmlns:wp14="http://schemas.microsoft.com/office/word/2010/wordprocessingDrawing" xmlns:wp="http://schemas.openxmlformats.org/drawingml/2006/wordprocessingDrawing" xmlns:w10="urn:schemas-microsoft-com:office:word" xmlns:w="http://schemas.openxmlformats.org/wordprocessingml/2006/main" xmlns:w14="http://schemas.microsoft.com/office/word/2010/wordml" xmlns:w15="http://schemas.microsoft.com/office/word/2012/wordml" xmlns:w16cex="http://schemas.microsoft.com/office/word/2018/wordml/cex" xmlns:w16cid="http://schemas.microsoft.com/office/word/2016/wordml/cid" xmlns:w16="http://schemas.microsoft.com/office/word/2018/wordml" xmlns:w16sdtdh="http://schemas.microsoft.com/office/word/2020/wordml/sdtdatahash" xmlns:w16se="http://schemas.microsoft.com/office/word/2015/wordml/symex" xmlns:wpg="http://schemas.microsoft.com/office/word/2010/wordprocessingGroup" xmlns:wpi="http://schemas.microsoft.com/office/word/2010/wordprocessingInk" xmlns:wne="http://schemas.microsoft.com/office/word/2006/wordml" xmlns:wps="http://schemas.microsoft.com/office/word/2010/wordprocessingShape" mc:Ignorable="w14 w15 w16se w16cid w16 w16cex w16sdtdh wp14">
+  <w:abstractNum w:abstractNumId="0" w15:restartNumberingAfterBreak="0">
+    <w:nsid w:val="10496F8F"/>
+    <w:multiLevelType w:val="hybridMultilevel"/>
+    <w:tmpl w:val="DFF085F2"/>
+    <w:lvl w:ilvl="0" w:tplc="4009000F">
+      <w:start w:val="1"/>
+      <w:numFmt w:val="decimal"/>
+      <w:lvlText w:val="%1."/>
+      <w:lvlJc w:val="left"/>
+      <w:pPr>
+        <w:ind w:left="720" w:hanging="360"/>
+      </w:pPr>
+      <w:rPr>
+        <w:rFonts w:hint="default"/>
+      </w:rPr>
+    </w:lvl>
+    <w:lvl w:ilvl="1" w:tplc="40090019" w:tentative="1">
+      <w:start w:val="1"/>
+      <w:numFmt w:val="lowerLetter"/>
+      <w:lvlText w:val="%2."/>
+      <w:lvlJc w:val="left"/>
+      <w:pPr>
+        <w:ind w:left="1440" w:hanging="360"/>
+      </w:pPr>
+    </w:lvl>
+    <w:lvl w:ilvl="2" w:tplc="4009001B" w:tentative="1">
+      <w:start w:val="1"/>
+      <w:numFmt w:val="lowerRoman"/>
+      <w:lvlText w:val="%3."/>
+      <w:lvlJc w:val="right"/>
+      <w:pPr>
+        <w:ind w:left="2160" w:hanging="180"/>
+      </w:pPr>
+    </w:lvl>
+    <w:lvl w:ilvl="3" w:tplc="4009000F" w:tentative="1">
+      <w:start w:val="1"/>
+      <w:numFmt w:val="decimal"/>
+      <w:lvlText w:val="%4."/>
+      <w:lvlJc w:val="left"/>
+      <w:pPr>
+        <w:ind w:left="2880" w:hanging="360"/>
+      </w:pPr>
+    </w:lvl>
+    <w:lvl w:ilvl="4" w:tplc="40090019" w:tentative="1">
+      <w:start w:val="1"/>
+      <w:numFmt w:val="lowerLetter"/>
+      <w:lvlText w:val="%5."/>
+      <w:lvlJc w:val="left"/>
+      <w:pPr>
+        <w:ind w:left="3600" w:hanging="360"/>
+      </w:pPr>
+    </w:lvl>
+    <w:lvl w:ilvl="5" w:tplc="4009001B" w:tentative="1">
+      <w:start w:val="1"/>
+      <w:numFmt w:val="lowerRoman"/>
+      <w:lvlText w:val="%6."/>
+      <w:lvlJc w:val="right"/>
+      <w:pPr>
+        <w:ind w:left="4320" w:hanging="180"/>
+      </w:pPr>
+    </w:lvl>
+    <w:lvl w:ilvl="6" w:tplc="4009000F" w:tentative="1">
+      <w:start w:val="1"/>
+      <w:numFmt w:val="decimal"/>
+      <w:lvlText w:val="%7."/>
+      <w:lvlJc w:val="left"/>
+      <w:pPr>
+        <w:ind w:left="5040" w:hanging="360"/>
+      </w:pPr>
+    </w:lvl>
+    <w:lvl w:ilvl="7" w:tplc="40090019" w:tentative="1">
+      <w:start w:val="1"/>
+      <w:numFmt w:val="lowerLetter"/>
+      <w:lvlText w:val="%8."/>
+      <w:lvlJc w:val="left"/>
+      <w:pPr>
+        <w:ind w:left="5760" w:hanging="360"/>
+      </w:pPr>
+    </w:lvl>
+    <w:lvl w:ilvl="8" w:tplc="4009001B" w:tentative="1">
+      <w:start w:val="1"/>
+      <w:numFmt w:val="lowerRoman"/>
+      <w:lvlText w:val="%9."/>
+      <w:lvlJc w:val="right"/>
+      <w:pPr>
+        <w:ind w:left="6480" w:hanging="180"/>
+      </w:pPr>
+    </w:lvl>
+  </w:abstractNum>
+  <w:abstractNum w:abstractNumId="1" w15:restartNumberingAfterBreak="0">
+    <w:nsid w:val="55EB54B6"/>
+    <w:multiLevelType w:val="hybridMultilevel"/>
+    <w:tmpl w:val="D02A55CC"/>
+    <w:lvl w:ilvl="0" w:tplc="4009000F">
+      <w:start w:val="1"/>
+      <w:numFmt w:val="decimal"/>
+      <w:lvlText w:val="%1."/>
+      <w:lvlJc w:val="left"/>
+      <w:pPr>
+        <w:ind w:left="720" w:hanging="360"/>
+      </w:pPr>
+      <w:rPr>
+        <w:rFonts w:hint="default"/>
+      </w:rPr>
+    </w:lvl>
+    <w:lvl w:ilvl="1" w:tplc="40090019" w:tentative="1">
+      <w:start w:val="1"/>
+      <w:numFmt w:val="lowerLetter"/>
+      <w:lvlText w:val="%2."/>
+      <w:lvlJc w:val="left"/>
+      <w:pPr>
+        <w:ind w:left="1440" w:hanging="360"/>
+      </w:pPr>
+    </w:lvl>
+    <w:lvl w:ilvl="2" w:tplc="4009001B" w:tentative="1">
+      <w:start w:val="1"/>
+      <w:numFmt w:val="lowerRoman"/>
+      <w:lvlText w:val="%3."/>
+      <w:lvlJc w:val="right"/>
+      <w:pPr>
+        <w:ind w:left="2160" w:hanging="180"/>
+      </w:pPr>
+    </w:lvl>
+    <w:lvl w:ilvl="3" w:tplc="4009000F" w:tentative="1">
+      <w:start w:val="1"/>
+      <w:numFmt w:val="decimal"/>
+      <w:lvlText w:val="%4."/>
+      <w:lvlJc w:val="left"/>
+      <w:pPr>
+        <w:ind w:left="2880" w:hanging="360"/>
+      </w:pPr>
+    </w:lvl>
+    <w:lvl w:ilvl="4" w:tplc="40090019" w:tentative="1">
+      <w:start w:val="1"/>
+      <w:numFmt w:val="lowerLetter"/>
+      <w:lvlText w:val="%5."/>
+      <w:lvlJc w:val="left"/>
+      <w:pPr>
+        <w:ind w:left="3600" w:hanging="360"/>
+      </w:pPr>
+    </w:lvl>
+    <w:lvl w:ilvl="5" w:tplc="4009001B" w:tentative="1">
+      <w:start w:val="1"/>
+      <w:numFmt w:val="lowerRoman"/>
+      <w:lvlText w:val="%6."/>
+      <w:lvlJc w:val="right"/>
+      <w:pPr>
+        <w:ind w:left="4320" w:hanging="180"/>
+      </w:pPr>
+    </w:lvl>
+    <w:lvl w:ilvl="6" w:tplc="4009000F" w:tentative="1">
+      <w:start w:val="1"/>
+      <w:numFmt w:val="decimal"/>
+      <w:lvlText w:val="%7."/>
+      <w:lvlJc w:val="left"/>
+      <w:pPr>
+        <w:ind w:left="5040" w:hanging="360"/>
+      </w:pPr>
+    </w:lvl>
+    <w:lvl w:ilvl="7" w:tplc="40090019" w:tentative="1">
+      <w:start w:val="1"/>
+      <w:numFmt w:val="lowerLetter"/>
+      <w:lvlText w:val="%8."/>
+      <w:lvlJc w:val="left"/>
+      <w:pPr>
+        <w:ind w:left="5760" w:hanging="360"/>
+      </w:pPr>
+    </w:lvl>
+    <w:lvl w:ilvl="8" w:tplc="4009001B" w:tentative="1">
+      <w:start w:val="1"/>
+      <w:numFmt w:val="lowerRoman"/>
+      <w:lvlText w:val="%9."/>
+      <w:lvlJc w:val="right"/>
+      <w:pPr>
+        <w:ind w:left="6480" w:hanging="180"/>
+      </w:pPr>
+    </w:lvl>
+  </w:abstractNum>
+  <w:num w:numId="1">
+    <w:abstractNumId w:val="0"/>
+  </w:num>
+  <w:num w:numId="2">
+    <w:abstractNumId w:val="1"/>
+  </w:num>
+</w:numbering>
 </file>
 
 <file path=word/styles.xml><?xml version="1.0" encoding="utf-8"?>
@@ -4243,6 +7176,17 @@
     <w:semiHidden/>
     <w:unhideWhenUsed/>
   </w:style>
+  <w:style w:type="paragraph" w:styleId="ListParagraph">
+    <w:name w:val="List Paragraph"/>
+    <w:basedOn w:val="Normal"/>
+    <w:uiPriority w:val="34"/>
+    <w:qFormat/>
+    <w:rsid w:val="00463258"/>
+    <w:pPr>
+      <w:ind w:left="720"/>
+      <w:contextualSpacing/>
+    </w:pPr>
+  </w:style>
 </w:styles>
 </file>
 

--- a/Java_Documentation/12 .  Strings-1.docx
+++ b/Java_Documentation/12 .  Strings-1.docx
@@ -58,14 +58,23 @@
           <w:szCs w:val="36"/>
           <w:lang w:val="en-US"/>
         </w:rPr>
-        <w:t xml:space="preserve">present in </w:t>
-      </w:r>
+        <w:t xml:space="preserve">present </w:t>
+      </w:r>
+      <w:proofErr w:type="gramStart"/>
       <w:r>
         <w:rPr>
           <w:sz w:val="36"/>
           <w:szCs w:val="36"/>
           <w:lang w:val="en-US"/>
         </w:rPr>
+        <w:t xml:space="preserve">in </w:t>
+      </w:r>
+      <w:r>
+        <w:rPr>
+          <w:sz w:val="36"/>
+          <w:szCs w:val="36"/>
+          <w:lang w:val="en-US"/>
+        </w:rPr>
         <w:t xml:space="preserve"> </w:t>
       </w:r>
       <w:r>
@@ -74,7 +83,16 @@
           <w:szCs w:val="36"/>
           <w:lang w:val="en-US"/>
         </w:rPr>
-        <w:t>java.</w:t>
+        <w:t>java</w:t>
+      </w:r>
+      <w:proofErr w:type="gramEnd"/>
+      <w:r>
+        <w:rPr>
+          <w:sz w:val="36"/>
+          <w:szCs w:val="36"/>
+          <w:lang w:val="en-US"/>
+        </w:rPr>
+        <w:t>.</w:t>
       </w:r>
       <w:r>
         <w:rPr>
@@ -309,26 +327,36 @@
           <w:sz w:val="36"/>
           <w:szCs w:val="36"/>
         </w:rPr>
-        <w:t>instance variables and methods .</w:t>
-      </w:r>
-    </w:p>
-    <w:p>
-      <w:pPr>
-        <w:jc w:val="both"/>
-        <w:rPr>
-          <w:sz w:val="36"/>
-          <w:szCs w:val="36"/>
-        </w:rPr>
-      </w:pPr>
-    </w:p>
-    <w:p>
-      <w:pPr>
-        <w:jc w:val="both"/>
-        <w:rPr>
-          <w:sz w:val="36"/>
-          <w:szCs w:val="36"/>
-        </w:rPr>
-      </w:pPr>
+        <w:t xml:space="preserve">instance variables and </w:t>
+      </w:r>
+      <w:proofErr w:type="gramStart"/>
+      <w:r>
+        <w:rPr>
+          <w:sz w:val="36"/>
+          <w:szCs w:val="36"/>
+        </w:rPr>
+        <w:t>methods .</w:t>
+      </w:r>
+      <w:proofErr w:type="gramEnd"/>
+    </w:p>
+    <w:p>
+      <w:pPr>
+        <w:jc w:val="both"/>
+        <w:rPr>
+          <w:sz w:val="36"/>
+          <w:szCs w:val="36"/>
+        </w:rPr>
+      </w:pPr>
+    </w:p>
+    <w:p>
+      <w:pPr>
+        <w:jc w:val="both"/>
+        <w:rPr>
+          <w:sz w:val="36"/>
+          <w:szCs w:val="36"/>
+        </w:rPr>
+      </w:pPr>
+      <w:proofErr w:type="gramStart"/>
       <w:r>
         <w:rPr>
           <w:sz w:val="36"/>
@@ -343,6 +371,7 @@
         </w:rPr>
         <w:t>:</w:t>
       </w:r>
+      <w:proofErr w:type="gramEnd"/>
     </w:p>
     <w:p>
       <w:pPr>
@@ -368,6 +397,7 @@
         </w:rPr>
         <w:t xml:space="preserve">class </w:t>
       </w:r>
+      <w:proofErr w:type="gramStart"/>
       <w:r>
         <w:rPr>
           <w:sz w:val="36"/>
@@ -375,6 +405,7 @@
         </w:rPr>
         <w:t>String{</w:t>
       </w:r>
+      <w:proofErr w:type="gramEnd"/>
     </w:p>
     <w:p>
       <w:pPr>
@@ -494,30 +525,55 @@
           <w:sz w:val="36"/>
           <w:szCs w:val="36"/>
         </w:rPr>
-        <w:t>create an object and call them .</w:t>
-      </w:r>
-    </w:p>
-    <w:p>
-      <w:pPr>
-        <w:jc w:val="both"/>
-        <w:rPr>
-          <w:sz w:val="36"/>
-          <w:szCs w:val="36"/>
-        </w:rPr>
-      </w:pPr>
-      <w:r>
-        <w:rPr>
-          <w:sz w:val="36"/>
-          <w:szCs w:val="36"/>
-        </w:rPr>
-        <w:t xml:space="preserve">The object is the user defined string </w:t>
-      </w:r>
-      <w:r>
-        <w:rPr>
-          <w:sz w:val="36"/>
-          <w:szCs w:val="36"/>
-        </w:rPr>
-        <w:t xml:space="preserve">, with that reference variable </w:t>
+        <w:t xml:space="preserve">create an object and call </w:t>
+      </w:r>
+      <w:proofErr w:type="gramStart"/>
+      <w:r>
+        <w:rPr>
+          <w:sz w:val="36"/>
+          <w:szCs w:val="36"/>
+        </w:rPr>
+        <w:t>them .</w:t>
+      </w:r>
+      <w:proofErr w:type="gramEnd"/>
+    </w:p>
+    <w:p>
+      <w:pPr>
+        <w:jc w:val="both"/>
+        <w:rPr>
+          <w:sz w:val="36"/>
+          <w:szCs w:val="36"/>
+        </w:rPr>
+      </w:pPr>
+      <w:r>
+        <w:rPr>
+          <w:sz w:val="36"/>
+          <w:szCs w:val="36"/>
+        </w:rPr>
+        <w:t xml:space="preserve">The object is the user defined </w:t>
+      </w:r>
+      <w:proofErr w:type="gramStart"/>
+      <w:r>
+        <w:rPr>
+          <w:sz w:val="36"/>
+          <w:szCs w:val="36"/>
+        </w:rPr>
+        <w:t xml:space="preserve">string </w:t>
+      </w:r>
+      <w:r>
+        <w:rPr>
+          <w:sz w:val="36"/>
+          <w:szCs w:val="36"/>
+        </w:rPr>
+        <w:t>,</w:t>
+      </w:r>
+      <w:proofErr w:type="gramEnd"/>
+      <w:r>
+        <w:rPr>
+          <w:sz w:val="36"/>
+          <w:szCs w:val="36"/>
+        </w:rPr>
+        <w:t xml:space="preserve"> with that reference variable </w:t>
       </w:r>
       <w:r>
         <w:rPr>
@@ -604,7 +660,23 @@
           <w:sz w:val="36"/>
           <w:szCs w:val="36"/>
         </w:rPr>
-        <w:t xml:space="preserve"> once it is  declared </w:t>
+        <w:t xml:space="preserve"> once it </w:t>
+      </w:r>
+      <w:proofErr w:type="gramStart"/>
+      <w:r>
+        <w:rPr>
+          <w:sz w:val="36"/>
+          <w:szCs w:val="36"/>
+        </w:rPr>
+        <w:t>is  declared</w:t>
+      </w:r>
+      <w:proofErr w:type="gramEnd"/>
+      <w:r>
+        <w:rPr>
+          <w:sz w:val="36"/>
+          <w:szCs w:val="36"/>
+        </w:rPr>
+        <w:t xml:space="preserve"> </w:t>
       </w:r>
       <w:r>
         <w:rPr>
@@ -708,7 +780,23 @@
           <w:sz w:val="36"/>
           <w:szCs w:val="36"/>
         </w:rPr>
-        <w:t xml:space="preserve">by user , garbage collector will </w:t>
+        <w:t xml:space="preserve">by </w:t>
+      </w:r>
+      <w:proofErr w:type="gramStart"/>
+      <w:r>
+        <w:rPr>
+          <w:sz w:val="36"/>
+          <w:szCs w:val="36"/>
+        </w:rPr>
+        <w:t>user ,</w:t>
+      </w:r>
+      <w:proofErr w:type="gramEnd"/>
+      <w:r>
+        <w:rPr>
+          <w:sz w:val="36"/>
+          <w:szCs w:val="36"/>
+        </w:rPr>
+        <w:t xml:space="preserve"> garbage collector will </w:t>
       </w:r>
       <w:r>
         <w:rPr>
@@ -872,7 +960,23 @@
           <w:sz w:val="36"/>
           <w:szCs w:val="36"/>
         </w:rPr>
-        <w:t xml:space="preserve"> method is  used in the print </w:t>
+        <w:t xml:space="preserve"> method </w:t>
+      </w:r>
+      <w:proofErr w:type="gramStart"/>
+      <w:r>
+        <w:rPr>
+          <w:sz w:val="36"/>
+          <w:szCs w:val="36"/>
+        </w:rPr>
+        <w:t>is  used</w:t>
+      </w:r>
+      <w:proofErr w:type="gramEnd"/>
+      <w:r>
+        <w:rPr>
+          <w:sz w:val="36"/>
+          <w:szCs w:val="36"/>
+        </w:rPr>
+        <w:t xml:space="preserve"> in the print </w:t>
       </w:r>
       <w:r>
         <w:rPr>
@@ -960,7 +1064,15 @@
           <w:sz w:val="36"/>
           <w:szCs w:val="36"/>
         </w:rPr>
-        <w:t xml:space="preserve">If not used in the print statement </w:t>
+        <w:t xml:space="preserve">If not used in the print </w:t>
+      </w:r>
+      <w:proofErr w:type="gramStart"/>
+      <w:r>
+        <w:rPr>
+          <w:sz w:val="36"/>
+          <w:szCs w:val="36"/>
+        </w:rPr>
+        <w:t xml:space="preserve">statement </w:t>
       </w:r>
       <w:r>
         <w:rPr>
@@ -974,7 +1086,15 @@
           <w:sz w:val="36"/>
           <w:szCs w:val="36"/>
         </w:rPr>
-        <w:t xml:space="preserve">or </w:t>
+        <w:t>or</w:t>
+      </w:r>
+      <w:proofErr w:type="gramEnd"/>
+      <w:r>
+        <w:rPr>
+          <w:sz w:val="36"/>
+          <w:szCs w:val="36"/>
+        </w:rPr>
+        <w:t xml:space="preserve"> </w:t>
       </w:r>
       <w:r>
         <w:rPr>
@@ -1043,7 +1163,15 @@
           <w:sz w:val="36"/>
           <w:szCs w:val="36"/>
         </w:rPr>
-        <w:t xml:space="preserve">String builder is mutable </w:t>
+        <w:t xml:space="preserve">String builder is </w:t>
+      </w:r>
+      <w:proofErr w:type="gramStart"/>
+      <w:r>
+        <w:rPr>
+          <w:sz w:val="36"/>
+          <w:szCs w:val="36"/>
+        </w:rPr>
+        <w:t xml:space="preserve">mutable </w:t>
       </w:r>
       <w:r>
         <w:rPr>
@@ -1052,6 +1180,7 @@
         </w:rPr>
         <w:t>,</w:t>
       </w:r>
+      <w:proofErr w:type="gramEnd"/>
       <w:r>
         <w:rPr>
           <w:sz w:val="36"/>
@@ -1122,6 +1251,7 @@
         </w:rPr>
         <w:t xml:space="preserve">we can use </w:t>
       </w:r>
+      <w:proofErr w:type="gramStart"/>
       <w:r>
         <w:rPr>
           <w:sz w:val="36"/>
@@ -1134,7 +1264,15 @@
           <w:sz w:val="36"/>
           <w:szCs w:val="36"/>
         </w:rPr>
-        <w:t>()</w:t>
+        <w:t>(</w:t>
+      </w:r>
+      <w:proofErr w:type="gramEnd"/>
+      <w:r>
+        <w:rPr>
+          <w:sz w:val="36"/>
+          <w:szCs w:val="36"/>
+        </w:rPr>
+        <w:t>)</w:t>
       </w:r>
       <w:r>
         <w:rPr>
@@ -1185,14 +1323,46 @@
           <w:sz w:val="36"/>
           <w:szCs w:val="36"/>
         </w:rPr>
-        <w:t xml:space="preserve"> will not create another object to add new one </w:t>
-      </w:r>
-      <w:r>
-        <w:rPr>
-          <w:sz w:val="36"/>
-          <w:szCs w:val="36"/>
-        </w:rPr>
-        <w:t>. instead it adds to old object.</w:t>
+        <w:t xml:space="preserve"> will not create another object to add new </w:t>
+      </w:r>
+      <w:proofErr w:type="gramStart"/>
+      <w:r>
+        <w:rPr>
+          <w:sz w:val="36"/>
+          <w:szCs w:val="36"/>
+        </w:rPr>
+        <w:t xml:space="preserve">one </w:t>
+      </w:r>
+      <w:r>
+        <w:rPr>
+          <w:sz w:val="36"/>
+          <w:szCs w:val="36"/>
+        </w:rPr>
+        <w:t>.</w:t>
+      </w:r>
+      <w:proofErr w:type="gramEnd"/>
+      <w:r>
+        <w:rPr>
+          <w:sz w:val="36"/>
+          <w:szCs w:val="36"/>
+        </w:rPr>
+        <w:t xml:space="preserve"> </w:t>
+      </w:r>
+      <w:proofErr w:type="gramStart"/>
+      <w:r>
+        <w:rPr>
+          <w:sz w:val="36"/>
+          <w:szCs w:val="36"/>
+        </w:rPr>
+        <w:t>instead</w:t>
+      </w:r>
+      <w:proofErr w:type="gramEnd"/>
+      <w:r>
+        <w:rPr>
+          <w:sz w:val="36"/>
+          <w:szCs w:val="36"/>
+        </w:rPr>
+        <w:t xml:space="preserve"> it adds to old object.</w:t>
       </w:r>
     </w:p>
     <w:p>
@@ -1483,12 +1653,21 @@
           <w:szCs w:val="36"/>
         </w:rPr>
       </w:pPr>
-      <w:r>
-        <w:rPr>
-          <w:sz w:val="36"/>
-          <w:szCs w:val="36"/>
-        </w:rPr>
-        <w:t>equals()</w:t>
+      <w:proofErr w:type="gramStart"/>
+      <w:r>
+        <w:rPr>
+          <w:sz w:val="36"/>
+          <w:szCs w:val="36"/>
+        </w:rPr>
+        <w:t>equals(</w:t>
+      </w:r>
+      <w:proofErr w:type="gramEnd"/>
+      <w:r>
+        <w:rPr>
+          <w:sz w:val="36"/>
+          <w:szCs w:val="36"/>
+        </w:rPr>
+        <w:t>)</w:t>
       </w:r>
       <w:r>
         <w:rPr>
@@ -1646,6 +1825,7 @@
           <w:szCs w:val="36"/>
         </w:rPr>
       </w:pPr>
+      <w:proofErr w:type="gramStart"/>
       <w:r>
         <w:rPr>
           <w:sz w:val="36"/>
@@ -1653,6 +1833,7 @@
         </w:rPr>
         <w:t>String  s</w:t>
       </w:r>
+      <w:proofErr w:type="gramEnd"/>
       <w:r>
         <w:rPr>
           <w:sz w:val="36"/>
@@ -1723,22 +1904,63 @@
           <w:sz w:val="36"/>
           <w:szCs w:val="36"/>
         </w:rPr>
-        <w:t xml:space="preserve">in the heap </w:t>
-      </w:r>
-      <w:r>
-        <w:rPr>
-          <w:sz w:val="36"/>
-          <w:szCs w:val="36"/>
-        </w:rPr>
-        <w:t xml:space="preserve">, and the other in the </w:t>
-      </w:r>
-      <w:r>
-        <w:rPr>
-          <w:sz w:val="36"/>
-          <w:szCs w:val="36"/>
-        </w:rPr>
-        <w:t xml:space="preserve"> String constant pool ( s . c . p )</w:t>
-      </w:r>
+        <w:t xml:space="preserve">in the </w:t>
+      </w:r>
+      <w:proofErr w:type="gramStart"/>
+      <w:r>
+        <w:rPr>
+          <w:sz w:val="36"/>
+          <w:szCs w:val="36"/>
+        </w:rPr>
+        <w:t xml:space="preserve">heap </w:t>
+      </w:r>
+      <w:r>
+        <w:rPr>
+          <w:sz w:val="36"/>
+          <w:szCs w:val="36"/>
+        </w:rPr>
+        <w:t>,</w:t>
+      </w:r>
+      <w:proofErr w:type="gramEnd"/>
+      <w:r>
+        <w:rPr>
+          <w:sz w:val="36"/>
+          <w:szCs w:val="36"/>
+        </w:rPr>
+        <w:t xml:space="preserve"> and the other in the </w:t>
+      </w:r>
+      <w:r>
+        <w:rPr>
+          <w:sz w:val="36"/>
+          <w:szCs w:val="36"/>
+        </w:rPr>
+        <w:t xml:space="preserve"> String constant pool ( s . </w:t>
+      </w:r>
+      <w:proofErr w:type="gramStart"/>
+      <w:r>
+        <w:rPr>
+          <w:sz w:val="36"/>
+          <w:szCs w:val="36"/>
+        </w:rPr>
+        <w:t>c .</w:t>
+      </w:r>
+      <w:proofErr w:type="gramEnd"/>
+      <w:r>
+        <w:rPr>
+          <w:sz w:val="36"/>
+          <w:szCs w:val="36"/>
+        </w:rPr>
+        <w:t xml:space="preserve"> </w:t>
+      </w:r>
+      <w:proofErr w:type="gramStart"/>
+      <w:r>
+        <w:rPr>
+          <w:sz w:val="36"/>
+          <w:szCs w:val="36"/>
+        </w:rPr>
+        <w:t>p )</w:t>
+      </w:r>
+      <w:proofErr w:type="gramEnd"/>
       <w:r>
         <w:rPr>
           <w:sz w:val="36"/>
@@ -1838,7 +2060,23 @@
           <w:sz w:val="36"/>
           <w:szCs w:val="36"/>
         </w:rPr>
-        <w:t>String s2 = “ Hello”;</w:t>
+        <w:t xml:space="preserve">String s2 = </w:t>
+      </w:r>
+      <w:proofErr w:type="gramStart"/>
+      <w:r>
+        <w:rPr>
+          <w:sz w:val="36"/>
+          <w:szCs w:val="36"/>
+        </w:rPr>
+        <w:t>“ Hello</w:t>
+      </w:r>
+      <w:proofErr w:type="gramEnd"/>
+      <w:r>
+        <w:rPr>
+          <w:sz w:val="36"/>
+          <w:szCs w:val="36"/>
+        </w:rPr>
+        <w:t>”;</w:t>
       </w:r>
     </w:p>
     <w:p>
@@ -2125,28 +2363,53 @@
           <w:szCs w:val="36"/>
         </w:rPr>
       </w:pPr>
-      <w:r>
-        <w:rPr>
-          <w:sz w:val="36"/>
-          <w:szCs w:val="36"/>
-        </w:rPr>
-        <w:t xml:space="preserve">Explanation : </w:t>
-      </w:r>
-    </w:p>
-    <w:p>
-      <w:pPr>
-        <w:jc w:val="both"/>
-        <w:rPr>
-          <w:sz w:val="36"/>
-          <w:szCs w:val="36"/>
-        </w:rPr>
-      </w:pPr>
-      <w:r>
-        <w:rPr>
-          <w:sz w:val="36"/>
-          <w:szCs w:val="36"/>
-        </w:rPr>
-        <w:t xml:space="preserve">Here an object “hello” is  created in the heap and its reference point to s1 in stack , the </w:t>
+      <w:proofErr w:type="gramStart"/>
+      <w:r>
+        <w:rPr>
+          <w:sz w:val="36"/>
+          <w:szCs w:val="36"/>
+        </w:rPr>
+        <w:t>Explanation :</w:t>
+      </w:r>
+      <w:proofErr w:type="gramEnd"/>
+      <w:r>
+        <w:rPr>
+          <w:sz w:val="36"/>
+          <w:szCs w:val="36"/>
+        </w:rPr>
+        <w:t xml:space="preserve"> </w:t>
+      </w:r>
+    </w:p>
+    <w:p>
+      <w:pPr>
+        <w:jc w:val="both"/>
+        <w:rPr>
+          <w:sz w:val="36"/>
+          <w:szCs w:val="36"/>
+        </w:rPr>
+      </w:pPr>
+      <w:r>
+        <w:rPr>
+          <w:sz w:val="36"/>
+          <w:szCs w:val="36"/>
+        </w:rPr>
+        <w:t xml:space="preserve">Here an object “hello” </w:t>
+      </w:r>
+      <w:proofErr w:type="gramStart"/>
+      <w:r>
+        <w:rPr>
+          <w:sz w:val="36"/>
+          <w:szCs w:val="36"/>
+        </w:rPr>
+        <w:t>is  created</w:t>
+      </w:r>
+      <w:proofErr w:type="gramEnd"/>
+      <w:r>
+        <w:rPr>
+          <w:sz w:val="36"/>
+          <w:szCs w:val="36"/>
+        </w:rPr>
+        <w:t xml:space="preserve"> in the heap and its reference point to s1 in stack , the </w:t>
       </w:r>
       <w:proofErr w:type="spellStart"/>
       <w:r>
@@ -2169,23 +2432,55 @@
           <w:sz w:val="36"/>
           <w:szCs w:val="36"/>
         </w:rPr>
-        <w:t xml:space="preserve"> And it will have no reference but garbage collector cannot delete it . </w:t>
-      </w:r>
-    </w:p>
-    <w:p>
-      <w:pPr>
-        <w:jc w:val="both"/>
-        <w:rPr>
-          <w:sz w:val="36"/>
-          <w:szCs w:val="36"/>
-        </w:rPr>
-      </w:pPr>
-      <w:r>
-        <w:rPr>
-          <w:sz w:val="36"/>
-          <w:szCs w:val="36"/>
-        </w:rPr>
-        <w:t xml:space="preserve">In heap area duplicates are allowed , so another object of “hello” is  created in heap and points to s2 </w:t>
+        <w:t xml:space="preserve"> And it will have no reference but garbage collector cannot delete </w:t>
+      </w:r>
+      <w:proofErr w:type="gramStart"/>
+      <w:r>
+        <w:rPr>
+          <w:sz w:val="36"/>
+          <w:szCs w:val="36"/>
+        </w:rPr>
+        <w:t>it .</w:t>
+      </w:r>
+      <w:proofErr w:type="gramEnd"/>
+      <w:r>
+        <w:rPr>
+          <w:sz w:val="36"/>
+          <w:szCs w:val="36"/>
+        </w:rPr>
+        <w:t xml:space="preserve"> </w:t>
+      </w:r>
+    </w:p>
+    <w:p>
+      <w:pPr>
+        <w:jc w:val="both"/>
+        <w:rPr>
+          <w:sz w:val="36"/>
+          <w:szCs w:val="36"/>
+        </w:rPr>
+      </w:pPr>
+      <w:r>
+        <w:rPr>
+          <w:sz w:val="36"/>
+          <w:szCs w:val="36"/>
+        </w:rPr>
+        <w:t xml:space="preserve">In heap area duplicates are </w:t>
+      </w:r>
+      <w:proofErr w:type="gramStart"/>
+      <w:r>
+        <w:rPr>
+          <w:sz w:val="36"/>
+          <w:szCs w:val="36"/>
+        </w:rPr>
+        <w:t>allowed ,</w:t>
+      </w:r>
+      <w:proofErr w:type="gramEnd"/>
+      <w:r>
+        <w:rPr>
+          <w:sz w:val="36"/>
+          <w:szCs w:val="36"/>
+        </w:rPr>
+        <w:t xml:space="preserve"> so another object of “hello” is  created in heap and points to s2 </w:t>
       </w:r>
       <w:r>
         <w:rPr>
@@ -2288,7 +2583,39 @@
           <w:sz w:val="36"/>
           <w:szCs w:val="36"/>
         </w:rPr>
-        <w:t xml:space="preserve"> and it points to reference in stack . Now for s3  there is an object with same data available in </w:t>
+        <w:t xml:space="preserve"> and it points to reference in </w:t>
+      </w:r>
+      <w:proofErr w:type="gramStart"/>
+      <w:r>
+        <w:rPr>
+          <w:sz w:val="36"/>
+          <w:szCs w:val="36"/>
+        </w:rPr>
+        <w:t>stack .</w:t>
+      </w:r>
+      <w:proofErr w:type="gramEnd"/>
+      <w:r>
+        <w:rPr>
+          <w:sz w:val="36"/>
+          <w:szCs w:val="36"/>
+        </w:rPr>
+        <w:t xml:space="preserve"> Now for s</w:t>
+      </w:r>
+      <w:proofErr w:type="gramStart"/>
+      <w:r>
+        <w:rPr>
+          <w:sz w:val="36"/>
+          <w:szCs w:val="36"/>
+        </w:rPr>
+        <w:t>3  there</w:t>
+      </w:r>
+      <w:proofErr w:type="gramEnd"/>
+      <w:r>
+        <w:rPr>
+          <w:sz w:val="36"/>
+          <w:szCs w:val="36"/>
+        </w:rPr>
+        <w:t xml:space="preserve"> is an object with same data available in </w:t>
       </w:r>
       <w:proofErr w:type="spellStart"/>
       <w:r>
@@ -2331,12 +2658,21 @@
           <w:szCs w:val="36"/>
         </w:rPr>
       </w:pPr>
-      <w:r>
-        <w:rPr>
-          <w:sz w:val="36"/>
-          <w:szCs w:val="36"/>
-        </w:rPr>
-        <w:t>Similarly for s4</w:t>
+      <w:proofErr w:type="gramStart"/>
+      <w:r>
+        <w:rPr>
+          <w:sz w:val="36"/>
+          <w:szCs w:val="36"/>
+        </w:rPr>
+        <w:t>Similarly</w:t>
+      </w:r>
+      <w:proofErr w:type="gramEnd"/>
+      <w:r>
+        <w:rPr>
+          <w:sz w:val="36"/>
+          <w:szCs w:val="36"/>
+        </w:rPr>
+        <w:t xml:space="preserve"> for s4</w:t>
       </w:r>
     </w:p>
     <w:p>
@@ -2388,28 +2724,69 @@
         <w:t>shoutdown</w:t>
       </w:r>
       <w:proofErr w:type="spellEnd"/>
-      <w:r>
-        <w:rPr>
-          <w:sz w:val="36"/>
-          <w:szCs w:val="36"/>
-        </w:rPr>
-        <w:t xml:space="preserve">) .  </w:t>
-      </w:r>
-    </w:p>
-    <w:p>
-      <w:pPr>
-        <w:jc w:val="both"/>
-        <w:rPr>
-          <w:sz w:val="36"/>
-          <w:szCs w:val="36"/>
-        </w:rPr>
-      </w:pPr>
-      <w:r>
-        <w:rPr>
-          <w:sz w:val="36"/>
-          <w:szCs w:val="36"/>
-        </w:rPr>
-        <w:t xml:space="preserve">So if compared s3 and s4 ( s3==s4 ) output will be true . since same reference variables and same object .  </w:t>
+      <w:proofErr w:type="gramStart"/>
+      <w:r>
+        <w:rPr>
+          <w:sz w:val="36"/>
+          <w:szCs w:val="36"/>
+        </w:rPr>
+        <w:t>) .</w:t>
+      </w:r>
+      <w:proofErr w:type="gramEnd"/>
+      <w:r>
+        <w:rPr>
+          <w:sz w:val="36"/>
+          <w:szCs w:val="36"/>
+        </w:rPr>
+        <w:t xml:space="preserve">  </w:t>
+      </w:r>
+    </w:p>
+    <w:p>
+      <w:pPr>
+        <w:jc w:val="both"/>
+        <w:rPr>
+          <w:sz w:val="36"/>
+          <w:szCs w:val="36"/>
+        </w:rPr>
+      </w:pPr>
+      <w:r>
+        <w:rPr>
+          <w:sz w:val="36"/>
+          <w:szCs w:val="36"/>
+        </w:rPr>
+        <w:t xml:space="preserve">So if compared s3 and s4 </w:t>
+      </w:r>
+      <w:proofErr w:type="gramStart"/>
+      <w:r>
+        <w:rPr>
+          <w:sz w:val="36"/>
+          <w:szCs w:val="36"/>
+        </w:rPr>
+        <w:t>( s</w:t>
+      </w:r>
+      <w:proofErr w:type="gramEnd"/>
+      <w:r>
+        <w:rPr>
+          <w:sz w:val="36"/>
+          <w:szCs w:val="36"/>
+        </w:rPr>
+        <w:t xml:space="preserve">3==s4 ) output will be true . since same reference variables and same </w:t>
+      </w:r>
+      <w:proofErr w:type="gramStart"/>
+      <w:r>
+        <w:rPr>
+          <w:sz w:val="36"/>
+          <w:szCs w:val="36"/>
+        </w:rPr>
+        <w:t>object .</w:t>
+      </w:r>
+      <w:proofErr w:type="gramEnd"/>
+      <w:r>
+        <w:rPr>
+          <w:sz w:val="36"/>
+          <w:szCs w:val="36"/>
+        </w:rPr>
+        <w:t xml:space="preserve">  </w:t>
       </w:r>
     </w:p>
     <w:p>
@@ -2609,6 +2986,7 @@
           <w:szCs w:val="36"/>
         </w:rPr>
       </w:pPr>
+      <w:proofErr w:type="gramStart"/>
       <w:r>
         <w:rPr>
           <w:sz w:val="36"/>
@@ -2616,6 +2994,7 @@
         </w:rPr>
         <w:t>Explanation :</w:t>
       </w:r>
+      <w:proofErr w:type="gramEnd"/>
     </w:p>
     <w:p>
       <w:pPr>
@@ -2635,12 +3014,21 @@
         </w:rPr>
         <w:t xml:space="preserve">                       </w:t>
       </w:r>
-      <w:r>
-        <w:rPr>
-          <w:sz w:val="36"/>
-          <w:szCs w:val="36"/>
-        </w:rPr>
-        <w:t xml:space="preserve">When  line </w:t>
+      <w:proofErr w:type="gramStart"/>
+      <w:r>
+        <w:rPr>
+          <w:sz w:val="36"/>
+          <w:szCs w:val="36"/>
+        </w:rPr>
+        <w:t>When  line</w:t>
+      </w:r>
+      <w:proofErr w:type="gramEnd"/>
+      <w:r>
+        <w:rPr>
+          <w:sz w:val="36"/>
+          <w:szCs w:val="36"/>
+        </w:rPr>
+        <w:t xml:space="preserve"> </w:t>
       </w:r>
       <w:r>
         <w:rPr>
@@ -2705,6 +3093,7 @@
           <w:szCs w:val="36"/>
         </w:rPr>
       </w:pPr>
+      <w:proofErr w:type="gramStart"/>
       <w:r>
         <w:rPr>
           <w:sz w:val="36"/>
@@ -2712,6 +3101,7 @@
         </w:rPr>
         <w:t>In  line</w:t>
       </w:r>
+      <w:proofErr w:type="gramEnd"/>
       <w:r>
         <w:rPr>
           <w:sz w:val="36"/>
@@ -2807,7 +3197,23 @@
           <w:sz w:val="36"/>
           <w:szCs w:val="36"/>
         </w:rPr>
-        <w:t xml:space="preserve">runtime operation if an object has to be created , it will be created </w:t>
+        <w:t xml:space="preserve">runtime operation if an object has to be </w:t>
+      </w:r>
+      <w:proofErr w:type="gramStart"/>
+      <w:r>
+        <w:rPr>
+          <w:sz w:val="36"/>
+          <w:szCs w:val="36"/>
+        </w:rPr>
+        <w:t>created ,</w:t>
+      </w:r>
+      <w:proofErr w:type="gramEnd"/>
+      <w:r>
+        <w:rPr>
+          <w:sz w:val="36"/>
+          <w:szCs w:val="36"/>
+        </w:rPr>
+        <w:t xml:space="preserve"> it will be created </w:t>
       </w:r>
       <w:proofErr w:type="spellStart"/>
       <w:r>
@@ -2823,7 +3229,23 @@
           <w:sz w:val="36"/>
           <w:szCs w:val="36"/>
         </w:rPr>
-        <w:t xml:space="preserve"> in heap area . since  there is  no  reference variable to</w:t>
+        <w:t xml:space="preserve"> in heap area . </w:t>
+      </w:r>
+      <w:proofErr w:type="gramStart"/>
+      <w:r>
+        <w:rPr>
+          <w:sz w:val="36"/>
+          <w:szCs w:val="36"/>
+        </w:rPr>
+        <w:t>since  there</w:t>
+      </w:r>
+      <w:proofErr w:type="gramEnd"/>
+      <w:r>
+        <w:rPr>
+          <w:sz w:val="36"/>
+          <w:szCs w:val="36"/>
+        </w:rPr>
+        <w:t xml:space="preserve"> is  no  reference variable to</w:t>
       </w:r>
       <w:r>
         <w:rPr>
@@ -2865,6 +3287,7 @@
         </w:rPr>
         <w:t xml:space="preserve"> In line </w:t>
       </w:r>
+      <w:proofErr w:type="gramStart"/>
       <w:r>
         <w:rPr>
           <w:sz w:val="36"/>
@@ -2877,7 +3300,15 @@
           <w:sz w:val="36"/>
           <w:szCs w:val="36"/>
         </w:rPr>
-        <w:t xml:space="preserve">  again , since literal is used object will be created in the</w:t>
+        <w:t xml:space="preserve">  again</w:t>
+      </w:r>
+      <w:proofErr w:type="gramEnd"/>
+      <w:r>
+        <w:rPr>
+          <w:sz w:val="36"/>
+          <w:szCs w:val="36"/>
+        </w:rPr>
+        <w:t xml:space="preserve"> , since literal is used object will be created in the</w:t>
       </w:r>
       <w:r>
         <w:rPr>
@@ -2933,7 +3364,23 @@
           <w:sz w:val="36"/>
           <w:szCs w:val="36"/>
         </w:rPr>
-        <w:t xml:space="preserve">In line 4 literals are used ,so object will be created in the </w:t>
+        <w:t xml:space="preserve">In line 4 literals are </w:t>
+      </w:r>
+      <w:proofErr w:type="gramStart"/>
+      <w:r>
+        <w:rPr>
+          <w:sz w:val="36"/>
+          <w:szCs w:val="36"/>
+        </w:rPr>
+        <w:t>used ,so</w:t>
+      </w:r>
+      <w:proofErr w:type="gramEnd"/>
+      <w:r>
+        <w:rPr>
+          <w:sz w:val="36"/>
+          <w:szCs w:val="36"/>
+        </w:rPr>
+        <w:t xml:space="preserve"> object will be created in the </w:t>
       </w:r>
       <w:proofErr w:type="spellStart"/>
       <w:r>
@@ -2949,7 +3396,39 @@
           <w:sz w:val="36"/>
           <w:szCs w:val="36"/>
         </w:rPr>
-        <w:t xml:space="preserve">  , and same reference s is used  to store the object . So heap area reference will be deleted . if there is  no reference for object garbage collector will clear those object. </w:t>
+        <w:t xml:space="preserve">  , and same reference s is used  to store the object . So heap area reference will be </w:t>
+      </w:r>
+      <w:proofErr w:type="gramStart"/>
+      <w:r>
+        <w:rPr>
+          <w:sz w:val="36"/>
+          <w:szCs w:val="36"/>
+        </w:rPr>
+        <w:t>deleted .</w:t>
+      </w:r>
+      <w:proofErr w:type="gramEnd"/>
+      <w:r>
+        <w:rPr>
+          <w:sz w:val="36"/>
+          <w:szCs w:val="36"/>
+        </w:rPr>
+        <w:t xml:space="preserve"> if there </w:t>
+      </w:r>
+      <w:proofErr w:type="gramStart"/>
+      <w:r>
+        <w:rPr>
+          <w:sz w:val="36"/>
+          <w:szCs w:val="36"/>
+        </w:rPr>
+        <w:t>is  no</w:t>
+      </w:r>
+      <w:proofErr w:type="gramEnd"/>
+      <w:r>
+        <w:rPr>
+          <w:sz w:val="36"/>
+          <w:szCs w:val="36"/>
+        </w:rPr>
+        <w:t xml:space="preserve"> reference for object garbage collector will clear those object. </w:t>
       </w:r>
     </w:p>
     <w:p>
@@ -3069,6 +3548,7 @@
           <w:szCs w:val="36"/>
         </w:rPr>
       </w:pPr>
+      <w:proofErr w:type="gramStart"/>
       <w:r>
         <w:rPr>
           <w:sz w:val="36"/>
@@ -3076,21 +3556,38 @@
         </w:rPr>
         <w:t>Explanation :</w:t>
       </w:r>
-    </w:p>
-    <w:p>
-      <w:pPr>
-        <w:jc w:val="both"/>
-        <w:rPr>
-          <w:sz w:val="36"/>
-          <w:szCs w:val="36"/>
-        </w:rPr>
-      </w:pPr>
-      <w:r>
-        <w:rPr>
-          <w:sz w:val="36"/>
-          <w:szCs w:val="36"/>
-        </w:rPr>
-        <w:t xml:space="preserve">Process is same as previous one . </w:t>
+      <w:proofErr w:type="gramEnd"/>
+    </w:p>
+    <w:p>
+      <w:pPr>
+        <w:jc w:val="both"/>
+        <w:rPr>
+          <w:sz w:val="36"/>
+          <w:szCs w:val="36"/>
+        </w:rPr>
+      </w:pPr>
+      <w:r>
+        <w:rPr>
+          <w:sz w:val="36"/>
+          <w:szCs w:val="36"/>
+        </w:rPr>
+        <w:t xml:space="preserve">Process is same as previous </w:t>
+      </w:r>
+      <w:proofErr w:type="gramStart"/>
+      <w:r>
+        <w:rPr>
+          <w:sz w:val="36"/>
+          <w:szCs w:val="36"/>
+        </w:rPr>
+        <w:t>one .</w:t>
+      </w:r>
+      <w:proofErr w:type="gramEnd"/>
+      <w:r>
+        <w:rPr>
+          <w:sz w:val="36"/>
+          <w:szCs w:val="36"/>
+        </w:rPr>
+        <w:t xml:space="preserve"> </w:t>
       </w:r>
     </w:p>
     <w:p>
@@ -3120,14 +3617,30 @@
           <w:sz w:val="36"/>
           <w:szCs w:val="36"/>
         </w:rPr>
-        <w:t xml:space="preserve">is done at runtime </w:t>
-      </w:r>
-      <w:r>
-        <w:rPr>
-          <w:sz w:val="36"/>
-          <w:szCs w:val="36"/>
-        </w:rPr>
-        <w:t xml:space="preserve">, and since operation is done at runtime , </w:t>
+        <w:t xml:space="preserve">is done at </w:t>
+      </w:r>
+      <w:proofErr w:type="gramStart"/>
+      <w:r>
+        <w:rPr>
+          <w:sz w:val="36"/>
+          <w:szCs w:val="36"/>
+        </w:rPr>
+        <w:t xml:space="preserve">runtime </w:t>
+      </w:r>
+      <w:r>
+        <w:rPr>
+          <w:sz w:val="36"/>
+          <w:szCs w:val="36"/>
+        </w:rPr>
+        <w:t>,</w:t>
+      </w:r>
+      <w:proofErr w:type="gramEnd"/>
+      <w:r>
+        <w:rPr>
+          <w:sz w:val="36"/>
+          <w:szCs w:val="36"/>
+        </w:rPr>
+        <w:t xml:space="preserve"> and since operation is done at runtime , </w:t>
       </w:r>
       <w:proofErr w:type="spellStart"/>
       <w:r>
@@ -3397,12 +3910,21 @@
           <w:szCs w:val="36"/>
         </w:rPr>
       </w:pPr>
-      <w:r>
-        <w:rPr>
-          <w:sz w:val="36"/>
-          <w:szCs w:val="36"/>
-        </w:rPr>
-        <w:t xml:space="preserve">Explanation : </w:t>
+      <w:proofErr w:type="gramStart"/>
+      <w:r>
+        <w:rPr>
+          <w:sz w:val="36"/>
+          <w:szCs w:val="36"/>
+        </w:rPr>
+        <w:t>Explanation :</w:t>
+      </w:r>
+      <w:proofErr w:type="gramEnd"/>
+      <w:r>
+        <w:rPr>
+          <w:sz w:val="36"/>
+          <w:szCs w:val="36"/>
+        </w:rPr>
+        <w:t xml:space="preserve"> </w:t>
       </w:r>
     </w:p>
     <w:p>
@@ -3434,7 +3956,55 @@
           <w:sz w:val="36"/>
           <w:szCs w:val="36"/>
         </w:rPr>
-        <w:t xml:space="preserve">In string s5 since both are literals , they are created in the string constant pool . since there are no variables are operations (methods) to do at the runtime , their  evaluation is done at the compile time , and after concatenation memory is also allocated at the string constant pool . since there is already similar data object , it is allocated to s5. </w:t>
+        <w:t xml:space="preserve">In string s5 since both are </w:t>
+      </w:r>
+      <w:proofErr w:type="gramStart"/>
+      <w:r>
+        <w:rPr>
+          <w:sz w:val="36"/>
+          <w:szCs w:val="36"/>
+        </w:rPr>
+        <w:t>literals ,</w:t>
+      </w:r>
+      <w:proofErr w:type="gramEnd"/>
+      <w:r>
+        <w:rPr>
+          <w:sz w:val="36"/>
+          <w:szCs w:val="36"/>
+        </w:rPr>
+        <w:t xml:space="preserve"> they are created in the string constant pool . since there are no variables are operations (methods) to do at the </w:t>
+      </w:r>
+      <w:proofErr w:type="gramStart"/>
+      <w:r>
+        <w:rPr>
+          <w:sz w:val="36"/>
+          <w:szCs w:val="36"/>
+        </w:rPr>
+        <w:t>runtime ,</w:t>
+      </w:r>
+      <w:proofErr w:type="gramEnd"/>
+      <w:r>
+        <w:rPr>
+          <w:sz w:val="36"/>
+          <w:szCs w:val="36"/>
+        </w:rPr>
+        <w:t xml:space="preserve"> their  evaluation is done at the compile time , and after concatenation memory is also allocated at the string constant pool . since there is already similar data </w:t>
+      </w:r>
+      <w:proofErr w:type="gramStart"/>
+      <w:r>
+        <w:rPr>
+          <w:sz w:val="36"/>
+          <w:szCs w:val="36"/>
+        </w:rPr>
+        <w:t>object ,</w:t>
+      </w:r>
+      <w:proofErr w:type="gramEnd"/>
+      <w:r>
+        <w:rPr>
+          <w:sz w:val="36"/>
+          <w:szCs w:val="36"/>
+        </w:rPr>
+        <w:t xml:space="preserve"> it is allocated to s5. </w:t>
       </w:r>
     </w:p>
     <w:p>
@@ -3490,6 +4060,7 @@
         <w:t xml:space="preserve"> literal is create in the </w:t>
       </w:r>
       <w:proofErr w:type="spellStart"/>
+      <w:proofErr w:type="gramStart"/>
       <w:r>
         <w:rPr>
           <w:sz w:val="36"/>
@@ -3503,7 +4074,15 @@
           <w:sz w:val="36"/>
           <w:szCs w:val="36"/>
         </w:rPr>
-        <w:t xml:space="preserve">  and since variable is involved , it is evaluated during runtime by </w:t>
+        <w:t xml:space="preserve">  and</w:t>
+      </w:r>
+      <w:proofErr w:type="gramEnd"/>
+      <w:r>
+        <w:rPr>
+          <w:sz w:val="36"/>
+          <w:szCs w:val="36"/>
+        </w:rPr>
+        <w:t xml:space="preserve"> since variable is involved , it is evaluated during runtime by </w:t>
       </w:r>
       <w:proofErr w:type="spellStart"/>
       <w:r>
@@ -3544,7 +4123,23 @@
           <w:sz w:val="36"/>
           <w:szCs w:val="36"/>
         </w:rPr>
-        <w:t xml:space="preserve">In String s9, since s8 is a final variable it value is known to the compiler , and during compile time it is evaluated and “change me “ is a literal , memory for it is allocated in the </w:t>
+        <w:t xml:space="preserve">In String s9, since s8 is a final variable it value is known to the </w:t>
+      </w:r>
+      <w:proofErr w:type="gramStart"/>
+      <w:r>
+        <w:rPr>
+          <w:sz w:val="36"/>
+          <w:szCs w:val="36"/>
+        </w:rPr>
+        <w:t>compiler ,</w:t>
+      </w:r>
+      <w:proofErr w:type="gramEnd"/>
+      <w:r>
+        <w:rPr>
+          <w:sz w:val="36"/>
+          <w:szCs w:val="36"/>
+        </w:rPr>
+        <w:t xml:space="preserve"> and during compile time it is evaluated and “change me “ is a literal , memory for it is allocated in the </w:t>
       </w:r>
       <w:proofErr w:type="spellStart"/>
       <w:r>
@@ -3563,6 +4158,7 @@
         <w:t xml:space="preserve"> . And after concatenation of s8 and literal memory for s9 is allocated in </w:t>
       </w:r>
       <w:proofErr w:type="spellStart"/>
+      <w:proofErr w:type="gramStart"/>
       <w:r>
         <w:rPr>
           <w:sz w:val="36"/>
@@ -3576,7 +4172,15 @@
           <w:sz w:val="36"/>
           <w:szCs w:val="36"/>
         </w:rPr>
-        <w:t xml:space="preserve"> , since there is no runtime operation involved  . Their </w:t>
+        <w:t xml:space="preserve"> ,</w:t>
+      </w:r>
+      <w:proofErr w:type="gramEnd"/>
+      <w:r>
+        <w:rPr>
+          <w:sz w:val="36"/>
+          <w:szCs w:val="36"/>
+        </w:rPr>
+        <w:t xml:space="preserve"> since there is no runtime operation involved  . Their </w:t>
       </w:r>
       <w:r>
         <w:rPr>
@@ -3746,7 +4350,23 @@
           <w:sz w:val="36"/>
           <w:szCs w:val="36"/>
         </w:rPr>
-        <w:t xml:space="preserve"> whether they are present are not  we have</w:t>
+        <w:t xml:space="preserve"> whether they are present are </w:t>
+      </w:r>
+      <w:proofErr w:type="gramStart"/>
+      <w:r>
+        <w:rPr>
+          <w:sz w:val="36"/>
+          <w:szCs w:val="36"/>
+        </w:rPr>
+        <w:t>not  we</w:t>
+      </w:r>
+      <w:proofErr w:type="gramEnd"/>
+      <w:r>
+        <w:rPr>
+          <w:sz w:val="36"/>
+          <w:szCs w:val="36"/>
+        </w:rPr>
+        <w:t xml:space="preserve"> have</w:t>
       </w:r>
       <w:r>
         <w:rPr>
@@ -4105,28 +4725,53 @@
           <w:szCs w:val="36"/>
         </w:rPr>
       </w:pPr>
-      <w:r>
-        <w:rPr>
-          <w:sz w:val="36"/>
-          <w:szCs w:val="36"/>
-        </w:rPr>
-        <w:t xml:space="preserve">Explanation : </w:t>
-      </w:r>
-    </w:p>
-    <w:p>
-      <w:pPr>
-        <w:jc w:val="both"/>
-        <w:rPr>
-          <w:sz w:val="36"/>
-          <w:szCs w:val="36"/>
-        </w:rPr>
-      </w:pPr>
-      <w:r>
-        <w:rPr>
-          <w:sz w:val="36"/>
-          <w:szCs w:val="36"/>
-        </w:rPr>
-        <w:t xml:space="preserve">In line 2 , literal is used so memory for literal “world” is allocated in the </w:t>
+      <w:proofErr w:type="gramStart"/>
+      <w:r>
+        <w:rPr>
+          <w:sz w:val="36"/>
+          <w:szCs w:val="36"/>
+        </w:rPr>
+        <w:t>Explanation :</w:t>
+      </w:r>
+      <w:proofErr w:type="gramEnd"/>
+      <w:r>
+        <w:rPr>
+          <w:sz w:val="36"/>
+          <w:szCs w:val="36"/>
+        </w:rPr>
+        <w:t xml:space="preserve"> </w:t>
+      </w:r>
+    </w:p>
+    <w:p>
+      <w:pPr>
+        <w:jc w:val="both"/>
+        <w:rPr>
+          <w:sz w:val="36"/>
+          <w:szCs w:val="36"/>
+        </w:rPr>
+      </w:pPr>
+      <w:r>
+        <w:rPr>
+          <w:sz w:val="36"/>
+          <w:szCs w:val="36"/>
+        </w:rPr>
+        <w:t xml:space="preserve">In line </w:t>
+      </w:r>
+      <w:proofErr w:type="gramStart"/>
+      <w:r>
+        <w:rPr>
+          <w:sz w:val="36"/>
+          <w:szCs w:val="36"/>
+        </w:rPr>
+        <w:t>2 ,</w:t>
+      </w:r>
+      <w:proofErr w:type="gramEnd"/>
+      <w:r>
+        <w:rPr>
+          <w:sz w:val="36"/>
+          <w:szCs w:val="36"/>
+        </w:rPr>
+        <w:t xml:space="preserve"> literal is used so memory for literal “world” is allocated in the </w:t>
       </w:r>
       <w:proofErr w:type="spellStart"/>
       <w:r>
@@ -4167,7 +4812,23 @@
           <w:sz w:val="36"/>
           <w:szCs w:val="36"/>
         </w:rPr>
-        <w:t>In line 3 , intern method is called on s2 ,</w:t>
+        <w:t xml:space="preserve">In line </w:t>
+      </w:r>
+      <w:proofErr w:type="gramStart"/>
+      <w:r>
+        <w:rPr>
+          <w:sz w:val="36"/>
+          <w:szCs w:val="36"/>
+        </w:rPr>
+        <w:t>3 ,</w:t>
+      </w:r>
+      <w:proofErr w:type="gramEnd"/>
+      <w:r>
+        <w:rPr>
+          <w:sz w:val="36"/>
+          <w:szCs w:val="36"/>
+        </w:rPr>
+        <w:t xml:space="preserve"> intern method is called on s2 ,</w:t>
       </w:r>
       <w:r>
         <w:rPr>
@@ -4192,12 +4853,21 @@
         </w:rPr>
         <w:t xml:space="preserve">  . the role of </w:t>
       </w:r>
-      <w:r>
-        <w:rPr>
-          <w:sz w:val="36"/>
-          <w:szCs w:val="36"/>
-        </w:rPr>
-        <w:t>intern() method</w:t>
+      <w:proofErr w:type="gramStart"/>
+      <w:r>
+        <w:rPr>
+          <w:sz w:val="36"/>
+          <w:szCs w:val="36"/>
+        </w:rPr>
+        <w:t>intern(</w:t>
+      </w:r>
+      <w:proofErr w:type="gramEnd"/>
+      <w:r>
+        <w:rPr>
+          <w:sz w:val="36"/>
+          <w:szCs w:val="36"/>
+        </w:rPr>
+        <w:t>) method</w:t>
       </w:r>
       <w:r>
         <w:rPr>
@@ -4248,7 +4918,23 @@
           <w:sz w:val="36"/>
           <w:szCs w:val="36"/>
         </w:rPr>
-        <w:t xml:space="preserve"> .  if the reference you are searching is found , you can assign that to another reference variable . if that reference is not found</w:t>
+        <w:t xml:space="preserve"> .  if the reference you are searching is </w:t>
+      </w:r>
+      <w:proofErr w:type="gramStart"/>
+      <w:r>
+        <w:rPr>
+          <w:sz w:val="36"/>
+          <w:szCs w:val="36"/>
+        </w:rPr>
+        <w:t>found ,</w:t>
+      </w:r>
+      <w:proofErr w:type="gramEnd"/>
+      <w:r>
+        <w:rPr>
+          <w:sz w:val="36"/>
+          <w:szCs w:val="36"/>
+        </w:rPr>
+        <w:t xml:space="preserve"> you can assign that to another reference variable . if that reference is not found</w:t>
       </w:r>
       <w:r>
         <w:rPr>
@@ -4265,6 +4951,7 @@
         <w:t xml:space="preserve"> </w:t>
       </w:r>
       <w:proofErr w:type="spellStart"/>
+      <w:proofErr w:type="gramStart"/>
       <w:r>
         <w:rPr>
           <w:sz w:val="36"/>
@@ -4285,7 +4972,15 @@
           <w:sz w:val="36"/>
           <w:szCs w:val="36"/>
         </w:rPr>
-        <w:t xml:space="preserve"> will create a space for it in the  </w:t>
+        <w:t xml:space="preserve"> will</w:t>
+      </w:r>
+      <w:proofErr w:type="gramEnd"/>
+      <w:r>
+        <w:rPr>
+          <w:sz w:val="36"/>
+          <w:szCs w:val="36"/>
+        </w:rPr>
+        <w:t xml:space="preserve"> create a space for it in the  </w:t>
       </w:r>
       <w:proofErr w:type="spellStart"/>
       <w:r>
@@ -4564,8 +5259,17 @@
           <w:sz w:val="36"/>
           <w:szCs w:val="36"/>
         </w:rPr>
-        <w:t>if any String object id required to use repeatedly then it is not recommended to create multiple object with same content it reduces performance of the system and effects memory utilization .</w:t>
-      </w:r>
+        <w:t xml:space="preserve">if any String object id required to use repeatedly then it is not recommended to create multiple object with same content it reduces performance of the system and effects memory </w:t>
+      </w:r>
+      <w:proofErr w:type="gramStart"/>
+      <w:r>
+        <w:rPr>
+          <w:sz w:val="36"/>
+          <w:szCs w:val="36"/>
+        </w:rPr>
+        <w:t>utilization .</w:t>
+      </w:r>
+      <w:proofErr w:type="gramEnd"/>
     </w:p>
     <w:p>
       <w:pPr>
@@ -4585,7 +5289,23 @@
           <w:sz w:val="36"/>
           <w:szCs w:val="36"/>
         </w:rPr>
-        <w:t xml:space="preserve">We can create only one copy and we can reuse the same object for  every requirement . This approach improves performances and memory utilization we can achieve this by using </w:t>
+        <w:t xml:space="preserve">We can create only one copy and we can reuse the same object </w:t>
+      </w:r>
+      <w:proofErr w:type="gramStart"/>
+      <w:r>
+        <w:rPr>
+          <w:sz w:val="36"/>
+          <w:szCs w:val="36"/>
+        </w:rPr>
+        <w:t>for  every</w:t>
+      </w:r>
+      <w:proofErr w:type="gramEnd"/>
+      <w:r>
+        <w:rPr>
+          <w:sz w:val="36"/>
+          <w:szCs w:val="36"/>
+        </w:rPr>
+        <w:t xml:space="preserve"> requirement . This approach improves performances and memory utilization we can achieve this by using </w:t>
       </w:r>
       <w:proofErr w:type="spellStart"/>
       <w:r>
@@ -4631,15 +5351,40 @@
           <w:sz w:val="36"/>
           <w:szCs w:val="36"/>
         </w:rPr>
-        <w:t xml:space="preserve"> several references pointing to same object and main disadvantage  in this approach is by using one reference if we are performing any change the remaining references will be </w:t>
-      </w:r>
-      <w:r>
-        <w:rPr>
-          <w:sz w:val="36"/>
-          <w:szCs w:val="36"/>
-        </w:rPr>
-        <w:t>impacted . To overcome this problem sun people implemented immutability concept for String objects .</w:t>
-      </w:r>
+        <w:t xml:space="preserve"> several references pointing to same object and main </w:t>
+      </w:r>
+      <w:proofErr w:type="gramStart"/>
+      <w:r>
+        <w:rPr>
+          <w:sz w:val="36"/>
+          <w:szCs w:val="36"/>
+        </w:rPr>
+        <w:t>disadvantage  in</w:t>
+      </w:r>
+      <w:proofErr w:type="gramEnd"/>
+      <w:r>
+        <w:rPr>
+          <w:sz w:val="36"/>
+          <w:szCs w:val="36"/>
+        </w:rPr>
+        <w:t xml:space="preserve"> this approach is by using one reference if we are performing any change the remaining references will be </w:t>
+      </w:r>
+      <w:r>
+        <w:rPr>
+          <w:sz w:val="36"/>
+          <w:szCs w:val="36"/>
+        </w:rPr>
+        <w:t xml:space="preserve">impacted . To overcome this problem sun people implemented immutability concept for String </w:t>
+      </w:r>
+      <w:proofErr w:type="gramStart"/>
+      <w:r>
+        <w:rPr>
+          <w:sz w:val="36"/>
+          <w:szCs w:val="36"/>
+        </w:rPr>
+        <w:t>objects .</w:t>
+      </w:r>
+      <w:proofErr w:type="gramEnd"/>
     </w:p>
     <w:p>
       <w:pPr>
@@ -4706,6 +5451,7 @@
         <w:t xml:space="preserve">will be created hence immutability is the main disadvantage of </w:t>
       </w:r>
       <w:proofErr w:type="spellStart"/>
+      <w:proofErr w:type="gramStart"/>
       <w:r>
         <w:rPr>
           <w:sz w:val="36"/>
@@ -4721,6 +5467,7 @@
         </w:rPr>
         <w:t xml:space="preserve"> .</w:t>
       </w:r>
+      <w:proofErr w:type="gramEnd"/>
     </w:p>
     <w:p>
       <w:pPr>
@@ -4741,12 +5488,21 @@
           <w:szCs w:val="36"/>
         </w:rPr>
       </w:pPr>
-      <w:r>
-        <w:rPr>
-          <w:sz w:val="36"/>
-          <w:szCs w:val="36"/>
-        </w:rPr>
-        <w:t xml:space="preserve">Example : </w:t>
+      <w:proofErr w:type="gramStart"/>
+      <w:r>
+        <w:rPr>
+          <w:sz w:val="36"/>
+          <w:szCs w:val="36"/>
+        </w:rPr>
+        <w:t>Example :</w:t>
+      </w:r>
+      <w:proofErr w:type="gramEnd"/>
+      <w:r>
+        <w:rPr>
+          <w:sz w:val="36"/>
+          <w:szCs w:val="36"/>
+        </w:rPr>
+        <w:t xml:space="preserve"> </w:t>
       </w:r>
     </w:p>
     <w:p>
@@ -4827,6 +5583,7 @@
           <w:szCs w:val="36"/>
         </w:rPr>
       </w:pPr>
+      <w:proofErr w:type="gramStart"/>
       <w:r>
         <w:rPr>
           <w:sz w:val="36"/>
@@ -4834,6 +5591,7 @@
         </w:rPr>
         <w:t>Explanation :</w:t>
       </w:r>
+      <w:proofErr w:type="gramEnd"/>
     </w:p>
     <w:p>
       <w:pPr>
@@ -4860,6 +5618,7 @@
         <w:t xml:space="preserve">Here the applicant can have city </w:t>
       </w:r>
       <w:proofErr w:type="spellStart"/>
+      <w:proofErr w:type="gramStart"/>
       <w:r>
         <w:rPr>
           <w:sz w:val="36"/>
@@ -4873,7 +5632,15 @@
           <w:sz w:val="36"/>
           <w:szCs w:val="36"/>
         </w:rPr>
-        <w:t xml:space="preserve"> , similar to him many people lives in the city of </w:t>
+        <w:t xml:space="preserve"> ,</w:t>
+      </w:r>
+      <w:proofErr w:type="gramEnd"/>
+      <w:r>
+        <w:rPr>
+          <w:sz w:val="36"/>
+          <w:szCs w:val="36"/>
+        </w:rPr>
+        <w:t xml:space="preserve"> similar to him many people lives in the city of </w:t>
       </w:r>
       <w:proofErr w:type="spellStart"/>
       <w:r>
@@ -4896,7 +5663,23 @@
           <w:sz w:val="36"/>
           <w:szCs w:val="36"/>
         </w:rPr>
-        <w:t xml:space="preserve"> here is  the place where </w:t>
+        <w:t xml:space="preserve"> here </w:t>
+      </w:r>
+      <w:proofErr w:type="gramStart"/>
+      <w:r>
+        <w:rPr>
+          <w:sz w:val="36"/>
+          <w:szCs w:val="36"/>
+        </w:rPr>
+        <w:t>is  the</w:t>
+      </w:r>
+      <w:proofErr w:type="gramEnd"/>
+      <w:r>
+        <w:rPr>
+          <w:sz w:val="36"/>
+          <w:szCs w:val="36"/>
+        </w:rPr>
+        <w:t xml:space="preserve"> place where </w:t>
       </w:r>
       <w:proofErr w:type="spellStart"/>
       <w:r>
@@ -4958,8 +5741,17 @@
           <w:sz w:val="36"/>
           <w:szCs w:val="36"/>
         </w:rPr>
-        <w:t xml:space="preserve"> city object can be used by multiple people without creating new one for every person .</w:t>
-      </w:r>
+        <w:t xml:space="preserve"> city object can be used by multiple people without creating new one for every </w:t>
+      </w:r>
+      <w:proofErr w:type="gramStart"/>
+      <w:r>
+        <w:rPr>
+          <w:sz w:val="36"/>
+          <w:szCs w:val="36"/>
+        </w:rPr>
+        <w:t>person .</w:t>
+      </w:r>
+      <w:proofErr w:type="gramEnd"/>
     </w:p>
     <w:p>
       <w:pPr>
@@ -5022,7 +5814,23 @@
           <w:sz w:val="36"/>
           <w:szCs w:val="36"/>
         </w:rPr>
-        <w:t xml:space="preserve">”) , and it should be reflected in the card , since String in immutable, it </w:t>
+        <w:t>”</w:t>
+      </w:r>
+      <w:proofErr w:type="gramStart"/>
+      <w:r>
+        <w:rPr>
+          <w:sz w:val="36"/>
+          <w:szCs w:val="36"/>
+        </w:rPr>
+        <w:t>) ,</w:t>
+      </w:r>
+      <w:proofErr w:type="gramEnd"/>
+      <w:r>
+        <w:rPr>
+          <w:sz w:val="36"/>
+          <w:szCs w:val="36"/>
+        </w:rPr>
+        <w:t xml:space="preserve"> and it should be reflected in the card , since String in immutable, it </w:t>
       </w:r>
       <w:proofErr w:type="spellStart"/>
       <w:r>
@@ -5054,7 +5862,23 @@
           <w:sz w:val="36"/>
           <w:szCs w:val="36"/>
         </w:rPr>
-        <w:t xml:space="preserve"> to it , like above diagram .  if there is already an object created with “Hyderabad” , it is </w:t>
+        <w:t xml:space="preserve"> to it , like above diagram .  if there is already an object created with “Hyderabad</w:t>
+      </w:r>
+      <w:proofErr w:type="gramStart"/>
+      <w:r>
+        <w:rPr>
+          <w:sz w:val="36"/>
+          <w:szCs w:val="36"/>
+        </w:rPr>
+        <w:t>” ,</w:t>
+      </w:r>
+      <w:proofErr w:type="gramEnd"/>
+      <w:r>
+        <w:rPr>
+          <w:sz w:val="36"/>
+          <w:szCs w:val="36"/>
+        </w:rPr>
+        <w:t xml:space="preserve"> it is </w:t>
       </w:r>
       <w:proofErr w:type="spellStart"/>
       <w:r>
@@ -5082,13 +5906,22 @@
           <w:szCs w:val="36"/>
         </w:rPr>
       </w:pPr>
+      <w:proofErr w:type="gramStart"/>
       <w:r>
         <w:rPr>
           <w:sz w:val="36"/>
           <w:szCs w:val="36"/>
         </w:rPr>
         <w:lastRenderedPageBreak/>
-        <w:t>API  ( application programming interface )</w:t>
+        <w:t>API  (</w:t>
+      </w:r>
+      <w:proofErr w:type="gramEnd"/>
+      <w:r>
+        <w:rPr>
+          <w:sz w:val="36"/>
+          <w:szCs w:val="36"/>
+        </w:rPr>
+        <w:t xml:space="preserve"> application programming interface )</w:t>
       </w:r>
     </w:p>
     <w:p>
@@ -5141,7 +5974,39 @@
           <w:sz w:val="36"/>
           <w:szCs w:val="36"/>
         </w:rPr>
-        <w:t xml:space="preserve">Java community wrote the code gave the String  .class file to us , and we are using it .  Entire java we are learning as API only . </w:t>
+        <w:t xml:space="preserve">Java community wrote the code gave the </w:t>
+      </w:r>
+      <w:proofErr w:type="gramStart"/>
+      <w:r>
+        <w:rPr>
+          <w:sz w:val="36"/>
+          <w:szCs w:val="36"/>
+        </w:rPr>
+        <w:t>String  .</w:t>
+      </w:r>
+      <w:proofErr w:type="gramEnd"/>
+      <w:r>
+        <w:rPr>
+          <w:sz w:val="36"/>
+          <w:szCs w:val="36"/>
+        </w:rPr>
+        <w:t xml:space="preserve">class file to us , and we are using it .  Entire java we are learning as API </w:t>
+      </w:r>
+      <w:proofErr w:type="gramStart"/>
+      <w:r>
+        <w:rPr>
+          <w:sz w:val="36"/>
+          <w:szCs w:val="36"/>
+        </w:rPr>
+        <w:t>only .</w:t>
+      </w:r>
+      <w:proofErr w:type="gramEnd"/>
+      <w:r>
+        <w:rPr>
+          <w:sz w:val="36"/>
+          <w:szCs w:val="36"/>
+        </w:rPr>
+        <w:t xml:space="preserve"> </w:t>
       </w:r>
     </w:p>
     <w:p>
@@ -5178,12 +6043,21 @@
         <w:t xml:space="preserve"> </w:t>
       </w:r>
       <w:proofErr w:type="spellStart"/>
-      <w:r>
-        <w:rPr>
-          <w:sz w:val="36"/>
-          <w:szCs w:val="36"/>
-        </w:rPr>
-        <w:t>java.lang.</w:t>
+      <w:proofErr w:type="gramStart"/>
+      <w:r>
+        <w:rPr>
+          <w:sz w:val="36"/>
+          <w:szCs w:val="36"/>
+        </w:rPr>
+        <w:t>java.lang</w:t>
+      </w:r>
+      <w:proofErr w:type="gramEnd"/>
+      <w:r>
+        <w:rPr>
+          <w:sz w:val="36"/>
+          <w:szCs w:val="36"/>
+        </w:rPr>
+        <w:t>.</w:t>
       </w:r>
       <w:r>
         <w:rPr>
@@ -5223,7 +6097,23 @@
           <w:sz w:val="36"/>
           <w:szCs w:val="36"/>
         </w:rPr>
-        <w:t xml:space="preserve">Note: if the class name and method name is same , then it  is  called </w:t>
+        <w:t xml:space="preserve">Note: if the class name and method name is </w:t>
+      </w:r>
+      <w:proofErr w:type="gramStart"/>
+      <w:r>
+        <w:rPr>
+          <w:sz w:val="36"/>
+          <w:szCs w:val="36"/>
+        </w:rPr>
+        <w:t>same ,</w:t>
+      </w:r>
+      <w:proofErr w:type="gramEnd"/>
+      <w:r>
+        <w:rPr>
+          <w:sz w:val="36"/>
+          <w:szCs w:val="36"/>
+        </w:rPr>
+        <w:t xml:space="preserve"> then it  is  called </w:t>
       </w:r>
       <w:r>
         <w:rPr>
@@ -5286,23 +6176,55 @@
           <w:sz w:val="36"/>
           <w:szCs w:val="36"/>
         </w:rPr>
-        <w:t xml:space="preserve">String s = new String();    // creates empty String object </w:t>
-      </w:r>
-    </w:p>
-    <w:p>
-      <w:pPr>
-        <w:jc w:val="both"/>
-        <w:rPr>
-          <w:sz w:val="36"/>
-          <w:szCs w:val="36"/>
-        </w:rPr>
-      </w:pPr>
-      <w:r>
-        <w:rPr>
-          <w:sz w:val="36"/>
-          <w:szCs w:val="36"/>
-        </w:rPr>
-        <w:t xml:space="preserve">String s = new String (“ ”);   // creates an object with String literals on heap and </w:t>
+        <w:t xml:space="preserve">String s = new </w:t>
+      </w:r>
+      <w:proofErr w:type="gramStart"/>
+      <w:r>
+        <w:rPr>
+          <w:sz w:val="36"/>
+          <w:szCs w:val="36"/>
+        </w:rPr>
+        <w:t>String(</w:t>
+      </w:r>
+      <w:proofErr w:type="gramEnd"/>
+      <w:r>
+        <w:rPr>
+          <w:sz w:val="36"/>
+          <w:szCs w:val="36"/>
+        </w:rPr>
+        <w:t xml:space="preserve">);    // creates empty String object </w:t>
+      </w:r>
+    </w:p>
+    <w:p>
+      <w:pPr>
+        <w:jc w:val="both"/>
+        <w:rPr>
+          <w:sz w:val="36"/>
+          <w:szCs w:val="36"/>
+        </w:rPr>
+      </w:pPr>
+      <w:r>
+        <w:rPr>
+          <w:sz w:val="36"/>
+          <w:szCs w:val="36"/>
+        </w:rPr>
+        <w:t xml:space="preserve">String s = new String </w:t>
+      </w:r>
+      <w:proofErr w:type="gramStart"/>
+      <w:r>
+        <w:rPr>
+          <w:sz w:val="36"/>
+          <w:szCs w:val="36"/>
+        </w:rPr>
+        <w:t>(“ ”</w:t>
+      </w:r>
+      <w:proofErr w:type="gramEnd"/>
+      <w:r>
+        <w:rPr>
+          <w:sz w:val="36"/>
+          <w:szCs w:val="36"/>
+        </w:rPr>
+        <w:t xml:space="preserve">);   // creates an object with String literals on heap and </w:t>
       </w:r>
       <w:proofErr w:type="spellStart"/>
       <w:r>
@@ -5352,9 +6274,18 @@
           <w:sz w:val="36"/>
           <w:szCs w:val="36"/>
         </w:rPr>
-        <w:t>String s = new String(</w:t>
-      </w:r>
-      <w:proofErr w:type="spellStart"/>
+        <w:t xml:space="preserve">String s = new </w:t>
+      </w:r>
+      <w:proofErr w:type="gramStart"/>
+      <w:r>
+        <w:rPr>
+          <w:sz w:val="36"/>
+          <w:szCs w:val="36"/>
+        </w:rPr>
+        <w:t>String(</w:t>
+      </w:r>
+      <w:proofErr w:type="spellStart"/>
+      <w:proofErr w:type="gramEnd"/>
       <w:r>
         <w:rPr>
           <w:sz w:val="36"/>
@@ -5446,7 +6377,23 @@
           <w:sz w:val="36"/>
           <w:szCs w:val="36"/>
         </w:rPr>
-        <w:t xml:space="preserve">String s = new String (char[] c);  </w:t>
+        <w:t>String s = new String (</w:t>
+      </w:r>
+      <w:proofErr w:type="gramStart"/>
+      <w:r>
+        <w:rPr>
+          <w:sz w:val="36"/>
+          <w:szCs w:val="36"/>
+        </w:rPr>
+        <w:t>char[</w:t>
+      </w:r>
+      <w:proofErr w:type="gramEnd"/>
+      <w:r>
+        <w:rPr>
+          <w:sz w:val="36"/>
+          <w:szCs w:val="36"/>
+        </w:rPr>
+        <w:t xml:space="preserve">] c);  </w:t>
       </w:r>
       <w:r>
         <w:rPr>
@@ -5508,7 +6455,23 @@
           <w:sz w:val="36"/>
           <w:szCs w:val="36"/>
         </w:rPr>
-        <w:t>String s =new String (byte[] b);</w:t>
+        <w:t>String s =new String (</w:t>
+      </w:r>
+      <w:proofErr w:type="gramStart"/>
+      <w:r>
+        <w:rPr>
+          <w:sz w:val="36"/>
+          <w:szCs w:val="36"/>
+        </w:rPr>
+        <w:t>byte[</w:t>
+      </w:r>
+      <w:proofErr w:type="gramEnd"/>
+      <w:r>
+        <w:rPr>
+          <w:sz w:val="36"/>
+          <w:szCs w:val="36"/>
+        </w:rPr>
+        <w:t>] b);</w:t>
       </w:r>
       <w:r>
         <w:rPr>
@@ -5531,7 +6494,15 @@
           <w:sz w:val="36"/>
           <w:szCs w:val="36"/>
         </w:rPr>
-        <w:t xml:space="preserve">//  </w:t>
+        <w:t>/</w:t>
+      </w:r>
+      <w:proofErr w:type="gramStart"/>
+      <w:r>
+        <w:rPr>
+          <w:sz w:val="36"/>
+          <w:szCs w:val="36"/>
+        </w:rPr>
+        <w:t xml:space="preserve">/  </w:t>
       </w:r>
       <w:proofErr w:type="spellStart"/>
       <w:r>
@@ -5542,6 +6513,7 @@
         <w:t>Eg</w:t>
       </w:r>
       <w:proofErr w:type="spellEnd"/>
+      <w:proofErr w:type="gramEnd"/>
       <w:r>
         <w:rPr>
           <w:sz w:val="36"/>
@@ -5572,7 +6544,23 @@
           <w:sz w:val="36"/>
           <w:szCs w:val="36"/>
         </w:rPr>
-        <w:t>The above concept can be said as constructor overloading . same name but different parameters</w:t>
+        <w:t xml:space="preserve">The above concept can be said as constructor </w:t>
+      </w:r>
+      <w:proofErr w:type="gramStart"/>
+      <w:r>
+        <w:rPr>
+          <w:sz w:val="36"/>
+          <w:szCs w:val="36"/>
+        </w:rPr>
+        <w:t>overloading .</w:t>
+      </w:r>
+      <w:proofErr w:type="gramEnd"/>
+      <w:r>
+        <w:rPr>
+          <w:sz w:val="36"/>
+          <w:szCs w:val="36"/>
+        </w:rPr>
+        <w:t xml:space="preserve"> same name but different parameters</w:t>
       </w:r>
     </w:p>
     <w:p>
@@ -5600,8 +6588,17 @@
           <w:sz w:val="36"/>
           <w:szCs w:val="36"/>
         </w:rPr>
-        <w:t>Some Important methods of String :</w:t>
-      </w:r>
+        <w:t xml:space="preserve">Some Important methods of </w:t>
+      </w:r>
+      <w:proofErr w:type="gramStart"/>
+      <w:r>
+        <w:rPr>
+          <w:sz w:val="36"/>
+          <w:szCs w:val="36"/>
+        </w:rPr>
+        <w:t>String :</w:t>
+      </w:r>
+      <w:proofErr w:type="gramEnd"/>
     </w:p>
     <w:p>
       <w:pPr>
@@ -5624,6 +6621,7 @@
         <w:t xml:space="preserve">public char </w:t>
       </w:r>
       <w:proofErr w:type="spellStart"/>
+      <w:proofErr w:type="gramStart"/>
       <w:r>
         <w:rPr>
           <w:sz w:val="36"/>
@@ -5637,7 +6635,15 @@
           <w:sz w:val="36"/>
           <w:szCs w:val="36"/>
         </w:rPr>
-        <w:t>(int  index)</w:t>
+        <w:t>(</w:t>
+      </w:r>
+      <w:proofErr w:type="gramEnd"/>
+      <w:r>
+        <w:rPr>
+          <w:sz w:val="36"/>
+          <w:szCs w:val="36"/>
+        </w:rPr>
+        <w:t>int  index)</w:t>
       </w:r>
     </w:p>
     <w:p>
@@ -5661,6 +6667,7 @@
         <w:t xml:space="preserve">public String </w:t>
       </w:r>
       <w:proofErr w:type="spellStart"/>
+      <w:proofErr w:type="gramStart"/>
       <w:r>
         <w:rPr>
           <w:sz w:val="36"/>
@@ -5674,7 +6681,15 @@
           <w:sz w:val="36"/>
           <w:szCs w:val="36"/>
         </w:rPr>
-        <w:t>(String str)</w:t>
+        <w:t>(</w:t>
+      </w:r>
+      <w:proofErr w:type="gramEnd"/>
+      <w:r>
+        <w:rPr>
+          <w:sz w:val="36"/>
+          <w:szCs w:val="36"/>
+        </w:rPr>
+        <w:t>String str)</w:t>
       </w:r>
     </w:p>
     <w:p>
@@ -5711,7 +6726,23 @@
           <w:sz w:val="36"/>
           <w:szCs w:val="36"/>
         </w:rPr>
-        <w:t xml:space="preserve"> equals(Object o)</w:t>
+        <w:t xml:space="preserve"> </w:t>
+      </w:r>
+      <w:proofErr w:type="gramStart"/>
+      <w:r>
+        <w:rPr>
+          <w:sz w:val="36"/>
+          <w:szCs w:val="36"/>
+        </w:rPr>
+        <w:t>equals(</w:t>
+      </w:r>
+      <w:proofErr w:type="gramEnd"/>
+      <w:r>
+        <w:rPr>
+          <w:sz w:val="36"/>
+          <w:szCs w:val="36"/>
+        </w:rPr>
+        <w:t>Object o)</w:t>
       </w:r>
     </w:p>
     <w:p>
@@ -5751,6 +6782,7 @@
         <w:t xml:space="preserve"> </w:t>
       </w:r>
       <w:proofErr w:type="spellStart"/>
+      <w:proofErr w:type="gramStart"/>
       <w:r>
         <w:rPr>
           <w:sz w:val="36"/>
@@ -5764,7 +6796,15 @@
           <w:sz w:val="36"/>
           <w:szCs w:val="36"/>
         </w:rPr>
-        <w:t>(String s)</w:t>
+        <w:t>(</w:t>
+      </w:r>
+      <w:proofErr w:type="gramEnd"/>
+      <w:r>
+        <w:rPr>
+          <w:sz w:val="36"/>
+          <w:szCs w:val="36"/>
+        </w:rPr>
+        <w:t>String s)</w:t>
       </w:r>
     </w:p>
     <w:p>
@@ -5788,6 +6828,7 @@
         <w:t xml:space="preserve">public String </w:t>
       </w:r>
       <w:proofErr w:type="spellStart"/>
+      <w:proofErr w:type="gramStart"/>
       <w:r>
         <w:rPr>
           <w:sz w:val="36"/>
@@ -5801,7 +6842,15 @@
           <w:sz w:val="36"/>
           <w:szCs w:val="36"/>
         </w:rPr>
-        <w:t>(int  begin)</w:t>
+        <w:t>(</w:t>
+      </w:r>
+      <w:proofErr w:type="gramEnd"/>
+      <w:r>
+        <w:rPr>
+          <w:sz w:val="36"/>
+          <w:szCs w:val="36"/>
+        </w:rPr>
+        <w:t>int  begin)</w:t>
       </w:r>
     </w:p>
     <w:p>
@@ -5822,7 +6871,23 @@
           <w:sz w:val="36"/>
           <w:szCs w:val="36"/>
         </w:rPr>
-        <w:t>public String substring(int begin , int end)</w:t>
+        <w:t xml:space="preserve">public String </w:t>
+      </w:r>
+      <w:proofErr w:type="gramStart"/>
+      <w:r>
+        <w:rPr>
+          <w:sz w:val="36"/>
+          <w:szCs w:val="36"/>
+        </w:rPr>
+        <w:t>substring(</w:t>
+      </w:r>
+      <w:proofErr w:type="gramEnd"/>
+      <w:r>
+        <w:rPr>
+          <w:sz w:val="36"/>
+          <w:szCs w:val="36"/>
+        </w:rPr>
+        <w:t>int begin , int end)</w:t>
       </w:r>
     </w:p>
     <w:p>
@@ -5838,6 +6903,7 @@
           <w:szCs w:val="36"/>
         </w:rPr>
       </w:pPr>
+      <w:proofErr w:type="gramStart"/>
       <w:r>
         <w:rPr>
           <w:sz w:val="36"/>
@@ -5854,6 +6920,7 @@
         <w:t>intLength</w:t>
       </w:r>
       <w:proofErr w:type="spellEnd"/>
+      <w:proofErr w:type="gramEnd"/>
       <w:r>
         <w:rPr>
           <w:sz w:val="36"/>
@@ -5880,7 +6947,23 @@
           <w:sz w:val="36"/>
           <w:szCs w:val="36"/>
         </w:rPr>
-        <w:t>public String replace(char old, char new )</w:t>
+        <w:t xml:space="preserve">public String </w:t>
+      </w:r>
+      <w:proofErr w:type="gramStart"/>
+      <w:r>
+        <w:rPr>
+          <w:sz w:val="36"/>
+          <w:szCs w:val="36"/>
+        </w:rPr>
+        <w:t>replace(</w:t>
+      </w:r>
+      <w:proofErr w:type="gramEnd"/>
+      <w:r>
+        <w:rPr>
+          <w:sz w:val="36"/>
+          <w:szCs w:val="36"/>
+        </w:rPr>
+        <w:t>char old, char new )</w:t>
       </w:r>
     </w:p>
     <w:p>
@@ -5904,6 +6987,7 @@
         <w:t xml:space="preserve">public String </w:t>
       </w:r>
       <w:proofErr w:type="spellStart"/>
+      <w:proofErr w:type="gramStart"/>
       <w:r>
         <w:rPr>
           <w:sz w:val="36"/>
@@ -5917,7 +7001,15 @@
           <w:sz w:val="36"/>
           <w:szCs w:val="36"/>
         </w:rPr>
-        <w:t>()</w:t>
+        <w:t>(</w:t>
+      </w:r>
+      <w:proofErr w:type="gramEnd"/>
+      <w:r>
+        <w:rPr>
+          <w:sz w:val="36"/>
+          <w:szCs w:val="36"/>
+        </w:rPr>
+        <w:t>)</w:t>
       </w:r>
     </w:p>
     <w:p>
@@ -5937,6 +7029,7 @@
         <w:t xml:space="preserve">10.public String </w:t>
       </w:r>
       <w:proofErr w:type="spellStart"/>
+      <w:proofErr w:type="gramStart"/>
       <w:r>
         <w:rPr>
           <w:sz w:val="36"/>
@@ -5950,7 +7043,15 @@
           <w:sz w:val="36"/>
           <w:szCs w:val="36"/>
         </w:rPr>
-        <w:t>()</w:t>
+        <w:t>(</w:t>
+      </w:r>
+      <w:proofErr w:type="gramEnd"/>
+      <w:r>
+        <w:rPr>
+          <w:sz w:val="36"/>
+          <w:szCs w:val="36"/>
+        </w:rPr>
+        <w:t>)</w:t>
       </w:r>
     </w:p>
     <w:p>
@@ -5968,7 +7069,23 @@
           <w:szCs w:val="36"/>
         </w:rPr>
         <w:lastRenderedPageBreak/>
-        <w:t>11. public String trim()</w:t>
+        <w:t xml:space="preserve">11. public String </w:t>
+      </w:r>
+      <w:proofErr w:type="gramStart"/>
+      <w:r>
+        <w:rPr>
+          <w:sz w:val="36"/>
+          <w:szCs w:val="36"/>
+        </w:rPr>
+        <w:t>trim(</w:t>
+      </w:r>
+      <w:proofErr w:type="gramEnd"/>
+      <w:r>
+        <w:rPr>
+          <w:sz w:val="36"/>
+          <w:szCs w:val="36"/>
+        </w:rPr>
+        <w:t>)</w:t>
       </w:r>
     </w:p>
     <w:p>
@@ -5985,7 +7102,23 @@
           <w:sz w:val="36"/>
           <w:szCs w:val="36"/>
         </w:rPr>
-        <w:t xml:space="preserve">12. public  int </w:t>
+        <w:t xml:space="preserve">12. </w:t>
+      </w:r>
+      <w:proofErr w:type="gramStart"/>
+      <w:r>
+        <w:rPr>
+          <w:sz w:val="36"/>
+          <w:szCs w:val="36"/>
+        </w:rPr>
+        <w:t>public  int</w:t>
+      </w:r>
+      <w:proofErr w:type="gramEnd"/>
+      <w:r>
+        <w:rPr>
+          <w:sz w:val="36"/>
+          <w:szCs w:val="36"/>
+        </w:rPr>
+        <w:t xml:space="preserve"> </w:t>
       </w:r>
       <w:proofErr w:type="spellStart"/>
       <w:r>
@@ -6037,6 +7170,7 @@
         <w:t xml:space="preserve">13. public int </w:t>
       </w:r>
       <w:proofErr w:type="spellStart"/>
+      <w:proofErr w:type="gramStart"/>
       <w:r>
         <w:rPr>
           <w:sz w:val="36"/>
@@ -6050,7 +7184,15 @@
           <w:sz w:val="36"/>
           <w:szCs w:val="36"/>
         </w:rPr>
-        <w:t xml:space="preserve">(char </w:t>
+        <w:t>(</w:t>
+      </w:r>
+      <w:proofErr w:type="gramEnd"/>
+      <w:r>
+        <w:rPr>
+          <w:sz w:val="36"/>
+          <w:szCs w:val="36"/>
+        </w:rPr>
+        <w:t xml:space="preserve">char </w:t>
       </w:r>
       <w:proofErr w:type="spellStart"/>
       <w:r>
@@ -6173,7 +7315,23 @@
           <w:sz w:val="36"/>
           <w:szCs w:val="36"/>
         </w:rPr>
-        <w:t>Even though the String is an object internally it is stored as  array .</w:t>
+        <w:t xml:space="preserve">Even though the String is an object internally it is stored </w:t>
+      </w:r>
+      <w:proofErr w:type="gramStart"/>
+      <w:r>
+        <w:rPr>
+          <w:sz w:val="36"/>
+          <w:szCs w:val="36"/>
+        </w:rPr>
+        <w:t>as  array</w:t>
+      </w:r>
+      <w:proofErr w:type="gramEnd"/>
+      <w:r>
+        <w:rPr>
+          <w:sz w:val="36"/>
+          <w:szCs w:val="36"/>
+        </w:rPr>
+        <w:t xml:space="preserve"> .</w:t>
       </w:r>
     </w:p>
     <w:p>
@@ -6216,7 +7374,23 @@
           <w:sz w:val="36"/>
           <w:szCs w:val="36"/>
         </w:rPr>
-        <w:t xml:space="preserve">(s[3])  // compile time error </w:t>
+        <w:t>(</w:t>
+      </w:r>
+      <w:proofErr w:type="gramStart"/>
+      <w:r>
+        <w:rPr>
+          <w:sz w:val="36"/>
+          <w:szCs w:val="36"/>
+        </w:rPr>
+        <w:t>s[</w:t>
+      </w:r>
+      <w:proofErr w:type="gramEnd"/>
+      <w:r>
+        <w:rPr>
+          <w:sz w:val="36"/>
+          <w:szCs w:val="36"/>
+        </w:rPr>
+        <w:t xml:space="preserve">3])  // compile time error </w:t>
       </w:r>
     </w:p>
     <w:p>
@@ -6233,7 +7407,39 @@
           <w:sz w:val="36"/>
           <w:szCs w:val="36"/>
         </w:rPr>
-        <w:t xml:space="preserve">We cannot  access them . it is only for memory level . </w:t>
+        <w:t xml:space="preserve">We </w:t>
+      </w:r>
+      <w:proofErr w:type="gramStart"/>
+      <w:r>
+        <w:rPr>
+          <w:sz w:val="36"/>
+          <w:szCs w:val="36"/>
+        </w:rPr>
+        <w:t>cannot  access</w:t>
+      </w:r>
+      <w:proofErr w:type="gramEnd"/>
+      <w:r>
+        <w:rPr>
+          <w:sz w:val="36"/>
+          <w:szCs w:val="36"/>
+        </w:rPr>
+        <w:t xml:space="preserve"> them . it is only for memory </w:t>
+      </w:r>
+      <w:proofErr w:type="gramStart"/>
+      <w:r>
+        <w:rPr>
+          <w:sz w:val="36"/>
+          <w:szCs w:val="36"/>
+        </w:rPr>
+        <w:t>level .</w:t>
+      </w:r>
+      <w:proofErr w:type="gramEnd"/>
+      <w:r>
+        <w:rPr>
+          <w:sz w:val="36"/>
+          <w:szCs w:val="36"/>
+        </w:rPr>
+        <w:t xml:space="preserve"> </w:t>
       </w:r>
     </w:p>
     <w:p>
@@ -6253,6 +7459,7 @@
         <w:t xml:space="preserve">But we can access them as an array using </w:t>
       </w:r>
       <w:proofErr w:type="spellStart"/>
+      <w:proofErr w:type="gramStart"/>
       <w:r>
         <w:rPr>
           <w:sz w:val="36"/>
@@ -6266,7 +7473,15 @@
           <w:sz w:val="36"/>
           <w:szCs w:val="36"/>
         </w:rPr>
-        <w:t>() method .</w:t>
+        <w:t>(</w:t>
+      </w:r>
+      <w:proofErr w:type="gramEnd"/>
+      <w:r>
+        <w:rPr>
+          <w:sz w:val="36"/>
+          <w:szCs w:val="36"/>
+        </w:rPr>
+        <w:t>) method .</w:t>
       </w:r>
     </w:p>
     <w:p>
@@ -6386,7 +7601,23 @@
           <w:sz w:val="36"/>
           <w:szCs w:val="36"/>
         </w:rPr>
-        <w:t xml:space="preserve">Here length()  is a method  of the String class , that can be accessed with String object </w:t>
+        <w:t xml:space="preserve">Here </w:t>
+      </w:r>
+      <w:proofErr w:type="gramStart"/>
+      <w:r>
+        <w:rPr>
+          <w:sz w:val="36"/>
+          <w:szCs w:val="36"/>
+        </w:rPr>
+        <w:t>length(</w:t>
+      </w:r>
+      <w:proofErr w:type="gramEnd"/>
+      <w:r>
+        <w:rPr>
+          <w:sz w:val="36"/>
+          <w:szCs w:val="36"/>
+        </w:rPr>
+        <w:t xml:space="preserve">)  is a method  of the String class , that can be accessed with String object </w:t>
       </w:r>
       <w:r>
         <w:rPr>
@@ -6406,6 +7637,7 @@
         </w:rPr>
       </w:pPr>
       <w:proofErr w:type="spellStart"/>
+      <w:proofErr w:type="gramStart"/>
       <w:r>
         <w:rPr>
           <w:sz w:val="36"/>
@@ -6419,7 +7651,15 @@
           <w:sz w:val="36"/>
           <w:szCs w:val="36"/>
         </w:rPr>
-        <w:t xml:space="preserve"> : String s = new String (“hello”);</w:t>
+        <w:t xml:space="preserve"> :</w:t>
+      </w:r>
+      <w:proofErr w:type="gramEnd"/>
+      <w:r>
+        <w:rPr>
+          <w:sz w:val="36"/>
+          <w:szCs w:val="36"/>
+        </w:rPr>
+        <w:t xml:space="preserve"> String s = new String (“hello”);</w:t>
       </w:r>
     </w:p>
     <w:p>
@@ -6432,6 +7672,7 @@
         </w:rPr>
       </w:pPr>
       <w:proofErr w:type="spellStart"/>
+      <w:proofErr w:type="gramStart"/>
       <w:r>
         <w:rPr>
           <w:sz w:val="36"/>
@@ -6440,6 +7681,7 @@
         <w:t>s.length</w:t>
       </w:r>
       <w:proofErr w:type="spellEnd"/>
+      <w:proofErr w:type="gramEnd"/>
       <w:r>
         <w:rPr>
           <w:sz w:val="36"/>
@@ -6479,7 +7721,23 @@
           <w:sz w:val="36"/>
           <w:szCs w:val="36"/>
         </w:rPr>
-        <w:t xml:space="preserve"> Array class , array class is only for java (check previous notes on arrays ) </w:t>
+        <w:t xml:space="preserve"> Array </w:t>
+      </w:r>
+      <w:proofErr w:type="gramStart"/>
+      <w:r>
+        <w:rPr>
+          <w:sz w:val="36"/>
+          <w:szCs w:val="36"/>
+        </w:rPr>
+        <w:t>class ,</w:t>
+      </w:r>
+      <w:proofErr w:type="gramEnd"/>
+      <w:r>
+        <w:rPr>
+          <w:sz w:val="36"/>
+          <w:szCs w:val="36"/>
+        </w:rPr>
+        <w:t xml:space="preserve"> array class is only for java (check previous notes on arrays ) </w:t>
       </w:r>
     </w:p>
     <w:p>
@@ -6550,6 +7808,130 @@
         <w:lastRenderedPageBreak/>
         <w:t>}</w:t>
       </w:r>
+    </w:p>
+    <w:p>
+      <w:pPr>
+        <w:ind w:left="360"/>
+        <w:jc w:val="both"/>
+        <w:rPr>
+          <w:sz w:val="36"/>
+          <w:szCs w:val="36"/>
+        </w:rPr>
+      </w:pPr>
+    </w:p>
+    <w:p>
+      <w:pPr>
+        <w:ind w:left="360"/>
+        <w:jc w:val="both"/>
+        <w:rPr>
+          <w:sz w:val="36"/>
+          <w:szCs w:val="36"/>
+        </w:rPr>
+      </w:pPr>
+      <w:proofErr w:type="spellStart"/>
+      <w:r>
+        <w:rPr>
+          <w:sz w:val="36"/>
+          <w:szCs w:val="36"/>
+        </w:rPr>
+        <w:t>Eg</w:t>
+      </w:r>
+      <w:proofErr w:type="spellEnd"/>
+      <w:r>
+        <w:rPr>
+          <w:sz w:val="36"/>
+          <w:szCs w:val="36"/>
+        </w:rPr>
+        <w:t>: Strings_Eg17</w:t>
+      </w:r>
+    </w:p>
+    <w:p>
+      <w:pPr>
+        <w:ind w:left="360"/>
+        <w:jc w:val="both"/>
+        <w:rPr>
+          <w:sz w:val="36"/>
+          <w:szCs w:val="36"/>
+        </w:rPr>
+      </w:pPr>
+      <w:proofErr w:type="spellStart"/>
+      <w:proofErr w:type="gramStart"/>
+      <w:r>
+        <w:rPr>
+          <w:sz w:val="36"/>
+          <w:szCs w:val="36"/>
+        </w:rPr>
+        <w:t>concat</w:t>
+      </w:r>
+      <w:proofErr w:type="spellEnd"/>
+      <w:r>
+        <w:rPr>
+          <w:sz w:val="36"/>
+          <w:szCs w:val="36"/>
+        </w:rPr>
+        <w:t>(</w:t>
+      </w:r>
+      <w:proofErr w:type="gramEnd"/>
+      <w:r>
+        <w:rPr>
+          <w:sz w:val="36"/>
+          <w:szCs w:val="36"/>
+        </w:rPr>
+        <w:t xml:space="preserve">) is a method of String class </w:t>
+      </w:r>
+    </w:p>
+    <w:p>
+      <w:pPr>
+        <w:ind w:left="360"/>
+        <w:jc w:val="both"/>
+        <w:rPr>
+          <w:sz w:val="36"/>
+          <w:szCs w:val="36"/>
+        </w:rPr>
+      </w:pPr>
+      <w:r>
+        <w:rPr>
+          <w:sz w:val="36"/>
+          <w:szCs w:val="36"/>
+        </w:rPr>
+        <w:t xml:space="preserve">String object by default is immutable (changes will reflect in new </w:t>
+      </w:r>
+      <w:proofErr w:type="gramStart"/>
+      <w:r>
+        <w:rPr>
+          <w:sz w:val="36"/>
+          <w:szCs w:val="36"/>
+        </w:rPr>
+        <w:t>memory )</w:t>
+      </w:r>
+      <w:proofErr w:type="gramEnd"/>
+      <w:r>
+        <w:rPr>
+          <w:sz w:val="36"/>
+          <w:szCs w:val="36"/>
+        </w:rPr>
+        <w:t xml:space="preserve"> .</w:t>
+      </w:r>
+    </w:p>
+    <w:p>
+      <w:pPr>
+        <w:ind w:left="360"/>
+        <w:jc w:val="both"/>
+        <w:rPr>
+          <w:sz w:val="36"/>
+          <w:szCs w:val="36"/>
+        </w:rPr>
+      </w:pPr>
+    </w:p>
+    <w:p>
+      <w:pPr>
+        <w:ind w:left="360"/>
+        <w:jc w:val="both"/>
+        <w:rPr>
+          <w:sz w:val="36"/>
+          <w:szCs w:val="36"/>
+        </w:rPr>
+      </w:pPr>
     </w:p>
     <w:sectPr>
       <w:pgSz w:w="15840" w:h="24480" w:code="3"/>

--- a/Java_Documentation/12 .  Strings-1.docx
+++ b/Java_Documentation/12 .  Strings-1.docx
@@ -5896,2032 +5896,6 @@
         </w:rPr>
         <w:t xml:space="preserve"> to it. </w:t>
       </w:r>
-    </w:p>
-    <w:p>
-      <w:pPr>
-        <w:ind w:left="360"/>
-        <w:jc w:val="both"/>
-        <w:rPr>
-          <w:sz w:val="36"/>
-          <w:szCs w:val="36"/>
-        </w:rPr>
-      </w:pPr>
-      <w:proofErr w:type="gramStart"/>
-      <w:r>
-        <w:rPr>
-          <w:sz w:val="36"/>
-          <w:szCs w:val="36"/>
-        </w:rPr>
-        <w:lastRenderedPageBreak/>
-        <w:t>API  (</w:t>
-      </w:r>
-      <w:proofErr w:type="gramEnd"/>
-      <w:r>
-        <w:rPr>
-          <w:sz w:val="36"/>
-          <w:szCs w:val="36"/>
-        </w:rPr>
-        <w:t xml:space="preserve"> application programming interface )</w:t>
-      </w:r>
-    </w:p>
-    <w:p>
-      <w:pPr>
-        <w:ind w:left="360"/>
-        <w:jc w:val="both"/>
-        <w:rPr>
-          <w:sz w:val="36"/>
-          <w:szCs w:val="36"/>
-        </w:rPr>
-      </w:pPr>
-      <w:proofErr w:type="spellStart"/>
-      <w:r>
-        <w:rPr>
-          <w:sz w:val="36"/>
-          <w:szCs w:val="36"/>
-        </w:rPr>
-        <w:t>Some one</w:t>
-      </w:r>
-      <w:proofErr w:type="spellEnd"/>
-      <w:r>
-        <w:rPr>
-          <w:sz w:val="36"/>
-          <w:szCs w:val="36"/>
-        </w:rPr>
-        <w:t xml:space="preserve"> wrote the code and he will give .class file end users will use and take the benefit</w:t>
-      </w:r>
-    </w:p>
-    <w:p>
-      <w:pPr>
-        <w:ind w:left="360"/>
-        <w:jc w:val="both"/>
-        <w:rPr>
-          <w:sz w:val="36"/>
-          <w:szCs w:val="36"/>
-        </w:rPr>
-      </w:pPr>
-    </w:p>
-    <w:p>
-      <w:pPr>
-        <w:ind w:left="360"/>
-        <w:jc w:val="both"/>
-        <w:rPr>
-          <w:sz w:val="36"/>
-          <w:szCs w:val="36"/>
-        </w:rPr>
-      </w:pPr>
-      <w:r>
-        <w:rPr>
-          <w:sz w:val="36"/>
-          <w:szCs w:val="36"/>
-        </w:rPr>
-        <w:t xml:space="preserve">Java community wrote the code gave the </w:t>
-      </w:r>
-      <w:proofErr w:type="gramStart"/>
-      <w:r>
-        <w:rPr>
-          <w:sz w:val="36"/>
-          <w:szCs w:val="36"/>
-        </w:rPr>
-        <w:t>String  .</w:t>
-      </w:r>
-      <w:proofErr w:type="gramEnd"/>
-      <w:r>
-        <w:rPr>
-          <w:sz w:val="36"/>
-          <w:szCs w:val="36"/>
-        </w:rPr>
-        <w:t xml:space="preserve">class file to us , and we are using it .  Entire java we are learning as API </w:t>
-      </w:r>
-      <w:proofErr w:type="gramStart"/>
-      <w:r>
-        <w:rPr>
-          <w:sz w:val="36"/>
-          <w:szCs w:val="36"/>
-        </w:rPr>
-        <w:t>only .</w:t>
-      </w:r>
-      <w:proofErr w:type="gramEnd"/>
-      <w:r>
-        <w:rPr>
-          <w:sz w:val="36"/>
-          <w:szCs w:val="36"/>
-        </w:rPr>
-        <w:t xml:space="preserve"> </w:t>
-      </w:r>
-    </w:p>
-    <w:p>
-      <w:pPr>
-        <w:jc w:val="both"/>
-        <w:rPr>
-          <w:sz w:val="36"/>
-          <w:szCs w:val="36"/>
-        </w:rPr>
-      </w:pPr>
-    </w:p>
-    <w:p>
-      <w:pPr>
-        <w:jc w:val="both"/>
-        <w:rPr>
-          <w:sz w:val="36"/>
-          <w:szCs w:val="36"/>
-        </w:rPr>
-      </w:pPr>
-      <w:proofErr w:type="spellStart"/>
-      <w:r>
-        <w:rPr>
-          <w:sz w:val="36"/>
-          <w:szCs w:val="36"/>
-        </w:rPr>
-        <w:t>javap</w:t>
-      </w:r>
-      <w:proofErr w:type="spellEnd"/>
-      <w:r>
-        <w:rPr>
-          <w:sz w:val="36"/>
-          <w:szCs w:val="36"/>
-        </w:rPr>
-        <w:t xml:space="preserve"> </w:t>
-      </w:r>
-      <w:proofErr w:type="spellStart"/>
-      <w:proofErr w:type="gramStart"/>
-      <w:r>
-        <w:rPr>
-          <w:sz w:val="36"/>
-          <w:szCs w:val="36"/>
-        </w:rPr>
-        <w:t>java.lang</w:t>
-      </w:r>
-      <w:proofErr w:type="gramEnd"/>
-      <w:r>
-        <w:rPr>
-          <w:sz w:val="36"/>
-          <w:szCs w:val="36"/>
-        </w:rPr>
-        <w:t>.</w:t>
-      </w:r>
-      <w:r>
-        <w:rPr>
-          <w:sz w:val="36"/>
-          <w:szCs w:val="36"/>
-        </w:rPr>
-        <w:t>String</w:t>
-      </w:r>
-      <w:proofErr w:type="spellEnd"/>
-      <w:r>
-        <w:rPr>
-          <w:sz w:val="36"/>
-          <w:szCs w:val="36"/>
-        </w:rPr>
-        <w:t xml:space="preserve"> shows method of the string </w:t>
-      </w:r>
-    </w:p>
-    <w:p>
-      <w:pPr>
-        <w:jc w:val="both"/>
-        <w:rPr>
-          <w:sz w:val="36"/>
-          <w:szCs w:val="36"/>
-        </w:rPr>
-      </w:pPr>
-    </w:p>
-    <w:p>
-      <w:pPr>
-        <w:jc w:val="both"/>
-        <w:rPr>
-          <w:sz w:val="36"/>
-          <w:szCs w:val="36"/>
-        </w:rPr>
-      </w:pPr>
-      <w:r>
-        <w:rPr>
-          <w:sz w:val="36"/>
-          <w:szCs w:val="36"/>
-        </w:rPr>
-        <w:t xml:space="preserve">Note: if the class name and method name is </w:t>
-      </w:r>
-      <w:proofErr w:type="gramStart"/>
-      <w:r>
-        <w:rPr>
-          <w:sz w:val="36"/>
-          <w:szCs w:val="36"/>
-        </w:rPr>
-        <w:t>same ,</w:t>
-      </w:r>
-      <w:proofErr w:type="gramEnd"/>
-      <w:r>
-        <w:rPr>
-          <w:sz w:val="36"/>
-          <w:szCs w:val="36"/>
-        </w:rPr>
-        <w:t xml:space="preserve"> then it  is  called </w:t>
-      </w:r>
-      <w:r>
-        <w:rPr>
-          <w:sz w:val="36"/>
-          <w:szCs w:val="36"/>
-        </w:rPr>
-        <w:t>constructor.</w:t>
-      </w:r>
-    </w:p>
-    <w:p>
-      <w:pPr>
-        <w:pBdr>
-          <w:bottom w:val="double" w:sz="6" w:space="1" w:color="auto"/>
-        </w:pBdr>
-        <w:jc w:val="both"/>
-        <w:rPr>
-          <w:sz w:val="36"/>
-          <w:szCs w:val="36"/>
-        </w:rPr>
-      </w:pPr>
-    </w:p>
-    <w:p>
-      <w:pPr>
-        <w:pBdr>
-          <w:bottom w:val="double" w:sz="6" w:space="1" w:color="auto"/>
-        </w:pBdr>
-        <w:jc w:val="both"/>
-        <w:rPr>
-          <w:sz w:val="36"/>
-          <w:szCs w:val="36"/>
-        </w:rPr>
-      </w:pPr>
-      <w:r>
-        <w:rPr>
-          <w:sz w:val="36"/>
-          <w:szCs w:val="36"/>
-        </w:rPr>
-        <w:t xml:space="preserve">Some of the String class constructors are </w:t>
-      </w:r>
-    </w:p>
-    <w:p>
-      <w:pPr>
-        <w:jc w:val="both"/>
-        <w:rPr>
-          <w:sz w:val="36"/>
-          <w:szCs w:val="36"/>
-        </w:rPr>
-      </w:pPr>
-    </w:p>
-    <w:p>
-      <w:pPr>
-        <w:jc w:val="both"/>
-        <w:rPr>
-          <w:sz w:val="36"/>
-          <w:szCs w:val="36"/>
-        </w:rPr>
-      </w:pPr>
-      <w:r>
-        <w:rPr>
-          <w:sz w:val="36"/>
-          <w:szCs w:val="36"/>
-        </w:rPr>
-        <w:t xml:space="preserve">String s = new </w:t>
-      </w:r>
-      <w:proofErr w:type="gramStart"/>
-      <w:r>
-        <w:rPr>
-          <w:sz w:val="36"/>
-          <w:szCs w:val="36"/>
-        </w:rPr>
-        <w:t>String(</w:t>
-      </w:r>
-      <w:proofErr w:type="gramEnd"/>
-      <w:r>
-        <w:rPr>
-          <w:sz w:val="36"/>
-          <w:szCs w:val="36"/>
-        </w:rPr>
-        <w:t xml:space="preserve">);    // creates empty String object </w:t>
-      </w:r>
-    </w:p>
-    <w:p>
-      <w:pPr>
-        <w:jc w:val="both"/>
-        <w:rPr>
-          <w:sz w:val="36"/>
-          <w:szCs w:val="36"/>
-        </w:rPr>
-      </w:pPr>
-      <w:r>
-        <w:rPr>
-          <w:sz w:val="36"/>
-          <w:szCs w:val="36"/>
-        </w:rPr>
-        <w:t xml:space="preserve">String s = new String </w:t>
-      </w:r>
-      <w:proofErr w:type="gramStart"/>
-      <w:r>
-        <w:rPr>
-          <w:sz w:val="36"/>
-          <w:szCs w:val="36"/>
-        </w:rPr>
-        <w:t>(“ ”</w:t>
-      </w:r>
-      <w:proofErr w:type="gramEnd"/>
-      <w:r>
-        <w:rPr>
-          <w:sz w:val="36"/>
-          <w:szCs w:val="36"/>
-        </w:rPr>
-        <w:t xml:space="preserve">);   // creates an object with String literals on heap and </w:t>
-      </w:r>
-      <w:proofErr w:type="spellStart"/>
-      <w:r>
-        <w:rPr>
-          <w:sz w:val="36"/>
-          <w:szCs w:val="36"/>
-        </w:rPr>
-        <w:t>s.c.p</w:t>
-      </w:r>
-      <w:proofErr w:type="spellEnd"/>
-    </w:p>
-    <w:p>
-      <w:pPr>
-        <w:jc w:val="both"/>
-        <w:rPr>
-          <w:sz w:val="36"/>
-          <w:szCs w:val="36"/>
-        </w:rPr>
-      </w:pPr>
-      <w:proofErr w:type="spellStart"/>
-      <w:r>
-        <w:rPr>
-          <w:sz w:val="36"/>
-          <w:szCs w:val="36"/>
-        </w:rPr>
-        <w:t>Eg</w:t>
-      </w:r>
-      <w:proofErr w:type="spellEnd"/>
-      <w:r>
-        <w:rPr>
-          <w:sz w:val="36"/>
-          <w:szCs w:val="36"/>
-        </w:rPr>
-        <w:t>: String s = new String (“hello”);</w:t>
-      </w:r>
-    </w:p>
-    <w:p>
-      <w:pPr>
-        <w:jc w:val="both"/>
-        <w:rPr>
-          <w:sz w:val="36"/>
-          <w:szCs w:val="36"/>
-        </w:rPr>
-      </w:pPr>
-      <w:r>
-        <w:rPr>
-          <w:sz w:val="36"/>
-          <w:szCs w:val="36"/>
-        </w:rPr>
-        <w:t xml:space="preserve">String s = new </w:t>
-      </w:r>
-      <w:proofErr w:type="gramStart"/>
-      <w:r>
-        <w:rPr>
-          <w:sz w:val="36"/>
-          <w:szCs w:val="36"/>
-        </w:rPr>
-        <w:t>String(</w:t>
-      </w:r>
-      <w:proofErr w:type="spellStart"/>
-      <w:proofErr w:type="gramEnd"/>
-      <w:r>
-        <w:rPr>
-          <w:sz w:val="36"/>
-          <w:szCs w:val="36"/>
-        </w:rPr>
-        <w:t>StringBuffer</w:t>
-      </w:r>
-      <w:proofErr w:type="spellEnd"/>
-      <w:r>
-        <w:rPr>
-          <w:sz w:val="36"/>
-          <w:szCs w:val="36"/>
-        </w:rPr>
-        <w:t xml:space="preserve">  </w:t>
-      </w:r>
-      <w:proofErr w:type="spellStart"/>
-      <w:r>
-        <w:rPr>
-          <w:sz w:val="36"/>
-          <w:szCs w:val="36"/>
-        </w:rPr>
-        <w:t>sb</w:t>
-      </w:r>
-      <w:proofErr w:type="spellEnd"/>
-      <w:r>
-        <w:rPr>
-          <w:sz w:val="36"/>
-          <w:szCs w:val="36"/>
-        </w:rPr>
-        <w:t>);</w:t>
-      </w:r>
-      <w:r>
-        <w:rPr>
-          <w:sz w:val="36"/>
-          <w:szCs w:val="36"/>
-        </w:rPr>
-        <w:t xml:space="preserve"> // </w:t>
-      </w:r>
-      <w:r>
-        <w:rPr>
-          <w:sz w:val="36"/>
-          <w:szCs w:val="36"/>
-        </w:rPr>
-        <w:t xml:space="preserve"> creates an equivalent string object for string buffer </w:t>
-      </w:r>
-      <w:r>
-        <w:rPr>
-          <w:sz w:val="36"/>
-          <w:szCs w:val="36"/>
-        </w:rPr>
-        <w:t xml:space="preserve"> String buffer is converted to String .</w:t>
-      </w:r>
-    </w:p>
-    <w:p>
-      <w:pPr>
-        <w:jc w:val="both"/>
-        <w:rPr>
-          <w:sz w:val="36"/>
-          <w:szCs w:val="36"/>
-        </w:rPr>
-      </w:pPr>
-      <w:proofErr w:type="spellStart"/>
-      <w:r>
-        <w:rPr>
-          <w:sz w:val="36"/>
-          <w:szCs w:val="36"/>
-        </w:rPr>
-        <w:t>Eg</w:t>
-      </w:r>
-      <w:proofErr w:type="spellEnd"/>
-      <w:r>
-        <w:rPr>
-          <w:sz w:val="36"/>
-          <w:szCs w:val="36"/>
-        </w:rPr>
-        <w:t>: String_Eg14</w:t>
-      </w:r>
-    </w:p>
-    <w:p>
-      <w:pPr>
-        <w:jc w:val="both"/>
-        <w:rPr>
-          <w:sz w:val="36"/>
-          <w:szCs w:val="36"/>
-        </w:rPr>
-      </w:pPr>
-      <w:r>
-        <w:rPr>
-          <w:sz w:val="36"/>
-          <w:szCs w:val="36"/>
-        </w:rPr>
-        <w:t>String s = new String (</w:t>
-      </w:r>
-      <w:proofErr w:type="gramStart"/>
-      <w:r>
-        <w:rPr>
-          <w:sz w:val="36"/>
-          <w:szCs w:val="36"/>
-        </w:rPr>
-        <w:t>char[</w:t>
-      </w:r>
-      <w:proofErr w:type="gramEnd"/>
-      <w:r>
-        <w:rPr>
-          <w:sz w:val="36"/>
-          <w:szCs w:val="36"/>
-        </w:rPr>
-        <w:t xml:space="preserve">] c);  </w:t>
-      </w:r>
-      <w:r>
-        <w:rPr>
-          <w:sz w:val="36"/>
-          <w:szCs w:val="36"/>
-        </w:rPr>
-        <w:t xml:space="preserve">// creates </w:t>
-      </w:r>
-      <w:r>
-        <w:rPr>
-          <w:sz w:val="36"/>
-          <w:szCs w:val="36"/>
-        </w:rPr>
-        <w:t xml:space="preserve">equivalent string object for character array </w:t>
-      </w:r>
-    </w:p>
-    <w:p>
-      <w:pPr>
-        <w:jc w:val="both"/>
-        <w:rPr>
-          <w:sz w:val="36"/>
-          <w:szCs w:val="36"/>
-        </w:rPr>
-      </w:pPr>
-      <w:r>
-        <w:rPr>
-          <w:sz w:val="36"/>
-          <w:szCs w:val="36"/>
-        </w:rPr>
-        <w:t xml:space="preserve">// </w:t>
-      </w:r>
-      <w:proofErr w:type="spellStart"/>
-      <w:r>
-        <w:rPr>
-          <w:sz w:val="36"/>
-          <w:szCs w:val="36"/>
-        </w:rPr>
-        <w:t>Eg</w:t>
-      </w:r>
-      <w:proofErr w:type="spellEnd"/>
-      <w:r>
-        <w:rPr>
-          <w:sz w:val="36"/>
-          <w:szCs w:val="36"/>
-        </w:rPr>
-        <w:t>: String_Eg12</w:t>
-      </w:r>
-    </w:p>
-    <w:p>
-      <w:pPr>
-        <w:jc w:val="both"/>
-        <w:rPr>
-          <w:sz w:val="36"/>
-          <w:szCs w:val="36"/>
-        </w:rPr>
-      </w:pPr>
-      <w:r>
-        <w:rPr>
-          <w:sz w:val="36"/>
-          <w:szCs w:val="36"/>
-        </w:rPr>
-        <w:t>String s =new String (</w:t>
-      </w:r>
-      <w:proofErr w:type="gramStart"/>
-      <w:r>
-        <w:rPr>
-          <w:sz w:val="36"/>
-          <w:szCs w:val="36"/>
-        </w:rPr>
-        <w:t>byte[</w:t>
-      </w:r>
-      <w:proofErr w:type="gramEnd"/>
-      <w:r>
-        <w:rPr>
-          <w:sz w:val="36"/>
-          <w:szCs w:val="36"/>
-        </w:rPr>
-        <w:t>] b);</w:t>
-      </w:r>
-      <w:r>
-        <w:rPr>
-          <w:sz w:val="36"/>
-          <w:szCs w:val="36"/>
-        </w:rPr>
-        <w:t xml:space="preserve"> // creates equivalent string object for byte array </w:t>
-      </w:r>
-    </w:p>
-    <w:p>
-      <w:pPr>
-        <w:jc w:val="both"/>
-        <w:rPr>
-          <w:sz w:val="36"/>
-          <w:szCs w:val="36"/>
-        </w:rPr>
-      </w:pPr>
-      <w:r>
-        <w:rPr>
-          <w:sz w:val="36"/>
-          <w:szCs w:val="36"/>
-        </w:rPr>
-        <w:t>/</w:t>
-      </w:r>
-      <w:proofErr w:type="gramStart"/>
-      <w:r>
-        <w:rPr>
-          <w:sz w:val="36"/>
-          <w:szCs w:val="36"/>
-        </w:rPr>
-        <w:t xml:space="preserve">/  </w:t>
-      </w:r>
-      <w:proofErr w:type="spellStart"/>
-      <w:r>
-        <w:rPr>
-          <w:sz w:val="36"/>
-          <w:szCs w:val="36"/>
-        </w:rPr>
-        <w:t>Eg</w:t>
-      </w:r>
-      <w:proofErr w:type="spellEnd"/>
-      <w:proofErr w:type="gramEnd"/>
-      <w:r>
-        <w:rPr>
-          <w:sz w:val="36"/>
-          <w:szCs w:val="36"/>
-        </w:rPr>
-        <w:t>: String_Eg13</w:t>
-      </w:r>
-    </w:p>
-    <w:p>
-      <w:pPr>
-        <w:jc w:val="both"/>
-        <w:rPr>
-          <w:sz w:val="36"/>
-          <w:szCs w:val="36"/>
-        </w:rPr>
-      </w:pPr>
-    </w:p>
-    <w:p>
-      <w:pPr>
-        <w:jc w:val="both"/>
-        <w:rPr>
-          <w:sz w:val="36"/>
-          <w:szCs w:val="36"/>
-        </w:rPr>
-      </w:pPr>
-      <w:r>
-        <w:rPr>
-          <w:sz w:val="36"/>
-          <w:szCs w:val="36"/>
-        </w:rPr>
-        <w:t xml:space="preserve">The above concept can be said as constructor </w:t>
-      </w:r>
-      <w:proofErr w:type="gramStart"/>
-      <w:r>
-        <w:rPr>
-          <w:sz w:val="36"/>
-          <w:szCs w:val="36"/>
-        </w:rPr>
-        <w:t>overloading .</w:t>
-      </w:r>
-      <w:proofErr w:type="gramEnd"/>
-      <w:r>
-        <w:rPr>
-          <w:sz w:val="36"/>
-          <w:szCs w:val="36"/>
-        </w:rPr>
-        <w:t xml:space="preserve"> same name but different parameters</w:t>
-      </w:r>
-    </w:p>
-    <w:p>
-      <w:pPr>
-        <w:jc w:val="both"/>
-        <w:rPr>
-          <w:sz w:val="36"/>
-          <w:szCs w:val="36"/>
-        </w:rPr>
-      </w:pPr>
-    </w:p>
-    <w:p>
-      <w:pPr>
-        <w:pBdr>
-          <w:bottom w:val="double" w:sz="6" w:space="1" w:color="auto"/>
-        </w:pBdr>
-        <w:jc w:val="both"/>
-        <w:rPr>
-          <w:sz w:val="36"/>
-          <w:szCs w:val="36"/>
-        </w:rPr>
-      </w:pPr>
-      <w:r>
-        <w:rPr>
-          <w:sz w:val="36"/>
-          <w:szCs w:val="36"/>
-        </w:rPr>
-        <w:t xml:space="preserve">Some Important methods of </w:t>
-      </w:r>
-      <w:proofErr w:type="gramStart"/>
-      <w:r>
-        <w:rPr>
-          <w:sz w:val="36"/>
-          <w:szCs w:val="36"/>
-        </w:rPr>
-        <w:t>String :</w:t>
-      </w:r>
-      <w:proofErr w:type="gramEnd"/>
-    </w:p>
-    <w:p>
-      <w:pPr>
-        <w:pStyle w:val="ListParagraph"/>
-        <w:numPr>
-          <w:ilvl w:val="0"/>
-          <w:numId w:val="2"/>
-        </w:numPr>
-        <w:jc w:val="both"/>
-        <w:rPr>
-          <w:sz w:val="36"/>
-          <w:szCs w:val="36"/>
-        </w:rPr>
-      </w:pPr>
-      <w:r>
-        <w:rPr>
-          <w:sz w:val="36"/>
-          <w:szCs w:val="36"/>
-        </w:rPr>
-        <w:t xml:space="preserve">public char </w:t>
-      </w:r>
-      <w:proofErr w:type="spellStart"/>
-      <w:proofErr w:type="gramStart"/>
-      <w:r>
-        <w:rPr>
-          <w:sz w:val="36"/>
-          <w:szCs w:val="36"/>
-        </w:rPr>
-        <w:t>charAt</w:t>
-      </w:r>
-      <w:proofErr w:type="spellEnd"/>
-      <w:r>
-        <w:rPr>
-          <w:sz w:val="36"/>
-          <w:szCs w:val="36"/>
-        </w:rPr>
-        <w:t>(</w:t>
-      </w:r>
-      <w:proofErr w:type="gramEnd"/>
-      <w:r>
-        <w:rPr>
-          <w:sz w:val="36"/>
-          <w:szCs w:val="36"/>
-        </w:rPr>
-        <w:t>int  index)</w:t>
-      </w:r>
-    </w:p>
-    <w:p>
-      <w:pPr>
-        <w:pStyle w:val="ListParagraph"/>
-        <w:numPr>
-          <w:ilvl w:val="0"/>
-          <w:numId w:val="2"/>
-        </w:numPr>
-        <w:jc w:val="both"/>
-        <w:rPr>
-          <w:sz w:val="36"/>
-          <w:szCs w:val="36"/>
-        </w:rPr>
-      </w:pPr>
-      <w:r>
-        <w:rPr>
-          <w:sz w:val="36"/>
-          <w:szCs w:val="36"/>
-        </w:rPr>
-        <w:t xml:space="preserve">public String </w:t>
-      </w:r>
-      <w:proofErr w:type="spellStart"/>
-      <w:proofErr w:type="gramStart"/>
-      <w:r>
-        <w:rPr>
-          <w:sz w:val="36"/>
-          <w:szCs w:val="36"/>
-        </w:rPr>
-        <w:t>concat</w:t>
-      </w:r>
-      <w:proofErr w:type="spellEnd"/>
-      <w:r>
-        <w:rPr>
-          <w:sz w:val="36"/>
-          <w:szCs w:val="36"/>
-        </w:rPr>
-        <w:t>(</w:t>
-      </w:r>
-      <w:proofErr w:type="gramEnd"/>
-      <w:r>
-        <w:rPr>
-          <w:sz w:val="36"/>
-          <w:szCs w:val="36"/>
-        </w:rPr>
-        <w:t>String str)</w:t>
-      </w:r>
-    </w:p>
-    <w:p>
-      <w:pPr>
-        <w:pStyle w:val="ListParagraph"/>
-        <w:numPr>
-          <w:ilvl w:val="0"/>
-          <w:numId w:val="2"/>
-        </w:numPr>
-        <w:jc w:val="both"/>
-        <w:rPr>
-          <w:sz w:val="36"/>
-          <w:szCs w:val="36"/>
-        </w:rPr>
-      </w:pPr>
-      <w:r>
-        <w:rPr>
-          <w:sz w:val="36"/>
-          <w:szCs w:val="36"/>
-        </w:rPr>
-        <w:t xml:space="preserve">public </w:t>
-      </w:r>
-      <w:proofErr w:type="spellStart"/>
-      <w:r>
-        <w:rPr>
-          <w:sz w:val="36"/>
-          <w:szCs w:val="36"/>
-        </w:rPr>
-        <w:t>boolean</w:t>
-      </w:r>
-      <w:proofErr w:type="spellEnd"/>
-      <w:r>
-        <w:rPr>
-          <w:sz w:val="36"/>
-          <w:szCs w:val="36"/>
-        </w:rPr>
-        <w:t xml:space="preserve"> </w:t>
-      </w:r>
-      <w:proofErr w:type="gramStart"/>
-      <w:r>
-        <w:rPr>
-          <w:sz w:val="36"/>
-          <w:szCs w:val="36"/>
-        </w:rPr>
-        <w:t>equals(</w:t>
-      </w:r>
-      <w:proofErr w:type="gramEnd"/>
-      <w:r>
-        <w:rPr>
-          <w:sz w:val="36"/>
-          <w:szCs w:val="36"/>
-        </w:rPr>
-        <w:t>Object o)</w:t>
-      </w:r>
-    </w:p>
-    <w:p>
-      <w:pPr>
-        <w:pStyle w:val="ListParagraph"/>
-        <w:numPr>
-          <w:ilvl w:val="0"/>
-          <w:numId w:val="2"/>
-        </w:numPr>
-        <w:jc w:val="both"/>
-        <w:rPr>
-          <w:sz w:val="36"/>
-          <w:szCs w:val="36"/>
-        </w:rPr>
-      </w:pPr>
-      <w:r>
-        <w:rPr>
-          <w:sz w:val="36"/>
-          <w:szCs w:val="36"/>
-        </w:rPr>
-        <w:t xml:space="preserve">public </w:t>
-      </w:r>
-      <w:proofErr w:type="spellStart"/>
-      <w:r>
-        <w:rPr>
-          <w:sz w:val="36"/>
-          <w:szCs w:val="36"/>
-        </w:rPr>
-        <w:t>boolean</w:t>
-      </w:r>
-      <w:proofErr w:type="spellEnd"/>
-      <w:r>
-        <w:rPr>
-          <w:sz w:val="36"/>
-          <w:szCs w:val="36"/>
-        </w:rPr>
-        <w:t xml:space="preserve"> </w:t>
-      </w:r>
-      <w:proofErr w:type="spellStart"/>
-      <w:proofErr w:type="gramStart"/>
-      <w:r>
-        <w:rPr>
-          <w:sz w:val="36"/>
-          <w:szCs w:val="36"/>
-        </w:rPr>
-        <w:t>equalsIgnoreCase</w:t>
-      </w:r>
-      <w:proofErr w:type="spellEnd"/>
-      <w:r>
-        <w:rPr>
-          <w:sz w:val="36"/>
-          <w:szCs w:val="36"/>
-        </w:rPr>
-        <w:t>(</w:t>
-      </w:r>
-      <w:proofErr w:type="gramEnd"/>
-      <w:r>
-        <w:rPr>
-          <w:sz w:val="36"/>
-          <w:szCs w:val="36"/>
-        </w:rPr>
-        <w:t>String s)</w:t>
-      </w:r>
-    </w:p>
-    <w:p>
-      <w:pPr>
-        <w:pStyle w:val="ListParagraph"/>
-        <w:numPr>
-          <w:ilvl w:val="0"/>
-          <w:numId w:val="2"/>
-        </w:numPr>
-        <w:jc w:val="both"/>
-        <w:rPr>
-          <w:sz w:val="36"/>
-          <w:szCs w:val="36"/>
-        </w:rPr>
-      </w:pPr>
-      <w:r>
-        <w:rPr>
-          <w:sz w:val="36"/>
-          <w:szCs w:val="36"/>
-        </w:rPr>
-        <w:t xml:space="preserve">public String </w:t>
-      </w:r>
-      <w:proofErr w:type="spellStart"/>
-      <w:proofErr w:type="gramStart"/>
-      <w:r>
-        <w:rPr>
-          <w:sz w:val="36"/>
-          <w:szCs w:val="36"/>
-        </w:rPr>
-        <w:t>subString</w:t>
-      </w:r>
-      <w:proofErr w:type="spellEnd"/>
-      <w:r>
-        <w:rPr>
-          <w:sz w:val="36"/>
-          <w:szCs w:val="36"/>
-        </w:rPr>
-        <w:t>(</w:t>
-      </w:r>
-      <w:proofErr w:type="gramEnd"/>
-      <w:r>
-        <w:rPr>
-          <w:sz w:val="36"/>
-          <w:szCs w:val="36"/>
-        </w:rPr>
-        <w:t>int  begin)</w:t>
-      </w:r>
-    </w:p>
-    <w:p>
-      <w:pPr>
-        <w:pStyle w:val="ListParagraph"/>
-        <w:numPr>
-          <w:ilvl w:val="0"/>
-          <w:numId w:val="2"/>
-        </w:numPr>
-        <w:jc w:val="both"/>
-        <w:rPr>
-          <w:sz w:val="36"/>
-          <w:szCs w:val="36"/>
-        </w:rPr>
-      </w:pPr>
-      <w:r>
-        <w:rPr>
-          <w:sz w:val="36"/>
-          <w:szCs w:val="36"/>
-        </w:rPr>
-        <w:t xml:space="preserve">public String </w:t>
-      </w:r>
-      <w:proofErr w:type="gramStart"/>
-      <w:r>
-        <w:rPr>
-          <w:sz w:val="36"/>
-          <w:szCs w:val="36"/>
-        </w:rPr>
-        <w:t>substring(</w:t>
-      </w:r>
-      <w:proofErr w:type="gramEnd"/>
-      <w:r>
-        <w:rPr>
-          <w:sz w:val="36"/>
-          <w:szCs w:val="36"/>
-        </w:rPr>
-        <w:t>int begin , int end)</w:t>
-      </w:r>
-    </w:p>
-    <w:p>
-      <w:pPr>
-        <w:pStyle w:val="ListParagraph"/>
-        <w:numPr>
-          <w:ilvl w:val="0"/>
-          <w:numId w:val="2"/>
-        </w:numPr>
-        <w:jc w:val="both"/>
-        <w:rPr>
-          <w:sz w:val="36"/>
-          <w:szCs w:val="36"/>
-        </w:rPr>
-      </w:pPr>
-      <w:proofErr w:type="gramStart"/>
-      <w:r>
-        <w:rPr>
-          <w:sz w:val="36"/>
-          <w:szCs w:val="36"/>
-        </w:rPr>
-        <w:t xml:space="preserve">public  </w:t>
-      </w:r>
-      <w:proofErr w:type="spellStart"/>
-      <w:r>
-        <w:rPr>
-          <w:sz w:val="36"/>
-          <w:szCs w:val="36"/>
-        </w:rPr>
-        <w:t>intLength</w:t>
-      </w:r>
-      <w:proofErr w:type="spellEnd"/>
-      <w:proofErr w:type="gramEnd"/>
-      <w:r>
-        <w:rPr>
-          <w:sz w:val="36"/>
-          <w:szCs w:val="36"/>
-        </w:rPr>
-        <w:t>()</w:t>
-      </w:r>
-    </w:p>
-    <w:p>
-      <w:pPr>
-        <w:pStyle w:val="ListParagraph"/>
-        <w:numPr>
-          <w:ilvl w:val="0"/>
-          <w:numId w:val="2"/>
-        </w:numPr>
-        <w:jc w:val="both"/>
-        <w:rPr>
-          <w:sz w:val="36"/>
-          <w:szCs w:val="36"/>
-        </w:rPr>
-      </w:pPr>
-      <w:r>
-        <w:rPr>
-          <w:sz w:val="36"/>
-          <w:szCs w:val="36"/>
-        </w:rPr>
-        <w:t xml:space="preserve">public String </w:t>
-      </w:r>
-      <w:proofErr w:type="gramStart"/>
-      <w:r>
-        <w:rPr>
-          <w:sz w:val="36"/>
-          <w:szCs w:val="36"/>
-        </w:rPr>
-        <w:t>replace(</w:t>
-      </w:r>
-      <w:proofErr w:type="gramEnd"/>
-      <w:r>
-        <w:rPr>
-          <w:sz w:val="36"/>
-          <w:szCs w:val="36"/>
-        </w:rPr>
-        <w:t>char old, char new )</w:t>
-      </w:r>
-    </w:p>
-    <w:p>
-      <w:pPr>
-        <w:pStyle w:val="ListParagraph"/>
-        <w:numPr>
-          <w:ilvl w:val="0"/>
-          <w:numId w:val="2"/>
-        </w:numPr>
-        <w:jc w:val="both"/>
-        <w:rPr>
-          <w:sz w:val="36"/>
-          <w:szCs w:val="36"/>
-        </w:rPr>
-      </w:pPr>
-      <w:r>
-        <w:rPr>
-          <w:sz w:val="36"/>
-          <w:szCs w:val="36"/>
-        </w:rPr>
-        <w:t xml:space="preserve">public String </w:t>
-      </w:r>
-      <w:proofErr w:type="spellStart"/>
-      <w:proofErr w:type="gramStart"/>
-      <w:r>
-        <w:rPr>
-          <w:sz w:val="36"/>
-          <w:szCs w:val="36"/>
-        </w:rPr>
-        <w:t>toLowerCase</w:t>
-      </w:r>
-      <w:proofErr w:type="spellEnd"/>
-      <w:r>
-        <w:rPr>
-          <w:sz w:val="36"/>
-          <w:szCs w:val="36"/>
-        </w:rPr>
-        <w:t>(</w:t>
-      </w:r>
-      <w:proofErr w:type="gramEnd"/>
-      <w:r>
-        <w:rPr>
-          <w:sz w:val="36"/>
-          <w:szCs w:val="36"/>
-        </w:rPr>
-        <w:t>)</w:t>
-      </w:r>
-    </w:p>
-    <w:p>
-      <w:pPr>
-        <w:ind w:left="360"/>
-        <w:jc w:val="both"/>
-        <w:rPr>
-          <w:sz w:val="36"/>
-          <w:szCs w:val="36"/>
-        </w:rPr>
-      </w:pPr>
-      <w:r>
-        <w:rPr>
-          <w:sz w:val="36"/>
-          <w:szCs w:val="36"/>
-        </w:rPr>
-        <w:t xml:space="preserve">10.public String </w:t>
-      </w:r>
-      <w:proofErr w:type="spellStart"/>
-      <w:proofErr w:type="gramStart"/>
-      <w:r>
-        <w:rPr>
-          <w:sz w:val="36"/>
-          <w:szCs w:val="36"/>
-        </w:rPr>
-        <w:t>toUpperCase</w:t>
-      </w:r>
-      <w:proofErr w:type="spellEnd"/>
-      <w:r>
-        <w:rPr>
-          <w:sz w:val="36"/>
-          <w:szCs w:val="36"/>
-        </w:rPr>
-        <w:t>(</w:t>
-      </w:r>
-      <w:proofErr w:type="gramEnd"/>
-      <w:r>
-        <w:rPr>
-          <w:sz w:val="36"/>
-          <w:szCs w:val="36"/>
-        </w:rPr>
-        <w:t>)</w:t>
-      </w:r>
-    </w:p>
-    <w:p>
-      <w:pPr>
-        <w:ind w:left="360"/>
-        <w:jc w:val="both"/>
-        <w:rPr>
-          <w:sz w:val="36"/>
-          <w:szCs w:val="36"/>
-        </w:rPr>
-      </w:pPr>
-      <w:r>
-        <w:rPr>
-          <w:sz w:val="36"/>
-          <w:szCs w:val="36"/>
-        </w:rPr>
-        <w:lastRenderedPageBreak/>
-        <w:t xml:space="preserve">11. public String </w:t>
-      </w:r>
-      <w:proofErr w:type="gramStart"/>
-      <w:r>
-        <w:rPr>
-          <w:sz w:val="36"/>
-          <w:szCs w:val="36"/>
-        </w:rPr>
-        <w:t>trim(</w:t>
-      </w:r>
-      <w:proofErr w:type="gramEnd"/>
-      <w:r>
-        <w:rPr>
-          <w:sz w:val="36"/>
-          <w:szCs w:val="36"/>
-        </w:rPr>
-        <w:t>)</w:t>
-      </w:r>
-    </w:p>
-    <w:p>
-      <w:pPr>
-        <w:ind w:left="360"/>
-        <w:jc w:val="both"/>
-        <w:rPr>
-          <w:sz w:val="36"/>
-          <w:szCs w:val="36"/>
-        </w:rPr>
-      </w:pPr>
-      <w:r>
-        <w:rPr>
-          <w:sz w:val="36"/>
-          <w:szCs w:val="36"/>
-        </w:rPr>
-        <w:t xml:space="preserve">12. </w:t>
-      </w:r>
-      <w:proofErr w:type="gramStart"/>
-      <w:r>
-        <w:rPr>
-          <w:sz w:val="36"/>
-          <w:szCs w:val="36"/>
-        </w:rPr>
-        <w:t>public  int</w:t>
-      </w:r>
-      <w:proofErr w:type="gramEnd"/>
-      <w:r>
-        <w:rPr>
-          <w:sz w:val="36"/>
-          <w:szCs w:val="36"/>
-        </w:rPr>
-        <w:t xml:space="preserve"> </w:t>
-      </w:r>
-      <w:proofErr w:type="spellStart"/>
-      <w:r>
-        <w:rPr>
-          <w:sz w:val="36"/>
-          <w:szCs w:val="36"/>
-        </w:rPr>
-        <w:t>indexOf</w:t>
-      </w:r>
-      <w:proofErr w:type="spellEnd"/>
-      <w:r>
-        <w:rPr>
-          <w:sz w:val="36"/>
-          <w:szCs w:val="36"/>
-        </w:rPr>
-        <w:t xml:space="preserve">(char </w:t>
-      </w:r>
-      <w:proofErr w:type="spellStart"/>
-      <w:r>
-        <w:rPr>
-          <w:sz w:val="36"/>
-          <w:szCs w:val="36"/>
-        </w:rPr>
-        <w:t>ch</w:t>
-      </w:r>
-      <w:proofErr w:type="spellEnd"/>
-      <w:r>
-        <w:rPr>
-          <w:sz w:val="36"/>
-          <w:szCs w:val="36"/>
-        </w:rPr>
-        <w:t>)</w:t>
-      </w:r>
-    </w:p>
-    <w:p>
-      <w:pPr>
-        <w:ind w:left="360"/>
-        <w:jc w:val="both"/>
-        <w:rPr>
-          <w:sz w:val="36"/>
-          <w:szCs w:val="36"/>
-        </w:rPr>
-      </w:pPr>
-      <w:r>
-        <w:rPr>
-          <w:sz w:val="36"/>
-          <w:szCs w:val="36"/>
-        </w:rPr>
-        <w:t xml:space="preserve">13. public int </w:t>
-      </w:r>
-      <w:proofErr w:type="spellStart"/>
-      <w:proofErr w:type="gramStart"/>
-      <w:r>
-        <w:rPr>
-          <w:sz w:val="36"/>
-          <w:szCs w:val="36"/>
-        </w:rPr>
-        <w:t>lastIndexOf</w:t>
-      </w:r>
-      <w:proofErr w:type="spellEnd"/>
-      <w:r>
-        <w:rPr>
-          <w:sz w:val="36"/>
-          <w:szCs w:val="36"/>
-        </w:rPr>
-        <w:t>(</w:t>
-      </w:r>
-      <w:proofErr w:type="gramEnd"/>
-      <w:r>
-        <w:rPr>
-          <w:sz w:val="36"/>
-          <w:szCs w:val="36"/>
-        </w:rPr>
-        <w:t xml:space="preserve">char </w:t>
-      </w:r>
-      <w:proofErr w:type="spellStart"/>
-      <w:r>
-        <w:rPr>
-          <w:sz w:val="36"/>
-          <w:szCs w:val="36"/>
-        </w:rPr>
-        <w:t>ch</w:t>
-      </w:r>
-      <w:proofErr w:type="spellEnd"/>
-      <w:r>
-        <w:rPr>
-          <w:sz w:val="36"/>
-          <w:szCs w:val="36"/>
-        </w:rPr>
-        <w:t>)</w:t>
-      </w:r>
-    </w:p>
-    <w:p>
-      <w:pPr>
-        <w:ind w:left="360"/>
-        <w:jc w:val="both"/>
-        <w:rPr>
-          <w:sz w:val="36"/>
-          <w:szCs w:val="36"/>
-        </w:rPr>
-      </w:pPr>
-    </w:p>
-    <w:p>
-      <w:pPr>
-        <w:ind w:left="360"/>
-        <w:jc w:val="both"/>
-        <w:rPr>
-          <w:sz w:val="36"/>
-          <w:szCs w:val="36"/>
-        </w:rPr>
-      </w:pPr>
-    </w:p>
-    <w:p>
-      <w:pPr>
-        <w:ind w:left="360"/>
-        <w:jc w:val="both"/>
-        <w:rPr>
-          <w:sz w:val="36"/>
-          <w:szCs w:val="36"/>
-        </w:rPr>
-      </w:pPr>
-      <w:r>
-        <w:rPr>
-          <w:sz w:val="36"/>
-          <w:szCs w:val="36"/>
-        </w:rPr>
-        <w:t xml:space="preserve"> </w:t>
-      </w:r>
-      <w:r>
-        <w:rPr>
-          <w:noProof/>
-        </w:rPr>
-        <w:drawing>
-          <wp:inline distT="0" distB="0" distL="0" distR="0" wp14:anchorId="24DE1449" wp14:editId="7D316C7C">
-            <wp:extent cx="8046720" cy="4084320"/>
-            <wp:effectExtent l="0" t="0" r="0" b="0"/>
-            <wp:docPr id="13" name="Picture 13"/>
-            <wp:cNvGraphicFramePr>
-              <a:graphicFrameLocks xmlns:a="http://schemas.openxmlformats.org/drawingml/2006/main" noChangeAspect="1"/>
-            </wp:cNvGraphicFramePr>
-            <a:graphic xmlns:a="http://schemas.openxmlformats.org/drawingml/2006/main">
-              <a:graphicData uri="http://schemas.openxmlformats.org/drawingml/2006/picture">
-                <pic:pic xmlns:pic="http://schemas.openxmlformats.org/drawingml/2006/picture">
-                  <pic:nvPicPr>
-                    <pic:cNvPr id="0" name="Picture 1"/>
-                    <pic:cNvPicPr>
-                      <a:picLocks noChangeAspect="1" noChangeArrowheads="1"/>
-                    </pic:cNvPicPr>
-                  </pic:nvPicPr>
-                  <pic:blipFill>
-                    <a:blip r:embed="rId18">
-                      <a:extLst>
-                        <a:ext uri="{28A0092B-C50C-407E-A947-70E740481C1C}">
-                          <a14:useLocalDpi xmlns:a14="http://schemas.microsoft.com/office/drawing/2010/main" val="0"/>
-                        </a:ext>
-                      </a:extLst>
-                    </a:blip>
-                    <a:srcRect/>
-                    <a:stretch>
-                      <a:fillRect/>
-                    </a:stretch>
-                  </pic:blipFill>
-                  <pic:spPr bwMode="auto">
-                    <a:xfrm>
-                      <a:off x="0" y="0"/>
-                      <a:ext cx="8046720" cy="4084320"/>
-                    </a:xfrm>
-                    <a:prstGeom prst="rect">
-                      <a:avLst/>
-                    </a:prstGeom>
-                    <a:noFill/>
-                    <a:ln>
-                      <a:noFill/>
-                    </a:ln>
-                  </pic:spPr>
-                </pic:pic>
-              </a:graphicData>
-            </a:graphic>
-          </wp:inline>
-        </w:drawing>
-      </w:r>
-    </w:p>
-    <w:p>
-      <w:pPr>
-        <w:ind w:left="360"/>
-        <w:jc w:val="both"/>
-        <w:rPr>
-          <w:sz w:val="36"/>
-          <w:szCs w:val="36"/>
-        </w:rPr>
-      </w:pPr>
-      <w:r>
-        <w:rPr>
-          <w:sz w:val="36"/>
-          <w:szCs w:val="36"/>
-        </w:rPr>
-        <w:t xml:space="preserve">Even though the String is an object internally it is stored </w:t>
-      </w:r>
-      <w:proofErr w:type="gramStart"/>
-      <w:r>
-        <w:rPr>
-          <w:sz w:val="36"/>
-          <w:szCs w:val="36"/>
-        </w:rPr>
-        <w:t>as  array</w:t>
-      </w:r>
-      <w:proofErr w:type="gramEnd"/>
-      <w:r>
-        <w:rPr>
-          <w:sz w:val="36"/>
-          <w:szCs w:val="36"/>
-        </w:rPr>
-        <w:t xml:space="preserve"> .</w:t>
-      </w:r>
-    </w:p>
-    <w:p>
-      <w:pPr>
-        <w:ind w:left="360"/>
-        <w:jc w:val="both"/>
-        <w:rPr>
-          <w:sz w:val="36"/>
-          <w:szCs w:val="36"/>
-        </w:rPr>
-      </w:pPr>
-      <w:r>
-        <w:rPr>
-          <w:sz w:val="36"/>
-          <w:szCs w:val="36"/>
-        </w:rPr>
-        <w:t xml:space="preserve">But if we try to access that array </w:t>
-      </w:r>
-    </w:p>
-    <w:p>
-      <w:pPr>
-        <w:ind w:left="360"/>
-        <w:jc w:val="both"/>
-        <w:rPr>
-          <w:sz w:val="36"/>
-          <w:szCs w:val="36"/>
-        </w:rPr>
-      </w:pPr>
-      <w:proofErr w:type="spellStart"/>
-      <w:r>
-        <w:rPr>
-          <w:sz w:val="36"/>
-          <w:szCs w:val="36"/>
-        </w:rPr>
-        <w:t>System.out.println</w:t>
-      </w:r>
-      <w:proofErr w:type="spellEnd"/>
-      <w:r>
-        <w:rPr>
-          <w:sz w:val="36"/>
-          <w:szCs w:val="36"/>
-        </w:rPr>
-        <w:t>(</w:t>
-      </w:r>
-      <w:proofErr w:type="gramStart"/>
-      <w:r>
-        <w:rPr>
-          <w:sz w:val="36"/>
-          <w:szCs w:val="36"/>
-        </w:rPr>
-        <w:t>s[</w:t>
-      </w:r>
-      <w:proofErr w:type="gramEnd"/>
-      <w:r>
-        <w:rPr>
-          <w:sz w:val="36"/>
-          <w:szCs w:val="36"/>
-        </w:rPr>
-        <w:t xml:space="preserve">3])  // compile time error </w:t>
-      </w:r>
-    </w:p>
-    <w:p>
-      <w:pPr>
-        <w:ind w:left="360"/>
-        <w:jc w:val="both"/>
-        <w:rPr>
-          <w:sz w:val="36"/>
-          <w:szCs w:val="36"/>
-        </w:rPr>
-      </w:pPr>
-      <w:r>
-        <w:rPr>
-          <w:sz w:val="36"/>
-          <w:szCs w:val="36"/>
-        </w:rPr>
-        <w:t xml:space="preserve">We </w:t>
-      </w:r>
-      <w:proofErr w:type="gramStart"/>
-      <w:r>
-        <w:rPr>
-          <w:sz w:val="36"/>
-          <w:szCs w:val="36"/>
-        </w:rPr>
-        <w:t>cannot  access</w:t>
-      </w:r>
-      <w:proofErr w:type="gramEnd"/>
-      <w:r>
-        <w:rPr>
-          <w:sz w:val="36"/>
-          <w:szCs w:val="36"/>
-        </w:rPr>
-        <w:t xml:space="preserve"> them . it is only for memory </w:t>
-      </w:r>
-      <w:proofErr w:type="gramStart"/>
-      <w:r>
-        <w:rPr>
-          <w:sz w:val="36"/>
-          <w:szCs w:val="36"/>
-        </w:rPr>
-        <w:t>level .</w:t>
-      </w:r>
-      <w:proofErr w:type="gramEnd"/>
-      <w:r>
-        <w:rPr>
-          <w:sz w:val="36"/>
-          <w:szCs w:val="36"/>
-        </w:rPr>
-        <w:t xml:space="preserve"> </w:t>
-      </w:r>
-    </w:p>
-    <w:p>
-      <w:pPr>
-        <w:ind w:left="360"/>
-        <w:jc w:val="both"/>
-        <w:rPr>
-          <w:sz w:val="36"/>
-          <w:szCs w:val="36"/>
-        </w:rPr>
-      </w:pPr>
-      <w:r>
-        <w:rPr>
-          <w:sz w:val="36"/>
-          <w:szCs w:val="36"/>
-        </w:rPr>
-        <w:t xml:space="preserve">But we can access them as an array using </w:t>
-      </w:r>
-      <w:proofErr w:type="spellStart"/>
-      <w:proofErr w:type="gramStart"/>
-      <w:r>
-        <w:rPr>
-          <w:sz w:val="36"/>
-          <w:szCs w:val="36"/>
-        </w:rPr>
-        <w:t>charAt</w:t>
-      </w:r>
-      <w:proofErr w:type="spellEnd"/>
-      <w:r>
-        <w:rPr>
-          <w:sz w:val="36"/>
-          <w:szCs w:val="36"/>
-        </w:rPr>
-        <w:t>(</w:t>
-      </w:r>
-      <w:proofErr w:type="gramEnd"/>
-      <w:r>
-        <w:rPr>
-          <w:sz w:val="36"/>
-          <w:szCs w:val="36"/>
-        </w:rPr>
-        <w:t>) method .</w:t>
-      </w:r>
-    </w:p>
-    <w:p>
-      <w:pPr>
-        <w:ind w:left="360"/>
-        <w:jc w:val="both"/>
-        <w:rPr>
-          <w:sz w:val="36"/>
-          <w:szCs w:val="36"/>
-        </w:rPr>
-      </w:pPr>
-      <w:proofErr w:type="spellStart"/>
-      <w:r>
-        <w:rPr>
-          <w:sz w:val="36"/>
-          <w:szCs w:val="36"/>
-        </w:rPr>
-        <w:t>Eg</w:t>
-      </w:r>
-      <w:proofErr w:type="spellEnd"/>
-      <w:r>
-        <w:rPr>
-          <w:sz w:val="36"/>
-          <w:szCs w:val="36"/>
-        </w:rPr>
-        <w:t xml:space="preserve">: </w:t>
-      </w:r>
-      <w:r>
-        <w:rPr>
-          <w:sz w:val="36"/>
-          <w:szCs w:val="36"/>
-        </w:rPr>
-        <w:t>String_Exception_Eg15</w:t>
-      </w:r>
-    </w:p>
-    <w:p>
-      <w:pPr>
-        <w:ind w:left="360"/>
-        <w:jc w:val="both"/>
-        <w:rPr>
-          <w:sz w:val="36"/>
-          <w:szCs w:val="36"/>
-        </w:rPr>
-      </w:pPr>
-      <w:r>
-        <w:rPr>
-          <w:sz w:val="36"/>
-          <w:szCs w:val="36"/>
-        </w:rPr>
-        <w:t>// go through the program.</w:t>
-      </w:r>
-      <w:r>
-        <w:rPr>
-          <w:sz w:val="36"/>
-          <w:szCs w:val="36"/>
-        </w:rPr>
-        <w:t xml:space="preserve">   </w:t>
-      </w:r>
-    </w:p>
-    <w:p>
-      <w:pPr>
-        <w:ind w:left="360"/>
-        <w:jc w:val="both"/>
-        <w:rPr>
-          <w:sz w:val="36"/>
-          <w:szCs w:val="36"/>
-        </w:rPr>
-      </w:pPr>
-    </w:p>
-    <w:p>
-      <w:pPr>
-        <w:ind w:left="360"/>
-        <w:jc w:val="both"/>
-        <w:rPr>
-          <w:sz w:val="36"/>
-          <w:szCs w:val="36"/>
-        </w:rPr>
-      </w:pPr>
-    </w:p>
-    <w:p>
-      <w:pPr>
-        <w:ind w:left="360"/>
-        <w:jc w:val="both"/>
-        <w:rPr>
-          <w:sz w:val="36"/>
-          <w:szCs w:val="36"/>
-        </w:rPr>
-      </w:pPr>
-      <w:proofErr w:type="spellStart"/>
-      <w:r>
-        <w:rPr>
-          <w:sz w:val="36"/>
-          <w:szCs w:val="36"/>
-        </w:rPr>
-        <w:t>Eg</w:t>
-      </w:r>
-      <w:proofErr w:type="spellEnd"/>
-      <w:r>
-        <w:rPr>
-          <w:sz w:val="36"/>
-          <w:szCs w:val="36"/>
-        </w:rPr>
-        <w:t>: String_Eg16</w:t>
-      </w:r>
-    </w:p>
-    <w:p>
-      <w:pPr>
-        <w:ind w:left="360"/>
-        <w:jc w:val="both"/>
-        <w:rPr>
-          <w:sz w:val="36"/>
-          <w:szCs w:val="36"/>
-        </w:rPr>
-      </w:pPr>
-      <w:r>
-        <w:rPr>
-          <w:sz w:val="36"/>
-          <w:szCs w:val="36"/>
-        </w:rPr>
-        <w:t xml:space="preserve">Here </w:t>
-      </w:r>
-      <w:proofErr w:type="gramStart"/>
-      <w:r>
-        <w:rPr>
-          <w:sz w:val="36"/>
-          <w:szCs w:val="36"/>
-        </w:rPr>
-        <w:t>length(</w:t>
-      </w:r>
-      <w:proofErr w:type="gramEnd"/>
-      <w:r>
-        <w:rPr>
-          <w:sz w:val="36"/>
-          <w:szCs w:val="36"/>
-        </w:rPr>
-        <w:t xml:space="preserve">)  is a method  of the String class , that can be accessed with String object </w:t>
-      </w:r>
-      <w:r>
-        <w:rPr>
-          <w:sz w:val="36"/>
-          <w:szCs w:val="36"/>
-        </w:rPr>
-        <w:t xml:space="preserve">. Even though String internally uses array we cannot use array property for it </w:t>
-      </w:r>
-    </w:p>
-    <w:p>
-      <w:pPr>
-        <w:ind w:left="360"/>
-        <w:jc w:val="both"/>
-        <w:rPr>
-          <w:sz w:val="36"/>
-          <w:szCs w:val="36"/>
-        </w:rPr>
-      </w:pPr>
-      <w:proofErr w:type="spellStart"/>
-      <w:proofErr w:type="gramStart"/>
-      <w:r>
-        <w:rPr>
-          <w:sz w:val="36"/>
-          <w:szCs w:val="36"/>
-        </w:rPr>
-        <w:t>Eg</w:t>
-      </w:r>
-      <w:proofErr w:type="spellEnd"/>
-      <w:r>
-        <w:rPr>
-          <w:sz w:val="36"/>
-          <w:szCs w:val="36"/>
-        </w:rPr>
-        <w:t xml:space="preserve"> :</w:t>
-      </w:r>
-      <w:proofErr w:type="gramEnd"/>
-      <w:r>
-        <w:rPr>
-          <w:sz w:val="36"/>
-          <w:szCs w:val="36"/>
-        </w:rPr>
-        <w:t xml:space="preserve"> String s = new String (“hello”);</w:t>
-      </w:r>
-    </w:p>
-    <w:p>
-      <w:pPr>
-        <w:ind w:left="360"/>
-        <w:jc w:val="both"/>
-        <w:rPr>
-          <w:sz w:val="36"/>
-          <w:szCs w:val="36"/>
-        </w:rPr>
-      </w:pPr>
-      <w:proofErr w:type="spellStart"/>
-      <w:proofErr w:type="gramStart"/>
-      <w:r>
-        <w:rPr>
-          <w:sz w:val="36"/>
-          <w:szCs w:val="36"/>
-        </w:rPr>
-        <w:t>s.length</w:t>
-      </w:r>
-      <w:proofErr w:type="spellEnd"/>
-      <w:proofErr w:type="gramEnd"/>
-      <w:r>
-        <w:rPr>
-          <w:sz w:val="36"/>
-          <w:szCs w:val="36"/>
-        </w:rPr>
-        <w:t>();</w:t>
-      </w:r>
-    </w:p>
-    <w:p>
-      <w:pPr>
-        <w:ind w:left="360"/>
-        <w:jc w:val="both"/>
-        <w:rPr>
-          <w:sz w:val="36"/>
-          <w:szCs w:val="36"/>
-        </w:rPr>
-      </w:pPr>
-    </w:p>
-    <w:p>
-      <w:pPr>
-        <w:ind w:left="360"/>
-        <w:jc w:val="both"/>
-        <w:rPr>
-          <w:sz w:val="36"/>
-          <w:szCs w:val="36"/>
-        </w:rPr>
-      </w:pPr>
-      <w:r>
-        <w:rPr>
-          <w:sz w:val="36"/>
-          <w:szCs w:val="36"/>
-        </w:rPr>
-        <w:t>length is a property of</w:t>
-      </w:r>
-      <w:r>
-        <w:rPr>
-          <w:sz w:val="36"/>
-          <w:szCs w:val="36"/>
-        </w:rPr>
-        <w:t xml:space="preserve"> Array </w:t>
-      </w:r>
-      <w:proofErr w:type="gramStart"/>
-      <w:r>
-        <w:rPr>
-          <w:sz w:val="36"/>
-          <w:szCs w:val="36"/>
-        </w:rPr>
-        <w:t>class ,</w:t>
-      </w:r>
-      <w:proofErr w:type="gramEnd"/>
-      <w:r>
-        <w:rPr>
-          <w:sz w:val="36"/>
-          <w:szCs w:val="36"/>
-        </w:rPr>
-        <w:t xml:space="preserve"> array class is only for java (check previous notes on arrays ) </w:t>
-      </w:r>
-    </w:p>
-    <w:p>
-      <w:pPr>
-        <w:ind w:left="360"/>
-        <w:jc w:val="both"/>
-        <w:rPr>
-          <w:sz w:val="36"/>
-          <w:szCs w:val="36"/>
-        </w:rPr>
-      </w:pPr>
-      <w:r>
-        <w:rPr>
-          <w:sz w:val="36"/>
-          <w:szCs w:val="36"/>
-        </w:rPr>
-        <w:t>class [I {</w:t>
-      </w:r>
-    </w:p>
-    <w:p>
-      <w:pPr>
-        <w:ind w:left="360"/>
-        <w:jc w:val="both"/>
-        <w:rPr>
-          <w:sz w:val="36"/>
-          <w:szCs w:val="36"/>
-        </w:rPr>
-      </w:pPr>
-      <w:r>
-        <w:rPr>
-          <w:sz w:val="36"/>
-          <w:szCs w:val="36"/>
-        </w:rPr>
-        <w:t xml:space="preserve">//property name </w:t>
-      </w:r>
-    </w:p>
-    <w:p>
-      <w:pPr>
-        <w:ind w:left="360"/>
-        <w:jc w:val="both"/>
-        <w:rPr>
-          <w:sz w:val="36"/>
-          <w:szCs w:val="36"/>
-        </w:rPr>
-      </w:pPr>
-      <w:r>
-        <w:rPr>
-          <w:sz w:val="36"/>
-          <w:szCs w:val="36"/>
-        </w:rPr>
-        <w:t>int length;</w:t>
-      </w:r>
-    </w:p>
-    <w:p>
-      <w:pPr>
-        <w:ind w:left="360"/>
-        <w:jc w:val="both"/>
-        <w:rPr>
-          <w:sz w:val="36"/>
-          <w:szCs w:val="36"/>
-        </w:rPr>
-      </w:pPr>
-      <w:r>
-        <w:rPr>
-          <w:sz w:val="36"/>
-          <w:szCs w:val="36"/>
-        </w:rPr>
-        <w:lastRenderedPageBreak/>
-        <w:t>}</w:t>
-      </w:r>
-    </w:p>
-    <w:p>
-      <w:pPr>
-        <w:ind w:left="360"/>
-        <w:jc w:val="both"/>
-        <w:rPr>
-          <w:sz w:val="36"/>
-          <w:szCs w:val="36"/>
-        </w:rPr>
-      </w:pPr>
-    </w:p>
-    <w:p>
-      <w:pPr>
-        <w:ind w:left="360"/>
-        <w:jc w:val="both"/>
-        <w:rPr>
-          <w:sz w:val="36"/>
-          <w:szCs w:val="36"/>
-        </w:rPr>
-      </w:pPr>
-      <w:proofErr w:type="spellStart"/>
-      <w:r>
-        <w:rPr>
-          <w:sz w:val="36"/>
-          <w:szCs w:val="36"/>
-        </w:rPr>
-        <w:t>Eg</w:t>
-      </w:r>
-      <w:proofErr w:type="spellEnd"/>
-      <w:r>
-        <w:rPr>
-          <w:sz w:val="36"/>
-          <w:szCs w:val="36"/>
-        </w:rPr>
-        <w:t>: Strings_Eg17</w:t>
-      </w:r>
-    </w:p>
-    <w:p>
-      <w:pPr>
-        <w:ind w:left="360"/>
-        <w:jc w:val="both"/>
-        <w:rPr>
-          <w:sz w:val="36"/>
-          <w:szCs w:val="36"/>
-        </w:rPr>
-      </w:pPr>
-      <w:proofErr w:type="spellStart"/>
-      <w:proofErr w:type="gramStart"/>
-      <w:r>
-        <w:rPr>
-          <w:sz w:val="36"/>
-          <w:szCs w:val="36"/>
-        </w:rPr>
-        <w:t>concat</w:t>
-      </w:r>
-      <w:proofErr w:type="spellEnd"/>
-      <w:r>
-        <w:rPr>
-          <w:sz w:val="36"/>
-          <w:szCs w:val="36"/>
-        </w:rPr>
-        <w:t>(</w:t>
-      </w:r>
-      <w:proofErr w:type="gramEnd"/>
-      <w:r>
-        <w:rPr>
-          <w:sz w:val="36"/>
-          <w:szCs w:val="36"/>
-        </w:rPr>
-        <w:t xml:space="preserve">) is a method of String class </w:t>
-      </w:r>
-    </w:p>
-    <w:p>
-      <w:pPr>
-        <w:ind w:left="360"/>
-        <w:jc w:val="both"/>
-        <w:rPr>
-          <w:sz w:val="36"/>
-          <w:szCs w:val="36"/>
-        </w:rPr>
-      </w:pPr>
-      <w:r>
-        <w:rPr>
-          <w:sz w:val="36"/>
-          <w:szCs w:val="36"/>
-        </w:rPr>
-        <w:t xml:space="preserve">String object by default is immutable (changes will reflect in new </w:t>
-      </w:r>
-      <w:proofErr w:type="gramStart"/>
-      <w:r>
-        <w:rPr>
-          <w:sz w:val="36"/>
-          <w:szCs w:val="36"/>
-        </w:rPr>
-        <w:t>memory )</w:t>
-      </w:r>
-      <w:proofErr w:type="gramEnd"/>
-      <w:r>
-        <w:rPr>
-          <w:sz w:val="36"/>
-          <w:szCs w:val="36"/>
-        </w:rPr>
-        <w:t xml:space="preserve"> .</w:t>
-      </w:r>
-    </w:p>
-    <w:p>
-      <w:pPr>
-        <w:ind w:left="360"/>
-        <w:jc w:val="both"/>
-        <w:rPr>
-          <w:sz w:val="36"/>
-          <w:szCs w:val="36"/>
-        </w:rPr>
-      </w:pPr>
     </w:p>
     <w:p>
       <w:pPr>
